--- a/Snowflake Hands-On Workshop 20190910.docx
+++ b/Snowflake Hands-On Workshop 20190910.docx
@@ -1,6 +1,6 @@
 
 <file path=word/document.xml><?xml version="1.0" encoding="utf-8"?>
-<w:document xmlns:wpc="http://schemas.microsoft.com/office/word/2010/wordprocessingCanvas" xmlns:cx="http://schemas.microsoft.com/office/drawing/2014/chartex" xmlns:cx1="http://schemas.microsoft.com/office/drawing/2015/9/8/chartex" xmlns:cx2="http://schemas.microsoft.com/office/drawing/2015/10/21/chartex" xmlns:cx3="http://schemas.microsoft.com/office/drawing/2016/5/9/chartex" xmlns:cx4="http://schemas.microsoft.com/office/drawing/2016/5/10/chartex" xmlns:cx5="http://schemas.microsoft.com/office/drawing/2016/5/11/chartex" xmlns:cx6="http://schemas.microsoft.com/office/drawing/2016/5/12/chartex" xmlns:cx7="http://schemas.microsoft.com/office/drawing/2016/5/13/chartex" xmlns:cx8="http://schemas.microsoft.com/office/drawing/2016/5/14/chartex" xmlns:mc="http://schemas.openxmlformats.org/markup-compatibility/2006" xmlns:aink="http://schemas.microsoft.com/office/drawing/2016/ink" xmlns:am3d="http://schemas.microsoft.com/office/drawing/2017/model3d" xmlns:o="urn:schemas-microsoft-com:office:office" xmlns:r="http://schemas.openxmlformats.org/officeDocument/2006/relationships" xmlns:m="http://schemas.openxmlformats.org/officeDocument/2006/math" xmlns:v="urn:schemas-microsoft-com:vml" xmlns:wp14="http://schemas.microsoft.com/office/word/2010/wordprocessingDrawing" xmlns:wp="http://schemas.openxmlformats.org/drawingml/2006/wordprocessingDrawing" xmlns:w10="urn:schemas-microsoft-com:office:word" xmlns:w="http://schemas.openxmlformats.org/wordprocessingml/2006/main" xmlns:w14="http://schemas.microsoft.com/office/word/2010/wordml" xmlns:w15="http://schemas.microsoft.com/office/word/2012/wordml" xmlns:w16cid="http://schemas.microsoft.com/office/word/2016/wordml/cid" xmlns:w16se="http://schemas.microsoft.com/office/word/2015/wordml/symex" xmlns:wpg="http://schemas.microsoft.com/office/word/2010/wordprocessingGroup" xmlns:wpi="http://schemas.microsoft.com/office/word/2010/wordprocessingInk" xmlns:wne="http://schemas.microsoft.com/office/word/2006/wordml" xmlns:wps="http://schemas.microsoft.com/office/word/2010/wordprocessingShape" mc:Ignorable="w14 w15 w16se w16cid wp14">
+<w:document xmlns:wpc="http://schemas.microsoft.com/office/word/2010/wordprocessingCanvas" xmlns:cx="http://schemas.microsoft.com/office/drawing/2014/chartex" xmlns:cx1="http://schemas.microsoft.com/office/drawing/2015/9/8/chartex" xmlns:cx2="http://schemas.microsoft.com/office/drawing/2015/10/21/chartex" xmlns:cx3="http://schemas.microsoft.com/office/drawing/2016/5/9/chartex" xmlns:cx4="http://schemas.microsoft.com/office/drawing/2016/5/10/chartex" xmlns:cx5="http://schemas.microsoft.com/office/drawing/2016/5/11/chartex" xmlns:cx6="http://schemas.microsoft.com/office/drawing/2016/5/12/chartex" xmlns:cx7="http://schemas.microsoft.com/office/drawing/2016/5/13/chartex" xmlns:cx8="http://schemas.microsoft.com/office/drawing/2016/5/14/chartex" xmlns:mc="http://schemas.openxmlformats.org/markup-compatibility/2006" xmlns:aink="http://schemas.microsoft.com/office/drawing/2016/ink" xmlns:am3d="http://schemas.microsoft.com/office/drawing/2017/model3d" xmlns:o="urn:schemas-microsoft-com:office:office" xmlns:r="http://schemas.openxmlformats.org/officeDocument/2006/relationships" xmlns:m="http://schemas.openxmlformats.org/officeDocument/2006/math" xmlns:v="urn:schemas-microsoft-com:vml" xmlns:wp14="http://schemas.microsoft.com/office/word/2010/wordprocessingDrawing" xmlns:wp="http://schemas.openxmlformats.org/drawingml/2006/wordprocessingDrawing" xmlns:w10="urn:schemas-microsoft-com:office:word" xmlns:w="http://schemas.openxmlformats.org/wordprocessingml/2006/main" xmlns:w14="http://schemas.microsoft.com/office/word/2010/wordml" xmlns:w15="http://schemas.microsoft.com/office/word/2012/wordml" xmlns:w16cex="http://schemas.microsoft.com/office/word/2018/wordml/cex" xmlns:w16cid="http://schemas.microsoft.com/office/word/2016/wordml/cid" xmlns:w16="http://schemas.microsoft.com/office/word/2018/wordml" xmlns:w16se="http://schemas.microsoft.com/office/word/2015/wordml/symex" xmlns:wpg="http://schemas.microsoft.com/office/word/2010/wordprocessingGroup" xmlns:wpi="http://schemas.microsoft.com/office/word/2010/wordprocessingInk" xmlns:wne="http://schemas.microsoft.com/office/word/2006/wordml" xmlns:wps="http://schemas.microsoft.com/office/word/2010/wordprocessingShape" mc:Ignorable="w14 w15 w16se w16cid w16 w16cex wp14">
   <w:body>
     <w:p>
       <w:pPr>
@@ -2461,13 +2461,7 @@
         </w:numPr>
       </w:pPr>
       <w:r>
-        <w:t xml:space="preserve">Verify that both of the new </w:t>
-      </w:r>
-      <w:r>
-        <w:t>view</w:t>
-      </w:r>
-      <w:r>
-        <w:t>s were created successfully.</w:t>
+        <w:t>Verify that both of the new views were created successfully.</w:t>
       </w:r>
     </w:p>
     <w:p>
@@ -3247,36 +3241,36 @@
         </w:rPr>
         <w:lastRenderedPageBreak/>
         <w:drawing>
-          <wp:inline distT="0" distB="0" distL="0" distR="0" wp14:anchorId="0AF0E51D" wp14:editId="5B5A6ED1">
-            <wp:extent cx="3721100" cy="2326880"/>
+          <wp:inline distT="0" distB="0" distL="0" distR="0" wp14:anchorId="0E76783E" wp14:editId="1C63FF38">
+            <wp:extent cx="5943600" cy="3937000"/>
             <wp:effectExtent l="0" t="0" r="0" b="0"/>
-            <wp:docPr id="41" name="Picture 41" descr="A screenshot of a social media post&#10;&#10;Description automatically generated"/>
-            <wp:cNvGraphicFramePr>
-              <a:graphicFrameLocks xmlns:a="http://schemas.openxmlformats.org/drawingml/2006/main" noChangeAspect="1"/>
-            </wp:cNvGraphicFramePr>
-            <a:graphic xmlns:a="http://schemas.openxmlformats.org/drawingml/2006/main">
-              <a:graphicData uri="http://schemas.openxmlformats.org/drawingml/2006/picture">
-                <pic:pic xmlns:pic="http://schemas.openxmlformats.org/drawingml/2006/picture">
-                  <pic:nvPicPr>
-                    <pic:cNvPr id="41" name="Screen Shot 2019-09-09 at 4.17.18 PM.png"/>
-                    <pic:cNvPicPr/>
-                  </pic:nvPicPr>
-                  <pic:blipFill>
-                    <a:blip r:embed="rId42" cstate="print">
-                      <a:extLst>
-                        <a:ext uri="{28A0092B-C50C-407E-A947-70E740481C1C}">
-                          <a14:useLocalDpi xmlns:a14="http://schemas.microsoft.com/office/drawing/2010/main" val="0"/>
-                        </a:ext>
-                      </a:extLst>
-                    </a:blip>
-                    <a:stretch>
-                      <a:fillRect/>
-                    </a:stretch>
-                  </pic:blipFill>
-                  <pic:spPr>
-                    <a:xfrm>
-                      <a:off x="0" y="0"/>
-                      <a:ext cx="3736847" cy="2336727"/>
+            <wp:docPr id="34" name="Picture 34" descr="Graphical user interface, text, application&#10;&#10;Description automatically generated"/>
+            <wp:cNvGraphicFramePr>
+              <a:graphicFrameLocks xmlns:a="http://schemas.openxmlformats.org/drawingml/2006/main" noChangeAspect="1"/>
+            </wp:cNvGraphicFramePr>
+            <a:graphic xmlns:a="http://schemas.openxmlformats.org/drawingml/2006/main">
+              <a:graphicData uri="http://schemas.openxmlformats.org/drawingml/2006/picture">
+                <pic:pic xmlns:pic="http://schemas.openxmlformats.org/drawingml/2006/picture">
+                  <pic:nvPicPr>
+                    <pic:cNvPr id="34" name="Picture 34" descr="Graphical user interface, text, application&#10;&#10;Description automatically generated"/>
+                    <pic:cNvPicPr/>
+                  </pic:nvPicPr>
+                  <pic:blipFill>
+                    <a:blip r:embed="rId42">
+                      <a:extLst>
+                        <a:ext uri="{28A0092B-C50C-407E-A947-70E740481C1C}">
+                          <a14:useLocalDpi xmlns:a14="http://schemas.microsoft.com/office/drawing/2010/main" val="0"/>
+                        </a:ext>
+                      </a:extLst>
+                    </a:blip>
+                    <a:stretch>
+                      <a:fillRect/>
+                    </a:stretch>
+                  </pic:blipFill>
+                  <pic:spPr>
+                    <a:xfrm>
+                      <a:off x="0" y="0"/>
+                      <a:ext cx="5943600" cy="3937000"/>
                     </a:xfrm>
                     <a:prstGeom prst="rect">
                       <a:avLst/>
@@ -3513,6 +3507,7 @@
         </w:numPr>
       </w:pPr>
       <w:r>
+        <w:lastRenderedPageBreak/>
         <w:t xml:space="preserve">Click on </w:t>
       </w:r>
       <w:r>
@@ -3644,7 +3639,6 @@
         </w:numPr>
       </w:pPr>
       <w:r>
-        <w:lastRenderedPageBreak/>
         <w:t xml:space="preserve">Fill out the Warehouse information as shown </w:t>
       </w:r>
       <w:proofErr w:type="gramStart"/>
@@ -3845,18 +3839,22 @@
         </w:numPr>
       </w:pPr>
       <w:r>
-        <w:t>Click on the Create Database from Secure Share link.</w:t>
-      </w:r>
-    </w:p>
-    <w:p>
-      <w:pPr>
-        <w:pStyle w:val="ListParagraph"/>
-        <w:ind w:left="360"/>
-      </w:pPr>
-      <w:r>
-        <w:rPr>
-          <w:noProof/>
-        </w:rPr>
+        <w:t>Select WEATHER_2019 and c</w:t>
+      </w:r>
+      <w:r>
+        <w:t>lick on the Create Database from Secure Share link.</w:t>
+      </w:r>
+    </w:p>
+    <w:p>
+      <w:pPr>
+        <w:pStyle w:val="ListParagraph"/>
+        <w:ind w:left="360"/>
+      </w:pPr>
+      <w:r>
+        <w:rPr>
+          <w:noProof/>
+        </w:rPr>
+        <w:lastRenderedPageBreak/>
         <w:drawing>
           <wp:inline distT="0" distB="0" distL="0" distR="0" wp14:anchorId="6084A23C" wp14:editId="5B50CC9C">
             <wp:extent cx="4800600" cy="1968500"/>
@@ -3929,7 +3927,6 @@
         <w:rPr>
           <w:noProof/>
         </w:rPr>
-        <w:lastRenderedPageBreak/>
         <w:drawing>
           <wp:inline distT="0" distB="0" distL="0" distR="0" wp14:anchorId="0C543702" wp14:editId="59100E91">
             <wp:extent cx="3759200" cy="2515371"/>
@@ -4110,6 +4107,71 @@
         </w:numPr>
       </w:pPr>
       <w:r>
+        <w:t>Select a warehouse in the worksheet context drop-down.</w:t>
+      </w:r>
+    </w:p>
+    <w:p>
+      <w:pPr>
+        <w:pStyle w:val="ListParagraph"/>
+        <w:ind w:left="360"/>
+      </w:pPr>
+      <w:r>
+        <w:rPr>
+          <w:noProof/>
+        </w:rPr>
+        <w:lastRenderedPageBreak/>
+        <w:drawing>
+          <wp:inline distT="0" distB="0" distL="0" distR="0" wp14:anchorId="0231D008" wp14:editId="013CFB7C">
+            <wp:extent cx="5943600" cy="3122295"/>
+            <wp:effectExtent l="0" t="0" r="0" b="1905"/>
+            <wp:docPr id="45" name="Picture 45" descr="Graphical user interface, text, application, email&#10;&#10;Description automatically generated"/>
+            <wp:cNvGraphicFramePr>
+              <a:graphicFrameLocks xmlns:a="http://schemas.openxmlformats.org/drawingml/2006/main" noChangeAspect="1"/>
+            </wp:cNvGraphicFramePr>
+            <a:graphic xmlns:a="http://schemas.openxmlformats.org/drawingml/2006/main">
+              <a:graphicData uri="http://schemas.openxmlformats.org/drawingml/2006/picture">
+                <pic:pic xmlns:pic="http://schemas.openxmlformats.org/drawingml/2006/picture">
+                  <pic:nvPicPr>
+                    <pic:cNvPr id="45" name="Picture 45" descr="Graphical user interface, text, application, email&#10;&#10;Description automatically generated"/>
+                    <pic:cNvPicPr/>
+                  </pic:nvPicPr>
+                  <pic:blipFill>
+                    <a:blip r:embed="rId52">
+                      <a:extLst>
+                        <a:ext uri="{28A0092B-C50C-407E-A947-70E740481C1C}">
+                          <a14:useLocalDpi xmlns:a14="http://schemas.microsoft.com/office/drawing/2010/main" val="0"/>
+                        </a:ext>
+                      </a:extLst>
+                    </a:blip>
+                    <a:stretch>
+                      <a:fillRect/>
+                    </a:stretch>
+                  </pic:blipFill>
+                  <pic:spPr>
+                    <a:xfrm>
+                      <a:off x="0" y="0"/>
+                      <a:ext cx="5943600" cy="3122295"/>
+                    </a:xfrm>
+                    <a:prstGeom prst="rect">
+                      <a:avLst/>
+                    </a:prstGeom>
+                  </pic:spPr>
+                </pic:pic>
+              </a:graphicData>
+            </a:graphic>
+          </wp:inline>
+        </w:drawing>
+      </w:r>
+    </w:p>
+    <w:p>
+      <w:pPr>
+        <w:pStyle w:val="ListParagraph"/>
+        <w:numPr>
+          <w:ilvl w:val="0"/>
+          <w:numId w:val="1"/>
+        </w:numPr>
+      </w:pPr>
+      <w:r>
         <w:t>Click on the refresh button next to Find database objects, and your new database will appear.</w:t>
       </w:r>
     </w:p>
@@ -4138,7 +4200,7 @@
                     <pic:cNvPicPr/>
                   </pic:nvPicPr>
                   <pic:blipFill>
-                    <a:blip r:embed="rId52">
+                    <a:blip r:embed="rId53">
                       <a:extLst>
                         <a:ext uri="{28A0092B-C50C-407E-A947-70E740481C1C}">
                           <a14:useLocalDpi xmlns:a14="http://schemas.microsoft.com/office/drawing/2010/main" val="0"/>
@@ -4186,7 +4248,6 @@
         <w:rPr>
           <w:noProof/>
         </w:rPr>
-        <w:lastRenderedPageBreak/>
         <w:drawing>
           <wp:inline distT="0" distB="0" distL="0" distR="0" wp14:anchorId="7B55C992" wp14:editId="3001CF79">
             <wp:extent cx="4476750" cy="2305335"/>
@@ -4203,7 +4264,7 @@
                     <pic:cNvPicPr/>
                   </pic:nvPicPr>
                   <pic:blipFill>
-                    <a:blip r:embed="rId53" cstate="print">
+                    <a:blip r:embed="rId54" cstate="print">
                       <a:extLst>
                         <a:ext uri="{28A0092B-C50C-407E-A947-70E740481C1C}">
                           <a14:useLocalDpi xmlns:a14="http://schemas.microsoft.com/office/drawing/2010/main" val="0"/>
@@ -4241,12 +4302,11 @@
         <w:pStyle w:val="ListParagraph"/>
         <w:ind w:left="360"/>
       </w:pPr>
-      <w:bookmarkStart w:id="0" w:name="_GoBack"/>
-      <w:bookmarkEnd w:id="0"/>
-      <w:r>
-        <w:rPr>
-          <w:noProof/>
-        </w:rPr>
+      <w:r>
+        <w:rPr>
+          <w:noProof/>
+        </w:rPr>
+        <w:lastRenderedPageBreak/>
         <w:drawing>
           <wp:inline distT="0" distB="0" distL="0" distR="0" wp14:anchorId="35E09657" wp14:editId="2CC1966C">
             <wp:extent cx="5943600" cy="1318895"/>
@@ -4263,7 +4323,7 @@
                     <pic:cNvPicPr/>
                   </pic:nvPicPr>
                   <pic:blipFill>
-                    <a:blip r:embed="rId54" cstate="print">
+                    <a:blip r:embed="rId55" cstate="print">
                       <a:extLst>
                         <a:ext uri="{28A0092B-C50C-407E-A947-70E740481C1C}">
                           <a14:useLocalDpi xmlns:a14="http://schemas.microsoft.com/office/drawing/2010/main" val="0"/>
@@ -4301,7 +4361,7 @@
 </file>
 
 <file path=word/numbering.xml><?xml version="1.0" encoding="utf-8"?>
-<w:numbering xmlns:wpc="http://schemas.microsoft.com/office/word/2010/wordprocessingCanvas" xmlns:cx="http://schemas.microsoft.com/office/drawing/2014/chartex" xmlns:cx1="http://schemas.microsoft.com/office/drawing/2015/9/8/chartex" xmlns:cx2="http://schemas.microsoft.com/office/drawing/2015/10/21/chartex" xmlns:cx3="http://schemas.microsoft.com/office/drawing/2016/5/9/chartex" xmlns:cx4="http://schemas.microsoft.com/office/drawing/2016/5/10/chartex" xmlns:cx5="http://schemas.microsoft.com/office/drawing/2016/5/11/chartex" xmlns:cx6="http://schemas.microsoft.com/office/drawing/2016/5/12/chartex" xmlns:cx7="http://schemas.microsoft.com/office/drawing/2016/5/13/chartex" xmlns:cx8="http://schemas.microsoft.com/office/drawing/2016/5/14/chartex" xmlns:mc="http://schemas.openxmlformats.org/markup-compatibility/2006" xmlns:aink="http://schemas.microsoft.com/office/drawing/2016/ink" xmlns:am3d="http://schemas.microsoft.com/office/drawing/2017/model3d" xmlns:o="urn:schemas-microsoft-com:office:office" xmlns:r="http://schemas.openxmlformats.org/officeDocument/2006/relationships" xmlns:m="http://schemas.openxmlformats.org/officeDocument/2006/math" xmlns:v="urn:schemas-microsoft-com:vml" xmlns:wp14="http://schemas.microsoft.com/office/word/2010/wordprocessingDrawing" xmlns:wp="http://schemas.openxmlformats.org/drawingml/2006/wordprocessingDrawing" xmlns:w10="urn:schemas-microsoft-com:office:word" xmlns:w="http://schemas.openxmlformats.org/wordprocessingml/2006/main" xmlns:w14="http://schemas.microsoft.com/office/word/2010/wordml" xmlns:w15="http://schemas.microsoft.com/office/word/2012/wordml" xmlns:w16cid="http://schemas.microsoft.com/office/word/2016/wordml/cid" xmlns:w16se="http://schemas.microsoft.com/office/word/2015/wordml/symex" xmlns:wpg="http://schemas.microsoft.com/office/word/2010/wordprocessingGroup" xmlns:wpi="http://schemas.microsoft.com/office/word/2010/wordprocessingInk" xmlns:wne="http://schemas.microsoft.com/office/word/2006/wordml" xmlns:wps="http://schemas.microsoft.com/office/word/2010/wordprocessingShape" mc:Ignorable="w14 w15 w16se w16cid wp14">
+<w:numbering xmlns:wpc="http://schemas.microsoft.com/office/word/2010/wordprocessingCanvas" xmlns:cx="http://schemas.microsoft.com/office/drawing/2014/chartex" xmlns:cx1="http://schemas.microsoft.com/office/drawing/2015/9/8/chartex" xmlns:cx2="http://schemas.microsoft.com/office/drawing/2015/10/21/chartex" xmlns:cx3="http://schemas.microsoft.com/office/drawing/2016/5/9/chartex" xmlns:cx4="http://schemas.microsoft.com/office/drawing/2016/5/10/chartex" xmlns:cx5="http://schemas.microsoft.com/office/drawing/2016/5/11/chartex" xmlns:cx6="http://schemas.microsoft.com/office/drawing/2016/5/12/chartex" xmlns:cx7="http://schemas.microsoft.com/office/drawing/2016/5/13/chartex" xmlns:cx8="http://schemas.microsoft.com/office/drawing/2016/5/14/chartex" xmlns:mc="http://schemas.openxmlformats.org/markup-compatibility/2006" xmlns:aink="http://schemas.microsoft.com/office/drawing/2016/ink" xmlns:am3d="http://schemas.microsoft.com/office/drawing/2017/model3d" xmlns:o="urn:schemas-microsoft-com:office:office" xmlns:r="http://schemas.openxmlformats.org/officeDocument/2006/relationships" xmlns:m="http://schemas.openxmlformats.org/officeDocument/2006/math" xmlns:v="urn:schemas-microsoft-com:vml" xmlns:wp14="http://schemas.microsoft.com/office/word/2010/wordprocessingDrawing" xmlns:wp="http://schemas.openxmlformats.org/drawingml/2006/wordprocessingDrawing" xmlns:w10="urn:schemas-microsoft-com:office:word" xmlns:w="http://schemas.openxmlformats.org/wordprocessingml/2006/main" xmlns:w14="http://schemas.microsoft.com/office/word/2010/wordml" xmlns:w15="http://schemas.microsoft.com/office/word/2012/wordml" xmlns:w16cex="http://schemas.microsoft.com/office/word/2018/wordml/cex" xmlns:w16cid="http://schemas.microsoft.com/office/word/2016/wordml/cid" xmlns:w16="http://schemas.microsoft.com/office/word/2018/wordml" xmlns:w16se="http://schemas.microsoft.com/office/word/2015/wordml/symex" xmlns:wpg="http://schemas.microsoft.com/office/word/2010/wordprocessingGroup" xmlns:wpi="http://schemas.microsoft.com/office/word/2010/wordprocessingInk" xmlns:wne="http://schemas.microsoft.com/office/word/2006/wordml" xmlns:wps="http://schemas.microsoft.com/office/word/2010/wordprocessingShape" mc:Ignorable="w14 w15 w16se w16cid w16 w16cex wp14">
   <w:abstractNum w:abstractNumId="0" w15:restartNumberingAfterBreak="0">
     <w:nsid w:val="6CE72488"/>
     <w:multiLevelType w:val="hybridMultilevel"/>
@@ -4395,7 +4455,7 @@
 </file>
 
 <file path=word/styles.xml><?xml version="1.0" encoding="utf-8"?>
-<w:styles xmlns:mc="http://schemas.openxmlformats.org/markup-compatibility/2006" xmlns:r="http://schemas.openxmlformats.org/officeDocument/2006/relationships" xmlns:w="http://schemas.openxmlformats.org/wordprocessingml/2006/main" xmlns:w14="http://schemas.microsoft.com/office/word/2010/wordml" xmlns:w15="http://schemas.microsoft.com/office/word/2012/wordml" xmlns:w16cid="http://schemas.microsoft.com/office/word/2016/wordml/cid" xmlns:w16se="http://schemas.microsoft.com/office/word/2015/wordml/symex" mc:Ignorable="w14 w15 w16se w16cid">
+<w:styles xmlns:mc="http://schemas.openxmlformats.org/markup-compatibility/2006" xmlns:r="http://schemas.openxmlformats.org/officeDocument/2006/relationships" xmlns:w="http://schemas.openxmlformats.org/wordprocessingml/2006/main" xmlns:w14="http://schemas.microsoft.com/office/word/2010/wordml" xmlns:w15="http://schemas.microsoft.com/office/word/2012/wordml" xmlns:w16cex="http://schemas.microsoft.com/office/word/2018/wordml/cex" xmlns:w16cid="http://schemas.microsoft.com/office/word/2016/wordml/cid" xmlns:w16="http://schemas.microsoft.com/office/word/2018/wordml" xmlns:w16se="http://schemas.microsoft.com/office/word/2015/wordml/symex" mc:Ignorable="w14 w15 w16se w16cid w16 w16cex">
   <w:docDefaults>
     <w:rPrDefault>
       <w:rPr>
@@ -4407,7 +4467,7 @@
     </w:rPrDefault>
     <w:pPrDefault/>
   </w:docDefaults>
-  <w:latentStyles w:defLockedState="0" w:defUIPriority="99" w:defSemiHidden="0" w:defUnhideWhenUsed="0" w:defQFormat="0" w:count="377">
+  <w:latentStyles w:defLockedState="0" w:defUIPriority="99" w:defSemiHidden="0" w:defUnhideWhenUsed="0" w:defQFormat="0" w:count="376">
     <w:lsdException w:name="Normal" w:uiPriority="0" w:qFormat="1"/>
     <w:lsdException w:name="heading 1" w:uiPriority="9" w:qFormat="1"/>
     <w:lsdException w:name="heading 2" w:semiHidden="1" w:uiPriority="9" w:unhideWhenUsed="1" w:qFormat="1"/>
@@ -4784,7 +4844,6 @@
     <w:lsdException w:name="Hashtag" w:semiHidden="1" w:unhideWhenUsed="1"/>
     <w:lsdException w:name="Unresolved Mention" w:semiHidden="1" w:unhideWhenUsed="1"/>
     <w:lsdException w:name="Smart Link" w:semiHidden="1" w:unhideWhenUsed="1"/>
-    <w:lsdException w:name="Smart Link Error" w:semiHidden="1" w:unhideWhenUsed="1"/>
   </w:latentStyles>
   <w:style w:type="paragraph" w:default="1" w:styleId="Normal">
     <w:name w:val="Normal"/>

--- a/Snowflake Hands-On Workshop 20190910.docx
+++ b/Snowflake Hands-On Workshop 20190910.docx
@@ -29,23 +29,34 @@
     <w:p/>
     <w:p>
       <w:pPr>
-        <w:pStyle w:val="ListParagraph"/>
         <w:numPr>
           <w:ilvl w:val="0"/>
           <w:numId w:val="1"/>
         </w:numPr>
+        <w:pBdr>
+          <w:top w:val="nil"/>
+          <w:left w:val="nil"/>
+          <w:bottom w:val="nil"/>
+          <w:right w:val="nil"/>
+          <w:between w:val="nil"/>
+        </w:pBdr>
         <w:rPr>
           <w:rFonts w:ascii="Times New Roman" w:eastAsia="Times New Roman" w:hAnsi="Times New Roman" w:cs="Times New Roman"/>
-        </w:rPr>
-      </w:pPr>
-      <w:r>
+          <w:color w:val="000000"/>
+        </w:rPr>
+      </w:pPr>
+      <w:r>
+        <w:rPr>
+          <w:color w:val="000000"/>
+        </w:rPr>
         <w:t xml:space="preserve">Sign up for free Snowflake trial - </w:t>
       </w:r>
-      <w:hyperlink r:id="rId5" w:history="1">
+      <w:hyperlink r:id="rId6">
         <w:r>
           <w:rPr>
-            <w:rStyle w:val="Hyperlink"/>
             <w:rFonts w:ascii="Times New Roman" w:eastAsia="Times New Roman" w:hAnsi="Times New Roman" w:cs="Times New Roman"/>
+            <w:color w:val="0000FF"/>
+            <w:u w:val="single"/>
           </w:rPr>
           <w:t>https://trial.snowflake.com/</w:t>
         </w:r>
@@ -53,40 +64,41 @@
     </w:p>
     <w:p>
       <w:pPr>
-        <w:pStyle w:val="ListParagraph"/>
+        <w:pBdr>
+          <w:top w:val="nil"/>
+          <w:left w:val="nil"/>
+          <w:bottom w:val="nil"/>
+          <w:right w:val="nil"/>
+          <w:between w:val="nil"/>
+        </w:pBdr>
         <w:ind w:left="360"/>
         <w:rPr>
           <w:rFonts w:ascii="Times New Roman" w:eastAsia="Times New Roman" w:hAnsi="Times New Roman" w:cs="Times New Roman"/>
+          <w:color w:val="000000"/>
         </w:rPr>
       </w:pPr>
       <w:r>
         <w:rPr>
           <w:rFonts w:ascii="Times New Roman" w:eastAsia="Times New Roman" w:hAnsi="Times New Roman" w:cs="Times New Roman"/>
           <w:noProof/>
+          <w:color w:val="000000"/>
         </w:rPr>
         <w:drawing>
-          <wp:inline distT="0" distB="0" distL="0" distR="0" wp14:anchorId="53181DBF" wp14:editId="43DA3828">
-            <wp:extent cx="2299638" cy="1930400"/>
+          <wp:inline distT="0" distB="0" distL="0" distR="0" wp14:anchorId="181FDEEF" wp14:editId="19B84520">
+            <wp:extent cx="2325874" cy="1952424"/>
             <wp:effectExtent l="0" t="0" r="0" b="0"/>
-            <wp:docPr id="1" name="Picture 1" descr="A screenshot of a cell phone&#10;&#10;Description automatically generated"/>
-            <wp:cNvGraphicFramePr>
-              <a:graphicFrameLocks xmlns:a="http://schemas.openxmlformats.org/drawingml/2006/main" noChangeAspect="1"/>
-            </wp:cNvGraphicFramePr>
+            <wp:docPr id="91" name="image22.png" descr="A screenshot of a cell phone&#10;&#10;Description automatically generated"/>
+            <wp:cNvGraphicFramePr/>
             <a:graphic xmlns:a="http://schemas.openxmlformats.org/drawingml/2006/main">
               <a:graphicData uri="http://schemas.openxmlformats.org/drawingml/2006/picture">
                 <pic:pic xmlns:pic="http://schemas.openxmlformats.org/drawingml/2006/picture">
                   <pic:nvPicPr>
-                    <pic:cNvPr id="1" name="Screen Shot 2019-09-09 at 6.18.26 AM.png"/>
-                    <pic:cNvPicPr/>
+                    <pic:cNvPr id="0" name="image22.png" descr="A screenshot of a cell phone&#10;&#10;Description automatically generated"/>
+                    <pic:cNvPicPr preferRelativeResize="0"/>
                   </pic:nvPicPr>
                   <pic:blipFill>
-                    <a:blip r:embed="rId6" cstate="print">
-                      <a:extLst>
-                        <a:ext uri="{28A0092B-C50C-407E-A947-70E740481C1C}">
-                          <a14:useLocalDpi xmlns:a14="http://schemas.microsoft.com/office/drawing/2010/main" val="0"/>
-                        </a:ext>
-                      </a:extLst>
-                    </a:blip>
+                    <a:blip r:embed="rId7"/>
+                    <a:srcRect/>
                     <a:stretch>
                       <a:fillRect/>
                     </a:stretch>
@@ -99,6 +111,7 @@
                     <a:prstGeom prst="rect">
                       <a:avLst/>
                     </a:prstGeom>
+                    <a:ln/>
                   </pic:spPr>
                 </pic:pic>
               </a:graphicData>
@@ -109,40 +122,41 @@
     </w:p>
     <w:p>
       <w:pPr>
-        <w:pStyle w:val="ListParagraph"/>
+        <w:pBdr>
+          <w:top w:val="nil"/>
+          <w:left w:val="nil"/>
+          <w:bottom w:val="nil"/>
+          <w:right w:val="nil"/>
+          <w:between w:val="nil"/>
+        </w:pBdr>
         <w:ind w:left="360"/>
         <w:rPr>
           <w:rFonts w:ascii="Times New Roman" w:eastAsia="Times New Roman" w:hAnsi="Times New Roman" w:cs="Times New Roman"/>
+          <w:color w:val="000000"/>
         </w:rPr>
       </w:pPr>
       <w:r>
         <w:rPr>
           <w:rFonts w:ascii="Times New Roman" w:eastAsia="Times New Roman" w:hAnsi="Times New Roman" w:cs="Times New Roman"/>
           <w:noProof/>
+          <w:color w:val="000000"/>
         </w:rPr>
         <w:drawing>
-          <wp:inline distT="0" distB="0" distL="0" distR="0" wp14:anchorId="707793E8" wp14:editId="45EB9FBF">
-            <wp:extent cx="2406650" cy="3380621"/>
+          <wp:inline distT="0" distB="0" distL="0" distR="0" wp14:anchorId="4D40AF58" wp14:editId="4593B130">
+            <wp:extent cx="2471220" cy="3471322"/>
             <wp:effectExtent l="0" t="0" r="0" b="0"/>
-            <wp:docPr id="3" name="Picture 3" descr="A screenshot of a cell phone&#10;&#10;Description automatically generated"/>
-            <wp:cNvGraphicFramePr>
-              <a:graphicFrameLocks xmlns:a="http://schemas.openxmlformats.org/drawingml/2006/main" noChangeAspect="1"/>
-            </wp:cNvGraphicFramePr>
+            <wp:docPr id="93" name="image29.png" descr="A screenshot of a cell phone&#10;&#10;Description automatically generated"/>
+            <wp:cNvGraphicFramePr/>
             <a:graphic xmlns:a="http://schemas.openxmlformats.org/drawingml/2006/main">
               <a:graphicData uri="http://schemas.openxmlformats.org/drawingml/2006/picture">
                 <pic:pic xmlns:pic="http://schemas.openxmlformats.org/drawingml/2006/picture">
                   <pic:nvPicPr>
-                    <pic:cNvPr id="3" name="Screen Shot 2019-09-09 at 6.19.25 AM.png"/>
-                    <pic:cNvPicPr/>
+                    <pic:cNvPr id="0" name="image29.png" descr="A screenshot of a cell phone&#10;&#10;Description automatically generated"/>
+                    <pic:cNvPicPr preferRelativeResize="0"/>
                   </pic:nvPicPr>
                   <pic:blipFill>
-                    <a:blip r:embed="rId7" cstate="print">
-                      <a:extLst>
-                        <a:ext uri="{28A0092B-C50C-407E-A947-70E740481C1C}">
-                          <a14:useLocalDpi xmlns:a14="http://schemas.microsoft.com/office/drawing/2010/main" val="0"/>
-                        </a:ext>
-                      </a:extLst>
-                    </a:blip>
+                    <a:blip r:embed="rId8"/>
+                    <a:srcRect/>
                     <a:stretch>
                       <a:fillRect/>
                     </a:stretch>
@@ -155,6 +169,7 @@
                     <a:prstGeom prst="rect">
                       <a:avLst/>
                     </a:prstGeom>
+                    <a:ln/>
                   </pic:spPr>
                 </pic:pic>
               </a:graphicData>
@@ -165,57 +180,75 @@
     </w:p>
     <w:p>
       <w:pPr>
-        <w:pStyle w:val="ListParagraph"/>
         <w:numPr>
           <w:ilvl w:val="0"/>
           <w:numId w:val="1"/>
         </w:numPr>
-      </w:pPr>
-      <w:r>
+        <w:pBdr>
+          <w:top w:val="nil"/>
+          <w:left w:val="nil"/>
+          <w:bottom w:val="nil"/>
+          <w:right w:val="nil"/>
+          <w:between w:val="nil"/>
+        </w:pBdr>
+      </w:pPr>
+      <w:r>
+        <w:rPr>
+          <w:color w:val="000000"/>
+        </w:rPr>
         <w:t xml:space="preserve">Check your e-mail, and [ CLICK TO </w:t>
       </w:r>
       <w:proofErr w:type="gramStart"/>
       <w:r>
+        <w:rPr>
+          <w:color w:val="000000"/>
+        </w:rPr>
         <w:t>ACTIVATE ]</w:t>
       </w:r>
       <w:proofErr w:type="gramEnd"/>
       <w:r>
+        <w:rPr>
+          <w:color w:val="000000"/>
+        </w:rPr>
         <w:t>.</w:t>
       </w:r>
     </w:p>
     <w:p>
       <w:pPr>
-        <w:pStyle w:val="ListParagraph"/>
-        <w:ind w:left="360"/>
+        <w:pBdr>
+          <w:top w:val="nil"/>
+          <w:left w:val="nil"/>
+          <w:bottom w:val="nil"/>
+          <w:right w:val="nil"/>
+          <w:between w:val="nil"/>
+        </w:pBdr>
+        <w:ind w:left="360"/>
+        <w:rPr>
+          <w:color w:val="000000"/>
+        </w:rPr>
       </w:pPr>
       <w:r>
         <w:rPr>
           <w:noProof/>
+          <w:color w:val="000000"/>
         </w:rPr>
         <w:lastRenderedPageBreak/>
         <w:drawing>
-          <wp:inline distT="0" distB="0" distL="0" distR="0" wp14:anchorId="5AF96821" wp14:editId="63CBD7DE">
-            <wp:extent cx="3266886" cy="2724150"/>
+          <wp:inline distT="0" distB="0" distL="0" distR="0" wp14:anchorId="4E015FB2" wp14:editId="25C100AA">
+            <wp:extent cx="3293624" cy="2746446"/>
             <wp:effectExtent l="0" t="0" r="0" b="0"/>
-            <wp:docPr id="4" name="Picture 4" descr="A screenshot of a social media post&#10;&#10;Description automatically generated"/>
-            <wp:cNvGraphicFramePr>
-              <a:graphicFrameLocks xmlns:a="http://schemas.openxmlformats.org/drawingml/2006/main" noChangeAspect="1"/>
-            </wp:cNvGraphicFramePr>
+            <wp:docPr id="92" name="image26.png" descr="A screenshot of a social media post&#10;&#10;Description automatically generated"/>
+            <wp:cNvGraphicFramePr/>
             <a:graphic xmlns:a="http://schemas.openxmlformats.org/drawingml/2006/main">
               <a:graphicData uri="http://schemas.openxmlformats.org/drawingml/2006/picture">
                 <pic:pic xmlns:pic="http://schemas.openxmlformats.org/drawingml/2006/picture">
                   <pic:nvPicPr>
-                    <pic:cNvPr id="4" name="Screen Shot 2019-09-09 at 6.29.26 AM.png"/>
-                    <pic:cNvPicPr/>
+                    <pic:cNvPr id="0" name="image26.png" descr="A screenshot of a social media post&#10;&#10;Description automatically generated"/>
+                    <pic:cNvPicPr preferRelativeResize="0"/>
                   </pic:nvPicPr>
                   <pic:blipFill>
-                    <a:blip r:embed="rId8" cstate="print">
-                      <a:extLst>
-                        <a:ext uri="{28A0092B-C50C-407E-A947-70E740481C1C}">
-                          <a14:useLocalDpi xmlns:a14="http://schemas.microsoft.com/office/drawing/2010/main" val="0"/>
-                        </a:ext>
-                      </a:extLst>
-                    </a:blip>
+                    <a:blip r:embed="rId9"/>
+                    <a:srcRect/>
                     <a:stretch>
                       <a:fillRect/>
                     </a:stretch>
@@ -228,6 +261,7 @@
                     <a:prstGeom prst="rect">
                       <a:avLst/>
                     </a:prstGeom>
+                    <a:ln/>
                   </pic:spPr>
                 </pic:pic>
               </a:graphicData>
@@ -238,54 +272,60 @@
     </w:p>
     <w:p>
       <w:pPr>
-        <w:pStyle w:val="ListParagraph"/>
         <w:numPr>
           <w:ilvl w:val="0"/>
           <w:numId w:val="1"/>
         </w:numPr>
-      </w:pPr>
-      <w:r>
-        <w:t xml:space="preserve">Create </w:t>
-      </w:r>
-      <w:r>
-        <w:t>the</w:t>
-      </w:r>
-      <w:r>
-        <w:t xml:space="preserve"> admin User ID.</w:t>
-      </w:r>
-    </w:p>
-    <w:p>
-      <w:pPr>
-        <w:pStyle w:val="ListParagraph"/>
-        <w:ind w:left="360"/>
+        <w:pBdr>
+          <w:top w:val="nil"/>
+          <w:left w:val="nil"/>
+          <w:bottom w:val="nil"/>
+          <w:right w:val="nil"/>
+          <w:between w:val="nil"/>
+        </w:pBdr>
+      </w:pPr>
+      <w:r>
+        <w:rPr>
+          <w:color w:val="000000"/>
+        </w:rPr>
+        <w:t>Create the admin User ID.</w:t>
+      </w:r>
+    </w:p>
+    <w:p>
+      <w:pPr>
+        <w:pBdr>
+          <w:top w:val="nil"/>
+          <w:left w:val="nil"/>
+          <w:bottom w:val="nil"/>
+          <w:right w:val="nil"/>
+          <w:between w:val="nil"/>
+        </w:pBdr>
+        <w:ind w:left="360"/>
+        <w:rPr>
+          <w:color w:val="000000"/>
+        </w:rPr>
       </w:pPr>
       <w:r>
         <w:rPr>
           <w:noProof/>
+          <w:color w:val="000000"/>
         </w:rPr>
         <w:drawing>
-          <wp:inline distT="0" distB="0" distL="0" distR="0" wp14:anchorId="2268BD31" wp14:editId="577E3FFC">
-            <wp:extent cx="3098800" cy="2409389"/>
-            <wp:effectExtent l="0" t="0" r="0" b="3810"/>
-            <wp:docPr id="5" name="Picture 5" descr="A screenshot of a cell phone&#10;&#10;Description automatically generated"/>
-            <wp:cNvGraphicFramePr>
-              <a:graphicFrameLocks xmlns:a="http://schemas.openxmlformats.org/drawingml/2006/main" noChangeAspect="1"/>
-            </wp:cNvGraphicFramePr>
+          <wp:inline distT="0" distB="0" distL="0" distR="0" wp14:anchorId="78433ACB" wp14:editId="46337110">
+            <wp:extent cx="3141586" cy="2442656"/>
+            <wp:effectExtent l="0" t="0" r="0" b="0"/>
+            <wp:docPr id="95" name="image28.png" descr="A screenshot of a cell phone&#10;&#10;Description automatically generated"/>
+            <wp:cNvGraphicFramePr/>
             <a:graphic xmlns:a="http://schemas.openxmlformats.org/drawingml/2006/main">
               <a:graphicData uri="http://schemas.openxmlformats.org/drawingml/2006/picture">
                 <pic:pic xmlns:pic="http://schemas.openxmlformats.org/drawingml/2006/picture">
                   <pic:nvPicPr>
-                    <pic:cNvPr id="5" name="Screen Shot 2019-09-09 at 6.34.46 AM.png"/>
-                    <pic:cNvPicPr/>
+                    <pic:cNvPr id="0" name="image28.png" descr="A screenshot of a cell phone&#10;&#10;Description automatically generated"/>
+                    <pic:cNvPicPr preferRelativeResize="0"/>
                   </pic:nvPicPr>
                   <pic:blipFill>
-                    <a:blip r:embed="rId9" cstate="print">
-                      <a:extLst>
-                        <a:ext uri="{28A0092B-C50C-407E-A947-70E740481C1C}">
-                          <a14:useLocalDpi xmlns:a14="http://schemas.microsoft.com/office/drawing/2010/main" val="0"/>
-                        </a:ext>
-                      </a:extLst>
-                    </a:blip>
+                    <a:blip r:embed="rId10"/>
+                    <a:srcRect/>
                     <a:stretch>
                       <a:fillRect/>
                     </a:stretch>
@@ -298,6 +338,7 @@
                     <a:prstGeom prst="rect">
                       <a:avLst/>
                     </a:prstGeom>
+                    <a:ln/>
                   </pic:spPr>
                 </pic:pic>
               </a:graphicData>
@@ -308,49 +349,61 @@
     </w:p>
     <w:p>
       <w:pPr>
-        <w:pStyle w:val="ListParagraph"/>
         <w:numPr>
           <w:ilvl w:val="0"/>
           <w:numId w:val="1"/>
         </w:numPr>
-      </w:pPr>
-      <w:r>
+        <w:pBdr>
+          <w:top w:val="nil"/>
+          <w:left w:val="nil"/>
+          <w:bottom w:val="nil"/>
+          <w:right w:val="nil"/>
+          <w:between w:val="nil"/>
+        </w:pBdr>
+      </w:pPr>
+      <w:r>
+        <w:rPr>
+          <w:color w:val="000000"/>
+        </w:rPr>
         <w:t>Minimize the Welcome to Snowflake message.</w:t>
       </w:r>
     </w:p>
     <w:p>
       <w:pPr>
-        <w:pStyle w:val="ListParagraph"/>
-        <w:ind w:left="360"/>
+        <w:pBdr>
+          <w:top w:val="nil"/>
+          <w:left w:val="nil"/>
+          <w:bottom w:val="nil"/>
+          <w:right w:val="nil"/>
+          <w:between w:val="nil"/>
+        </w:pBdr>
+        <w:ind w:left="360"/>
+        <w:rPr>
+          <w:color w:val="000000"/>
+        </w:rPr>
       </w:pPr>
       <w:r>
         <w:rPr>
           <w:noProof/>
+          <w:color w:val="000000"/>
         </w:rPr>
         <w:lastRenderedPageBreak/>
         <w:drawing>
-          <wp:inline distT="0" distB="0" distL="0" distR="0" wp14:anchorId="1EE3E3C2" wp14:editId="376FC436">
-            <wp:extent cx="2655940" cy="2927350"/>
+          <wp:inline distT="0" distB="0" distL="0" distR="0" wp14:anchorId="3E853B45" wp14:editId="183F9259">
+            <wp:extent cx="2684649" cy="2958993"/>
             <wp:effectExtent l="0" t="0" r="0" b="0"/>
-            <wp:docPr id="6" name="Picture 6" descr="A screenshot of a cell phone&#10;&#10;Description automatically generated"/>
-            <wp:cNvGraphicFramePr>
-              <a:graphicFrameLocks xmlns:a="http://schemas.openxmlformats.org/drawingml/2006/main" noChangeAspect="1"/>
-            </wp:cNvGraphicFramePr>
+            <wp:docPr id="94" name="image25.png" descr="A screenshot of a cell phone&#10;&#10;Description automatically generated"/>
+            <wp:cNvGraphicFramePr/>
             <a:graphic xmlns:a="http://schemas.openxmlformats.org/drawingml/2006/main">
               <a:graphicData uri="http://schemas.openxmlformats.org/drawingml/2006/picture">
                 <pic:pic xmlns:pic="http://schemas.openxmlformats.org/drawingml/2006/picture">
                   <pic:nvPicPr>
-                    <pic:cNvPr id="6" name="Screen Shot 2019-09-09 at 6.36.05 AM.png"/>
-                    <pic:cNvPicPr/>
+                    <pic:cNvPr id="0" name="image25.png" descr="A screenshot of a cell phone&#10;&#10;Description automatically generated"/>
+                    <pic:cNvPicPr preferRelativeResize="0"/>
                   </pic:nvPicPr>
                   <pic:blipFill>
-                    <a:blip r:embed="rId10" cstate="print">
-                      <a:extLst>
-                        <a:ext uri="{28A0092B-C50C-407E-A947-70E740481C1C}">
-                          <a14:useLocalDpi xmlns:a14="http://schemas.microsoft.com/office/drawing/2010/main" val="0"/>
-                        </a:ext>
-                      </a:extLst>
-                    </a:blip>
+                    <a:blip r:embed="rId11"/>
+                    <a:srcRect/>
                     <a:stretch>
                       <a:fillRect/>
                     </a:stretch>
@@ -363,6 +416,7 @@
                     <a:prstGeom prst="rect">
                       <a:avLst/>
                     </a:prstGeom>
+                    <a:ln/>
                   </pic:spPr>
                 </pic:pic>
               </a:graphicData>
@@ -373,48 +427,60 @@
     </w:p>
     <w:p>
       <w:pPr>
-        <w:pStyle w:val="ListParagraph"/>
         <w:numPr>
           <w:ilvl w:val="0"/>
           <w:numId w:val="1"/>
         </w:numPr>
-      </w:pPr>
-      <w:r>
+        <w:pBdr>
+          <w:top w:val="nil"/>
+          <w:left w:val="nil"/>
+          <w:bottom w:val="nil"/>
+          <w:right w:val="nil"/>
+          <w:between w:val="nil"/>
+        </w:pBdr>
+      </w:pPr>
+      <w:r>
+        <w:rPr>
+          <w:color w:val="000000"/>
+        </w:rPr>
         <w:t>Close the Getting Started side panel.</w:t>
       </w:r>
     </w:p>
     <w:p>
       <w:pPr>
-        <w:pStyle w:val="ListParagraph"/>
-        <w:ind w:left="360"/>
+        <w:pBdr>
+          <w:top w:val="nil"/>
+          <w:left w:val="nil"/>
+          <w:bottom w:val="nil"/>
+          <w:right w:val="nil"/>
+          <w:between w:val="nil"/>
+        </w:pBdr>
+        <w:ind w:left="360"/>
+        <w:rPr>
+          <w:color w:val="000000"/>
+        </w:rPr>
       </w:pPr>
       <w:r>
         <w:rPr>
           <w:noProof/>
+          <w:color w:val="000000"/>
         </w:rPr>
         <w:drawing>
-          <wp:inline distT="0" distB="0" distL="0" distR="0" wp14:anchorId="213F3DD3" wp14:editId="123392E2">
-            <wp:extent cx="2726044" cy="4324350"/>
-            <wp:effectExtent l="0" t="0" r="5080" b="0"/>
-            <wp:docPr id="7" name="Picture 7" descr="A screenshot of a cell phone&#10;&#10;Description automatically generated"/>
-            <wp:cNvGraphicFramePr>
-              <a:graphicFrameLocks xmlns:a="http://schemas.openxmlformats.org/drawingml/2006/main" noChangeAspect="1"/>
-            </wp:cNvGraphicFramePr>
+          <wp:inline distT="0" distB="0" distL="0" distR="0" wp14:anchorId="59DE105C" wp14:editId="372683D2">
+            <wp:extent cx="2753656" cy="4368152"/>
+            <wp:effectExtent l="0" t="0" r="0" b="0"/>
+            <wp:docPr id="98" name="image35.png" descr="A screenshot of a cell phone&#10;&#10;Description automatically generated"/>
+            <wp:cNvGraphicFramePr/>
             <a:graphic xmlns:a="http://schemas.openxmlformats.org/drawingml/2006/main">
               <a:graphicData uri="http://schemas.openxmlformats.org/drawingml/2006/picture">
                 <pic:pic xmlns:pic="http://schemas.openxmlformats.org/drawingml/2006/picture">
                   <pic:nvPicPr>
-                    <pic:cNvPr id="7" name="Screen Shot 2019-09-09 at 6.38.17 AM.png"/>
-                    <pic:cNvPicPr/>
+                    <pic:cNvPr id="0" name="image35.png" descr="A screenshot of a cell phone&#10;&#10;Description automatically generated"/>
+                    <pic:cNvPicPr preferRelativeResize="0"/>
                   </pic:nvPicPr>
                   <pic:blipFill>
-                    <a:blip r:embed="rId11" cstate="print">
-                      <a:extLst>
-                        <a:ext uri="{28A0092B-C50C-407E-A947-70E740481C1C}">
-                          <a14:useLocalDpi xmlns:a14="http://schemas.microsoft.com/office/drawing/2010/main" val="0"/>
-                        </a:ext>
-                      </a:extLst>
-                    </a:blip>
+                    <a:blip r:embed="rId12"/>
+                    <a:srcRect/>
                     <a:stretch>
                       <a:fillRect/>
                     </a:stretch>
@@ -427,6 +493,7 @@
                     <a:prstGeom prst="rect">
                       <a:avLst/>
                     </a:prstGeom>
+                    <a:ln/>
                   </pic:spPr>
                 </pic:pic>
               </a:graphicData>
@@ -437,52 +504,61 @@
     </w:p>
     <w:p>
       <w:pPr>
-        <w:pStyle w:val="ListParagraph"/>
         <w:numPr>
           <w:ilvl w:val="0"/>
           <w:numId w:val="1"/>
         </w:numPr>
-      </w:pPr>
-      <w:r>
-        <w:t>Close Browse the</w:t>
-      </w:r>
-      <w:r>
-        <w:t xml:space="preserve"> database objects panel.</w:t>
-      </w:r>
-    </w:p>
-    <w:p>
-      <w:pPr>
-        <w:pStyle w:val="ListParagraph"/>
-        <w:ind w:left="360"/>
+        <w:pBdr>
+          <w:top w:val="nil"/>
+          <w:left w:val="nil"/>
+          <w:bottom w:val="nil"/>
+          <w:right w:val="nil"/>
+          <w:between w:val="nil"/>
+        </w:pBdr>
+      </w:pPr>
+      <w:r>
+        <w:rPr>
+          <w:color w:val="000000"/>
+        </w:rPr>
+        <w:t>Close Browse the database objects panel.</w:t>
+      </w:r>
+    </w:p>
+    <w:p>
+      <w:pPr>
+        <w:pBdr>
+          <w:top w:val="nil"/>
+          <w:left w:val="nil"/>
+          <w:bottom w:val="nil"/>
+          <w:right w:val="nil"/>
+          <w:between w:val="nil"/>
+        </w:pBdr>
+        <w:ind w:left="360"/>
+        <w:rPr>
+          <w:color w:val="000000"/>
+        </w:rPr>
       </w:pPr>
       <w:r>
         <w:rPr>
           <w:noProof/>
+          <w:color w:val="000000"/>
         </w:rPr>
         <w:lastRenderedPageBreak/>
         <w:drawing>
-          <wp:inline distT="0" distB="0" distL="0" distR="0" wp14:anchorId="0220A65C" wp14:editId="1BEF352C">
-            <wp:extent cx="2844800" cy="1153297"/>
-            <wp:effectExtent l="0" t="0" r="0" b="2540"/>
-            <wp:docPr id="8" name="Picture 8"/>
-            <wp:cNvGraphicFramePr>
-              <a:graphicFrameLocks xmlns:a="http://schemas.openxmlformats.org/drawingml/2006/main" noChangeAspect="1"/>
-            </wp:cNvGraphicFramePr>
+          <wp:inline distT="0" distB="0" distL="0" distR="0" wp14:anchorId="5B9BE66E" wp14:editId="06E3ED52">
+            <wp:extent cx="2885167" cy="1169662"/>
+            <wp:effectExtent l="0" t="0" r="0" b="0"/>
+            <wp:docPr id="97" name="image39.png"/>
+            <wp:cNvGraphicFramePr/>
             <a:graphic xmlns:a="http://schemas.openxmlformats.org/drawingml/2006/main">
               <a:graphicData uri="http://schemas.openxmlformats.org/drawingml/2006/picture">
                 <pic:pic xmlns:pic="http://schemas.openxmlformats.org/drawingml/2006/picture">
                   <pic:nvPicPr>
-                    <pic:cNvPr id="8" name="Screen Shot 2019-09-09 at 6.39.12 AM.png"/>
-                    <pic:cNvPicPr/>
+                    <pic:cNvPr id="0" name="image39.png"/>
+                    <pic:cNvPicPr preferRelativeResize="0"/>
                   </pic:nvPicPr>
                   <pic:blipFill>
-                    <a:blip r:embed="rId12">
-                      <a:extLst>
-                        <a:ext uri="{28A0092B-C50C-407E-A947-70E740481C1C}">
-                          <a14:useLocalDpi xmlns:a14="http://schemas.microsoft.com/office/drawing/2010/main" val="0"/>
-                        </a:ext>
-                      </a:extLst>
-                    </a:blip>
+                    <a:blip r:embed="rId13"/>
+                    <a:srcRect/>
                     <a:stretch>
                       <a:fillRect/>
                     </a:stretch>
@@ -495,6 +571,7 @@
                     <a:prstGeom prst="rect">
                       <a:avLst/>
                     </a:prstGeom>
+                    <a:ln/>
                   </pic:spPr>
                 </pic:pic>
               </a:graphicData>
@@ -505,48 +582,60 @@
     </w:p>
     <w:p>
       <w:pPr>
-        <w:pStyle w:val="ListParagraph"/>
         <w:numPr>
           <w:ilvl w:val="0"/>
           <w:numId w:val="1"/>
         </w:numPr>
-      </w:pPr>
-      <w:r>
+        <w:pBdr>
+          <w:top w:val="nil"/>
+          <w:left w:val="nil"/>
+          <w:bottom w:val="nil"/>
+          <w:right w:val="nil"/>
+          <w:between w:val="nil"/>
+        </w:pBdr>
+      </w:pPr>
+      <w:r>
+        <w:rPr>
+          <w:color w:val="000000"/>
+        </w:rPr>
         <w:t>Change your Context to ACCOUNTADMIN.</w:t>
       </w:r>
     </w:p>
     <w:p>
       <w:pPr>
-        <w:pStyle w:val="ListParagraph"/>
-        <w:ind w:left="360"/>
+        <w:pBdr>
+          <w:top w:val="nil"/>
+          <w:left w:val="nil"/>
+          <w:bottom w:val="nil"/>
+          <w:right w:val="nil"/>
+          <w:between w:val="nil"/>
+        </w:pBdr>
+        <w:ind w:left="360"/>
+        <w:rPr>
+          <w:color w:val="000000"/>
+        </w:rPr>
       </w:pPr>
       <w:r>
         <w:rPr>
           <w:noProof/>
+          <w:color w:val="000000"/>
         </w:rPr>
         <w:drawing>
-          <wp:inline distT="0" distB="0" distL="0" distR="0" wp14:anchorId="3BBA3062" wp14:editId="519D65F8">
-            <wp:extent cx="3823348" cy="1408430"/>
-            <wp:effectExtent l="0" t="0" r="0" b="1270"/>
-            <wp:docPr id="9" name="Picture 9" descr="A screenshot of a cell phone&#10;&#10;Description automatically generated"/>
-            <wp:cNvGraphicFramePr>
-              <a:graphicFrameLocks xmlns:a="http://schemas.openxmlformats.org/drawingml/2006/main" noChangeAspect="1"/>
-            </wp:cNvGraphicFramePr>
+          <wp:inline distT="0" distB="0" distL="0" distR="0" wp14:anchorId="711410B8" wp14:editId="29D249F2">
+            <wp:extent cx="3842678" cy="1415551"/>
+            <wp:effectExtent l="0" t="0" r="0" b="0"/>
+            <wp:docPr id="103" name="image7.png" descr="A screenshot of a cell phone&#10;&#10;Description automatically generated"/>
+            <wp:cNvGraphicFramePr/>
             <a:graphic xmlns:a="http://schemas.openxmlformats.org/drawingml/2006/main">
               <a:graphicData uri="http://schemas.openxmlformats.org/drawingml/2006/picture">
                 <pic:pic xmlns:pic="http://schemas.openxmlformats.org/drawingml/2006/picture">
                   <pic:nvPicPr>
-                    <pic:cNvPr id="9" name="Screen Shot 2019-09-09 at 6.41.17 AM.png"/>
-                    <pic:cNvPicPr/>
+                    <pic:cNvPr id="0" name="image7.png" descr="A screenshot of a cell phone&#10;&#10;Description automatically generated"/>
+                    <pic:cNvPicPr preferRelativeResize="0"/>
                   </pic:nvPicPr>
                   <pic:blipFill>
-                    <a:blip r:embed="rId13" cstate="print">
-                      <a:extLst>
-                        <a:ext uri="{28A0092B-C50C-407E-A947-70E740481C1C}">
-                          <a14:useLocalDpi xmlns:a14="http://schemas.microsoft.com/office/drawing/2010/main" val="0"/>
-                        </a:ext>
-                      </a:extLst>
-                    </a:blip>
+                    <a:blip r:embed="rId14"/>
+                    <a:srcRect/>
                     <a:stretch>
                       <a:fillRect/>
                     </a:stretch>
@@ -559,6 +648,7 @@
                     <a:prstGeom prst="rect">
                       <a:avLst/>
                     </a:prstGeom>
+                    <a:ln/>
                   </pic:spPr>
                 </pic:pic>
               </a:graphicData>
@@ -569,48 +659,60 @@
     </w:p>
     <w:p>
       <w:pPr>
-        <w:pStyle w:val="ListParagraph"/>
         <w:numPr>
           <w:ilvl w:val="0"/>
           <w:numId w:val="1"/>
         </w:numPr>
-      </w:pPr>
-      <w:r>
+        <w:pBdr>
+          <w:top w:val="nil"/>
+          <w:left w:val="nil"/>
+          <w:bottom w:val="nil"/>
+          <w:right w:val="nil"/>
+          <w:between w:val="nil"/>
+        </w:pBdr>
+      </w:pPr>
+      <w:r>
+        <w:rPr>
+          <w:color w:val="000000"/>
+        </w:rPr>
         <w:t>Click on the Account button in the top middle of the Web UI.</w:t>
       </w:r>
     </w:p>
     <w:p>
       <w:pPr>
-        <w:pStyle w:val="ListParagraph"/>
-        <w:ind w:left="360"/>
+        <w:pBdr>
+          <w:top w:val="nil"/>
+          <w:left w:val="nil"/>
+          <w:bottom w:val="nil"/>
+          <w:right w:val="nil"/>
+          <w:between w:val="nil"/>
+        </w:pBdr>
+        <w:ind w:left="360"/>
+        <w:rPr>
+          <w:color w:val="000000"/>
+        </w:rPr>
       </w:pPr>
       <w:r>
         <w:rPr>
           <w:noProof/>
+          <w:color w:val="000000"/>
         </w:rPr>
         <w:drawing>
-          <wp:inline distT="0" distB="0" distL="0" distR="0" wp14:anchorId="6BAC5DFD" wp14:editId="341A2D08">
+          <wp:inline distT="0" distB="0" distL="0" distR="0" wp14:anchorId="036BA05C" wp14:editId="52F39BEC">
             <wp:extent cx="812800" cy="711200"/>
             <wp:effectExtent l="0" t="0" r="0" b="0"/>
-            <wp:docPr id="10" name="Picture 10" descr="A drawing of a person&#10;&#10;Description automatically generated"/>
-            <wp:cNvGraphicFramePr>
-              <a:graphicFrameLocks xmlns:a="http://schemas.openxmlformats.org/drawingml/2006/main" noChangeAspect="1"/>
-            </wp:cNvGraphicFramePr>
+            <wp:docPr id="101" name="image33.png" descr="A drawing of a person&#10;&#10;Description automatically generated"/>
+            <wp:cNvGraphicFramePr/>
             <a:graphic xmlns:a="http://schemas.openxmlformats.org/drawingml/2006/main">
               <a:graphicData uri="http://schemas.openxmlformats.org/drawingml/2006/picture">
                 <pic:pic xmlns:pic="http://schemas.openxmlformats.org/drawingml/2006/picture">
                   <pic:nvPicPr>
-                    <pic:cNvPr id="10" name="Screen Shot 2019-09-09 at 6.43.12 AM.png"/>
-                    <pic:cNvPicPr/>
+                    <pic:cNvPr id="0" name="image33.png" descr="A drawing of a person&#10;&#10;Description automatically generated"/>
+                    <pic:cNvPicPr preferRelativeResize="0"/>
                   </pic:nvPicPr>
                   <pic:blipFill>
-                    <a:blip r:embed="rId14">
-                      <a:extLst>
-                        <a:ext uri="{28A0092B-C50C-407E-A947-70E740481C1C}">
-                          <a14:useLocalDpi xmlns:a14="http://schemas.microsoft.com/office/drawing/2010/main" val="0"/>
-                        </a:ext>
-                      </a:extLst>
-                    </a:blip>
+                    <a:blip r:embed="rId15"/>
+                    <a:srcRect/>
                     <a:stretch>
                       <a:fillRect/>
                     </a:stretch>
@@ -623,6 +725,7 @@
                     <a:prstGeom prst="rect">
                       <a:avLst/>
                     </a:prstGeom>
+                    <a:ln/>
                   </pic:spPr>
                 </pic:pic>
               </a:graphicData>
@@ -633,54 +736,60 @@
     </w:p>
     <w:p>
       <w:pPr>
-        <w:pStyle w:val="ListParagraph"/>
         <w:numPr>
           <w:ilvl w:val="0"/>
           <w:numId w:val="1"/>
         </w:numPr>
-      </w:pPr>
-      <w:r>
-        <w:t>Click on the User</w:t>
-      </w:r>
-      <w:r>
-        <w:t>s</w:t>
-      </w:r>
-      <w:r>
-        <w:t xml:space="preserve"> tab.</w:t>
-      </w:r>
-    </w:p>
-    <w:p>
-      <w:pPr>
-        <w:pStyle w:val="ListParagraph"/>
-        <w:ind w:left="360"/>
+        <w:pBdr>
+          <w:top w:val="nil"/>
+          <w:left w:val="nil"/>
+          <w:bottom w:val="nil"/>
+          <w:right w:val="nil"/>
+          <w:between w:val="nil"/>
+        </w:pBdr>
+      </w:pPr>
+      <w:r>
+        <w:rPr>
+          <w:color w:val="000000"/>
+        </w:rPr>
+        <w:t>Click on the Users tab.</w:t>
+      </w:r>
+    </w:p>
+    <w:p>
+      <w:pPr>
+        <w:pBdr>
+          <w:top w:val="nil"/>
+          <w:left w:val="nil"/>
+          <w:bottom w:val="nil"/>
+          <w:right w:val="nil"/>
+          <w:between w:val="nil"/>
+        </w:pBdr>
+        <w:ind w:left="360"/>
+        <w:rPr>
+          <w:color w:val="000000"/>
+        </w:rPr>
       </w:pPr>
       <w:r>
         <w:rPr>
           <w:noProof/>
+          <w:color w:val="000000"/>
         </w:rPr>
         <w:drawing>
-          <wp:inline distT="0" distB="0" distL="0" distR="0" wp14:anchorId="197BAD54" wp14:editId="0FD17BD7">
-            <wp:extent cx="1822450" cy="1106234"/>
+          <wp:inline distT="0" distB="0" distL="0" distR="0" wp14:anchorId="66B196E8" wp14:editId="45F72AE2">
+            <wp:extent cx="1873543" cy="1137248"/>
             <wp:effectExtent l="0" t="0" r="0" b="0"/>
-            <wp:docPr id="11" name="Picture 11"/>
-            <wp:cNvGraphicFramePr>
-              <a:graphicFrameLocks xmlns:a="http://schemas.openxmlformats.org/drawingml/2006/main" noChangeAspect="1"/>
-            </wp:cNvGraphicFramePr>
+            <wp:docPr id="108" name="image46.png"/>
+            <wp:cNvGraphicFramePr/>
             <a:graphic xmlns:a="http://schemas.openxmlformats.org/drawingml/2006/main">
               <a:graphicData uri="http://schemas.openxmlformats.org/drawingml/2006/picture">
                 <pic:pic xmlns:pic="http://schemas.openxmlformats.org/drawingml/2006/picture">
                   <pic:nvPicPr>
-                    <pic:cNvPr id="11" name="Screen Shot 2019-09-09 at 9.18.54 AM.png"/>
-                    <pic:cNvPicPr/>
+                    <pic:cNvPr id="0" name="image46.png"/>
+                    <pic:cNvPicPr preferRelativeResize="0"/>
                   </pic:nvPicPr>
                   <pic:blipFill>
-                    <a:blip r:embed="rId15" cstate="print">
-                      <a:extLst>
-                        <a:ext uri="{28A0092B-C50C-407E-A947-70E740481C1C}">
-                          <a14:useLocalDpi xmlns:a14="http://schemas.microsoft.com/office/drawing/2010/main" val="0"/>
-                        </a:ext>
-                      </a:extLst>
-                    </a:blip>
+                    <a:blip r:embed="rId16"/>
+                    <a:srcRect/>
                     <a:stretch>
                       <a:fillRect/>
                     </a:stretch>
@@ -693,6 +802,7 @@
                     <a:prstGeom prst="rect">
                       <a:avLst/>
                     </a:prstGeom>
+                    <a:ln/>
                   </pic:spPr>
                 </pic:pic>
               </a:graphicData>
@@ -703,48 +813,60 @@
     </w:p>
     <w:p>
       <w:pPr>
-        <w:pStyle w:val="ListParagraph"/>
         <w:numPr>
           <w:ilvl w:val="0"/>
           <w:numId w:val="1"/>
         </w:numPr>
-      </w:pPr>
-      <w:r>
+        <w:pBdr>
+          <w:top w:val="nil"/>
+          <w:left w:val="nil"/>
+          <w:bottom w:val="nil"/>
+          <w:right w:val="nil"/>
+          <w:between w:val="nil"/>
+        </w:pBdr>
+      </w:pPr>
+      <w:r>
+        <w:rPr>
+          <w:color w:val="000000"/>
+        </w:rPr>
         <w:t>Click on the Create button.</w:t>
       </w:r>
     </w:p>
     <w:p>
       <w:pPr>
-        <w:pStyle w:val="ListParagraph"/>
-        <w:ind w:left="360"/>
+        <w:pBdr>
+          <w:top w:val="nil"/>
+          <w:left w:val="nil"/>
+          <w:bottom w:val="nil"/>
+          <w:right w:val="nil"/>
+          <w:between w:val="nil"/>
+        </w:pBdr>
+        <w:ind w:left="360"/>
+        <w:rPr>
+          <w:color w:val="000000"/>
+        </w:rPr>
       </w:pPr>
       <w:r>
         <w:rPr>
           <w:noProof/>
+          <w:color w:val="000000"/>
         </w:rPr>
         <w:drawing>
-          <wp:inline distT="0" distB="0" distL="0" distR="0" wp14:anchorId="7B15CA09" wp14:editId="0DF4A8D1">
+          <wp:inline distT="0" distB="0" distL="0" distR="0" wp14:anchorId="3634E975" wp14:editId="26ED00AD">
             <wp:extent cx="1308100" cy="419100"/>
             <wp:effectExtent l="0" t="0" r="0" b="0"/>
-            <wp:docPr id="12" name="Picture 12"/>
-            <wp:cNvGraphicFramePr>
-              <a:graphicFrameLocks xmlns:a="http://schemas.openxmlformats.org/drawingml/2006/main" noChangeAspect="1"/>
-            </wp:cNvGraphicFramePr>
+            <wp:docPr id="104" name="image47.png"/>
+            <wp:cNvGraphicFramePr/>
             <a:graphic xmlns:a="http://schemas.openxmlformats.org/drawingml/2006/main">
               <a:graphicData uri="http://schemas.openxmlformats.org/drawingml/2006/picture">
                 <pic:pic xmlns:pic="http://schemas.openxmlformats.org/drawingml/2006/picture">
                   <pic:nvPicPr>
-                    <pic:cNvPr id="12" name="Screen Shot 2019-09-09 at 9.21.58 AM.png"/>
-                    <pic:cNvPicPr/>
+                    <pic:cNvPr id="0" name="image47.png"/>
+                    <pic:cNvPicPr preferRelativeResize="0"/>
                   </pic:nvPicPr>
                   <pic:blipFill>
-                    <a:blip r:embed="rId16">
-                      <a:extLst>
-                        <a:ext uri="{28A0092B-C50C-407E-A947-70E740481C1C}">
-                          <a14:useLocalDpi xmlns:a14="http://schemas.microsoft.com/office/drawing/2010/main" val="0"/>
-                        </a:ext>
-                      </a:extLst>
-                    </a:blip>
+                    <a:blip r:embed="rId17"/>
+                    <a:srcRect/>
                     <a:stretch>
                       <a:fillRect/>
                     </a:stretch>
@@ -757,6 +879,7 @@
                     <a:prstGeom prst="rect">
                       <a:avLst/>
                     </a:prstGeom>
+                    <a:ln/>
                   </pic:spPr>
                 </pic:pic>
               </a:graphicData>
@@ -767,71 +890,89 @@
     </w:p>
     <w:p>
       <w:pPr>
-        <w:pStyle w:val="ListParagraph"/>
         <w:numPr>
           <w:ilvl w:val="0"/>
           <w:numId w:val="1"/>
         </w:numPr>
-      </w:pPr>
-      <w:r>
-        <w:t xml:space="preserve">Fill in the required </w:t>
-      </w:r>
-      <w:r>
-        <w:t xml:space="preserve">General </w:t>
-      </w:r>
-      <w:r>
-        <w:t xml:space="preserve">fields to create a new user named </w:t>
+        <w:pBdr>
+          <w:top w:val="nil"/>
+          <w:left w:val="nil"/>
+          <w:bottom w:val="nil"/>
+          <w:right w:val="nil"/>
+          <w:between w:val="nil"/>
+        </w:pBdr>
+      </w:pPr>
+      <w:r>
+        <w:rPr>
+          <w:color w:val="000000"/>
+        </w:rPr>
+        <w:t xml:space="preserve">Fill in the required General fields to create a new user named </w:t>
       </w:r>
       <w:proofErr w:type="gramStart"/>
       <w:r>
-        <w:t>SNOWMAN</w:t>
-      </w:r>
-      <w:r>
-        <w:t>, and</w:t>
+        <w:rPr>
+          <w:color w:val="000000"/>
+        </w:rPr>
+        <w:t>SNOWMAN, and</w:t>
       </w:r>
       <w:proofErr w:type="gramEnd"/>
       <w:r>
+        <w:rPr>
+          <w:color w:val="000000"/>
+        </w:rPr>
         <w:t xml:space="preserve"> click on the Next button.</w:t>
       </w:r>
     </w:p>
     <w:p>
       <w:pPr>
-        <w:pStyle w:val="ListParagraph"/>
-        <w:ind w:left="360"/>
-      </w:pPr>
-    </w:p>
-    <w:p>
-      <w:pPr>
-        <w:pStyle w:val="ListParagraph"/>
-        <w:ind w:left="360"/>
+        <w:pBdr>
+          <w:top w:val="nil"/>
+          <w:left w:val="nil"/>
+          <w:bottom w:val="nil"/>
+          <w:right w:val="nil"/>
+          <w:between w:val="nil"/>
+        </w:pBdr>
+        <w:ind w:left="360"/>
+        <w:rPr>
+          <w:color w:val="000000"/>
+        </w:rPr>
+      </w:pPr>
+    </w:p>
+    <w:p>
+      <w:pPr>
+        <w:pBdr>
+          <w:top w:val="nil"/>
+          <w:left w:val="nil"/>
+          <w:bottom w:val="nil"/>
+          <w:right w:val="nil"/>
+          <w:between w:val="nil"/>
+        </w:pBdr>
+        <w:ind w:left="360"/>
+        <w:rPr>
+          <w:color w:val="000000"/>
+        </w:rPr>
       </w:pPr>
       <w:r>
         <w:rPr>
           <w:noProof/>
+          <w:color w:val="000000"/>
         </w:rPr>
         <w:drawing>
-          <wp:inline distT="0" distB="0" distL="0" distR="0" wp14:anchorId="44F79CD0" wp14:editId="6EACDF30">
-            <wp:extent cx="3149600" cy="1874618"/>
-            <wp:effectExtent l="0" t="0" r="0" b="5080"/>
-            <wp:docPr id="14" name="Picture 14" descr="A screenshot of a cell phone&#10;&#10;Description automatically generated"/>
-            <wp:cNvGraphicFramePr>
-              <a:graphicFrameLocks xmlns:a="http://schemas.openxmlformats.org/drawingml/2006/main" noChangeAspect="1"/>
-            </wp:cNvGraphicFramePr>
+          <wp:inline distT="0" distB="0" distL="0" distR="0" wp14:anchorId="6D3FB826" wp14:editId="408878B3">
+            <wp:extent cx="3245576" cy="1931742"/>
+            <wp:effectExtent l="0" t="0" r="0" b="0"/>
+            <wp:docPr id="106" name="image42.png" descr="A screenshot of a cell phone&#10;&#10;Description automatically generated"/>
+            <wp:cNvGraphicFramePr/>
             <a:graphic xmlns:a="http://schemas.openxmlformats.org/drawingml/2006/main">
               <a:graphicData uri="http://schemas.openxmlformats.org/drawingml/2006/picture">
                 <pic:pic xmlns:pic="http://schemas.openxmlformats.org/drawingml/2006/picture">
                   <pic:nvPicPr>
-                    <pic:cNvPr id="14" name="Screen Shot 2019-09-09 at 9.31.40 AM.png"/>
-                    <pic:cNvPicPr/>
+                    <pic:cNvPr id="0" name="image42.png" descr="A screenshot of a cell phone&#10;&#10;Description automatically generated"/>
+                    <pic:cNvPicPr preferRelativeResize="0"/>
                   </pic:nvPicPr>
                   <pic:blipFill>
-                    <a:blip r:embed="rId17" cstate="print">
-                      <a:extLst>
-                        <a:ext uri="{28A0092B-C50C-407E-A947-70E740481C1C}">
-                          <a14:useLocalDpi xmlns:a14="http://schemas.microsoft.com/office/drawing/2010/main" val="0"/>
-                        </a:ext>
-                      </a:extLst>
-                    </a:blip>
+                    <a:blip r:embed="rId18"/>
+                    <a:srcRect/>
                     <a:stretch>
                       <a:fillRect/>
                     </a:stretch>
@@ -844,6 +985,7 @@
                     <a:prstGeom prst="rect">
                       <a:avLst/>
                     </a:prstGeom>
+                    <a:ln/>
                   </pic:spPr>
                 </pic:pic>
               </a:graphicData>
@@ -854,55 +996,76 @@
     </w:p>
     <w:p>
       <w:pPr>
-        <w:pStyle w:val="ListParagraph"/>
         <w:numPr>
           <w:ilvl w:val="0"/>
           <w:numId w:val="1"/>
         </w:numPr>
-      </w:pPr>
-      <w:r>
+        <w:pBdr>
+          <w:top w:val="nil"/>
+          <w:left w:val="nil"/>
+          <w:bottom w:val="nil"/>
+          <w:right w:val="nil"/>
+          <w:between w:val="nil"/>
+        </w:pBdr>
+      </w:pPr>
+      <w:r>
+        <w:rPr>
+          <w:color w:val="000000"/>
+        </w:rPr>
         <w:lastRenderedPageBreak/>
         <w:t>The Advanced information is not required, but you may fill it out of you would like to.  Then click on the Next button.</w:t>
       </w:r>
     </w:p>
     <w:p>
       <w:pPr>
-        <w:pStyle w:val="ListParagraph"/>
-        <w:ind w:left="360"/>
-      </w:pPr>
-    </w:p>
-    <w:p>
-      <w:pPr>
-        <w:pStyle w:val="ListParagraph"/>
-        <w:ind w:left="360"/>
+        <w:pBdr>
+          <w:top w:val="nil"/>
+          <w:left w:val="nil"/>
+          <w:bottom w:val="nil"/>
+          <w:right w:val="nil"/>
+          <w:between w:val="nil"/>
+        </w:pBdr>
+        <w:ind w:left="360"/>
+        <w:rPr>
+          <w:color w:val="000000"/>
+        </w:rPr>
+      </w:pPr>
+    </w:p>
+    <w:p>
+      <w:pPr>
+        <w:pBdr>
+          <w:top w:val="nil"/>
+          <w:left w:val="nil"/>
+          <w:bottom w:val="nil"/>
+          <w:right w:val="nil"/>
+          <w:between w:val="nil"/>
+        </w:pBdr>
+        <w:ind w:left="360"/>
+        <w:rPr>
+          <w:color w:val="000000"/>
+        </w:rPr>
       </w:pPr>
       <w:r>
         <w:rPr>
           <w:noProof/>
+          <w:color w:val="000000"/>
         </w:rPr>
         <w:drawing>
-          <wp:inline distT="0" distB="0" distL="0" distR="0" wp14:anchorId="09A057E8" wp14:editId="35930874">
-            <wp:extent cx="3073400" cy="1824010"/>
-            <wp:effectExtent l="0" t="0" r="0" b="5080"/>
-            <wp:docPr id="15" name="Picture 15" descr="A screenshot of a cell phone&#10;&#10;Description automatically generated"/>
-            <wp:cNvGraphicFramePr>
-              <a:graphicFrameLocks xmlns:a="http://schemas.openxmlformats.org/drawingml/2006/main" noChangeAspect="1"/>
-            </wp:cNvGraphicFramePr>
+          <wp:inline distT="0" distB="0" distL="0" distR="0" wp14:anchorId="4E8B3E46" wp14:editId="4EE0D5B3">
+            <wp:extent cx="3106891" cy="1843886"/>
+            <wp:effectExtent l="0" t="0" r="0" b="0"/>
+            <wp:docPr id="109" name="image38.png" descr="A screenshot of a cell phone&#10;&#10;Description automatically generated"/>
+            <wp:cNvGraphicFramePr/>
             <a:graphic xmlns:a="http://schemas.openxmlformats.org/drawingml/2006/main">
               <a:graphicData uri="http://schemas.openxmlformats.org/drawingml/2006/picture">
                 <pic:pic xmlns:pic="http://schemas.openxmlformats.org/drawingml/2006/picture">
                   <pic:nvPicPr>
-                    <pic:cNvPr id="15" name="Screen Shot 2019-09-09 at 9.38.31 AM.png"/>
-                    <pic:cNvPicPr/>
+                    <pic:cNvPr id="0" name="image38.png" descr="A screenshot of a cell phone&#10;&#10;Description automatically generated"/>
+                    <pic:cNvPicPr preferRelativeResize="0"/>
                   </pic:nvPicPr>
                   <pic:blipFill>
-                    <a:blip r:embed="rId18" cstate="print">
-                      <a:extLst>
-                        <a:ext uri="{28A0092B-C50C-407E-A947-70E740481C1C}">
-                          <a14:useLocalDpi xmlns:a14="http://schemas.microsoft.com/office/drawing/2010/main" val="0"/>
-                        </a:ext>
-                      </a:extLst>
-                    </a:blip>
+                    <a:blip r:embed="rId19"/>
+                    <a:srcRect/>
                     <a:stretch>
                       <a:fillRect/>
                     </a:stretch>
@@ -915,6 +1078,7 @@
                     <a:prstGeom prst="rect">
                       <a:avLst/>
                     </a:prstGeom>
+                    <a:ln/>
                   </pic:spPr>
                 </pic:pic>
               </a:graphicData>
@@ -925,65 +1089,95 @@
     </w:p>
     <w:p>
       <w:pPr>
-        <w:pStyle w:val="ListParagraph"/>
         <w:numPr>
           <w:ilvl w:val="0"/>
           <w:numId w:val="1"/>
         </w:numPr>
-      </w:pPr>
-      <w:r>
-        <w:t xml:space="preserve">Change the Default Role to </w:t>
-      </w:r>
-      <w:r>
-        <w:t xml:space="preserve">SYSADMIN under </w:t>
+        <w:pBdr>
+          <w:top w:val="nil"/>
+          <w:left w:val="nil"/>
+          <w:bottom w:val="nil"/>
+          <w:right w:val="nil"/>
+          <w:between w:val="nil"/>
+        </w:pBdr>
+      </w:pPr>
+      <w:r>
+        <w:rPr>
+          <w:color w:val="000000"/>
+        </w:rPr>
+        <w:t>Change the Default Role to S</w:t>
+      </w:r>
+      <w:r>
+        <w:rPr>
+          <w:color w:val="000000"/>
+        </w:rPr>
+        <w:t xml:space="preserve">YSADMIN under </w:t>
       </w:r>
       <w:proofErr w:type="gramStart"/>
       <w:r>
+        <w:rPr>
+          <w:color w:val="000000"/>
+        </w:rPr>
         <w:t>Preferences, and</w:t>
       </w:r>
       <w:proofErr w:type="gramEnd"/>
       <w:r>
+        <w:rPr>
+          <w:color w:val="000000"/>
+        </w:rPr>
         <w:t xml:space="preserve"> click on the Next button.</w:t>
       </w:r>
     </w:p>
     <w:p>
       <w:pPr>
-        <w:pStyle w:val="ListParagraph"/>
-        <w:ind w:left="360"/>
-      </w:pPr>
-    </w:p>
-    <w:p>
-      <w:pPr>
-        <w:pStyle w:val="ListParagraph"/>
-        <w:ind w:left="360"/>
+        <w:pBdr>
+          <w:top w:val="nil"/>
+          <w:left w:val="nil"/>
+          <w:bottom w:val="nil"/>
+          <w:right w:val="nil"/>
+          <w:between w:val="nil"/>
+        </w:pBdr>
+        <w:ind w:left="360"/>
+        <w:rPr>
+          <w:color w:val="000000"/>
+        </w:rPr>
+      </w:pPr>
+    </w:p>
+    <w:p>
+      <w:pPr>
+        <w:pBdr>
+          <w:top w:val="nil"/>
+          <w:left w:val="nil"/>
+          <w:bottom w:val="nil"/>
+          <w:right w:val="nil"/>
+          <w:between w:val="nil"/>
+        </w:pBdr>
+        <w:ind w:left="360"/>
+        <w:rPr>
+          <w:color w:val="000000"/>
+        </w:rPr>
       </w:pPr>
       <w:r>
         <w:rPr>
           <w:noProof/>
+          <w:color w:val="000000"/>
         </w:rPr>
         <w:drawing>
-          <wp:inline distT="0" distB="0" distL="0" distR="0" wp14:anchorId="13204CC2" wp14:editId="6946F4B6">
-            <wp:extent cx="3056787" cy="1416050"/>
-            <wp:effectExtent l="0" t="0" r="4445" b="0"/>
-            <wp:docPr id="16" name="Picture 16" descr="A screenshot of a cell phone&#10;&#10;Description automatically generated"/>
-            <wp:cNvGraphicFramePr>
-              <a:graphicFrameLocks xmlns:a="http://schemas.openxmlformats.org/drawingml/2006/main" noChangeAspect="1"/>
-            </wp:cNvGraphicFramePr>
+          <wp:inline distT="0" distB="0" distL="0" distR="0" wp14:anchorId="22731ECD" wp14:editId="35717218">
+            <wp:extent cx="3101037" cy="1436549"/>
+            <wp:effectExtent l="0" t="0" r="0" b="0"/>
+            <wp:docPr id="111" name="image41.png" descr="A screenshot of a cell phone&#10;&#10;Description automatically generated"/>
+            <wp:cNvGraphicFramePr/>
             <a:graphic xmlns:a="http://schemas.openxmlformats.org/drawingml/2006/main">
               <a:graphicData uri="http://schemas.openxmlformats.org/drawingml/2006/picture">
                 <pic:pic xmlns:pic="http://schemas.openxmlformats.org/drawingml/2006/picture">
                   <pic:nvPicPr>
-                    <pic:cNvPr id="16" name="Screen Shot 2019-09-09 at 9.41.53 AM.png"/>
-                    <pic:cNvPicPr/>
+                    <pic:cNvPr id="0" name="image41.png" descr="A screenshot of a cell phone&#10;&#10;Description automatically generated"/>
+                    <pic:cNvPicPr preferRelativeResize="0"/>
                   </pic:nvPicPr>
                   <pic:blipFill>
-                    <a:blip r:embed="rId19" cstate="print">
-                      <a:extLst>
-                        <a:ext uri="{28A0092B-C50C-407E-A947-70E740481C1C}">
-                          <a14:useLocalDpi xmlns:a14="http://schemas.microsoft.com/office/drawing/2010/main" val="0"/>
-                        </a:ext>
-                      </a:extLst>
-                    </a:blip>
+                    <a:blip r:embed="rId20"/>
+                    <a:srcRect/>
                     <a:stretch>
                       <a:fillRect/>
                     </a:stretch>
@@ -996,6 +1190,7 @@
                     <a:prstGeom prst="rect">
                       <a:avLst/>
                     </a:prstGeom>
+                    <a:ln/>
                   </pic:spPr>
                 </pic:pic>
               </a:graphicData>
@@ -1006,48 +1201,66 @@
     </w:p>
     <w:p>
       <w:pPr>
-        <w:pStyle w:val="ListParagraph"/>
         <w:numPr>
           <w:ilvl w:val="0"/>
           <w:numId w:val="1"/>
         </w:numPr>
-      </w:pPr>
-      <w:r>
-        <w:t>Open a new tab within the Web UI by clicking on the +.</w:t>
-      </w:r>
-    </w:p>
-    <w:p>
-      <w:pPr>
-        <w:pStyle w:val="ListParagraph"/>
-        <w:ind w:left="360"/>
+        <w:pBdr>
+          <w:top w:val="nil"/>
+          <w:left w:val="nil"/>
+          <w:bottom w:val="nil"/>
+          <w:right w:val="nil"/>
+          <w:between w:val="nil"/>
+        </w:pBdr>
+      </w:pPr>
+      <w:r>
+        <w:rPr>
+          <w:color w:val="000000"/>
+        </w:rPr>
+        <w:t>Open a new tab within the Worksheets for the</w:t>
+      </w:r>
+      <w:r>
+        <w:rPr>
+          <w:color w:val="000000"/>
+        </w:rPr>
+        <w:t xml:space="preserve"> Web UI by clicking on the +.</w:t>
+      </w:r>
+    </w:p>
+    <w:p>
+      <w:pPr>
+        <w:pBdr>
+          <w:top w:val="nil"/>
+          <w:left w:val="nil"/>
+          <w:bottom w:val="nil"/>
+          <w:right w:val="nil"/>
+          <w:between w:val="nil"/>
+        </w:pBdr>
+        <w:ind w:left="360"/>
+        <w:rPr>
+          <w:color w:val="000000"/>
+        </w:rPr>
       </w:pPr>
       <w:r>
         <w:rPr>
           <w:noProof/>
+          <w:color w:val="000000"/>
         </w:rPr>
         <w:drawing>
-          <wp:inline distT="0" distB="0" distL="0" distR="0" wp14:anchorId="6D0DC2CB" wp14:editId="43F6E9D8">
+          <wp:inline distT="0" distB="0" distL="0" distR="0" wp14:anchorId="5C32D178" wp14:editId="249ABEC3">
             <wp:extent cx="749300" cy="584200"/>
             <wp:effectExtent l="0" t="0" r="0" b="0"/>
-            <wp:docPr id="49" name="Picture 49" descr="A close up of a logo&#10;&#10;Description automatically generated"/>
-            <wp:cNvGraphicFramePr>
-              <a:graphicFrameLocks xmlns:a="http://schemas.openxmlformats.org/drawingml/2006/main" noChangeAspect="1"/>
-            </wp:cNvGraphicFramePr>
+            <wp:docPr id="112" name="image32.png" descr="A close up of a logo&#10;&#10;Description automatically generated"/>
+            <wp:cNvGraphicFramePr/>
             <a:graphic xmlns:a="http://schemas.openxmlformats.org/drawingml/2006/main">
               <a:graphicData uri="http://schemas.openxmlformats.org/drawingml/2006/picture">
                 <pic:pic xmlns:pic="http://schemas.openxmlformats.org/drawingml/2006/picture">
                   <pic:nvPicPr>
-                    <pic:cNvPr id="29" name="Screen Shot 2019-09-09 at 3.48.01 PM.png"/>
-                    <pic:cNvPicPr/>
+                    <pic:cNvPr id="0" name="image32.png" descr="A close up of a logo&#10;&#10;Description automatically generated"/>
+                    <pic:cNvPicPr preferRelativeResize="0"/>
                   </pic:nvPicPr>
                   <pic:blipFill>
-                    <a:blip r:embed="rId20">
-                      <a:extLst>
-                        <a:ext uri="{28A0092B-C50C-407E-A947-70E740481C1C}">
-                          <a14:useLocalDpi xmlns:a14="http://schemas.microsoft.com/office/drawing/2010/main" val="0"/>
-                        </a:ext>
-                      </a:extLst>
-                    </a:blip>
+                    <a:blip r:embed="rId21"/>
+                    <a:srcRect/>
                     <a:stretch>
                       <a:fillRect/>
                     </a:stretch>
@@ -1060,6 +1273,7 @@
                     <a:prstGeom prst="rect">
                       <a:avLst/>
                     </a:prstGeom>
+                    <a:ln/>
                   </pic:spPr>
                 </pic:pic>
               </a:graphicData>
@@ -1070,121 +1284,200 @@
     </w:p>
     <w:p>
       <w:pPr>
-        <w:pStyle w:val="ListParagraph"/>
         <w:numPr>
           <w:ilvl w:val="0"/>
           <w:numId w:val="1"/>
         </w:numPr>
-      </w:pPr>
-      <w:r>
+        <w:pBdr>
+          <w:top w:val="nil"/>
+          <w:left w:val="nil"/>
+          <w:bottom w:val="nil"/>
+          <w:right w:val="nil"/>
+          <w:between w:val="nil"/>
+        </w:pBdr>
+      </w:pPr>
+      <w:r>
+        <w:rPr>
+          <w:color w:val="000000"/>
+        </w:rPr>
         <w:t>Enter the following SQL command, click on the Run button, and verify that the statement completed successfully.</w:t>
       </w:r>
     </w:p>
     <w:p>
       <w:pPr>
-        <w:pStyle w:val="ListParagraph"/>
-        <w:ind w:left="360"/>
-      </w:pPr>
-    </w:p>
-    <w:p>
-      <w:pPr>
-        <w:pStyle w:val="ListParagraph"/>
-        <w:ind w:left="360"/>
-        <w:rPr>
-          <w:rFonts w:ascii="Courier New" w:hAnsi="Courier New" w:cs="Courier New"/>
-        </w:rPr>
-      </w:pPr>
-      <w:r>
-        <w:rPr>
-          <w:rFonts w:ascii="Courier New" w:hAnsi="Courier New" w:cs="Courier New"/>
+        <w:pBdr>
+          <w:top w:val="nil"/>
+          <w:left w:val="nil"/>
+          <w:bottom w:val="nil"/>
+          <w:right w:val="nil"/>
+          <w:between w:val="nil"/>
+        </w:pBdr>
+        <w:ind w:left="360"/>
+        <w:rPr>
+          <w:color w:val="000000"/>
+        </w:rPr>
+      </w:pPr>
+    </w:p>
+    <w:p>
+      <w:pPr>
+        <w:pBdr>
+          <w:top w:val="nil"/>
+          <w:left w:val="nil"/>
+          <w:bottom w:val="nil"/>
+          <w:right w:val="nil"/>
+          <w:between w:val="nil"/>
+        </w:pBdr>
+        <w:ind w:left="360"/>
+        <w:rPr>
+          <w:rFonts w:ascii="Courier New" w:eastAsia="Courier New" w:hAnsi="Courier New" w:cs="Courier New"/>
+          <w:color w:val="000000"/>
+        </w:rPr>
+      </w:pPr>
+      <w:r>
+        <w:rPr>
+          <w:rFonts w:ascii="Courier New" w:eastAsia="Courier New" w:hAnsi="Courier New" w:cs="Courier New"/>
+          <w:color w:val="000000"/>
         </w:rPr>
         <w:t xml:space="preserve">grant role </w:t>
       </w:r>
       <w:proofErr w:type="spellStart"/>
       <w:r>
         <w:rPr>
-          <w:rFonts w:ascii="Courier New" w:hAnsi="Courier New" w:cs="Courier New"/>
+          <w:rFonts w:ascii="Courier New" w:eastAsia="Courier New" w:hAnsi="Courier New" w:cs="Courier New"/>
+          <w:color w:val="000000"/>
         </w:rPr>
         <w:t>accountadmin</w:t>
       </w:r>
       <w:proofErr w:type="spellEnd"/>
       <w:r>
         <w:rPr>
-          <w:rFonts w:ascii="Courier New" w:hAnsi="Courier New" w:cs="Courier New"/>
-        </w:rPr>
-        <w:t xml:space="preserve"> to user snowman;</w:t>
-      </w:r>
-    </w:p>
-    <w:p>
-      <w:pPr>
-        <w:pStyle w:val="ListParagraph"/>
-        <w:ind w:left="360"/>
-      </w:pPr>
-    </w:p>
-    <w:p>
-      <w:pPr>
-        <w:pStyle w:val="ListParagraph"/>
+          <w:rFonts w:ascii="Courier New" w:eastAsia="Courier New" w:hAnsi="Courier New" w:cs="Courier New"/>
+          <w:color w:val="000000"/>
+        </w:rPr>
+        <w:t xml:space="preserve"> to user </w:t>
+      </w:r>
+      <w:proofErr w:type="gramStart"/>
+      <w:r>
+        <w:rPr>
+          <w:rFonts w:ascii="Courier New" w:eastAsia="Courier New" w:hAnsi="Courier New" w:cs="Courier New"/>
+          <w:color w:val="000000"/>
+        </w:rPr>
+        <w:t>snowman;</w:t>
+      </w:r>
+      <w:proofErr w:type="gramEnd"/>
+    </w:p>
+    <w:p>
+      <w:pPr>
+        <w:pBdr>
+          <w:top w:val="nil"/>
+          <w:left w:val="nil"/>
+          <w:bottom w:val="nil"/>
+          <w:right w:val="nil"/>
+          <w:between w:val="nil"/>
+        </w:pBdr>
+        <w:ind w:left="360"/>
+        <w:rPr>
+          <w:color w:val="000000"/>
+        </w:rPr>
+      </w:pPr>
+    </w:p>
+    <w:p>
+      <w:pPr>
         <w:numPr>
           <w:ilvl w:val="0"/>
           <w:numId w:val="1"/>
         </w:numPr>
-      </w:pPr>
-      <w:r>
+        <w:pBdr>
+          <w:top w:val="nil"/>
+          <w:left w:val="nil"/>
+          <w:bottom w:val="nil"/>
+          <w:right w:val="nil"/>
+          <w:between w:val="nil"/>
+        </w:pBdr>
+      </w:pPr>
+      <w:r>
+        <w:rPr>
+          <w:color w:val="000000"/>
+        </w:rPr>
         <w:t xml:space="preserve">Launch a new tab in your </w:t>
       </w:r>
       <w:proofErr w:type="gramStart"/>
       <w:r>
+        <w:rPr>
+          <w:color w:val="000000"/>
+        </w:rPr>
         <w:t>browser, and</w:t>
       </w:r>
       <w:proofErr w:type="gramEnd"/>
       <w:r>
+        <w:rPr>
+          <w:color w:val="000000"/>
+        </w:rPr>
         <w:t xml:space="preserve"> connect to your Trial Snowflake URL.</w:t>
       </w:r>
     </w:p>
     <w:p>
       <w:pPr>
-        <w:pStyle w:val="ListParagraph"/>
         <w:numPr>
           <w:ilvl w:val="0"/>
           <w:numId w:val="1"/>
         </w:numPr>
-      </w:pPr>
-      <w:r>
-        <w:t>Login with the User you created above.</w:t>
-      </w:r>
-    </w:p>
-    <w:p>
-      <w:pPr>
-        <w:pStyle w:val="ListParagraph"/>
-        <w:ind w:left="360"/>
+        <w:pBdr>
+          <w:top w:val="nil"/>
+          <w:left w:val="nil"/>
+          <w:bottom w:val="nil"/>
+          <w:right w:val="nil"/>
+          <w:between w:val="nil"/>
+        </w:pBdr>
+      </w:pPr>
+      <w:r>
+        <w:rPr>
+          <w:color w:val="000000"/>
+        </w:rPr>
+        <w:t>Login with the User you cr</w:t>
+      </w:r>
+      <w:r>
+        <w:rPr>
+          <w:color w:val="000000"/>
+        </w:rPr>
+        <w:t>eated above.</w:t>
+      </w:r>
+    </w:p>
+    <w:p>
+      <w:pPr>
+        <w:pBdr>
+          <w:top w:val="nil"/>
+          <w:left w:val="nil"/>
+          <w:bottom w:val="nil"/>
+          <w:right w:val="nil"/>
+          <w:between w:val="nil"/>
+        </w:pBdr>
+        <w:ind w:left="360"/>
+        <w:rPr>
+          <w:color w:val="000000"/>
+        </w:rPr>
       </w:pPr>
       <w:r>
         <w:rPr>
           <w:noProof/>
+          <w:color w:val="000000"/>
         </w:rPr>
         <w:drawing>
-          <wp:inline distT="0" distB="0" distL="0" distR="0" wp14:anchorId="37BD0544" wp14:editId="77E65AF3">
-            <wp:extent cx="2997200" cy="1907940"/>
+          <wp:inline distT="0" distB="0" distL="0" distR="0" wp14:anchorId="5F951455" wp14:editId="7539E461">
+            <wp:extent cx="3052423" cy="1943093"/>
             <wp:effectExtent l="0" t="0" r="0" b="0"/>
-            <wp:docPr id="17" name="Picture 17" descr="A screenshot of a cell phone&#10;&#10;Description automatically generated"/>
-            <wp:cNvGraphicFramePr>
-              <a:graphicFrameLocks xmlns:a="http://schemas.openxmlformats.org/drawingml/2006/main" noChangeAspect="1"/>
-            </wp:cNvGraphicFramePr>
+            <wp:docPr id="113" name="image49.png" descr="A screenshot of a cell phone&#10;&#10;Description automatically generated"/>
+            <wp:cNvGraphicFramePr/>
             <a:graphic xmlns:a="http://schemas.openxmlformats.org/drawingml/2006/main">
               <a:graphicData uri="http://schemas.openxmlformats.org/drawingml/2006/picture">
                 <pic:pic xmlns:pic="http://schemas.openxmlformats.org/drawingml/2006/picture">
                   <pic:nvPicPr>
-                    <pic:cNvPr id="17" name="Screen Shot 2019-09-09 at 9.46.29 AM.png"/>
-                    <pic:cNvPicPr/>
+                    <pic:cNvPr id="0" name="image49.png" descr="A screenshot of a cell phone&#10;&#10;Description automatically generated"/>
+                    <pic:cNvPicPr preferRelativeResize="0"/>
                   </pic:nvPicPr>
                   <pic:blipFill>
-                    <a:blip r:embed="rId21" cstate="print">
-                      <a:extLst>
-                        <a:ext uri="{28A0092B-C50C-407E-A947-70E740481C1C}">
-                          <a14:useLocalDpi xmlns:a14="http://schemas.microsoft.com/office/drawing/2010/main" val="0"/>
-                        </a:ext>
-                      </a:extLst>
-                    </a:blip>
+                    <a:blip r:embed="rId22"/>
+                    <a:srcRect/>
                     <a:stretch>
                       <a:fillRect/>
                     </a:stretch>
@@ -1197,6 +1490,7 @@
                     <a:prstGeom prst="rect">
                       <a:avLst/>
                     </a:prstGeom>
+                    <a:ln/>
                   </pic:spPr>
                 </pic:pic>
               </a:graphicData>
@@ -1207,52 +1501,61 @@
     </w:p>
     <w:p>
       <w:pPr>
-        <w:pStyle w:val="ListParagraph"/>
         <w:numPr>
           <w:ilvl w:val="0"/>
           <w:numId w:val="1"/>
         </w:numPr>
-      </w:pPr>
-      <w:r>
+        <w:pBdr>
+          <w:top w:val="nil"/>
+          <w:left w:val="nil"/>
+          <w:bottom w:val="nil"/>
+          <w:right w:val="nil"/>
+          <w:between w:val="nil"/>
+        </w:pBdr>
+      </w:pPr>
+      <w:r>
+        <w:rPr>
+          <w:color w:val="000000"/>
+        </w:rPr>
         <w:lastRenderedPageBreak/>
-        <w:t>If you did not uncheck the Force Password Change check box on the General tab</w:t>
-      </w:r>
-      <w:r>
-        <w:t>, change the password for your new user, and click on the Finish button.</w:t>
-      </w:r>
-    </w:p>
-    <w:p>
-      <w:pPr>
-        <w:pStyle w:val="ListParagraph"/>
-        <w:ind w:left="360"/>
+        <w:t>If you did not uncheck the Force Password Change check box on the General tab, change the password for your new user, and click on the Finish button.</w:t>
+      </w:r>
+    </w:p>
+    <w:p>
+      <w:pPr>
+        <w:pBdr>
+          <w:top w:val="nil"/>
+          <w:left w:val="nil"/>
+          <w:bottom w:val="nil"/>
+          <w:right w:val="nil"/>
+          <w:between w:val="nil"/>
+        </w:pBdr>
+        <w:ind w:left="360"/>
+        <w:rPr>
+          <w:color w:val="000000"/>
+        </w:rPr>
       </w:pPr>
       <w:r>
         <w:rPr>
           <w:noProof/>
+          <w:color w:val="000000"/>
         </w:rPr>
         <w:drawing>
-          <wp:inline distT="0" distB="0" distL="0" distR="0" wp14:anchorId="22F92142" wp14:editId="25C537FC">
-            <wp:extent cx="2826737" cy="1987550"/>
-            <wp:effectExtent l="0" t="0" r="5715" b="0"/>
-            <wp:docPr id="18" name="Picture 18" descr="A screenshot of a cell phone&#10;&#10;Description automatically generated"/>
-            <wp:cNvGraphicFramePr>
-              <a:graphicFrameLocks xmlns:a="http://schemas.openxmlformats.org/drawingml/2006/main" noChangeAspect="1"/>
-            </wp:cNvGraphicFramePr>
+          <wp:inline distT="0" distB="0" distL="0" distR="0" wp14:anchorId="48FB65D5" wp14:editId="6F7E7B4F">
+            <wp:extent cx="2859869" cy="2010846"/>
+            <wp:effectExtent l="0" t="0" r="0" b="0"/>
+            <wp:docPr id="114" name="image40.png" descr="A screenshot of a cell phone&#10;&#10;Description automatically generated"/>
+            <wp:cNvGraphicFramePr/>
             <a:graphic xmlns:a="http://schemas.openxmlformats.org/drawingml/2006/main">
               <a:graphicData uri="http://schemas.openxmlformats.org/drawingml/2006/picture">
                 <pic:pic xmlns:pic="http://schemas.openxmlformats.org/drawingml/2006/picture">
                   <pic:nvPicPr>
-                    <pic:cNvPr id="18" name="Screen Shot 2019-09-09 at 9.47.53 AM.png"/>
-                    <pic:cNvPicPr/>
+                    <pic:cNvPr id="0" name="image40.png" descr="A screenshot of a cell phone&#10;&#10;Description automatically generated"/>
+                    <pic:cNvPicPr preferRelativeResize="0"/>
                   </pic:nvPicPr>
                   <pic:blipFill>
-                    <a:blip r:embed="rId22" cstate="print">
-                      <a:extLst>
-                        <a:ext uri="{28A0092B-C50C-407E-A947-70E740481C1C}">
-                          <a14:useLocalDpi xmlns:a14="http://schemas.microsoft.com/office/drawing/2010/main" val="0"/>
-                        </a:ext>
-                      </a:extLst>
-                    </a:blip>
+                    <a:blip r:embed="rId23"/>
+                    <a:srcRect/>
                     <a:stretch>
                       <a:fillRect/>
                     </a:stretch>
@@ -1265,6 +1568,7 @@
                     <a:prstGeom prst="rect">
                       <a:avLst/>
                     </a:prstGeom>
+                    <a:ln/>
                   </pic:spPr>
                 </pic:pic>
               </a:graphicData>
@@ -1275,60 +1579,101 @@
     </w:p>
     <w:p>
       <w:pPr>
-        <w:pStyle w:val="ListParagraph"/>
         <w:numPr>
           <w:ilvl w:val="0"/>
           <w:numId w:val="1"/>
         </w:numPr>
-      </w:pPr>
-      <w:r>
-        <w:t>Close / Minimize the informational messages as you did before starting in Step 4 above.</w:t>
-      </w:r>
-    </w:p>
-    <w:p>
-      <w:pPr>
-        <w:pStyle w:val="ListParagraph"/>
+        <w:pBdr>
+          <w:top w:val="nil"/>
+          <w:left w:val="nil"/>
+          <w:bottom w:val="nil"/>
+          <w:right w:val="nil"/>
+          <w:between w:val="nil"/>
+        </w:pBdr>
+      </w:pPr>
+      <w:r>
+        <w:rPr>
+          <w:color w:val="000000"/>
+        </w:rPr>
+        <w:t xml:space="preserve">Close / Minimize the informational messages as you did before </w:t>
+      </w:r>
+      <w:proofErr w:type="gramStart"/>
+      <w:r>
+        <w:rPr>
+          <w:color w:val="000000"/>
+        </w:rPr>
+        <w:t>starting</w:t>
+      </w:r>
+      <w:proofErr w:type="gramEnd"/>
+      <w:r>
+        <w:rPr>
+          <w:color w:val="000000"/>
+        </w:rPr>
+        <w:t xml:space="preserve"> in Step 4 above.</w:t>
+      </w:r>
+    </w:p>
+    <w:p>
+      <w:pPr>
         <w:numPr>
           <w:ilvl w:val="0"/>
           <w:numId w:val="1"/>
         </w:numPr>
-      </w:pPr>
-      <w:r>
-        <w:t>Click on the Databases tab.</w:t>
-      </w:r>
-    </w:p>
-    <w:p>
-      <w:pPr>
-        <w:pStyle w:val="ListParagraph"/>
-        <w:ind w:left="360"/>
+        <w:pBdr>
+          <w:top w:val="nil"/>
+          <w:left w:val="nil"/>
+          <w:bottom w:val="nil"/>
+          <w:right w:val="nil"/>
+          <w:between w:val="nil"/>
+        </w:pBdr>
+      </w:pPr>
+      <w:r>
+        <w:rPr>
+          <w:color w:val="000000"/>
+        </w:rPr>
+        <w:t>C</w:t>
+      </w:r>
+      <w:r>
+        <w:rPr>
+          <w:color w:val="000000"/>
+        </w:rPr>
+        <w:t>lick on the Databases tab.</w:t>
+      </w:r>
+    </w:p>
+    <w:p>
+      <w:pPr>
+        <w:pBdr>
+          <w:top w:val="nil"/>
+          <w:left w:val="nil"/>
+          <w:bottom w:val="nil"/>
+          <w:right w:val="nil"/>
+          <w:between w:val="nil"/>
+        </w:pBdr>
+        <w:ind w:left="360"/>
+        <w:rPr>
+          <w:color w:val="000000"/>
+        </w:rPr>
       </w:pPr>
       <w:r>
         <w:rPr>
           <w:noProof/>
+          <w:color w:val="000000"/>
         </w:rPr>
         <w:drawing>
-          <wp:inline distT="0" distB="0" distL="0" distR="0" wp14:anchorId="68E2C7D4" wp14:editId="5E0077FE">
+          <wp:inline distT="0" distB="0" distL="0" distR="0" wp14:anchorId="624D8B38" wp14:editId="53E2D78E">
             <wp:extent cx="901700" cy="685800"/>
             <wp:effectExtent l="0" t="0" r="0" b="0"/>
-            <wp:docPr id="19" name="Picture 19" descr="A close up of a logo&#10;&#10;Description automatically generated"/>
-            <wp:cNvGraphicFramePr>
-              <a:graphicFrameLocks xmlns:a="http://schemas.openxmlformats.org/drawingml/2006/main" noChangeAspect="1"/>
-            </wp:cNvGraphicFramePr>
+            <wp:docPr id="115" name="image44.png" descr="A close up of a logo&#10;&#10;Description automatically generated"/>
+            <wp:cNvGraphicFramePr/>
             <a:graphic xmlns:a="http://schemas.openxmlformats.org/drawingml/2006/main">
               <a:graphicData uri="http://schemas.openxmlformats.org/drawingml/2006/picture">
                 <pic:pic xmlns:pic="http://schemas.openxmlformats.org/drawingml/2006/picture">
                   <pic:nvPicPr>
-                    <pic:cNvPr id="19" name="Screen Shot 2019-09-09 at 10.02.17 AM.png"/>
-                    <pic:cNvPicPr/>
+                    <pic:cNvPr id="0" name="image44.png" descr="A close up of a logo&#10;&#10;Description automatically generated"/>
+                    <pic:cNvPicPr preferRelativeResize="0"/>
                   </pic:nvPicPr>
                   <pic:blipFill>
-                    <a:blip r:embed="rId23">
-                      <a:extLst>
-                        <a:ext uri="{28A0092B-C50C-407E-A947-70E740481C1C}">
-                          <a14:useLocalDpi xmlns:a14="http://schemas.microsoft.com/office/drawing/2010/main" val="0"/>
-                        </a:ext>
-                      </a:extLst>
-                    </a:blip>
+                    <a:blip r:embed="rId24"/>
+                    <a:srcRect/>
                     <a:stretch>
                       <a:fillRect/>
                     </a:stretch>
@@ -1341,6 +1686,7 @@
                     <a:prstGeom prst="rect">
                       <a:avLst/>
                     </a:prstGeom>
+                    <a:ln/>
                   </pic:spPr>
                 </pic:pic>
               </a:graphicData>
@@ -1351,66 +1697,75 @@
     </w:p>
     <w:p>
       <w:pPr>
-        <w:pStyle w:val="ListParagraph"/>
         <w:numPr>
           <w:ilvl w:val="0"/>
           <w:numId w:val="1"/>
         </w:numPr>
-      </w:pPr>
-      <w:r>
-        <w:t>Click on the Create button</w:t>
-      </w:r>
-      <w:r>
-        <w:t>,</w:t>
-      </w:r>
-      <w:r>
-        <w:t xml:space="preserve"> </w:t>
-      </w:r>
-      <w:r>
-        <w:t>type in a name for your Database</w:t>
-      </w:r>
-      <w:r>
-        <w:t>, and click on the Finish button.</w:t>
-      </w:r>
-    </w:p>
-    <w:p>
-      <w:pPr>
-        <w:pStyle w:val="ListParagraph"/>
-        <w:ind w:left="360"/>
-      </w:pPr>
-    </w:p>
-    <w:p>
-      <w:pPr>
-        <w:pStyle w:val="ListParagraph"/>
-        <w:ind w:left="360"/>
+        <w:pBdr>
+          <w:top w:val="nil"/>
+          <w:left w:val="nil"/>
+          <w:bottom w:val="nil"/>
+          <w:right w:val="nil"/>
+          <w:between w:val="nil"/>
+        </w:pBdr>
+      </w:pPr>
+      <w:r>
+        <w:rPr>
+          <w:color w:val="000000"/>
+        </w:rPr>
+        <w:t>Click on the Create button, type in a name for your Database, and click on the Finish button.</w:t>
+      </w:r>
+    </w:p>
+    <w:p>
+      <w:pPr>
+        <w:pBdr>
+          <w:top w:val="nil"/>
+          <w:left w:val="nil"/>
+          <w:bottom w:val="nil"/>
+          <w:right w:val="nil"/>
+          <w:between w:val="nil"/>
+        </w:pBdr>
+        <w:ind w:left="360"/>
+        <w:rPr>
+          <w:color w:val="000000"/>
+        </w:rPr>
+      </w:pPr>
+    </w:p>
+    <w:p>
+      <w:pPr>
+        <w:pBdr>
+          <w:top w:val="nil"/>
+          <w:left w:val="nil"/>
+          <w:bottom w:val="nil"/>
+          <w:right w:val="nil"/>
+          <w:between w:val="nil"/>
+        </w:pBdr>
+        <w:ind w:left="360"/>
+        <w:rPr>
+          <w:color w:val="000000"/>
+        </w:rPr>
       </w:pPr>
       <w:r>
         <w:rPr>
           <w:noProof/>
+          <w:color w:val="000000"/>
         </w:rPr>
         <w:drawing>
-          <wp:inline distT="0" distB="0" distL="0" distR="0" wp14:anchorId="4E0358D0" wp14:editId="2D94469F">
-            <wp:extent cx="4051300" cy="1583729"/>
-            <wp:effectExtent l="0" t="0" r="0" b="3810"/>
-            <wp:docPr id="20" name="Picture 20" descr="A screenshot of a cell phone&#10;&#10;Description automatically generated"/>
-            <wp:cNvGraphicFramePr>
-              <a:graphicFrameLocks xmlns:a="http://schemas.openxmlformats.org/drawingml/2006/main" noChangeAspect="1"/>
-            </wp:cNvGraphicFramePr>
+          <wp:inline distT="0" distB="0" distL="0" distR="0" wp14:anchorId="40745839" wp14:editId="4A69634A">
+            <wp:extent cx="4116888" cy="1609369"/>
+            <wp:effectExtent l="0" t="0" r="0" b="0"/>
+            <wp:docPr id="116" name="image48.png" descr="A screenshot of a cell phone&#10;&#10;Description automatically generated"/>
+            <wp:cNvGraphicFramePr/>
             <a:graphic xmlns:a="http://schemas.openxmlformats.org/drawingml/2006/main">
               <a:graphicData uri="http://schemas.openxmlformats.org/drawingml/2006/picture">
                 <pic:pic xmlns:pic="http://schemas.openxmlformats.org/drawingml/2006/picture">
                   <pic:nvPicPr>
-                    <pic:cNvPr id="20" name="Screen Shot 2019-09-09 at 10.04.41 AM.png"/>
-                    <pic:cNvPicPr/>
+                    <pic:cNvPr id="0" name="image48.png" descr="A screenshot of a cell phone&#10;&#10;Description automatically generated"/>
+                    <pic:cNvPicPr preferRelativeResize="0"/>
                   </pic:nvPicPr>
                   <pic:blipFill>
-                    <a:blip r:embed="rId24">
-                      <a:extLst>
-                        <a:ext uri="{28A0092B-C50C-407E-A947-70E740481C1C}">
-                          <a14:useLocalDpi xmlns:a14="http://schemas.microsoft.com/office/drawing/2010/main" val="0"/>
-                        </a:ext>
-                      </a:extLst>
-                    </a:blip>
+                    <a:blip r:embed="rId25"/>
+                    <a:srcRect/>
                     <a:stretch>
                       <a:fillRect/>
                     </a:stretch>
@@ -1423,6 +1778,7 @@
                     <a:prstGeom prst="rect">
                       <a:avLst/>
                     </a:prstGeom>
+                    <a:ln/>
                   </pic:spPr>
                 </pic:pic>
               </a:graphicData>
@@ -1433,48 +1789,60 @@
     </w:p>
     <w:p>
       <w:pPr>
-        <w:pStyle w:val="ListParagraph"/>
         <w:numPr>
           <w:ilvl w:val="0"/>
           <w:numId w:val="1"/>
         </w:numPr>
-      </w:pPr>
-      <w:r>
+        <w:pBdr>
+          <w:top w:val="nil"/>
+          <w:left w:val="nil"/>
+          <w:bottom w:val="nil"/>
+          <w:right w:val="nil"/>
+          <w:between w:val="nil"/>
+        </w:pBdr>
+      </w:pPr>
+      <w:r>
+        <w:rPr>
+          <w:color w:val="000000"/>
+        </w:rPr>
         <w:t>Click on the Worksheets button.</w:t>
       </w:r>
     </w:p>
     <w:p>
       <w:pPr>
-        <w:pStyle w:val="ListParagraph"/>
-        <w:ind w:left="360"/>
+        <w:pBdr>
+          <w:top w:val="nil"/>
+          <w:left w:val="nil"/>
+          <w:bottom w:val="nil"/>
+          <w:right w:val="nil"/>
+          <w:between w:val="nil"/>
+        </w:pBdr>
+        <w:ind w:left="360"/>
+        <w:rPr>
+          <w:color w:val="000000"/>
+        </w:rPr>
       </w:pPr>
       <w:r>
         <w:rPr>
           <w:noProof/>
+          <w:color w:val="000000"/>
         </w:rPr>
         <w:drawing>
-          <wp:inline distT="0" distB="0" distL="0" distR="0" wp14:anchorId="6E295E47" wp14:editId="1B8F1ED8">
+          <wp:inline distT="0" distB="0" distL="0" distR="0" wp14:anchorId="4812ECE4" wp14:editId="1916CCF5">
             <wp:extent cx="1092200" cy="660400"/>
             <wp:effectExtent l="0" t="0" r="0" b="0"/>
-            <wp:docPr id="21" name="Picture 21" descr="A close up of a logo&#10;&#10;Description automatically generated"/>
-            <wp:cNvGraphicFramePr>
-              <a:graphicFrameLocks xmlns:a="http://schemas.openxmlformats.org/drawingml/2006/main" noChangeAspect="1"/>
-            </wp:cNvGraphicFramePr>
+            <wp:docPr id="117" name="image34.png" descr="A close up of a logo&#10;&#10;Description automatically generated"/>
+            <wp:cNvGraphicFramePr/>
             <a:graphic xmlns:a="http://schemas.openxmlformats.org/drawingml/2006/main">
               <a:graphicData uri="http://schemas.openxmlformats.org/drawingml/2006/picture">
                 <pic:pic xmlns:pic="http://schemas.openxmlformats.org/drawingml/2006/picture">
                   <pic:nvPicPr>
-                    <pic:cNvPr id="21" name="Screen Shot 2019-09-09 at 10.20.43 AM.png"/>
-                    <pic:cNvPicPr/>
+                    <pic:cNvPr id="0" name="image34.png" descr="A close up of a logo&#10;&#10;Description automatically generated"/>
+                    <pic:cNvPicPr preferRelativeResize="0"/>
                   </pic:nvPicPr>
                   <pic:blipFill>
-                    <a:blip r:embed="rId25">
-                      <a:extLst>
-                        <a:ext uri="{28A0092B-C50C-407E-A947-70E740481C1C}">
-                          <a14:useLocalDpi xmlns:a14="http://schemas.microsoft.com/office/drawing/2010/main" val="0"/>
-                        </a:ext>
-                      </a:extLst>
-                    </a:blip>
+                    <a:blip r:embed="rId26"/>
+                    <a:srcRect/>
                     <a:stretch>
                       <a:fillRect/>
                     </a:stretch>
@@ -1487,6 +1855,7 @@
                     <a:prstGeom prst="rect">
                       <a:avLst/>
                     </a:prstGeom>
+                    <a:ln/>
                   </pic:spPr>
                 </pic:pic>
               </a:graphicData>
@@ -1497,49 +1866,61 @@
     </w:p>
     <w:p>
       <w:pPr>
-        <w:pStyle w:val="ListParagraph"/>
         <w:numPr>
           <w:ilvl w:val="0"/>
           <w:numId w:val="1"/>
         </w:numPr>
-      </w:pPr>
-      <w:r>
+        <w:pBdr>
+          <w:top w:val="nil"/>
+          <w:left w:val="nil"/>
+          <w:bottom w:val="nil"/>
+          <w:right w:val="nil"/>
+          <w:between w:val="nil"/>
+        </w:pBdr>
+      </w:pPr>
+      <w:r>
+        <w:rPr>
+          <w:color w:val="000000"/>
+        </w:rPr>
         <w:t>Change the local context in the SQL Worksheet to the Database you just created.</w:t>
       </w:r>
     </w:p>
     <w:p>
       <w:pPr>
-        <w:pStyle w:val="ListParagraph"/>
-        <w:ind w:left="360"/>
+        <w:pBdr>
+          <w:top w:val="nil"/>
+          <w:left w:val="nil"/>
+          <w:bottom w:val="nil"/>
+          <w:right w:val="nil"/>
+          <w:between w:val="nil"/>
+        </w:pBdr>
+        <w:ind w:left="360"/>
+        <w:rPr>
+          <w:color w:val="000000"/>
+        </w:rPr>
       </w:pPr>
       <w:r>
         <w:rPr>
           <w:noProof/>
+          <w:color w:val="000000"/>
         </w:rPr>
         <w:lastRenderedPageBreak/>
         <w:drawing>
-          <wp:inline distT="0" distB="0" distL="0" distR="0" wp14:anchorId="392E2BFC" wp14:editId="2213FA3E">
-            <wp:extent cx="3683000" cy="1845435"/>
+          <wp:inline distT="0" distB="0" distL="0" distR="0" wp14:anchorId="1AC19C96" wp14:editId="10A0E835">
+            <wp:extent cx="3733861" cy="1870920"/>
             <wp:effectExtent l="0" t="0" r="0" b="0"/>
-            <wp:docPr id="22" name="Picture 22" descr="A screenshot of a cell phone&#10;&#10;Description automatically generated"/>
-            <wp:cNvGraphicFramePr>
-              <a:graphicFrameLocks xmlns:a="http://schemas.openxmlformats.org/drawingml/2006/main" noChangeAspect="1"/>
-            </wp:cNvGraphicFramePr>
+            <wp:docPr id="81" name="image10.png" descr="A screenshot of a cell phone&#10;&#10;Description automatically generated"/>
+            <wp:cNvGraphicFramePr/>
             <a:graphic xmlns:a="http://schemas.openxmlformats.org/drawingml/2006/main">
               <a:graphicData uri="http://schemas.openxmlformats.org/drawingml/2006/picture">
                 <pic:pic xmlns:pic="http://schemas.openxmlformats.org/drawingml/2006/picture">
                   <pic:nvPicPr>
-                    <pic:cNvPr id="22" name="Screen Shot 2019-09-09 at 10.22.39 AM.png"/>
-                    <pic:cNvPicPr/>
+                    <pic:cNvPr id="0" name="image10.png" descr="A screenshot of a cell phone&#10;&#10;Description automatically generated"/>
+                    <pic:cNvPicPr preferRelativeResize="0"/>
                   </pic:nvPicPr>
                   <pic:blipFill>
-                    <a:blip r:embed="rId26" cstate="print">
-                      <a:extLst>
-                        <a:ext uri="{28A0092B-C50C-407E-A947-70E740481C1C}">
-                          <a14:useLocalDpi xmlns:a14="http://schemas.microsoft.com/office/drawing/2010/main" val="0"/>
-                        </a:ext>
-                      </a:extLst>
-                    </a:blip>
+                    <a:blip r:embed="rId27"/>
+                    <a:srcRect/>
                     <a:stretch>
                       <a:fillRect/>
                     </a:stretch>
@@ -1552,6 +1933,7 @@
                     <a:prstGeom prst="rect">
                       <a:avLst/>
                     </a:prstGeom>
+                    <a:ln/>
                   </pic:spPr>
                 </pic:pic>
               </a:graphicData>
@@ -1562,190 +1944,311 @@
     </w:p>
     <w:p>
       <w:pPr>
-        <w:pStyle w:val="ListParagraph"/>
         <w:numPr>
           <w:ilvl w:val="0"/>
           <w:numId w:val="1"/>
         </w:numPr>
-      </w:pPr>
-      <w:r>
+        <w:pBdr>
+          <w:top w:val="nil"/>
+          <w:left w:val="nil"/>
+          <w:bottom w:val="nil"/>
+          <w:right w:val="nil"/>
+          <w:between w:val="nil"/>
+        </w:pBdr>
+      </w:pPr>
+      <w:r>
+        <w:rPr>
+          <w:color w:val="000000"/>
+        </w:rPr>
         <w:t>Type in the following commands in the SQL Worksheet.</w:t>
       </w:r>
     </w:p>
     <w:p>
       <w:pPr>
-        <w:pStyle w:val="ListParagraph"/>
-      </w:pPr>
-    </w:p>
-    <w:p>
-      <w:pPr>
-        <w:pStyle w:val="ListParagraph"/>
-        <w:rPr>
-          <w:rFonts w:ascii="Courier New" w:hAnsi="Courier New" w:cs="Courier New"/>
-        </w:rPr>
-      </w:pPr>
-      <w:r>
-        <w:rPr>
-          <w:rFonts w:ascii="Courier New" w:hAnsi="Courier New" w:cs="Courier New"/>
+        <w:pBdr>
+          <w:top w:val="nil"/>
+          <w:left w:val="nil"/>
+          <w:bottom w:val="nil"/>
+          <w:right w:val="nil"/>
+          <w:between w:val="nil"/>
+        </w:pBdr>
+        <w:ind w:left="720"/>
+        <w:rPr>
+          <w:color w:val="000000"/>
+        </w:rPr>
+      </w:pPr>
+    </w:p>
+    <w:p>
+      <w:pPr>
+        <w:pBdr>
+          <w:top w:val="nil"/>
+          <w:left w:val="nil"/>
+          <w:bottom w:val="nil"/>
+          <w:right w:val="nil"/>
+          <w:between w:val="nil"/>
+        </w:pBdr>
+        <w:ind w:left="720"/>
+        <w:rPr>
+          <w:rFonts w:ascii="Courier New" w:eastAsia="Courier New" w:hAnsi="Courier New" w:cs="Courier New"/>
+          <w:color w:val="000000"/>
+        </w:rPr>
+      </w:pPr>
+      <w:r>
+        <w:rPr>
+          <w:rFonts w:ascii="Courier New" w:eastAsia="Courier New" w:hAnsi="Courier New" w:cs="Courier New"/>
+          <w:color w:val="000000"/>
         </w:rPr>
         <w:t>create or replace table DAILY_14_TOTAL as</w:t>
       </w:r>
     </w:p>
     <w:p>
       <w:pPr>
-        <w:pStyle w:val="ListParagraph"/>
-        <w:rPr>
-          <w:rFonts w:ascii="Courier New" w:hAnsi="Courier New" w:cs="Courier New"/>
-        </w:rPr>
-      </w:pPr>
-      <w:r>
-        <w:rPr>
-          <w:rFonts w:ascii="Courier New" w:hAnsi="Courier New" w:cs="Courier New"/>
+        <w:pBdr>
+          <w:top w:val="nil"/>
+          <w:left w:val="nil"/>
+          <w:bottom w:val="nil"/>
+          <w:right w:val="nil"/>
+          <w:between w:val="nil"/>
+        </w:pBdr>
+        <w:ind w:left="720"/>
+        <w:rPr>
+          <w:rFonts w:ascii="Courier New" w:eastAsia="Courier New" w:hAnsi="Courier New" w:cs="Courier New"/>
+          <w:color w:val="000000"/>
+        </w:rPr>
+      </w:pPr>
+      <w:r>
+        <w:rPr>
+          <w:rFonts w:ascii="Courier New" w:eastAsia="Courier New" w:hAnsi="Courier New" w:cs="Courier New"/>
+          <w:color w:val="000000"/>
         </w:rPr>
         <w:t>select *</w:t>
       </w:r>
     </w:p>
     <w:p>
       <w:pPr>
-        <w:pStyle w:val="ListParagraph"/>
-        <w:rPr>
-          <w:rFonts w:ascii="Courier New" w:hAnsi="Courier New" w:cs="Courier New"/>
-        </w:rPr>
-      </w:pPr>
-      <w:r>
-        <w:rPr>
-          <w:rFonts w:ascii="Courier New" w:hAnsi="Courier New" w:cs="Courier New"/>
+        <w:pBdr>
+          <w:top w:val="nil"/>
+          <w:left w:val="nil"/>
+          <w:bottom w:val="nil"/>
+          <w:right w:val="nil"/>
+          <w:between w:val="nil"/>
+        </w:pBdr>
+        <w:ind w:left="720"/>
+        <w:rPr>
+          <w:rFonts w:ascii="Courier New" w:eastAsia="Courier New" w:hAnsi="Courier New" w:cs="Courier New"/>
+          <w:color w:val="000000"/>
+        </w:rPr>
+      </w:pPr>
+      <w:r>
+        <w:rPr>
+          <w:rFonts w:ascii="Courier New" w:eastAsia="Courier New" w:hAnsi="Courier New" w:cs="Courier New"/>
+          <w:color w:val="000000"/>
         </w:rPr>
         <w:t>from snowflake_sample_</w:t>
       </w:r>
       <w:proofErr w:type="gramStart"/>
       <w:r>
         <w:rPr>
-          <w:rFonts w:ascii="Courier New" w:hAnsi="Courier New" w:cs="Courier New"/>
+          <w:rFonts w:ascii="Courier New" w:eastAsia="Courier New" w:hAnsi="Courier New" w:cs="Courier New"/>
+          <w:color w:val="000000"/>
         </w:rPr>
         <w:t>data.weather</w:t>
       </w:r>
       <w:proofErr w:type="gramEnd"/>
       <w:r>
         <w:rPr>
-          <w:rFonts w:ascii="Courier New" w:hAnsi="Courier New" w:cs="Courier New"/>
+          <w:rFonts w:ascii="Courier New" w:eastAsia="Courier New" w:hAnsi="Courier New" w:cs="Courier New"/>
+          <w:color w:val="000000"/>
         </w:rPr>
         <w:t>.DAILY_14_TOTAL;</w:t>
       </w:r>
     </w:p>
     <w:p>
       <w:pPr>
-        <w:pStyle w:val="ListParagraph"/>
-        <w:rPr>
-          <w:rFonts w:ascii="Courier New" w:hAnsi="Courier New" w:cs="Courier New"/>
-        </w:rPr>
-      </w:pPr>
-    </w:p>
-    <w:p>
-      <w:pPr>
-        <w:pStyle w:val="ListParagraph"/>
-        <w:rPr>
-          <w:rFonts w:ascii="Courier New" w:hAnsi="Courier New" w:cs="Courier New"/>
-        </w:rPr>
-      </w:pPr>
-      <w:r>
-        <w:rPr>
-          <w:rFonts w:ascii="Courier New" w:hAnsi="Courier New" w:cs="Courier New"/>
+        <w:pBdr>
+          <w:top w:val="nil"/>
+          <w:left w:val="nil"/>
+          <w:bottom w:val="nil"/>
+          <w:right w:val="nil"/>
+          <w:between w:val="nil"/>
+        </w:pBdr>
+        <w:ind w:left="720"/>
+        <w:rPr>
+          <w:rFonts w:ascii="Courier New" w:eastAsia="Courier New" w:hAnsi="Courier New" w:cs="Courier New"/>
+          <w:color w:val="000000"/>
+        </w:rPr>
+      </w:pPr>
+    </w:p>
+    <w:p>
+      <w:pPr>
+        <w:pBdr>
+          <w:top w:val="nil"/>
+          <w:left w:val="nil"/>
+          <w:bottom w:val="nil"/>
+          <w:right w:val="nil"/>
+          <w:between w:val="nil"/>
+        </w:pBdr>
+        <w:ind w:left="720"/>
+        <w:rPr>
+          <w:rFonts w:ascii="Courier New" w:eastAsia="Courier New" w:hAnsi="Courier New" w:cs="Courier New"/>
+          <w:color w:val="000000"/>
+        </w:rPr>
+      </w:pPr>
+      <w:r>
+        <w:rPr>
+          <w:rFonts w:ascii="Courier New" w:eastAsia="Courier New" w:hAnsi="Courier New" w:cs="Courier New"/>
+          <w:color w:val="000000"/>
         </w:rPr>
         <w:t>create or replace table WEATHER_14_TOTAL as</w:t>
       </w:r>
     </w:p>
     <w:p>
       <w:pPr>
-        <w:pStyle w:val="ListParagraph"/>
-        <w:rPr>
-          <w:rFonts w:ascii="Courier New" w:hAnsi="Courier New" w:cs="Courier New"/>
-        </w:rPr>
-      </w:pPr>
-      <w:r>
-        <w:rPr>
-          <w:rFonts w:ascii="Courier New" w:hAnsi="Courier New" w:cs="Courier New"/>
+        <w:pBdr>
+          <w:top w:val="nil"/>
+          <w:left w:val="nil"/>
+          <w:bottom w:val="nil"/>
+          <w:right w:val="nil"/>
+          <w:between w:val="nil"/>
+        </w:pBdr>
+        <w:ind w:left="720"/>
+        <w:rPr>
+          <w:rFonts w:ascii="Courier New" w:eastAsia="Courier New" w:hAnsi="Courier New" w:cs="Courier New"/>
+          <w:color w:val="000000"/>
+        </w:rPr>
+      </w:pPr>
+      <w:r>
+        <w:rPr>
+          <w:rFonts w:ascii="Courier New" w:eastAsia="Courier New" w:hAnsi="Courier New" w:cs="Courier New"/>
+          <w:color w:val="000000"/>
         </w:rPr>
         <w:t>select *</w:t>
       </w:r>
     </w:p>
     <w:p>
       <w:pPr>
-        <w:pStyle w:val="ListParagraph"/>
-        <w:rPr>
-          <w:rFonts w:ascii="Courier New" w:hAnsi="Courier New" w:cs="Courier New"/>
-        </w:rPr>
-      </w:pPr>
-      <w:r>
-        <w:rPr>
-          <w:rFonts w:ascii="Courier New" w:hAnsi="Courier New" w:cs="Courier New"/>
+        <w:pBdr>
+          <w:top w:val="nil"/>
+          <w:left w:val="nil"/>
+          <w:bottom w:val="nil"/>
+          <w:right w:val="nil"/>
+          <w:between w:val="nil"/>
+        </w:pBdr>
+        <w:ind w:left="720"/>
+        <w:rPr>
+          <w:rFonts w:ascii="Courier New" w:eastAsia="Courier New" w:hAnsi="Courier New" w:cs="Courier New"/>
+          <w:color w:val="000000"/>
+        </w:rPr>
+      </w:pPr>
+      <w:r>
+        <w:rPr>
+          <w:rFonts w:ascii="Courier New" w:eastAsia="Courier New" w:hAnsi="Courier New" w:cs="Courier New"/>
+          <w:color w:val="000000"/>
         </w:rPr>
         <w:t>from snowflake_sample_</w:t>
       </w:r>
       <w:proofErr w:type="gramStart"/>
       <w:r>
         <w:rPr>
-          <w:rFonts w:ascii="Courier New" w:hAnsi="Courier New" w:cs="Courier New"/>
+          <w:rFonts w:ascii="Courier New" w:eastAsia="Courier New" w:hAnsi="Courier New" w:cs="Courier New"/>
+          <w:color w:val="000000"/>
         </w:rPr>
         <w:t>data.weather</w:t>
       </w:r>
       <w:proofErr w:type="gramEnd"/>
       <w:r>
         <w:rPr>
-          <w:rFonts w:ascii="Courier New" w:hAnsi="Courier New" w:cs="Courier New"/>
+          <w:rFonts w:ascii="Courier New" w:eastAsia="Courier New" w:hAnsi="Courier New" w:cs="Courier New"/>
+          <w:color w:val="000000"/>
         </w:rPr>
         <w:t>.WEATHER_14_TOTAL;</w:t>
       </w:r>
     </w:p>
     <w:p>
       <w:pPr>
-        <w:pStyle w:val="ListParagraph"/>
-      </w:pPr>
-    </w:p>
-    <w:p>
-      <w:pPr>
-        <w:pStyle w:val="ListParagraph"/>
+        <w:pBdr>
+          <w:top w:val="nil"/>
+          <w:left w:val="nil"/>
+          <w:bottom w:val="nil"/>
+          <w:right w:val="nil"/>
+          <w:between w:val="nil"/>
+        </w:pBdr>
+        <w:ind w:left="720"/>
+        <w:rPr>
+          <w:color w:val="000000"/>
+        </w:rPr>
+      </w:pPr>
+    </w:p>
+    <w:p>
+      <w:pPr>
         <w:numPr>
           <w:ilvl w:val="0"/>
           <w:numId w:val="1"/>
         </w:numPr>
-      </w:pPr>
-      <w:r>
-        <w:t>Check the All Queries box.</w:t>
-      </w:r>
-    </w:p>
-    <w:p>
-      <w:pPr>
-        <w:pStyle w:val="ListParagraph"/>
-        <w:ind w:left="360"/>
+        <w:pBdr>
+          <w:top w:val="nil"/>
+          <w:left w:val="nil"/>
+          <w:bottom w:val="nil"/>
+          <w:right w:val="nil"/>
+          <w:between w:val="nil"/>
+        </w:pBdr>
+      </w:pPr>
+      <w:r>
+        <w:rPr>
+          <w:color w:val="000000"/>
+        </w:rPr>
+        <w:t xml:space="preserve">Check the </w:t>
+      </w:r>
+      <w:proofErr w:type="gramStart"/>
+      <w:r>
+        <w:rPr>
+          <w:color w:val="000000"/>
+        </w:rPr>
+        <w:t>All Queries</w:t>
+      </w:r>
+      <w:proofErr w:type="gramEnd"/>
+      <w:r>
+        <w:rPr>
+          <w:color w:val="000000"/>
+        </w:rPr>
+        <w:t xml:space="preserve"> box.</w:t>
+      </w:r>
+    </w:p>
+    <w:p>
+      <w:pPr>
+        <w:pBdr>
+          <w:top w:val="nil"/>
+          <w:left w:val="nil"/>
+          <w:bottom w:val="nil"/>
+          <w:right w:val="nil"/>
+          <w:between w:val="nil"/>
+        </w:pBdr>
+        <w:ind w:left="360"/>
+        <w:rPr>
+          <w:color w:val="000000"/>
+        </w:rPr>
       </w:pPr>
       <w:r>
         <w:rPr>
           <w:noProof/>
+          <w:color w:val="000000"/>
         </w:rPr>
         <w:drawing>
-          <wp:inline distT="0" distB="0" distL="0" distR="0" wp14:anchorId="616AE7BC" wp14:editId="5742A4BE">
+          <wp:inline distT="0" distB="0" distL="0" distR="0" wp14:anchorId="07F8F833" wp14:editId="75565FD1">
             <wp:extent cx="1092200" cy="393700"/>
             <wp:effectExtent l="0" t="0" r="0" b="0"/>
-            <wp:docPr id="23" name="Picture 23"/>
-            <wp:cNvGraphicFramePr>
-              <a:graphicFrameLocks xmlns:a="http://schemas.openxmlformats.org/drawingml/2006/main" noChangeAspect="1"/>
-            </wp:cNvGraphicFramePr>
+            <wp:docPr id="82" name="image19.png"/>
+            <wp:cNvGraphicFramePr/>
             <a:graphic xmlns:a="http://schemas.openxmlformats.org/drawingml/2006/main">
               <a:graphicData uri="http://schemas.openxmlformats.org/drawingml/2006/picture">
                 <pic:pic xmlns:pic="http://schemas.openxmlformats.org/drawingml/2006/picture">
                   <pic:nvPicPr>
-                    <pic:cNvPr id="23" name="Screen Shot 2019-09-09 at 11.11.10 AM.png"/>
-                    <pic:cNvPicPr/>
+                    <pic:cNvPr id="0" name="image19.png"/>
+                    <pic:cNvPicPr preferRelativeResize="0"/>
                   </pic:nvPicPr>
                   <pic:blipFill>
-                    <a:blip r:embed="rId27">
-                      <a:extLst>
-                        <a:ext uri="{28A0092B-C50C-407E-A947-70E740481C1C}">
-                          <a14:useLocalDpi xmlns:a14="http://schemas.microsoft.com/office/drawing/2010/main" val="0"/>
-                        </a:ext>
-                      </a:extLst>
-                    </a:blip>
+                    <a:blip r:embed="rId28"/>
+                    <a:srcRect/>
                     <a:stretch>
                       <a:fillRect/>
                     </a:stretch>
@@ -1758,6 +2261,7 @@
                     <a:prstGeom prst="rect">
                       <a:avLst/>
                     </a:prstGeom>
+                    <a:ln/>
                   </pic:spPr>
                 </pic:pic>
               </a:graphicData>
@@ -1768,48 +2272,60 @@
     </w:p>
     <w:p>
       <w:pPr>
-        <w:pStyle w:val="ListParagraph"/>
         <w:numPr>
           <w:ilvl w:val="0"/>
           <w:numId w:val="1"/>
         </w:numPr>
-      </w:pPr>
-      <w:r>
+        <w:pBdr>
+          <w:top w:val="nil"/>
+          <w:left w:val="nil"/>
+          <w:bottom w:val="nil"/>
+          <w:right w:val="nil"/>
+          <w:between w:val="nil"/>
+        </w:pBdr>
+      </w:pPr>
+      <w:r>
+        <w:rPr>
+          <w:color w:val="000000"/>
+        </w:rPr>
         <w:t>Click on the Run button.</w:t>
       </w:r>
     </w:p>
     <w:p>
       <w:pPr>
-        <w:pStyle w:val="ListParagraph"/>
-        <w:ind w:left="360"/>
+        <w:pBdr>
+          <w:top w:val="nil"/>
+          <w:left w:val="nil"/>
+          <w:bottom w:val="nil"/>
+          <w:right w:val="nil"/>
+          <w:between w:val="nil"/>
+        </w:pBdr>
+        <w:ind w:left="360"/>
+        <w:rPr>
+          <w:color w:val="000000"/>
+        </w:rPr>
       </w:pPr>
       <w:r>
         <w:rPr>
           <w:noProof/>
+          <w:color w:val="000000"/>
         </w:rPr>
         <w:drawing>
-          <wp:inline distT="0" distB="0" distL="0" distR="0" wp14:anchorId="1ED36403" wp14:editId="47DE6A5C">
+          <wp:inline distT="0" distB="0" distL="0" distR="0" wp14:anchorId="0DA6C3F9" wp14:editId="51B8E26D">
             <wp:extent cx="977900" cy="419100"/>
             <wp:effectExtent l="0" t="0" r="0" b="0"/>
-            <wp:docPr id="24" name="Picture 24"/>
-            <wp:cNvGraphicFramePr>
-              <a:graphicFrameLocks xmlns:a="http://schemas.openxmlformats.org/drawingml/2006/main" noChangeAspect="1"/>
-            </wp:cNvGraphicFramePr>
+            <wp:docPr id="83" name="image18.png"/>
+            <wp:cNvGraphicFramePr/>
             <a:graphic xmlns:a="http://schemas.openxmlformats.org/drawingml/2006/main">
               <a:graphicData uri="http://schemas.openxmlformats.org/drawingml/2006/picture">
                 <pic:pic xmlns:pic="http://schemas.openxmlformats.org/drawingml/2006/picture">
                   <pic:nvPicPr>
-                    <pic:cNvPr id="24" name="Screen Shot 2019-09-09 at 11.14.46 AM.png"/>
-                    <pic:cNvPicPr/>
+                    <pic:cNvPr id="0" name="image18.png"/>
+                    <pic:cNvPicPr preferRelativeResize="0"/>
                   </pic:nvPicPr>
                   <pic:blipFill>
-                    <a:blip r:embed="rId28">
-                      <a:extLst>
-                        <a:ext uri="{28A0092B-C50C-407E-A947-70E740481C1C}">
-                          <a14:useLocalDpi xmlns:a14="http://schemas.microsoft.com/office/drawing/2010/main" val="0"/>
-                        </a:ext>
-                      </a:extLst>
-                    </a:blip>
+                    <a:blip r:embed="rId29"/>
+                    <a:srcRect/>
                     <a:stretch>
                       <a:fillRect/>
                     </a:stretch>
@@ -1822,6 +2338,7 @@
                     <a:prstGeom prst="rect">
                       <a:avLst/>
                     </a:prstGeom>
+                    <a:ln/>
                   </pic:spPr>
                 </pic:pic>
               </a:graphicData>
@@ -1832,48 +2349,60 @@
     </w:p>
     <w:p>
       <w:pPr>
-        <w:pStyle w:val="ListParagraph"/>
         <w:numPr>
           <w:ilvl w:val="0"/>
           <w:numId w:val="1"/>
         </w:numPr>
-      </w:pPr>
-      <w:r>
+        <w:pBdr>
+          <w:top w:val="nil"/>
+          <w:left w:val="nil"/>
+          <w:bottom w:val="nil"/>
+          <w:right w:val="nil"/>
+          <w:between w:val="nil"/>
+        </w:pBdr>
+      </w:pPr>
+      <w:r>
+        <w:rPr>
+          <w:color w:val="000000"/>
+        </w:rPr>
         <w:t>Click on the Open History button while the queries are executing.</w:t>
       </w:r>
     </w:p>
     <w:p>
       <w:pPr>
-        <w:pStyle w:val="ListParagraph"/>
-        <w:ind w:left="360"/>
+        <w:pBdr>
+          <w:top w:val="nil"/>
+          <w:left w:val="nil"/>
+          <w:bottom w:val="nil"/>
+          <w:right w:val="nil"/>
+          <w:between w:val="nil"/>
+        </w:pBdr>
+        <w:ind w:left="360"/>
+        <w:rPr>
+          <w:color w:val="000000"/>
+        </w:rPr>
       </w:pPr>
       <w:r>
         <w:rPr>
           <w:noProof/>
+          <w:color w:val="000000"/>
         </w:rPr>
         <w:drawing>
-          <wp:inline distT="0" distB="0" distL="0" distR="0" wp14:anchorId="4115FF67" wp14:editId="40AA06EA">
+          <wp:inline distT="0" distB="0" distL="0" distR="0" wp14:anchorId="3CD34790" wp14:editId="106D4299">
             <wp:extent cx="1219200" cy="266700"/>
             <wp:effectExtent l="0" t="0" r="0" b="0"/>
-            <wp:docPr id="25" name="Picture 25"/>
-            <wp:cNvGraphicFramePr>
-              <a:graphicFrameLocks xmlns:a="http://schemas.openxmlformats.org/drawingml/2006/main" noChangeAspect="1"/>
-            </wp:cNvGraphicFramePr>
+            <wp:docPr id="84" name="image27.png"/>
+            <wp:cNvGraphicFramePr/>
             <a:graphic xmlns:a="http://schemas.openxmlformats.org/drawingml/2006/main">
               <a:graphicData uri="http://schemas.openxmlformats.org/drawingml/2006/picture">
                 <pic:pic xmlns:pic="http://schemas.openxmlformats.org/drawingml/2006/picture">
                   <pic:nvPicPr>
-                    <pic:cNvPr id="25" name="Screen Shot 2019-09-09 at 11.15.47 AM.png"/>
-                    <pic:cNvPicPr/>
+                    <pic:cNvPr id="0" name="image27.png"/>
+                    <pic:cNvPicPr preferRelativeResize="0"/>
                   </pic:nvPicPr>
                   <pic:blipFill>
-                    <a:blip r:embed="rId29">
-                      <a:extLst>
-                        <a:ext uri="{28A0092B-C50C-407E-A947-70E740481C1C}">
-                          <a14:useLocalDpi xmlns:a14="http://schemas.microsoft.com/office/drawing/2010/main" val="0"/>
-                        </a:ext>
-                      </a:extLst>
-                    </a:blip>
+                    <a:blip r:embed="rId30"/>
+                    <a:srcRect/>
                     <a:stretch>
                       <a:fillRect/>
                     </a:stretch>
@@ -1886,6 +2415,7 @@
                     <a:prstGeom prst="rect">
                       <a:avLst/>
                     </a:prstGeom>
+                    <a:ln/>
                   </pic:spPr>
                 </pic:pic>
               </a:graphicData>
@@ -1896,51 +2426,60 @@
     </w:p>
     <w:p>
       <w:pPr>
-        <w:pStyle w:val="ListParagraph"/>
         <w:numPr>
           <w:ilvl w:val="0"/>
           <w:numId w:val="1"/>
         </w:numPr>
-      </w:pPr>
-      <w:r>
-        <w:t xml:space="preserve">Verify that </w:t>
-      </w:r>
-      <w:r>
-        <w:t>both of the new tables were created successfully.</w:t>
-      </w:r>
-    </w:p>
-    <w:p>
-      <w:pPr>
-        <w:pStyle w:val="ListParagraph"/>
-        <w:ind w:left="360"/>
+        <w:pBdr>
+          <w:top w:val="nil"/>
+          <w:left w:val="nil"/>
+          <w:bottom w:val="nil"/>
+          <w:right w:val="nil"/>
+          <w:between w:val="nil"/>
+        </w:pBdr>
+      </w:pPr>
+      <w:r>
+        <w:rPr>
+          <w:color w:val="000000"/>
+        </w:rPr>
+        <w:t>Verify that both of the new tables were created successfully.</w:t>
+      </w:r>
+    </w:p>
+    <w:p>
+      <w:pPr>
+        <w:pBdr>
+          <w:top w:val="nil"/>
+          <w:left w:val="nil"/>
+          <w:bottom w:val="nil"/>
+          <w:right w:val="nil"/>
+          <w:between w:val="nil"/>
+        </w:pBdr>
+        <w:ind w:left="360"/>
+        <w:rPr>
+          <w:color w:val="000000"/>
+        </w:rPr>
       </w:pPr>
       <w:r>
         <w:rPr>
           <w:noProof/>
+          <w:color w:val="000000"/>
         </w:rPr>
         <w:drawing>
-          <wp:inline distT="0" distB="0" distL="0" distR="0" wp14:anchorId="03892F72" wp14:editId="7D1A0E07">
+          <wp:inline distT="0" distB="0" distL="0" distR="0" wp14:anchorId="4AA08E8B" wp14:editId="0C8955B9">
             <wp:extent cx="4229100" cy="711200"/>
             <wp:effectExtent l="0" t="0" r="0" b="0"/>
-            <wp:docPr id="26" name="Picture 26" descr="A close up of a logo&#10;&#10;Description automatically generated"/>
-            <wp:cNvGraphicFramePr>
-              <a:graphicFrameLocks xmlns:a="http://schemas.openxmlformats.org/drawingml/2006/main" noChangeAspect="1"/>
-            </wp:cNvGraphicFramePr>
+            <wp:docPr id="85" name="image20.png" descr="A close up of a logo&#10;&#10;Description automatically generated"/>
+            <wp:cNvGraphicFramePr/>
             <a:graphic xmlns:a="http://schemas.openxmlformats.org/drawingml/2006/main">
               <a:graphicData uri="http://schemas.openxmlformats.org/drawingml/2006/picture">
                 <pic:pic xmlns:pic="http://schemas.openxmlformats.org/drawingml/2006/picture">
                   <pic:nvPicPr>
-                    <pic:cNvPr id="26" name="Screen Shot 2019-09-09 at 11.18.29 AM.png"/>
-                    <pic:cNvPicPr/>
+                    <pic:cNvPr id="0" name="image20.png" descr="A close up of a logo&#10;&#10;Description automatically generated"/>
+                    <pic:cNvPicPr preferRelativeResize="0"/>
                   </pic:nvPicPr>
                   <pic:blipFill>
-                    <a:blip r:embed="rId30">
-                      <a:extLst>
-                        <a:ext uri="{28A0092B-C50C-407E-A947-70E740481C1C}">
-                          <a14:useLocalDpi xmlns:a14="http://schemas.microsoft.com/office/drawing/2010/main" val="0"/>
-                        </a:ext>
-                      </a:extLst>
-                    </a:blip>
+                    <a:blip r:embed="rId31"/>
+                    <a:srcRect/>
                     <a:stretch>
                       <a:fillRect/>
                     </a:stretch>
@@ -1953,6 +2492,7 @@
                     <a:prstGeom prst="rect">
                       <a:avLst/>
                     </a:prstGeom>
+                    <a:ln/>
                   </pic:spPr>
                 </pic:pic>
               </a:graphicData>
@@ -1963,54 +2503,81 @@
     </w:p>
     <w:p>
       <w:pPr>
-        <w:pStyle w:val="ListParagraph"/>
-        <w:ind w:left="360"/>
-      </w:pPr>
-    </w:p>
-    <w:p>
-      <w:pPr>
-        <w:pStyle w:val="ListParagraph"/>
+        <w:pBdr>
+          <w:top w:val="nil"/>
+          <w:left w:val="nil"/>
+          <w:bottom w:val="nil"/>
+          <w:right w:val="nil"/>
+          <w:between w:val="nil"/>
+        </w:pBdr>
+        <w:ind w:left="360"/>
+        <w:rPr>
+          <w:color w:val="000000"/>
+        </w:rPr>
+      </w:pPr>
+    </w:p>
+    <w:p>
+      <w:pPr>
         <w:numPr>
           <w:ilvl w:val="0"/>
           <w:numId w:val="1"/>
         </w:numPr>
-      </w:pPr>
-      <w:r>
-        <w:t>Open a new tab within the Web UI by clicking on the +.</w:t>
-      </w:r>
-    </w:p>
-    <w:p>
-      <w:pPr>
-        <w:pStyle w:val="ListParagraph"/>
-        <w:ind w:left="360"/>
+        <w:pBdr>
+          <w:top w:val="nil"/>
+          <w:left w:val="nil"/>
+          <w:bottom w:val="nil"/>
+          <w:right w:val="nil"/>
+          <w:between w:val="nil"/>
+        </w:pBdr>
+      </w:pPr>
+      <w:r>
+        <w:rPr>
+          <w:color w:val="000000"/>
+        </w:rPr>
+        <w:t xml:space="preserve">Open a new tab within Worksheets of </w:t>
+      </w:r>
+      <w:r>
+        <w:rPr>
+          <w:color w:val="000000"/>
+        </w:rPr>
+        <w:t>the Web UI by clicking on the +.</w:t>
+      </w:r>
+    </w:p>
+    <w:p>
+      <w:pPr>
+        <w:pBdr>
+          <w:top w:val="nil"/>
+          <w:left w:val="nil"/>
+          <w:bottom w:val="nil"/>
+          <w:right w:val="nil"/>
+          <w:between w:val="nil"/>
+        </w:pBdr>
+        <w:ind w:left="360"/>
+        <w:rPr>
+          <w:color w:val="000000"/>
+        </w:rPr>
       </w:pPr>
       <w:r>
         <w:rPr>
           <w:noProof/>
+          <w:color w:val="000000"/>
         </w:rPr>
         <w:drawing>
-          <wp:inline distT="0" distB="0" distL="0" distR="0" wp14:anchorId="1562B766" wp14:editId="5407E345">
+          <wp:inline distT="0" distB="0" distL="0" distR="0" wp14:anchorId="0BAA4AEA" wp14:editId="1F08A909">
             <wp:extent cx="749300" cy="584200"/>
             <wp:effectExtent l="0" t="0" r="0" b="0"/>
-            <wp:docPr id="29" name="Picture 29" descr="A close up of a logo&#10;&#10;Description automatically generated"/>
-            <wp:cNvGraphicFramePr>
-              <a:graphicFrameLocks xmlns:a="http://schemas.openxmlformats.org/drawingml/2006/main" noChangeAspect="1"/>
-            </wp:cNvGraphicFramePr>
+            <wp:docPr id="86" name="image32.png" descr="A close up of a logo&#10;&#10;Description automatically generated"/>
+            <wp:cNvGraphicFramePr/>
             <a:graphic xmlns:a="http://schemas.openxmlformats.org/drawingml/2006/main">
               <a:graphicData uri="http://schemas.openxmlformats.org/drawingml/2006/picture">
                 <pic:pic xmlns:pic="http://schemas.openxmlformats.org/drawingml/2006/picture">
                   <pic:nvPicPr>
-                    <pic:cNvPr id="29" name="Screen Shot 2019-09-09 at 3.48.01 PM.png"/>
-                    <pic:cNvPicPr/>
+                    <pic:cNvPr id="0" name="image32.png" descr="A close up of a logo&#10;&#10;Description automatically generated"/>
+                    <pic:cNvPicPr preferRelativeResize="0"/>
                   </pic:nvPicPr>
                   <pic:blipFill>
-                    <a:blip r:embed="rId20">
-                      <a:extLst>
-                        <a:ext uri="{28A0092B-C50C-407E-A947-70E740481C1C}">
-                          <a14:useLocalDpi xmlns:a14="http://schemas.microsoft.com/office/drawing/2010/main" val="0"/>
-                        </a:ext>
-                      </a:extLst>
-                    </a:blip>
+                    <a:blip r:embed="rId21"/>
+                    <a:srcRect/>
                     <a:stretch>
                       <a:fillRect/>
                     </a:stretch>
@@ -2023,6 +2590,7 @@
                     <a:prstGeom prst="rect">
                       <a:avLst/>
                     </a:prstGeom>
+                    <a:ln/>
                   </pic:spPr>
                 </pic:pic>
               </a:graphicData>
@@ -2033,107 +2601,134 @@
     </w:p>
     <w:p>
       <w:pPr>
-        <w:pStyle w:val="ListParagraph"/>
         <w:numPr>
           <w:ilvl w:val="0"/>
           <w:numId w:val="1"/>
         </w:numPr>
-      </w:pPr>
-      <w:r>
-        <w:t>Type in the following commands in the SQL Worksheet</w:t>
-      </w:r>
-      <w:r>
-        <w:t xml:space="preserve"> to create views of 2019 weather data</w:t>
-      </w:r>
-      <w:r>
-        <w:t>.</w:t>
-      </w:r>
-    </w:p>
-    <w:p>
-      <w:pPr>
-        <w:pStyle w:val="ListParagraph"/>
-      </w:pPr>
-    </w:p>
-    <w:p>
-      <w:pPr>
-        <w:pStyle w:val="ListParagraph"/>
-        <w:ind w:left="360"/>
-        <w:rPr>
-          <w:rFonts w:ascii="Courier New" w:hAnsi="Courier New" w:cs="Courier New"/>
-        </w:rPr>
-      </w:pPr>
-      <w:r>
-        <w:rPr>
-          <w:rFonts w:ascii="Courier New" w:hAnsi="Courier New" w:cs="Courier New"/>
-        </w:rPr>
-        <w:t>create or replace</w:t>
-      </w:r>
-      <w:r>
-        <w:rPr>
-          <w:rFonts w:ascii="Courier New" w:hAnsi="Courier New" w:cs="Courier New"/>
-        </w:rPr>
-        <w:t xml:space="preserve"> </w:t>
-      </w:r>
-      <w:r>
-        <w:rPr>
-          <w:rFonts w:ascii="Courier New" w:hAnsi="Courier New" w:cs="Courier New"/>
-        </w:rPr>
-        <w:t xml:space="preserve">secure </w:t>
-      </w:r>
-      <w:r>
-        <w:rPr>
-          <w:rFonts w:ascii="Courier New" w:hAnsi="Courier New" w:cs="Courier New"/>
-        </w:rPr>
-        <w:t>view</w:t>
-      </w:r>
-      <w:r>
-        <w:rPr>
-          <w:rFonts w:ascii="Courier New" w:hAnsi="Courier New" w:cs="Courier New"/>
-        </w:rPr>
-        <w:t xml:space="preserve"> DAILY_14_TOTAL_2019_VW as</w:t>
-      </w:r>
-    </w:p>
-    <w:p>
-      <w:pPr>
-        <w:pStyle w:val="ListParagraph"/>
-        <w:ind w:left="360"/>
-        <w:rPr>
-          <w:rFonts w:ascii="Courier New" w:hAnsi="Courier New" w:cs="Courier New"/>
-        </w:rPr>
-      </w:pPr>
-      <w:r>
-        <w:rPr>
-          <w:rFonts w:ascii="Courier New" w:hAnsi="Courier New" w:cs="Courier New"/>
+        <w:pBdr>
+          <w:top w:val="nil"/>
+          <w:left w:val="nil"/>
+          <w:bottom w:val="nil"/>
+          <w:right w:val="nil"/>
+          <w:between w:val="nil"/>
+        </w:pBdr>
+      </w:pPr>
+      <w:r>
+        <w:rPr>
+          <w:color w:val="000000"/>
+        </w:rPr>
+        <w:t>Type in the following commands in the SQL Worksheet to create view</w:t>
+      </w:r>
+      <w:r>
+        <w:rPr>
+          <w:color w:val="000000"/>
+        </w:rPr>
+        <w:t>s of 2019 weather data.</w:t>
+      </w:r>
+    </w:p>
+    <w:p>
+      <w:pPr>
+        <w:pBdr>
+          <w:top w:val="nil"/>
+          <w:left w:val="nil"/>
+          <w:bottom w:val="nil"/>
+          <w:right w:val="nil"/>
+          <w:between w:val="nil"/>
+        </w:pBdr>
+        <w:ind w:left="720"/>
+        <w:rPr>
+          <w:color w:val="000000"/>
+        </w:rPr>
+      </w:pPr>
+    </w:p>
+    <w:p>
+      <w:pPr>
+        <w:pBdr>
+          <w:top w:val="nil"/>
+          <w:left w:val="nil"/>
+          <w:bottom w:val="nil"/>
+          <w:right w:val="nil"/>
+          <w:between w:val="nil"/>
+        </w:pBdr>
+        <w:ind w:left="360"/>
+        <w:rPr>
+          <w:rFonts w:ascii="Courier New" w:eastAsia="Courier New" w:hAnsi="Courier New" w:cs="Courier New"/>
+          <w:color w:val="000000"/>
+        </w:rPr>
+      </w:pPr>
+      <w:r>
+        <w:rPr>
+          <w:rFonts w:ascii="Courier New" w:eastAsia="Courier New" w:hAnsi="Courier New" w:cs="Courier New"/>
+          <w:color w:val="000000"/>
+        </w:rPr>
+        <w:t>create or replace secure view DAILY_14_TOTAL_2019_VW as</w:t>
+      </w:r>
+    </w:p>
+    <w:p>
+      <w:pPr>
+        <w:pBdr>
+          <w:top w:val="nil"/>
+          <w:left w:val="nil"/>
+          <w:bottom w:val="nil"/>
+          <w:right w:val="nil"/>
+          <w:between w:val="nil"/>
+        </w:pBdr>
+        <w:ind w:left="360"/>
+        <w:rPr>
+          <w:rFonts w:ascii="Courier New" w:eastAsia="Courier New" w:hAnsi="Courier New" w:cs="Courier New"/>
+          <w:color w:val="000000"/>
+        </w:rPr>
+      </w:pPr>
+      <w:r>
+        <w:rPr>
+          <w:rFonts w:ascii="Courier New" w:eastAsia="Courier New" w:hAnsi="Courier New" w:cs="Courier New"/>
+          <w:color w:val="000000"/>
         </w:rPr>
         <w:t>select *</w:t>
       </w:r>
     </w:p>
     <w:p>
       <w:pPr>
-        <w:pStyle w:val="ListParagraph"/>
-        <w:ind w:left="360"/>
-        <w:rPr>
-          <w:rFonts w:ascii="Courier New" w:hAnsi="Courier New" w:cs="Courier New"/>
-        </w:rPr>
-      </w:pPr>
-      <w:r>
-        <w:rPr>
-          <w:rFonts w:ascii="Courier New" w:hAnsi="Courier New" w:cs="Courier New"/>
+        <w:pBdr>
+          <w:top w:val="nil"/>
+          <w:left w:val="nil"/>
+          <w:bottom w:val="nil"/>
+          <w:right w:val="nil"/>
+          <w:between w:val="nil"/>
+        </w:pBdr>
+        <w:ind w:left="360"/>
+        <w:rPr>
+          <w:rFonts w:ascii="Courier New" w:eastAsia="Courier New" w:hAnsi="Courier New" w:cs="Courier New"/>
+          <w:color w:val="000000"/>
+        </w:rPr>
+      </w:pPr>
+      <w:r>
+        <w:rPr>
+          <w:rFonts w:ascii="Courier New" w:eastAsia="Courier New" w:hAnsi="Courier New" w:cs="Courier New"/>
+          <w:color w:val="000000"/>
         </w:rPr>
         <w:t>from DAILY_14_TOTAL</w:t>
       </w:r>
     </w:p>
     <w:p>
       <w:pPr>
-        <w:pStyle w:val="ListParagraph"/>
-        <w:ind w:left="360"/>
-        <w:rPr>
-          <w:rFonts w:ascii="Courier New" w:hAnsi="Courier New" w:cs="Courier New"/>
-        </w:rPr>
-      </w:pPr>
-      <w:r>
-        <w:rPr>
-          <w:rFonts w:ascii="Courier New" w:hAnsi="Courier New" w:cs="Courier New"/>
+        <w:pBdr>
+          <w:top w:val="nil"/>
+          <w:left w:val="nil"/>
+          <w:bottom w:val="nil"/>
+          <w:right w:val="nil"/>
+          <w:between w:val="nil"/>
+        </w:pBdr>
+        <w:ind w:left="360"/>
+        <w:rPr>
+          <w:rFonts w:ascii="Courier New" w:eastAsia="Courier New" w:hAnsi="Courier New" w:cs="Courier New"/>
+          <w:color w:val="000000"/>
+        </w:rPr>
+      </w:pPr>
+      <w:r>
+        <w:rPr>
+          <w:rFonts w:ascii="Courier New" w:eastAsia="Courier New" w:hAnsi="Courier New" w:cs="Courier New"/>
+          <w:color w:val="000000"/>
         </w:rPr>
         <w:lastRenderedPageBreak/>
         <w:t xml:space="preserve">where t &gt;= </w:t>
@@ -2141,169 +2736,247 @@
       <w:proofErr w:type="spellStart"/>
       <w:r>
         <w:rPr>
-          <w:rFonts w:ascii="Courier New" w:hAnsi="Courier New" w:cs="Courier New"/>
+          <w:rFonts w:ascii="Courier New" w:eastAsia="Courier New" w:hAnsi="Courier New" w:cs="Courier New"/>
+          <w:color w:val="000000"/>
         </w:rPr>
         <w:t>to_date</w:t>
       </w:r>
       <w:proofErr w:type="spellEnd"/>
       <w:r>
         <w:rPr>
-          <w:rFonts w:ascii="Courier New" w:hAnsi="Courier New" w:cs="Courier New"/>
-        </w:rPr>
-        <w:t>('01/01/2019','MM/DD/YYYY');</w:t>
-      </w:r>
-    </w:p>
-    <w:p>
-      <w:pPr>
-        <w:pStyle w:val="ListParagraph"/>
-        <w:ind w:left="360"/>
-        <w:rPr>
-          <w:rFonts w:ascii="Courier New" w:hAnsi="Courier New" w:cs="Courier New"/>
-        </w:rPr>
-      </w:pPr>
-    </w:p>
-    <w:p>
-      <w:pPr>
-        <w:pStyle w:val="ListParagraph"/>
-        <w:ind w:left="360"/>
-        <w:rPr>
-          <w:rFonts w:ascii="Courier New" w:hAnsi="Courier New" w:cs="Courier New"/>
-        </w:rPr>
-      </w:pPr>
-      <w:r>
-        <w:rPr>
-          <w:rFonts w:ascii="Courier New" w:hAnsi="Courier New" w:cs="Courier New"/>
-        </w:rPr>
-        <w:t>create or replace</w:t>
-      </w:r>
-      <w:r>
-        <w:rPr>
-          <w:rFonts w:ascii="Courier New" w:hAnsi="Courier New" w:cs="Courier New"/>
-        </w:rPr>
-        <w:t xml:space="preserve"> secure</w:t>
-      </w:r>
-      <w:r>
-        <w:rPr>
-          <w:rFonts w:ascii="Courier New" w:hAnsi="Courier New" w:cs="Courier New"/>
-        </w:rPr>
-        <w:t xml:space="preserve"> view</w:t>
-      </w:r>
-      <w:r>
-        <w:rPr>
-          <w:rFonts w:ascii="Courier New" w:hAnsi="Courier New" w:cs="Courier New"/>
-        </w:rPr>
-        <w:t xml:space="preserve"> WEATHER_14_TOTAL_2019_VW as</w:t>
-      </w:r>
-    </w:p>
-    <w:p>
-      <w:pPr>
-        <w:pStyle w:val="ListParagraph"/>
-        <w:ind w:left="360"/>
-        <w:rPr>
-          <w:rFonts w:ascii="Courier New" w:hAnsi="Courier New" w:cs="Courier New"/>
-        </w:rPr>
-      </w:pPr>
-      <w:r>
-        <w:rPr>
-          <w:rFonts w:ascii="Courier New" w:hAnsi="Courier New" w:cs="Courier New"/>
+          <w:rFonts w:ascii="Courier New" w:eastAsia="Courier New" w:hAnsi="Courier New" w:cs="Courier New"/>
+          <w:color w:val="000000"/>
+        </w:rPr>
+        <w:t>('01/01/2019','MM/DD/YYYY'</w:t>
+      </w:r>
+      <w:proofErr w:type="gramStart"/>
+      <w:r>
+        <w:rPr>
+          <w:rFonts w:ascii="Courier New" w:eastAsia="Courier New" w:hAnsi="Courier New" w:cs="Courier New"/>
+          <w:color w:val="000000"/>
+        </w:rPr>
+        <w:t>);</w:t>
+      </w:r>
+      <w:proofErr w:type="gramEnd"/>
+    </w:p>
+    <w:p>
+      <w:pPr>
+        <w:pBdr>
+          <w:top w:val="nil"/>
+          <w:left w:val="nil"/>
+          <w:bottom w:val="nil"/>
+          <w:right w:val="nil"/>
+          <w:between w:val="nil"/>
+        </w:pBdr>
+        <w:ind w:left="360"/>
+        <w:rPr>
+          <w:rFonts w:ascii="Courier New" w:eastAsia="Courier New" w:hAnsi="Courier New" w:cs="Courier New"/>
+          <w:color w:val="000000"/>
+        </w:rPr>
+      </w:pPr>
+    </w:p>
+    <w:p>
+      <w:pPr>
+        <w:pBdr>
+          <w:top w:val="nil"/>
+          <w:left w:val="nil"/>
+          <w:bottom w:val="nil"/>
+          <w:right w:val="nil"/>
+          <w:between w:val="nil"/>
+        </w:pBdr>
+        <w:ind w:left="360"/>
+        <w:rPr>
+          <w:rFonts w:ascii="Courier New" w:eastAsia="Courier New" w:hAnsi="Courier New" w:cs="Courier New"/>
+          <w:color w:val="000000"/>
+        </w:rPr>
+      </w:pPr>
+      <w:r>
+        <w:rPr>
+          <w:rFonts w:ascii="Courier New" w:eastAsia="Courier New" w:hAnsi="Courier New" w:cs="Courier New"/>
+          <w:color w:val="000000"/>
+        </w:rPr>
+        <w:t>create or replace secure view WEATHER_14_TOTAL_2019_VW as</w:t>
+      </w:r>
+    </w:p>
+    <w:p>
+      <w:pPr>
+        <w:pBdr>
+          <w:top w:val="nil"/>
+          <w:left w:val="nil"/>
+          <w:bottom w:val="nil"/>
+          <w:right w:val="nil"/>
+          <w:between w:val="nil"/>
+        </w:pBdr>
+        <w:ind w:left="360"/>
+        <w:rPr>
+          <w:rFonts w:ascii="Courier New" w:eastAsia="Courier New" w:hAnsi="Courier New" w:cs="Courier New"/>
+          <w:color w:val="000000"/>
+        </w:rPr>
+      </w:pPr>
+      <w:r>
+        <w:rPr>
+          <w:rFonts w:ascii="Courier New" w:eastAsia="Courier New" w:hAnsi="Courier New" w:cs="Courier New"/>
+          <w:color w:val="000000"/>
         </w:rPr>
         <w:t>select *</w:t>
       </w:r>
     </w:p>
     <w:p>
       <w:pPr>
-        <w:pStyle w:val="ListParagraph"/>
-        <w:ind w:left="360"/>
-        <w:rPr>
-          <w:rFonts w:ascii="Courier New" w:hAnsi="Courier New" w:cs="Courier New"/>
-        </w:rPr>
-      </w:pPr>
-      <w:r>
-        <w:rPr>
-          <w:rFonts w:ascii="Courier New" w:hAnsi="Courier New" w:cs="Courier New"/>
+        <w:pBdr>
+          <w:top w:val="nil"/>
+          <w:left w:val="nil"/>
+          <w:bottom w:val="nil"/>
+          <w:right w:val="nil"/>
+          <w:between w:val="nil"/>
+        </w:pBdr>
+        <w:ind w:left="360"/>
+        <w:rPr>
+          <w:rFonts w:ascii="Courier New" w:eastAsia="Courier New" w:hAnsi="Courier New" w:cs="Courier New"/>
+          <w:color w:val="000000"/>
+        </w:rPr>
+      </w:pPr>
+      <w:r>
+        <w:rPr>
+          <w:rFonts w:ascii="Courier New" w:eastAsia="Courier New" w:hAnsi="Courier New" w:cs="Courier New"/>
+          <w:color w:val="000000"/>
         </w:rPr>
         <w:t>from WEATHER_14_TOTAL</w:t>
       </w:r>
     </w:p>
     <w:p>
       <w:pPr>
-        <w:pStyle w:val="ListParagraph"/>
-        <w:ind w:left="360"/>
-        <w:rPr>
-          <w:rFonts w:ascii="Courier New" w:hAnsi="Courier New" w:cs="Courier New"/>
-        </w:rPr>
-      </w:pPr>
-      <w:r>
-        <w:rPr>
-          <w:rFonts w:ascii="Courier New" w:hAnsi="Courier New" w:cs="Courier New"/>
+        <w:pBdr>
+          <w:top w:val="nil"/>
+          <w:left w:val="nil"/>
+          <w:bottom w:val="nil"/>
+          <w:right w:val="nil"/>
+          <w:between w:val="nil"/>
+        </w:pBdr>
+        <w:ind w:left="360"/>
+        <w:rPr>
+          <w:rFonts w:ascii="Courier New" w:eastAsia="Courier New" w:hAnsi="Courier New" w:cs="Courier New"/>
+          <w:color w:val="000000"/>
+        </w:rPr>
+      </w:pPr>
+      <w:r>
+        <w:rPr>
+          <w:rFonts w:ascii="Courier New" w:eastAsia="Courier New" w:hAnsi="Courier New" w:cs="Courier New"/>
+          <w:color w:val="000000"/>
         </w:rPr>
         <w:t xml:space="preserve">where t &gt;= </w:t>
       </w:r>
       <w:proofErr w:type="spellStart"/>
       <w:r>
         <w:rPr>
-          <w:rFonts w:ascii="Courier New" w:hAnsi="Courier New" w:cs="Courier New"/>
+          <w:rFonts w:ascii="Courier New" w:eastAsia="Courier New" w:hAnsi="Courier New" w:cs="Courier New"/>
+          <w:color w:val="000000"/>
         </w:rPr>
         <w:t>to_date</w:t>
       </w:r>
       <w:proofErr w:type="spellEnd"/>
       <w:r>
         <w:rPr>
-          <w:rFonts w:ascii="Courier New" w:hAnsi="Courier New" w:cs="Courier New"/>
-        </w:rPr>
-        <w:t>('01/01/2019','MM/DD/YYYY');</w:t>
-      </w:r>
-    </w:p>
-    <w:p>
-      <w:pPr>
-        <w:pStyle w:val="ListParagraph"/>
-        <w:ind w:left="360"/>
-      </w:pPr>
-    </w:p>
-    <w:p>
-      <w:pPr>
-        <w:pStyle w:val="ListParagraph"/>
+          <w:rFonts w:ascii="Courier New" w:eastAsia="Courier New" w:hAnsi="Courier New" w:cs="Courier New"/>
+          <w:color w:val="000000"/>
+        </w:rPr>
+        <w:t>('01/01/2019','MM/DD/YYYY'</w:t>
+      </w:r>
+      <w:proofErr w:type="gramStart"/>
+      <w:r>
+        <w:rPr>
+          <w:rFonts w:ascii="Courier New" w:eastAsia="Courier New" w:hAnsi="Courier New" w:cs="Courier New"/>
+          <w:color w:val="000000"/>
+        </w:rPr>
+        <w:t>);</w:t>
+      </w:r>
+      <w:proofErr w:type="gramEnd"/>
+    </w:p>
+    <w:p>
+      <w:pPr>
+        <w:pBdr>
+          <w:top w:val="nil"/>
+          <w:left w:val="nil"/>
+          <w:bottom w:val="nil"/>
+          <w:right w:val="nil"/>
+          <w:between w:val="nil"/>
+        </w:pBdr>
+        <w:ind w:left="360"/>
+        <w:rPr>
+          <w:color w:val="000000"/>
+        </w:rPr>
+      </w:pPr>
+    </w:p>
+    <w:p>
+      <w:pPr>
         <w:numPr>
           <w:ilvl w:val="0"/>
           <w:numId w:val="1"/>
         </w:numPr>
-      </w:pPr>
-      <w:r>
-        <w:t>Check the All Queries box.</w:t>
-      </w:r>
-    </w:p>
-    <w:p>
-      <w:pPr>
-        <w:pStyle w:val="ListParagraph"/>
-        <w:ind w:left="360"/>
+        <w:pBdr>
+          <w:top w:val="nil"/>
+          <w:left w:val="nil"/>
+          <w:bottom w:val="nil"/>
+          <w:right w:val="nil"/>
+          <w:between w:val="nil"/>
+        </w:pBdr>
+      </w:pPr>
+      <w:r>
+        <w:rPr>
+          <w:color w:val="000000"/>
+        </w:rPr>
+        <w:t xml:space="preserve">Check the </w:t>
+      </w:r>
+      <w:proofErr w:type="gramStart"/>
+      <w:r>
+        <w:rPr>
+          <w:color w:val="000000"/>
+        </w:rPr>
+        <w:t>All Queries</w:t>
+      </w:r>
+      <w:proofErr w:type="gramEnd"/>
+      <w:r>
+        <w:rPr>
+          <w:color w:val="000000"/>
+        </w:rPr>
+        <w:t xml:space="preserve"> box.</w:t>
+      </w:r>
+    </w:p>
+    <w:p>
+      <w:pPr>
+        <w:pBdr>
+          <w:top w:val="nil"/>
+          <w:left w:val="nil"/>
+          <w:bottom w:val="nil"/>
+          <w:right w:val="nil"/>
+          <w:between w:val="nil"/>
+        </w:pBdr>
+        <w:ind w:left="360"/>
+        <w:rPr>
+          <w:color w:val="000000"/>
+        </w:rPr>
       </w:pPr>
       <w:r>
         <w:rPr>
           <w:noProof/>
+          <w:color w:val="000000"/>
         </w:rPr>
         <w:drawing>
-          <wp:inline distT="0" distB="0" distL="0" distR="0" wp14:anchorId="0DF14C0E" wp14:editId="7CFF767F">
+          <wp:inline distT="0" distB="0" distL="0" distR="0" wp14:anchorId="2A497053" wp14:editId="5E66E084">
             <wp:extent cx="1092200" cy="393700"/>
             <wp:effectExtent l="0" t="0" r="0" b="0"/>
-            <wp:docPr id="2" name="Picture 2"/>
-            <wp:cNvGraphicFramePr>
-              <a:graphicFrameLocks xmlns:a="http://schemas.openxmlformats.org/drawingml/2006/main" noChangeAspect="1"/>
-            </wp:cNvGraphicFramePr>
+            <wp:docPr id="87" name="image19.png"/>
+            <wp:cNvGraphicFramePr/>
             <a:graphic xmlns:a="http://schemas.openxmlformats.org/drawingml/2006/main">
               <a:graphicData uri="http://schemas.openxmlformats.org/drawingml/2006/picture">
                 <pic:pic xmlns:pic="http://schemas.openxmlformats.org/drawingml/2006/picture">
                   <pic:nvPicPr>
-                    <pic:cNvPr id="23" name="Screen Shot 2019-09-09 at 11.11.10 AM.png"/>
-                    <pic:cNvPicPr/>
+                    <pic:cNvPr id="0" name="image19.png"/>
+                    <pic:cNvPicPr preferRelativeResize="0"/>
                   </pic:nvPicPr>
                   <pic:blipFill>
-                    <a:blip r:embed="rId27">
-                      <a:extLst>
-                        <a:ext uri="{28A0092B-C50C-407E-A947-70E740481C1C}">
-                          <a14:useLocalDpi xmlns:a14="http://schemas.microsoft.com/office/drawing/2010/main" val="0"/>
-                        </a:ext>
-                      </a:extLst>
-                    </a:blip>
+                    <a:blip r:embed="rId28"/>
+                    <a:srcRect/>
                     <a:stretch>
                       <a:fillRect/>
                     </a:stretch>
@@ -2316,6 +2989,7 @@
                     <a:prstGeom prst="rect">
                       <a:avLst/>
                     </a:prstGeom>
+                    <a:ln/>
                   </pic:spPr>
                 </pic:pic>
               </a:graphicData>
@@ -2326,48 +3000,60 @@
     </w:p>
     <w:p>
       <w:pPr>
-        <w:pStyle w:val="ListParagraph"/>
         <w:numPr>
           <w:ilvl w:val="0"/>
           <w:numId w:val="1"/>
         </w:numPr>
-      </w:pPr>
-      <w:r>
+        <w:pBdr>
+          <w:top w:val="nil"/>
+          <w:left w:val="nil"/>
+          <w:bottom w:val="nil"/>
+          <w:right w:val="nil"/>
+          <w:between w:val="nil"/>
+        </w:pBdr>
+      </w:pPr>
+      <w:r>
+        <w:rPr>
+          <w:color w:val="000000"/>
+        </w:rPr>
         <w:t>Click on the Run button.</w:t>
       </w:r>
     </w:p>
     <w:p>
       <w:pPr>
-        <w:pStyle w:val="ListParagraph"/>
-        <w:ind w:left="360"/>
+        <w:pBdr>
+          <w:top w:val="nil"/>
+          <w:left w:val="nil"/>
+          <w:bottom w:val="nil"/>
+          <w:right w:val="nil"/>
+          <w:between w:val="nil"/>
+        </w:pBdr>
+        <w:ind w:left="360"/>
+        <w:rPr>
+          <w:color w:val="000000"/>
+        </w:rPr>
       </w:pPr>
       <w:r>
         <w:rPr>
           <w:noProof/>
+          <w:color w:val="000000"/>
         </w:rPr>
         <w:drawing>
-          <wp:inline distT="0" distB="0" distL="0" distR="0" wp14:anchorId="6F71D5ED" wp14:editId="7D28E599">
+          <wp:inline distT="0" distB="0" distL="0" distR="0" wp14:anchorId="2BC002EB" wp14:editId="003CB87B">
             <wp:extent cx="977900" cy="419100"/>
             <wp:effectExtent l="0" t="0" r="0" b="0"/>
-            <wp:docPr id="13" name="Picture 13"/>
-            <wp:cNvGraphicFramePr>
-              <a:graphicFrameLocks xmlns:a="http://schemas.openxmlformats.org/drawingml/2006/main" noChangeAspect="1"/>
-            </wp:cNvGraphicFramePr>
+            <wp:docPr id="88" name="image18.png"/>
+            <wp:cNvGraphicFramePr/>
             <a:graphic xmlns:a="http://schemas.openxmlformats.org/drawingml/2006/main">
               <a:graphicData uri="http://schemas.openxmlformats.org/drawingml/2006/picture">
                 <pic:pic xmlns:pic="http://schemas.openxmlformats.org/drawingml/2006/picture">
                   <pic:nvPicPr>
-                    <pic:cNvPr id="24" name="Screen Shot 2019-09-09 at 11.14.46 AM.png"/>
-                    <pic:cNvPicPr/>
+                    <pic:cNvPr id="0" name="image18.png"/>
+                    <pic:cNvPicPr preferRelativeResize="0"/>
                   </pic:nvPicPr>
                   <pic:blipFill>
-                    <a:blip r:embed="rId28">
-                      <a:extLst>
-                        <a:ext uri="{28A0092B-C50C-407E-A947-70E740481C1C}">
-                          <a14:useLocalDpi xmlns:a14="http://schemas.microsoft.com/office/drawing/2010/main" val="0"/>
-                        </a:ext>
-                      </a:extLst>
-                    </a:blip>
+                    <a:blip r:embed="rId29"/>
+                    <a:srcRect/>
                     <a:stretch>
                       <a:fillRect/>
                     </a:stretch>
@@ -2380,6 +3066,7 @@
                     <a:prstGeom prst="rect">
                       <a:avLst/>
                     </a:prstGeom>
+                    <a:ln/>
                   </pic:spPr>
                 </pic:pic>
               </a:graphicData>
@@ -2390,48 +3077,60 @@
     </w:p>
     <w:p>
       <w:pPr>
-        <w:pStyle w:val="ListParagraph"/>
         <w:numPr>
           <w:ilvl w:val="0"/>
           <w:numId w:val="1"/>
         </w:numPr>
-      </w:pPr>
-      <w:r>
+        <w:pBdr>
+          <w:top w:val="nil"/>
+          <w:left w:val="nil"/>
+          <w:bottom w:val="nil"/>
+          <w:right w:val="nil"/>
+          <w:between w:val="nil"/>
+        </w:pBdr>
+      </w:pPr>
+      <w:r>
+        <w:rPr>
+          <w:color w:val="000000"/>
+        </w:rPr>
         <w:t>Click on the Open History button while the queries are executing.</w:t>
       </w:r>
     </w:p>
     <w:p>
       <w:pPr>
-        <w:pStyle w:val="ListParagraph"/>
-        <w:ind w:left="360"/>
+        <w:pBdr>
+          <w:top w:val="nil"/>
+          <w:left w:val="nil"/>
+          <w:bottom w:val="nil"/>
+          <w:right w:val="nil"/>
+          <w:between w:val="nil"/>
+        </w:pBdr>
+        <w:ind w:left="360"/>
+        <w:rPr>
+          <w:color w:val="000000"/>
+        </w:rPr>
       </w:pPr>
       <w:r>
         <w:rPr>
           <w:noProof/>
+          <w:color w:val="000000"/>
         </w:rPr>
         <w:drawing>
-          <wp:inline distT="0" distB="0" distL="0" distR="0" wp14:anchorId="24FD0C34" wp14:editId="1AC9F6D7">
+          <wp:inline distT="0" distB="0" distL="0" distR="0" wp14:anchorId="347E089F" wp14:editId="621D8F9B">
             <wp:extent cx="1219200" cy="266700"/>
             <wp:effectExtent l="0" t="0" r="0" b="0"/>
-            <wp:docPr id="27" name="Picture 27"/>
-            <wp:cNvGraphicFramePr>
-              <a:graphicFrameLocks xmlns:a="http://schemas.openxmlformats.org/drawingml/2006/main" noChangeAspect="1"/>
-            </wp:cNvGraphicFramePr>
+            <wp:docPr id="89" name="image27.png"/>
+            <wp:cNvGraphicFramePr/>
             <a:graphic xmlns:a="http://schemas.openxmlformats.org/drawingml/2006/main">
               <a:graphicData uri="http://schemas.openxmlformats.org/drawingml/2006/picture">
                 <pic:pic xmlns:pic="http://schemas.openxmlformats.org/drawingml/2006/picture">
                   <pic:nvPicPr>
-                    <pic:cNvPr id="25" name="Screen Shot 2019-09-09 at 11.15.47 AM.png"/>
-                    <pic:cNvPicPr/>
+                    <pic:cNvPr id="0" name="image27.png"/>
+                    <pic:cNvPicPr preferRelativeResize="0"/>
                   </pic:nvPicPr>
                   <pic:blipFill>
-                    <a:blip r:embed="rId29">
-                      <a:extLst>
-                        <a:ext uri="{28A0092B-C50C-407E-A947-70E740481C1C}">
-                          <a14:useLocalDpi xmlns:a14="http://schemas.microsoft.com/office/drawing/2010/main" val="0"/>
-                        </a:ext>
-                      </a:extLst>
-                    </a:blip>
+                    <a:blip r:embed="rId30"/>
+                    <a:srcRect/>
                     <a:stretch>
                       <a:fillRect/>
                     </a:stretch>
@@ -2444,6 +3143,7 @@
                     <a:prstGeom prst="rect">
                       <a:avLst/>
                     </a:prstGeom>
+                    <a:ln/>
                   </pic:spPr>
                 </pic:pic>
               </a:graphicData>
@@ -2454,48 +3154,60 @@
     </w:p>
     <w:p>
       <w:pPr>
-        <w:pStyle w:val="ListParagraph"/>
         <w:numPr>
           <w:ilvl w:val="0"/>
           <w:numId w:val="1"/>
         </w:numPr>
-      </w:pPr>
-      <w:r>
+        <w:pBdr>
+          <w:top w:val="nil"/>
+          <w:left w:val="nil"/>
+          <w:bottom w:val="nil"/>
+          <w:right w:val="nil"/>
+          <w:between w:val="nil"/>
+        </w:pBdr>
+      </w:pPr>
+      <w:r>
+        <w:rPr>
+          <w:color w:val="000000"/>
+        </w:rPr>
         <w:t>Verify that both of the new views were created successfully.</w:t>
       </w:r>
     </w:p>
     <w:p>
       <w:pPr>
-        <w:pStyle w:val="ListParagraph"/>
-        <w:ind w:left="360"/>
+        <w:pBdr>
+          <w:top w:val="nil"/>
+          <w:left w:val="nil"/>
+          <w:bottom w:val="nil"/>
+          <w:right w:val="nil"/>
+          <w:between w:val="nil"/>
+        </w:pBdr>
+        <w:ind w:left="360"/>
+        <w:rPr>
+          <w:color w:val="000000"/>
+        </w:rPr>
       </w:pPr>
       <w:r>
         <w:rPr>
           <w:noProof/>
+          <w:color w:val="000000"/>
         </w:rPr>
         <w:drawing>
-          <wp:inline distT="0" distB="0" distL="0" distR="0" wp14:anchorId="564578BC" wp14:editId="21F168FF">
+          <wp:inline distT="0" distB="0" distL="0" distR="0" wp14:anchorId="231B1F5A" wp14:editId="628E84B4">
             <wp:extent cx="4940300" cy="673100"/>
             <wp:effectExtent l="0" t="0" r="0" b="0"/>
-            <wp:docPr id="28" name="Picture 28"/>
-            <wp:cNvGraphicFramePr>
-              <a:graphicFrameLocks xmlns:a="http://schemas.openxmlformats.org/drawingml/2006/main" noChangeAspect="1"/>
-            </wp:cNvGraphicFramePr>
+            <wp:docPr id="90" name="image31.png"/>
+            <wp:cNvGraphicFramePr/>
             <a:graphic xmlns:a="http://schemas.openxmlformats.org/drawingml/2006/main">
               <a:graphicData uri="http://schemas.openxmlformats.org/drawingml/2006/picture">
                 <pic:pic xmlns:pic="http://schemas.openxmlformats.org/drawingml/2006/picture">
                   <pic:nvPicPr>
-                    <pic:cNvPr id="28" name="Screen Shot 2019-09-09 at 3.46.49 PM.png"/>
-                    <pic:cNvPicPr/>
+                    <pic:cNvPr id="0" name="image31.png"/>
+                    <pic:cNvPicPr preferRelativeResize="0"/>
                   </pic:nvPicPr>
                   <pic:blipFill>
-                    <a:blip r:embed="rId31">
-                      <a:extLst>
-                        <a:ext uri="{28A0092B-C50C-407E-A947-70E740481C1C}">
-                          <a14:useLocalDpi xmlns:a14="http://schemas.microsoft.com/office/drawing/2010/main" val="0"/>
-                        </a:ext>
-                      </a:extLst>
-                    </a:blip>
+                    <a:blip r:embed="rId32"/>
+                    <a:srcRect/>
                     <a:stretch>
                       <a:fillRect/>
                     </a:stretch>
@@ -2508,6 +3220,7 @@
                     <a:prstGeom prst="rect">
                       <a:avLst/>
                     </a:prstGeom>
+                    <a:ln/>
                   </pic:spPr>
                 </pic:pic>
               </a:graphicData>
@@ -2518,66 +3231,96 @@
     </w:p>
     <w:p>
       <w:pPr>
-        <w:pStyle w:val="ListParagraph"/>
-        <w:ind w:left="360"/>
-      </w:pPr>
-    </w:p>
-    <w:p>
-      <w:pPr>
-        <w:pStyle w:val="ListParagraph"/>
+        <w:pBdr>
+          <w:top w:val="nil"/>
+          <w:left w:val="nil"/>
+          <w:bottom w:val="nil"/>
+          <w:right w:val="nil"/>
+          <w:between w:val="nil"/>
+        </w:pBdr>
+        <w:ind w:left="360"/>
+        <w:rPr>
+          <w:color w:val="000000"/>
+        </w:rPr>
+      </w:pPr>
+    </w:p>
+    <w:p>
+      <w:pPr>
         <w:numPr>
           <w:ilvl w:val="0"/>
           <w:numId w:val="1"/>
         </w:numPr>
-      </w:pPr>
-      <w:r>
+        <w:pBdr>
+          <w:top w:val="nil"/>
+          <w:left w:val="nil"/>
+          <w:bottom w:val="nil"/>
+          <w:right w:val="nil"/>
+          <w:between w:val="nil"/>
+        </w:pBdr>
+      </w:pPr>
+      <w:r>
+        <w:rPr>
+          <w:color w:val="000000"/>
+        </w:rPr>
         <w:t>Go back to the Browser tab where the admin user is logged in.</w:t>
       </w:r>
     </w:p>
     <w:p>
       <w:pPr>
-        <w:pStyle w:val="ListParagraph"/>
         <w:numPr>
           <w:ilvl w:val="0"/>
           <w:numId w:val="1"/>
         </w:numPr>
-      </w:pPr>
-      <w:r>
+        <w:pBdr>
+          <w:top w:val="nil"/>
+          <w:left w:val="nil"/>
+          <w:bottom w:val="nil"/>
+          <w:right w:val="nil"/>
+          <w:between w:val="nil"/>
+        </w:pBdr>
+      </w:pPr>
+      <w:r>
+        <w:rPr>
+          <w:color w:val="000000"/>
+        </w:rPr>
         <w:t>Click on the Reader Accounts tab.</w:t>
       </w:r>
     </w:p>
     <w:p>
       <w:pPr>
-        <w:pStyle w:val="ListParagraph"/>
-        <w:ind w:left="360"/>
+        <w:pBdr>
+          <w:top w:val="nil"/>
+          <w:left w:val="nil"/>
+          <w:bottom w:val="nil"/>
+          <w:right w:val="nil"/>
+          <w:between w:val="nil"/>
+        </w:pBdr>
+        <w:ind w:left="360"/>
+        <w:rPr>
+          <w:color w:val="000000"/>
+        </w:rPr>
       </w:pPr>
       <w:r>
         <w:rPr>
           <w:noProof/>
+          <w:color w:val="000000"/>
         </w:rPr>
         <w:drawing>
-          <wp:inline distT="0" distB="0" distL="0" distR="0" wp14:anchorId="3D7A11CB" wp14:editId="708A6414">
-            <wp:extent cx="1809750" cy="1255273"/>
-            <wp:effectExtent l="0" t="0" r="0" b="2540"/>
-            <wp:docPr id="30" name="Picture 30" descr="A screenshot of a cell phone&#10;&#10;Description automatically generated"/>
-            <wp:cNvGraphicFramePr>
-              <a:graphicFrameLocks xmlns:a="http://schemas.openxmlformats.org/drawingml/2006/main" noChangeAspect="1"/>
-            </wp:cNvGraphicFramePr>
+          <wp:inline distT="0" distB="0" distL="0" distR="0" wp14:anchorId="1085D266" wp14:editId="78E540D5">
+            <wp:extent cx="1838745" cy="1275384"/>
+            <wp:effectExtent l="0" t="0" r="0" b="0"/>
+            <wp:docPr id="71" name="image16.png" descr="A screenshot of a cell phone&#10;&#10;Description automatically generated"/>
+            <wp:cNvGraphicFramePr/>
             <a:graphic xmlns:a="http://schemas.openxmlformats.org/drawingml/2006/main">
               <a:graphicData uri="http://schemas.openxmlformats.org/drawingml/2006/picture">
                 <pic:pic xmlns:pic="http://schemas.openxmlformats.org/drawingml/2006/picture">
                   <pic:nvPicPr>
-                    <pic:cNvPr id="30" name="Screen Shot 2019-09-09 at 3.53.17 PM.png"/>
-                    <pic:cNvPicPr/>
+                    <pic:cNvPr id="0" name="image16.png" descr="A screenshot of a cell phone&#10;&#10;Description automatically generated"/>
+                    <pic:cNvPicPr preferRelativeResize="0"/>
                   </pic:nvPicPr>
                   <pic:blipFill>
-                    <a:blip r:embed="rId32" cstate="print">
-                      <a:extLst>
-                        <a:ext uri="{28A0092B-C50C-407E-A947-70E740481C1C}">
-                          <a14:useLocalDpi xmlns:a14="http://schemas.microsoft.com/office/drawing/2010/main" val="0"/>
-                        </a:ext>
-                      </a:extLst>
-                    </a:blip>
+                    <a:blip r:embed="rId33"/>
+                    <a:srcRect/>
                     <a:stretch>
                       <a:fillRect/>
                     </a:stretch>
@@ -2590,6 +3333,7 @@
                     <a:prstGeom prst="rect">
                       <a:avLst/>
                     </a:prstGeom>
+                    <a:ln/>
                   </pic:spPr>
                 </pic:pic>
               </a:graphicData>
@@ -2600,51 +3344,66 @@
     </w:p>
     <w:p>
       <w:pPr>
-        <w:pStyle w:val="ListParagraph"/>
         <w:numPr>
           <w:ilvl w:val="0"/>
           <w:numId w:val="1"/>
         </w:numPr>
-      </w:pPr>
-      <w:r>
-        <w:t xml:space="preserve">Click on the </w:t>
-      </w:r>
-      <w:r>
-        <w:t>Create Reader Account button.</w:t>
-      </w:r>
-    </w:p>
-    <w:p>
-      <w:pPr>
-        <w:pStyle w:val="ListParagraph"/>
-        <w:ind w:left="360"/>
+        <w:pBdr>
+          <w:top w:val="nil"/>
+          <w:left w:val="nil"/>
+          <w:bottom w:val="nil"/>
+          <w:right w:val="nil"/>
+          <w:between w:val="nil"/>
+        </w:pBdr>
+      </w:pPr>
+      <w:r>
+        <w:rPr>
+          <w:color w:val="000000"/>
+        </w:rPr>
+        <w:t>Click on the Create Reader</w:t>
+      </w:r>
+      <w:r>
+        <w:rPr>
+          <w:color w:val="000000"/>
+        </w:rPr>
+        <w:t xml:space="preserve"> Account button.</w:t>
+      </w:r>
+    </w:p>
+    <w:p>
+      <w:pPr>
+        <w:pBdr>
+          <w:top w:val="nil"/>
+          <w:left w:val="nil"/>
+          <w:bottom w:val="nil"/>
+          <w:right w:val="nil"/>
+          <w:between w:val="nil"/>
+        </w:pBdr>
+        <w:ind w:left="360"/>
+        <w:rPr>
+          <w:color w:val="000000"/>
+        </w:rPr>
       </w:pPr>
       <w:r>
         <w:rPr>
           <w:noProof/>
+          <w:color w:val="000000"/>
         </w:rPr>
         <w:drawing>
-          <wp:inline distT="0" distB="0" distL="0" distR="0" wp14:anchorId="649F9A58" wp14:editId="59F10A31">
+          <wp:inline distT="0" distB="0" distL="0" distR="0" wp14:anchorId="0DF52AE9" wp14:editId="117BE61E">
             <wp:extent cx="2222500" cy="419100"/>
             <wp:effectExtent l="0" t="0" r="0" b="0"/>
-            <wp:docPr id="31" name="Picture 31"/>
-            <wp:cNvGraphicFramePr>
-              <a:graphicFrameLocks xmlns:a="http://schemas.openxmlformats.org/drawingml/2006/main" noChangeAspect="1"/>
-            </wp:cNvGraphicFramePr>
+            <wp:docPr id="72" name="image6.png"/>
+            <wp:cNvGraphicFramePr/>
             <a:graphic xmlns:a="http://schemas.openxmlformats.org/drawingml/2006/main">
               <a:graphicData uri="http://schemas.openxmlformats.org/drawingml/2006/picture">
                 <pic:pic xmlns:pic="http://schemas.openxmlformats.org/drawingml/2006/picture">
                   <pic:nvPicPr>
-                    <pic:cNvPr id="31" name="Screen Shot 2019-09-09 at 3.56.26 PM.png"/>
-                    <pic:cNvPicPr/>
+                    <pic:cNvPr id="0" name="image6.png"/>
+                    <pic:cNvPicPr preferRelativeResize="0"/>
                   </pic:nvPicPr>
                   <pic:blipFill>
-                    <a:blip r:embed="rId33">
-                      <a:extLst>
-                        <a:ext uri="{28A0092B-C50C-407E-A947-70E740481C1C}">
-                          <a14:useLocalDpi xmlns:a14="http://schemas.microsoft.com/office/drawing/2010/main" val="0"/>
-                        </a:ext>
-                      </a:extLst>
-                    </a:blip>
+                    <a:blip r:embed="rId34"/>
+                    <a:srcRect/>
                     <a:stretch>
                       <a:fillRect/>
                     </a:stretch>
@@ -2657,6 +3416,7 @@
                     <a:prstGeom prst="rect">
                       <a:avLst/>
                     </a:prstGeom>
+                    <a:ln/>
                   </pic:spPr>
                 </pic:pic>
               </a:graphicData>
@@ -2667,60 +3427,75 @@
     </w:p>
     <w:p>
       <w:pPr>
-        <w:pStyle w:val="ListParagraph"/>
         <w:numPr>
           <w:ilvl w:val="0"/>
           <w:numId w:val="1"/>
         </w:numPr>
-      </w:pPr>
-      <w:r>
+        <w:pBdr>
+          <w:top w:val="nil"/>
+          <w:left w:val="nil"/>
+          <w:bottom w:val="nil"/>
+          <w:right w:val="nil"/>
+          <w:between w:val="nil"/>
+        </w:pBdr>
+      </w:pPr>
+      <w:r>
+        <w:rPr>
+          <w:color w:val="000000"/>
+        </w:rPr>
         <w:t xml:space="preserve">Fill out the Reader Account information as shown </w:t>
       </w:r>
       <w:proofErr w:type="gramStart"/>
       <w:r>
-        <w:t>below</w:t>
-      </w:r>
-      <w:r>
-        <w:t>, and</w:t>
+        <w:rPr>
+          <w:color w:val="000000"/>
+        </w:rPr>
+        <w:t>below, and</w:t>
       </w:r>
       <w:proofErr w:type="gramEnd"/>
       <w:r>
+        <w:rPr>
+          <w:color w:val="000000"/>
+        </w:rPr>
         <w:t xml:space="preserve"> click on the Create Account button.</w:t>
       </w:r>
     </w:p>
     <w:p>
       <w:pPr>
-        <w:pStyle w:val="ListParagraph"/>
-        <w:ind w:left="360"/>
+        <w:pBdr>
+          <w:top w:val="nil"/>
+          <w:left w:val="nil"/>
+          <w:bottom w:val="nil"/>
+          <w:right w:val="nil"/>
+          <w:between w:val="nil"/>
+        </w:pBdr>
+        <w:ind w:left="360"/>
+        <w:rPr>
+          <w:color w:val="000000"/>
+        </w:rPr>
       </w:pPr>
       <w:r>
         <w:rPr>
           <w:noProof/>
+          <w:color w:val="000000"/>
         </w:rPr>
         <w:lastRenderedPageBreak/>
         <w:drawing>
-          <wp:inline distT="0" distB="0" distL="0" distR="0" wp14:anchorId="44234E97" wp14:editId="045371A0">
-            <wp:extent cx="3006682" cy="3092450"/>
-            <wp:effectExtent l="0" t="0" r="3810" b="0"/>
-            <wp:docPr id="32" name="Picture 32" descr="A screenshot of a cell phone&#10;&#10;Description automatically generated"/>
-            <wp:cNvGraphicFramePr>
-              <a:graphicFrameLocks xmlns:a="http://schemas.openxmlformats.org/drawingml/2006/main" noChangeAspect="1"/>
-            </wp:cNvGraphicFramePr>
+          <wp:inline distT="0" distB="0" distL="0" distR="0" wp14:anchorId="5937CC96" wp14:editId="4CB07F77">
+            <wp:extent cx="3026575" cy="3112910"/>
+            <wp:effectExtent l="0" t="0" r="0" b="0"/>
+            <wp:docPr id="73" name="image13.png" descr="A screenshot of a cell phone&#10;&#10;Description automatically generated"/>
+            <wp:cNvGraphicFramePr/>
             <a:graphic xmlns:a="http://schemas.openxmlformats.org/drawingml/2006/main">
               <a:graphicData uri="http://schemas.openxmlformats.org/drawingml/2006/picture">
                 <pic:pic xmlns:pic="http://schemas.openxmlformats.org/drawingml/2006/picture">
                   <pic:nvPicPr>
-                    <pic:cNvPr id="32" name="Screen Shot 2019-09-09 at 3.59.49 PM.png"/>
-                    <pic:cNvPicPr/>
+                    <pic:cNvPr id="0" name="image13.png" descr="A screenshot of a cell phone&#10;&#10;Description automatically generated"/>
+                    <pic:cNvPicPr preferRelativeResize="0"/>
                   </pic:nvPicPr>
                   <pic:blipFill>
-                    <a:blip r:embed="rId34" cstate="print">
-                      <a:extLst>
-                        <a:ext uri="{28A0092B-C50C-407E-A947-70E740481C1C}">
-                          <a14:useLocalDpi xmlns:a14="http://schemas.microsoft.com/office/drawing/2010/main" val="0"/>
-                        </a:ext>
-                      </a:extLst>
-                    </a:blip>
+                    <a:blip r:embed="rId35"/>
+                    <a:srcRect/>
                     <a:stretch>
                       <a:fillRect/>
                     </a:stretch>
@@ -2733,6 +3508,7 @@
                     <a:prstGeom prst="rect">
                       <a:avLst/>
                     </a:prstGeom>
+                    <a:ln/>
                   </pic:spPr>
                 </pic:pic>
               </a:graphicData>
@@ -2743,48 +3519,60 @@
     </w:p>
     <w:p>
       <w:pPr>
-        <w:pStyle w:val="ListParagraph"/>
         <w:numPr>
           <w:ilvl w:val="0"/>
           <w:numId w:val="1"/>
         </w:numPr>
-      </w:pPr>
-      <w:r>
+        <w:pBdr>
+          <w:top w:val="nil"/>
+          <w:left w:val="nil"/>
+          <w:bottom w:val="nil"/>
+          <w:right w:val="nil"/>
+          <w:between w:val="nil"/>
+        </w:pBdr>
+      </w:pPr>
+      <w:r>
+        <w:rPr>
+          <w:color w:val="000000"/>
+        </w:rPr>
         <w:t>Wait for the shared URL to be created.</w:t>
       </w:r>
     </w:p>
     <w:p>
       <w:pPr>
-        <w:pStyle w:val="ListParagraph"/>
-        <w:ind w:left="360"/>
+        <w:pBdr>
+          <w:top w:val="nil"/>
+          <w:left w:val="nil"/>
+          <w:bottom w:val="nil"/>
+          <w:right w:val="nil"/>
+          <w:between w:val="nil"/>
+        </w:pBdr>
+        <w:ind w:left="360"/>
+        <w:rPr>
+          <w:color w:val="000000"/>
+        </w:rPr>
       </w:pPr>
       <w:r>
         <w:rPr>
           <w:noProof/>
+          <w:color w:val="000000"/>
         </w:rPr>
         <w:drawing>
-          <wp:inline distT="0" distB="0" distL="0" distR="0" wp14:anchorId="24506164" wp14:editId="12DEFCE8">
-            <wp:extent cx="3028950" cy="1835816"/>
-            <wp:effectExtent l="0" t="0" r="0" b="5715"/>
-            <wp:docPr id="33" name="Picture 33" descr="A screenshot of a cell phone&#10;&#10;Description automatically generated"/>
-            <wp:cNvGraphicFramePr>
-              <a:graphicFrameLocks xmlns:a="http://schemas.openxmlformats.org/drawingml/2006/main" noChangeAspect="1"/>
-            </wp:cNvGraphicFramePr>
+          <wp:inline distT="0" distB="0" distL="0" distR="0" wp14:anchorId="2A16E46E" wp14:editId="4B460E87">
+            <wp:extent cx="3073583" cy="1862867"/>
+            <wp:effectExtent l="0" t="0" r="0" b="0"/>
+            <wp:docPr id="74" name="image5.png" descr="A screenshot of a cell phone&#10;&#10;Description automatically generated"/>
+            <wp:cNvGraphicFramePr/>
             <a:graphic xmlns:a="http://schemas.openxmlformats.org/drawingml/2006/main">
               <a:graphicData uri="http://schemas.openxmlformats.org/drawingml/2006/picture">
                 <pic:pic xmlns:pic="http://schemas.openxmlformats.org/drawingml/2006/picture">
                   <pic:nvPicPr>
-                    <pic:cNvPr id="33" name="Screen Shot 2019-09-09 at 4.02.54 PM.png"/>
-                    <pic:cNvPicPr/>
+                    <pic:cNvPr id="0" name="image5.png" descr="A screenshot of a cell phone&#10;&#10;Description automatically generated"/>
+                    <pic:cNvPicPr preferRelativeResize="0"/>
                   </pic:nvPicPr>
                   <pic:blipFill>
-                    <a:blip r:embed="rId35" cstate="print">
-                      <a:extLst>
-                        <a:ext uri="{28A0092B-C50C-407E-A947-70E740481C1C}">
-                          <a14:useLocalDpi xmlns:a14="http://schemas.microsoft.com/office/drawing/2010/main" val="0"/>
-                        </a:ext>
-                      </a:extLst>
-                    </a:blip>
+                    <a:blip r:embed="rId36"/>
+                    <a:srcRect/>
                     <a:stretch>
                       <a:fillRect/>
                     </a:stretch>
@@ -2797,6 +3585,7 @@
                     <a:prstGeom prst="rect">
                       <a:avLst/>
                     </a:prstGeom>
+                    <a:ln/>
                   </pic:spPr>
                 </pic:pic>
               </a:graphicData>
@@ -2807,48 +3596,66 @@
     </w:p>
     <w:p>
       <w:pPr>
-        <w:pStyle w:val="ListParagraph"/>
         <w:numPr>
           <w:ilvl w:val="0"/>
           <w:numId w:val="1"/>
         </w:numPr>
-      </w:pPr>
-      <w:r>
-        <w:t>Click on the URL created in the following window (Note – all URLs are unique and will not match the example below).</w:t>
-      </w:r>
-    </w:p>
-    <w:p>
-      <w:pPr>
-        <w:pStyle w:val="ListParagraph"/>
-        <w:ind w:left="360"/>
+        <w:pBdr>
+          <w:top w:val="nil"/>
+          <w:left w:val="nil"/>
+          <w:bottom w:val="nil"/>
+          <w:right w:val="nil"/>
+          <w:between w:val="nil"/>
+        </w:pBdr>
+      </w:pPr>
+      <w:r>
+        <w:rPr>
+          <w:color w:val="000000"/>
+        </w:rPr>
+        <w:t>Click on the URL created in the following window (Note – all URLs are unique and will not match th</w:t>
+      </w:r>
+      <w:r>
+        <w:rPr>
+          <w:color w:val="000000"/>
+        </w:rPr>
+        <w:t>e example below).  This step may take approximately 20 minutes for the URL to be registered.</w:t>
+      </w:r>
+    </w:p>
+    <w:p>
+      <w:pPr>
+        <w:pBdr>
+          <w:top w:val="nil"/>
+          <w:left w:val="nil"/>
+          <w:bottom w:val="nil"/>
+          <w:right w:val="nil"/>
+          <w:between w:val="nil"/>
+        </w:pBdr>
+        <w:ind w:left="360"/>
+        <w:rPr>
+          <w:color w:val="000000"/>
+        </w:rPr>
       </w:pPr>
       <w:r>
         <w:rPr>
           <w:noProof/>
+          <w:color w:val="000000"/>
         </w:rPr>
         <w:drawing>
-          <wp:inline distT="0" distB="0" distL="0" distR="0" wp14:anchorId="319CD82C" wp14:editId="4E758AEA">
-            <wp:extent cx="4089400" cy="2386794"/>
-            <wp:effectExtent l="0" t="0" r="0" b="1270"/>
-            <wp:docPr id="35" name="Picture 35" descr="A screenshot of a cell phone&#10;&#10;Description automatically generated"/>
-            <wp:cNvGraphicFramePr>
-              <a:graphicFrameLocks xmlns:a="http://schemas.openxmlformats.org/drawingml/2006/main" noChangeAspect="1"/>
-            </wp:cNvGraphicFramePr>
+          <wp:inline distT="0" distB="0" distL="0" distR="0" wp14:anchorId="59A81E38" wp14:editId="219C27A2">
+            <wp:extent cx="4121483" cy="2405520"/>
+            <wp:effectExtent l="0" t="0" r="0" b="0"/>
+            <wp:docPr id="75" name="image12.png" descr="A screenshot of a cell phone&#10;&#10;Description automatically generated"/>
+            <wp:cNvGraphicFramePr/>
             <a:graphic xmlns:a="http://schemas.openxmlformats.org/drawingml/2006/main">
               <a:graphicData uri="http://schemas.openxmlformats.org/drawingml/2006/picture">
                 <pic:pic xmlns:pic="http://schemas.openxmlformats.org/drawingml/2006/picture">
                   <pic:nvPicPr>
-                    <pic:cNvPr id="35" name="Screen Shot 2019-09-09 at 4.06.07 PM.png"/>
-                    <pic:cNvPicPr/>
+                    <pic:cNvPr id="0" name="image12.png" descr="A screenshot of a cell phone&#10;&#10;Description automatically generated"/>
+                    <pic:cNvPicPr preferRelativeResize="0"/>
                   </pic:nvPicPr>
                   <pic:blipFill>
-                    <a:blip r:embed="rId36" cstate="print">
-                      <a:extLst>
-                        <a:ext uri="{28A0092B-C50C-407E-A947-70E740481C1C}">
-                          <a14:useLocalDpi xmlns:a14="http://schemas.microsoft.com/office/drawing/2010/main" val="0"/>
-                        </a:ext>
-                      </a:extLst>
-                    </a:blip>
+                    <a:blip r:embed="rId37"/>
+                    <a:srcRect/>
                     <a:stretch>
                       <a:fillRect/>
                     </a:stretch>
@@ -2861,6 +3668,7 @@
                     <a:prstGeom prst="rect">
                       <a:avLst/>
                     </a:prstGeom>
+                    <a:ln/>
                   </pic:spPr>
                 </pic:pic>
               </a:graphicData>
@@ -2871,61 +3679,82 @@
     </w:p>
     <w:p>
       <w:pPr>
-        <w:pStyle w:val="ListParagraph"/>
         <w:numPr>
           <w:ilvl w:val="0"/>
           <w:numId w:val="1"/>
         </w:numPr>
-      </w:pPr>
-      <w:r>
-        <w:t>Log in with your newly created OLAF reader user.</w:t>
-      </w:r>
-    </w:p>
-    <w:p>
-      <w:pPr>
-        <w:pStyle w:val="ListParagraph"/>
+        <w:pBdr>
+          <w:top w:val="nil"/>
+          <w:left w:val="nil"/>
+          <w:bottom w:val="nil"/>
+          <w:right w:val="nil"/>
+          <w:between w:val="nil"/>
+        </w:pBdr>
+      </w:pPr>
+      <w:r>
+        <w:rPr>
+          <w:color w:val="000000"/>
+        </w:rPr>
+        <w:lastRenderedPageBreak/>
+        <w:t>Log in with your newly created OLAF reader user.  If you get a 403 forbidden error, you need to wait a little longer until the URL is registered.</w:t>
+      </w:r>
+    </w:p>
+    <w:p>
+      <w:pPr>
         <w:numPr>
           <w:ilvl w:val="0"/>
           <w:numId w:val="1"/>
         </w:numPr>
-      </w:pPr>
-      <w:r>
-        <w:lastRenderedPageBreak/>
+        <w:pBdr>
+          <w:top w:val="nil"/>
+          <w:left w:val="nil"/>
+          <w:bottom w:val="nil"/>
+          <w:right w:val="nil"/>
+          <w:between w:val="nil"/>
+        </w:pBdr>
+      </w:pPr>
+      <w:r>
+        <w:rPr>
+          <w:color w:val="000000"/>
+        </w:rPr>
         <w:t>Once logged in, click on the I’m A Data Consumer button.</w:t>
       </w:r>
     </w:p>
     <w:p>
       <w:pPr>
-        <w:pStyle w:val="ListParagraph"/>
-        <w:ind w:left="360"/>
+        <w:pBdr>
+          <w:top w:val="nil"/>
+          <w:left w:val="nil"/>
+          <w:bottom w:val="nil"/>
+          <w:right w:val="nil"/>
+          <w:between w:val="nil"/>
+        </w:pBdr>
+        <w:ind w:left="360"/>
+        <w:rPr>
+          <w:color w:val="000000"/>
+        </w:rPr>
       </w:pPr>
       <w:r>
         <w:rPr>
           <w:noProof/>
+          <w:color w:val="000000"/>
         </w:rPr>
         <w:drawing>
-          <wp:inline distT="0" distB="0" distL="0" distR="0" wp14:anchorId="6791EA23" wp14:editId="46DE2BC4">
-            <wp:extent cx="4203700" cy="1960511"/>
+          <wp:inline distT="0" distB="0" distL="0" distR="0" wp14:anchorId="7EA92ACB" wp14:editId="3ADBAFBF">
+            <wp:extent cx="4238389" cy="1976689"/>
             <wp:effectExtent l="0" t="0" r="0" b="0"/>
-            <wp:docPr id="36" name="Picture 36" descr="A screenshot of a cell phone&#10;&#10;Description automatically generated"/>
-            <wp:cNvGraphicFramePr>
-              <a:graphicFrameLocks xmlns:a="http://schemas.openxmlformats.org/drawingml/2006/main" noChangeAspect="1"/>
-            </wp:cNvGraphicFramePr>
+            <wp:docPr id="76" name="image50.png" descr="A screenshot of a cell phone&#10;&#10;Description automatically generated"/>
+            <wp:cNvGraphicFramePr/>
             <a:graphic xmlns:a="http://schemas.openxmlformats.org/drawingml/2006/main">
               <a:graphicData uri="http://schemas.openxmlformats.org/drawingml/2006/picture">
                 <pic:pic xmlns:pic="http://schemas.openxmlformats.org/drawingml/2006/picture">
                   <pic:nvPicPr>
-                    <pic:cNvPr id="36" name="Screen Shot 2019-09-09 at 4.07.52 PM.png"/>
-                    <pic:cNvPicPr/>
+                    <pic:cNvPr id="0" name="image50.png" descr="A screenshot of a cell phone&#10;&#10;Description automatically generated"/>
+                    <pic:cNvPicPr preferRelativeResize="0"/>
                   </pic:nvPicPr>
                   <pic:blipFill>
-                    <a:blip r:embed="rId37">
-                      <a:extLst>
-                        <a:ext uri="{28A0092B-C50C-407E-A947-70E740481C1C}">
-                          <a14:useLocalDpi xmlns:a14="http://schemas.microsoft.com/office/drawing/2010/main" val="0"/>
-                        </a:ext>
-                      </a:extLst>
-                    </a:blip>
+                    <a:blip r:embed="rId38"/>
+                    <a:srcRect/>
                     <a:stretch>
                       <a:fillRect/>
                     </a:stretch>
@@ -2938,6 +3767,7 @@
                     <a:prstGeom prst="rect">
                       <a:avLst/>
                     </a:prstGeom>
+                    <a:ln/>
                   </pic:spPr>
                 </pic:pic>
               </a:graphicData>
@@ -2948,56 +3778,74 @@
     </w:p>
     <w:p>
       <w:pPr>
-        <w:pStyle w:val="ListParagraph"/>
         <w:numPr>
           <w:ilvl w:val="0"/>
           <w:numId w:val="1"/>
         </w:numPr>
-      </w:pPr>
-      <w:r>
+        <w:pBdr>
+          <w:top w:val="nil"/>
+          <w:left w:val="nil"/>
+          <w:bottom w:val="nil"/>
+          <w:right w:val="nil"/>
+          <w:between w:val="nil"/>
+        </w:pBdr>
+      </w:pPr>
+      <w:r>
+        <w:rPr>
+          <w:color w:val="000000"/>
+        </w:rPr>
         <w:t xml:space="preserve">Go back to the Admin user tab in your web </w:t>
       </w:r>
       <w:proofErr w:type="gramStart"/>
       <w:r>
+        <w:rPr>
+          <w:color w:val="000000"/>
+        </w:rPr>
         <w:t>browser, and</w:t>
       </w:r>
       <w:proofErr w:type="gramEnd"/>
       <w:r>
+        <w:rPr>
+          <w:color w:val="000000"/>
+        </w:rPr>
         <w:t xml:space="preserve"> click on the Done button.</w:t>
       </w:r>
     </w:p>
     <w:p>
       <w:pPr>
-        <w:pStyle w:val="ListParagraph"/>
-        <w:ind w:left="360"/>
+        <w:pBdr>
+          <w:top w:val="nil"/>
+          <w:left w:val="nil"/>
+          <w:bottom w:val="nil"/>
+          <w:right w:val="nil"/>
+          <w:between w:val="nil"/>
+        </w:pBdr>
+        <w:ind w:left="360"/>
+        <w:rPr>
+          <w:color w:val="000000"/>
+        </w:rPr>
       </w:pPr>
       <w:r>
         <w:rPr>
           <w:noProof/>
+          <w:color w:val="000000"/>
         </w:rPr>
         <w:drawing>
-          <wp:inline distT="0" distB="0" distL="0" distR="0" wp14:anchorId="0E766852" wp14:editId="26BA0F01">
-            <wp:extent cx="4279900" cy="2559709"/>
-            <wp:effectExtent l="0" t="0" r="0" b="5715"/>
-            <wp:docPr id="37" name="Picture 37" descr="A screenshot of a cell phone&#10;&#10;Description automatically generated"/>
-            <wp:cNvGraphicFramePr>
-              <a:graphicFrameLocks xmlns:a="http://schemas.openxmlformats.org/drawingml/2006/main" noChangeAspect="1"/>
-            </wp:cNvGraphicFramePr>
+          <wp:inline distT="0" distB="0" distL="0" distR="0" wp14:anchorId="18F211EC" wp14:editId="19A654EB">
+            <wp:extent cx="4312789" cy="2579379"/>
+            <wp:effectExtent l="0" t="0" r="0" b="0"/>
+            <wp:docPr id="77" name="image2.png" descr="A screenshot of a cell phone&#10;&#10;Description automatically generated"/>
+            <wp:cNvGraphicFramePr/>
             <a:graphic xmlns:a="http://schemas.openxmlformats.org/drawingml/2006/main">
               <a:graphicData uri="http://schemas.openxmlformats.org/drawingml/2006/picture">
                 <pic:pic xmlns:pic="http://schemas.openxmlformats.org/drawingml/2006/picture">
                   <pic:nvPicPr>
-                    <pic:cNvPr id="37" name="Screen Shot 2019-09-09 at 4.09.45 PM.png"/>
-                    <pic:cNvPicPr/>
+                    <pic:cNvPr id="0" name="image2.png" descr="A screenshot of a cell phone&#10;&#10;Description automatically generated"/>
+                    <pic:cNvPicPr preferRelativeResize="0"/>
                   </pic:nvPicPr>
                   <pic:blipFill>
-                    <a:blip r:embed="rId38" cstate="print">
-                      <a:extLst>
-                        <a:ext uri="{28A0092B-C50C-407E-A947-70E740481C1C}">
-                          <a14:useLocalDpi xmlns:a14="http://schemas.microsoft.com/office/drawing/2010/main" val="0"/>
-                        </a:ext>
-                      </a:extLst>
-                    </a:blip>
+                    <a:blip r:embed="rId39"/>
+                    <a:srcRect/>
                     <a:stretch>
                       <a:fillRect/>
                     </a:stretch>
@@ -3010,6 +3858,7 @@
                     <a:prstGeom prst="rect">
                       <a:avLst/>
                     </a:prstGeom>
+                    <a:ln/>
                   </pic:spPr>
                 </pic:pic>
               </a:graphicData>
@@ -3020,48 +3869,60 @@
     </w:p>
     <w:p>
       <w:pPr>
-        <w:pStyle w:val="ListParagraph"/>
         <w:numPr>
           <w:ilvl w:val="0"/>
           <w:numId w:val="1"/>
         </w:numPr>
-      </w:pPr>
-      <w:r>
+        <w:pBdr>
+          <w:top w:val="nil"/>
+          <w:left w:val="nil"/>
+          <w:bottom w:val="nil"/>
+          <w:right w:val="nil"/>
+          <w:between w:val="nil"/>
+        </w:pBdr>
+      </w:pPr>
+      <w:r>
+        <w:rPr>
+          <w:color w:val="000000"/>
+        </w:rPr>
         <w:t>Click on the Shares button.</w:t>
       </w:r>
     </w:p>
     <w:p>
       <w:pPr>
-        <w:pStyle w:val="ListParagraph"/>
-        <w:ind w:left="360"/>
+        <w:pBdr>
+          <w:top w:val="nil"/>
+          <w:left w:val="nil"/>
+          <w:bottom w:val="nil"/>
+          <w:right w:val="nil"/>
+          <w:between w:val="nil"/>
+        </w:pBdr>
+        <w:ind w:left="360"/>
+        <w:rPr>
+          <w:color w:val="000000"/>
+        </w:rPr>
       </w:pPr>
       <w:r>
         <w:rPr>
           <w:noProof/>
+          <w:color w:val="000000"/>
         </w:rPr>
         <w:drawing>
-          <wp:inline distT="0" distB="0" distL="0" distR="0" wp14:anchorId="23457AFE" wp14:editId="0A72BE2C">
+          <wp:inline distT="0" distB="0" distL="0" distR="0" wp14:anchorId="1D14681B" wp14:editId="32EA9825">
             <wp:extent cx="876300" cy="711200"/>
             <wp:effectExtent l="0" t="0" r="0" b="0"/>
-            <wp:docPr id="38" name="Picture 38"/>
-            <wp:cNvGraphicFramePr>
-              <a:graphicFrameLocks xmlns:a="http://schemas.openxmlformats.org/drawingml/2006/main" noChangeAspect="1"/>
-            </wp:cNvGraphicFramePr>
+            <wp:docPr id="78" name="image9.png"/>
+            <wp:cNvGraphicFramePr/>
             <a:graphic xmlns:a="http://schemas.openxmlformats.org/drawingml/2006/main">
               <a:graphicData uri="http://schemas.openxmlformats.org/drawingml/2006/picture">
                 <pic:pic xmlns:pic="http://schemas.openxmlformats.org/drawingml/2006/picture">
                   <pic:nvPicPr>
-                    <pic:cNvPr id="38" name="Screen Shot 2019-09-09 at 4.12.30 PM.png"/>
-                    <pic:cNvPicPr/>
+                    <pic:cNvPr id="0" name="image9.png"/>
+                    <pic:cNvPicPr preferRelativeResize="0"/>
                   </pic:nvPicPr>
                   <pic:blipFill>
-                    <a:blip r:embed="rId39">
-                      <a:extLst>
-                        <a:ext uri="{28A0092B-C50C-407E-A947-70E740481C1C}">
-                          <a14:useLocalDpi xmlns:a14="http://schemas.microsoft.com/office/drawing/2010/main" val="0"/>
-                        </a:ext>
-                      </a:extLst>
-                    </a:blip>
+                    <a:blip r:embed="rId40"/>
+                    <a:srcRect/>
                     <a:stretch>
                       <a:fillRect/>
                     </a:stretch>
@@ -3074,6 +3935,7 @@
                     <a:prstGeom prst="rect">
                       <a:avLst/>
                     </a:prstGeom>
+                    <a:ln/>
                   </pic:spPr>
                 </pic:pic>
               </a:graphicData>
@@ -3084,48 +3946,60 @@
     </w:p>
     <w:p>
       <w:pPr>
-        <w:pStyle w:val="ListParagraph"/>
         <w:numPr>
           <w:ilvl w:val="0"/>
           <w:numId w:val="1"/>
         </w:numPr>
-      </w:pPr>
-      <w:r>
+        <w:pBdr>
+          <w:top w:val="nil"/>
+          <w:left w:val="nil"/>
+          <w:bottom w:val="nil"/>
+          <w:right w:val="nil"/>
+          <w:between w:val="nil"/>
+        </w:pBdr>
+      </w:pPr>
+      <w:r>
+        <w:rPr>
+          <w:color w:val="000000"/>
+        </w:rPr>
         <w:t>Click on the Outbound button.</w:t>
       </w:r>
     </w:p>
     <w:p>
       <w:pPr>
-        <w:pStyle w:val="ListParagraph"/>
-        <w:ind w:left="360"/>
+        <w:pBdr>
+          <w:top w:val="nil"/>
+          <w:left w:val="nil"/>
+          <w:bottom w:val="nil"/>
+          <w:right w:val="nil"/>
+          <w:between w:val="nil"/>
+        </w:pBdr>
+        <w:ind w:left="360"/>
+        <w:rPr>
+          <w:color w:val="000000"/>
+        </w:rPr>
       </w:pPr>
       <w:r>
         <w:rPr>
           <w:noProof/>
+          <w:color w:val="000000"/>
         </w:rPr>
         <w:drawing>
-          <wp:inline distT="0" distB="0" distL="0" distR="0" wp14:anchorId="5DCD6BB7" wp14:editId="180479D7">
+          <wp:inline distT="0" distB="0" distL="0" distR="0" wp14:anchorId="6CDB9017" wp14:editId="3E33BB97">
             <wp:extent cx="914400" cy="457200"/>
             <wp:effectExtent l="0" t="0" r="0" b="0"/>
-            <wp:docPr id="39" name="Picture 39" descr="A close up of a logo&#10;&#10;Description automatically generated"/>
-            <wp:cNvGraphicFramePr>
-              <a:graphicFrameLocks xmlns:a="http://schemas.openxmlformats.org/drawingml/2006/main" noChangeAspect="1"/>
-            </wp:cNvGraphicFramePr>
+            <wp:docPr id="79" name="image8.png" descr="A close up of a logo&#10;&#10;Description automatically generated"/>
+            <wp:cNvGraphicFramePr/>
             <a:graphic xmlns:a="http://schemas.openxmlformats.org/drawingml/2006/main">
               <a:graphicData uri="http://schemas.openxmlformats.org/drawingml/2006/picture">
                 <pic:pic xmlns:pic="http://schemas.openxmlformats.org/drawingml/2006/picture">
                   <pic:nvPicPr>
-                    <pic:cNvPr id="39" name="Screen Shot 2019-09-09 at 4.13.27 PM.png"/>
-                    <pic:cNvPicPr/>
+                    <pic:cNvPr id="0" name="image8.png" descr="A close up of a logo&#10;&#10;Description automatically generated"/>
+                    <pic:cNvPicPr preferRelativeResize="0"/>
                   </pic:nvPicPr>
                   <pic:blipFill>
-                    <a:blip r:embed="rId40">
-                      <a:extLst>
-                        <a:ext uri="{28A0092B-C50C-407E-A947-70E740481C1C}">
-                          <a14:useLocalDpi xmlns:a14="http://schemas.microsoft.com/office/drawing/2010/main" val="0"/>
-                        </a:ext>
-                      </a:extLst>
-                    </a:blip>
+                    <a:blip r:embed="rId41"/>
+                    <a:srcRect/>
                     <a:stretch>
                       <a:fillRect/>
                     </a:stretch>
@@ -3138,6 +4012,7 @@
                     <a:prstGeom prst="rect">
                       <a:avLst/>
                     </a:prstGeom>
+                    <a:ln/>
                   </pic:spPr>
                 </pic:pic>
               </a:graphicData>
@@ -3148,48 +4023,60 @@
     </w:p>
     <w:p>
       <w:pPr>
-        <w:pStyle w:val="ListParagraph"/>
         <w:numPr>
           <w:ilvl w:val="0"/>
           <w:numId w:val="1"/>
         </w:numPr>
-      </w:pPr>
-      <w:r>
+        <w:pBdr>
+          <w:top w:val="nil"/>
+          <w:left w:val="nil"/>
+          <w:bottom w:val="nil"/>
+          <w:right w:val="nil"/>
+          <w:between w:val="nil"/>
+        </w:pBdr>
+      </w:pPr>
+      <w:r>
+        <w:rPr>
+          <w:color w:val="000000"/>
+        </w:rPr>
         <w:t>Click on the Create button.</w:t>
       </w:r>
     </w:p>
     <w:p>
       <w:pPr>
-        <w:pStyle w:val="ListParagraph"/>
-        <w:ind w:left="360"/>
+        <w:pBdr>
+          <w:top w:val="nil"/>
+          <w:left w:val="nil"/>
+          <w:bottom w:val="nil"/>
+          <w:right w:val="nil"/>
+          <w:between w:val="nil"/>
+        </w:pBdr>
+        <w:ind w:left="360"/>
+        <w:rPr>
+          <w:color w:val="000000"/>
+        </w:rPr>
       </w:pPr>
       <w:r>
         <w:rPr>
           <w:noProof/>
+          <w:color w:val="000000"/>
         </w:rPr>
         <w:drawing>
-          <wp:inline distT="0" distB="0" distL="0" distR="0" wp14:anchorId="761045E0" wp14:editId="13C9AAD8">
+          <wp:inline distT="0" distB="0" distL="0" distR="0" wp14:anchorId="61B065CC" wp14:editId="473E2A10">
             <wp:extent cx="1066800" cy="431800"/>
             <wp:effectExtent l="0" t="0" r="0" b="0"/>
-            <wp:docPr id="40" name="Picture 40"/>
-            <wp:cNvGraphicFramePr>
-              <a:graphicFrameLocks xmlns:a="http://schemas.openxmlformats.org/drawingml/2006/main" noChangeAspect="1"/>
-            </wp:cNvGraphicFramePr>
+            <wp:docPr id="80" name="image11.png"/>
+            <wp:cNvGraphicFramePr/>
             <a:graphic xmlns:a="http://schemas.openxmlformats.org/drawingml/2006/main">
               <a:graphicData uri="http://schemas.openxmlformats.org/drawingml/2006/picture">
                 <pic:pic xmlns:pic="http://schemas.openxmlformats.org/drawingml/2006/picture">
                   <pic:nvPicPr>
-                    <pic:cNvPr id="40" name="Screen Shot 2019-09-09 at 4.14.07 PM.png"/>
-                    <pic:cNvPicPr/>
+                    <pic:cNvPr id="0" name="image11.png"/>
+                    <pic:cNvPicPr preferRelativeResize="0"/>
                   </pic:nvPicPr>
                   <pic:blipFill>
-                    <a:blip r:embed="rId41">
-                      <a:extLst>
-                        <a:ext uri="{28A0092B-C50C-407E-A947-70E740481C1C}">
-                          <a14:useLocalDpi xmlns:a14="http://schemas.microsoft.com/office/drawing/2010/main" val="0"/>
-                        </a:ext>
-                      </a:extLst>
-                    </a:blip>
+                    <a:blip r:embed="rId42"/>
+                    <a:srcRect/>
                     <a:stretch>
                       <a:fillRect/>
                     </a:stretch>
@@ -3202,6 +4089,7 @@
                     <a:prstGeom prst="rect">
                       <a:avLst/>
                     </a:prstGeom>
+                    <a:ln/>
                   </pic:spPr>
                 </pic:pic>
               </a:graphicData>
@@ -3212,57 +4100,75 @@
     </w:p>
     <w:p>
       <w:pPr>
-        <w:pStyle w:val="ListParagraph"/>
         <w:numPr>
           <w:ilvl w:val="0"/>
           <w:numId w:val="1"/>
         </w:numPr>
-      </w:pPr>
-      <w:r>
+        <w:pBdr>
+          <w:top w:val="nil"/>
+          <w:left w:val="nil"/>
+          <w:bottom w:val="nil"/>
+          <w:right w:val="nil"/>
+          <w:between w:val="nil"/>
+        </w:pBdr>
+      </w:pPr>
+      <w:r>
+        <w:rPr>
+          <w:color w:val="000000"/>
+        </w:rPr>
         <w:t xml:space="preserve">Fill in the Secure Share info as shown </w:t>
       </w:r>
       <w:proofErr w:type="gramStart"/>
       <w:r>
+        <w:rPr>
+          <w:color w:val="000000"/>
+        </w:rPr>
         <w:t>below, and</w:t>
       </w:r>
       <w:proofErr w:type="gramEnd"/>
       <w:r>
+        <w:rPr>
+          <w:color w:val="000000"/>
+        </w:rPr>
         <w:t xml:space="preserve"> click on the Create button.</w:t>
       </w:r>
     </w:p>
     <w:p>
       <w:pPr>
-        <w:pStyle w:val="ListParagraph"/>
-        <w:ind w:left="360"/>
+        <w:pBdr>
+          <w:top w:val="nil"/>
+          <w:left w:val="nil"/>
+          <w:bottom w:val="nil"/>
+          <w:right w:val="nil"/>
+          <w:between w:val="nil"/>
+        </w:pBdr>
+        <w:ind w:left="360"/>
+        <w:rPr>
+          <w:color w:val="000000"/>
+        </w:rPr>
       </w:pPr>
       <w:r>
         <w:rPr>
           <w:noProof/>
+          <w:color w:val="000000"/>
         </w:rPr>
         <w:lastRenderedPageBreak/>
         <w:drawing>
-          <wp:inline distT="0" distB="0" distL="0" distR="0" wp14:anchorId="0E76783E" wp14:editId="1C63FF38">
+          <wp:inline distT="0" distB="0" distL="0" distR="0" wp14:anchorId="36E07151" wp14:editId="5B681188">
             <wp:extent cx="5943600" cy="3937000"/>
             <wp:effectExtent l="0" t="0" r="0" b="0"/>
-            <wp:docPr id="34" name="Picture 34" descr="Graphical user interface, text, application&#10;&#10;Description automatically generated"/>
-            <wp:cNvGraphicFramePr>
-              <a:graphicFrameLocks xmlns:a="http://schemas.openxmlformats.org/drawingml/2006/main" noChangeAspect="1"/>
-            </wp:cNvGraphicFramePr>
+            <wp:docPr id="61" name="image3.png" descr="Graphical user interface, text, application&#10;&#10;Description automatically generated"/>
+            <wp:cNvGraphicFramePr/>
             <a:graphic xmlns:a="http://schemas.openxmlformats.org/drawingml/2006/main">
               <a:graphicData uri="http://schemas.openxmlformats.org/drawingml/2006/picture">
                 <pic:pic xmlns:pic="http://schemas.openxmlformats.org/drawingml/2006/picture">
                   <pic:nvPicPr>
-                    <pic:cNvPr id="34" name="Picture 34" descr="Graphical user interface, text, application&#10;&#10;Description automatically generated"/>
-                    <pic:cNvPicPr/>
+                    <pic:cNvPr id="0" name="image3.png" descr="Graphical user interface, text, application&#10;&#10;Description automatically generated"/>
+                    <pic:cNvPicPr preferRelativeResize="0"/>
                   </pic:nvPicPr>
                   <pic:blipFill>
-                    <a:blip r:embed="rId42">
-                      <a:extLst>
-                        <a:ext uri="{28A0092B-C50C-407E-A947-70E740481C1C}">
-                          <a14:useLocalDpi xmlns:a14="http://schemas.microsoft.com/office/drawing/2010/main" val="0"/>
-                        </a:ext>
-                      </a:extLst>
-                    </a:blip>
+                    <a:blip r:embed="rId43"/>
+                    <a:srcRect/>
                     <a:stretch>
                       <a:fillRect/>
                     </a:stretch>
@@ -3275,6 +4181,7 @@
                     <a:prstGeom prst="rect">
                       <a:avLst/>
                     </a:prstGeom>
+                    <a:ln/>
                   </pic:spPr>
                 </pic:pic>
               </a:graphicData>
@@ -3285,51 +4192,60 @@
     </w:p>
     <w:p>
       <w:pPr>
-        <w:pStyle w:val="ListParagraph"/>
         <w:numPr>
           <w:ilvl w:val="0"/>
           <w:numId w:val="1"/>
         </w:numPr>
-      </w:pPr>
-      <w:r>
-        <w:t xml:space="preserve">Click on the </w:t>
-      </w:r>
-      <w:r>
-        <w:t>Next: Add Consumers button.</w:t>
-      </w:r>
-    </w:p>
-    <w:p>
-      <w:pPr>
-        <w:pStyle w:val="ListParagraph"/>
-        <w:ind w:left="360"/>
+        <w:pBdr>
+          <w:top w:val="nil"/>
+          <w:left w:val="nil"/>
+          <w:bottom w:val="nil"/>
+          <w:right w:val="nil"/>
+          <w:between w:val="nil"/>
+        </w:pBdr>
+      </w:pPr>
+      <w:r>
+        <w:rPr>
+          <w:color w:val="000000"/>
+        </w:rPr>
+        <w:t>Click on the Next: Add Consumers button.</w:t>
+      </w:r>
+    </w:p>
+    <w:p>
+      <w:pPr>
+        <w:pBdr>
+          <w:top w:val="nil"/>
+          <w:left w:val="nil"/>
+          <w:bottom w:val="nil"/>
+          <w:right w:val="nil"/>
+          <w:between w:val="nil"/>
+        </w:pBdr>
+        <w:ind w:left="360"/>
+        <w:rPr>
+          <w:color w:val="000000"/>
+        </w:rPr>
       </w:pPr>
       <w:r>
         <w:rPr>
           <w:noProof/>
+          <w:color w:val="000000"/>
         </w:rPr>
         <w:drawing>
-          <wp:inline distT="0" distB="0" distL="0" distR="0" wp14:anchorId="4F3A8BF6" wp14:editId="0117F318">
+          <wp:inline distT="0" distB="0" distL="0" distR="0" wp14:anchorId="427577D5" wp14:editId="2F82EFA9">
             <wp:extent cx="1968500" cy="584200"/>
             <wp:effectExtent l="0" t="0" r="0" b="0"/>
-            <wp:docPr id="42" name="Picture 42"/>
-            <wp:cNvGraphicFramePr>
-              <a:graphicFrameLocks xmlns:a="http://schemas.openxmlformats.org/drawingml/2006/main" noChangeAspect="1"/>
-            </wp:cNvGraphicFramePr>
+            <wp:docPr id="62" name="image1.png"/>
+            <wp:cNvGraphicFramePr/>
             <a:graphic xmlns:a="http://schemas.openxmlformats.org/drawingml/2006/main">
               <a:graphicData uri="http://schemas.openxmlformats.org/drawingml/2006/picture">
                 <pic:pic xmlns:pic="http://schemas.openxmlformats.org/drawingml/2006/picture">
                   <pic:nvPicPr>
-                    <pic:cNvPr id="42" name="Screen Shot 2019-09-09 at 4.18.32 PM.png"/>
-                    <pic:cNvPicPr/>
+                    <pic:cNvPr id="0" name="image1.png"/>
+                    <pic:cNvPicPr preferRelativeResize="0"/>
                   </pic:nvPicPr>
                   <pic:blipFill>
-                    <a:blip r:embed="rId43">
-                      <a:extLst>
-                        <a:ext uri="{28A0092B-C50C-407E-A947-70E740481C1C}">
-                          <a14:useLocalDpi xmlns:a14="http://schemas.microsoft.com/office/drawing/2010/main" val="0"/>
-                        </a:ext>
-                      </a:extLst>
-                    </a:blip>
+                    <a:blip r:embed="rId44"/>
+                    <a:srcRect/>
                     <a:stretch>
                       <a:fillRect/>
                     </a:stretch>
@@ -3342,6 +4258,7 @@
                     <a:prstGeom prst="rect">
                       <a:avLst/>
                     </a:prstGeom>
+                    <a:ln/>
                   </pic:spPr>
                 </pic:pic>
               </a:graphicData>
@@ -3352,56 +4269,74 @@
     </w:p>
     <w:p>
       <w:pPr>
-        <w:pStyle w:val="ListParagraph"/>
         <w:numPr>
           <w:ilvl w:val="0"/>
           <w:numId w:val="1"/>
         </w:numPr>
-      </w:pPr>
-      <w:r>
+        <w:pBdr>
+          <w:top w:val="nil"/>
+          <w:left w:val="nil"/>
+          <w:bottom w:val="nil"/>
+          <w:right w:val="nil"/>
+          <w:between w:val="nil"/>
+        </w:pBdr>
+      </w:pPr>
+      <w:r>
+        <w:rPr>
+          <w:color w:val="000000"/>
+        </w:rPr>
         <w:t xml:space="preserve">Select the Olaf reader </w:t>
       </w:r>
       <w:proofErr w:type="gramStart"/>
       <w:r>
+        <w:rPr>
+          <w:color w:val="000000"/>
+        </w:rPr>
         <w:t>account, and</w:t>
       </w:r>
       <w:proofErr w:type="gramEnd"/>
       <w:r>
+        <w:rPr>
+          <w:color w:val="000000"/>
+        </w:rPr>
         <w:t xml:space="preserve"> click on the Add button.</w:t>
       </w:r>
     </w:p>
     <w:p>
       <w:pPr>
-        <w:pStyle w:val="ListParagraph"/>
-        <w:ind w:left="360"/>
+        <w:pBdr>
+          <w:top w:val="nil"/>
+          <w:left w:val="nil"/>
+          <w:bottom w:val="nil"/>
+          <w:right w:val="nil"/>
+          <w:between w:val="nil"/>
+        </w:pBdr>
+        <w:ind w:left="360"/>
+        <w:rPr>
+          <w:color w:val="000000"/>
+        </w:rPr>
       </w:pPr>
       <w:r>
         <w:rPr>
           <w:noProof/>
+          <w:color w:val="000000"/>
         </w:rPr>
         <w:drawing>
-          <wp:inline distT="0" distB="0" distL="0" distR="0" wp14:anchorId="75B2BCA1" wp14:editId="58E106A3">
-            <wp:extent cx="4438650" cy="1568228"/>
+          <wp:inline distT="0" distB="0" distL="0" distR="0" wp14:anchorId="4D30F299" wp14:editId="69D7A701">
+            <wp:extent cx="4467207" cy="1578318"/>
             <wp:effectExtent l="0" t="0" r="0" b="0"/>
-            <wp:docPr id="43" name="Picture 43" descr="A screenshot of a cell phone&#10;&#10;Description automatically generated"/>
-            <wp:cNvGraphicFramePr>
-              <a:graphicFrameLocks xmlns:a="http://schemas.openxmlformats.org/drawingml/2006/main" noChangeAspect="1"/>
-            </wp:cNvGraphicFramePr>
+            <wp:docPr id="63" name="image15.png" descr="A screenshot of a cell phone&#10;&#10;Description automatically generated"/>
+            <wp:cNvGraphicFramePr/>
             <a:graphic xmlns:a="http://schemas.openxmlformats.org/drawingml/2006/main">
               <a:graphicData uri="http://schemas.openxmlformats.org/drawingml/2006/picture">
                 <pic:pic xmlns:pic="http://schemas.openxmlformats.org/drawingml/2006/picture">
                   <pic:nvPicPr>
-                    <pic:cNvPr id="43" name="Screen Shot 2019-09-09 at 4.20.03 PM.png"/>
-                    <pic:cNvPicPr/>
+                    <pic:cNvPr id="0" name="image15.png" descr="A screenshot of a cell phone&#10;&#10;Description automatically generated"/>
+                    <pic:cNvPicPr preferRelativeResize="0"/>
                   </pic:nvPicPr>
                   <pic:blipFill>
-                    <a:blip r:embed="rId44" cstate="print">
-                      <a:extLst>
-                        <a:ext uri="{28A0092B-C50C-407E-A947-70E740481C1C}">
-                          <a14:useLocalDpi xmlns:a14="http://schemas.microsoft.com/office/drawing/2010/main" val="0"/>
-                        </a:ext>
-                      </a:extLst>
-                    </a:blip>
+                    <a:blip r:embed="rId45"/>
+                    <a:srcRect/>
                     <a:stretch>
                       <a:fillRect/>
                     </a:stretch>
@@ -3414,6 +4349,7 @@
                     <a:prstGeom prst="rect">
                       <a:avLst/>
                     </a:prstGeom>
+                    <a:ln/>
                   </pic:spPr>
                 </pic:pic>
               </a:graphicData>
@@ -3424,48 +4360,60 @@
     </w:p>
     <w:p>
       <w:pPr>
-        <w:pStyle w:val="ListParagraph"/>
         <w:numPr>
           <w:ilvl w:val="0"/>
           <w:numId w:val="1"/>
         </w:numPr>
-      </w:pPr>
-      <w:r>
+        <w:pBdr>
+          <w:top w:val="nil"/>
+          <w:left w:val="nil"/>
+          <w:bottom w:val="nil"/>
+          <w:right w:val="nil"/>
+          <w:between w:val="nil"/>
+        </w:pBdr>
+      </w:pPr>
+      <w:r>
+        <w:rPr>
+          <w:color w:val="000000"/>
+        </w:rPr>
         <w:t>Click on the Done button.</w:t>
       </w:r>
     </w:p>
     <w:p>
       <w:pPr>
-        <w:pStyle w:val="ListParagraph"/>
-        <w:ind w:left="360"/>
+        <w:pBdr>
+          <w:top w:val="nil"/>
+          <w:left w:val="nil"/>
+          <w:bottom w:val="nil"/>
+          <w:right w:val="nil"/>
+          <w:between w:val="nil"/>
+        </w:pBdr>
+        <w:ind w:left="360"/>
+        <w:rPr>
+          <w:color w:val="000000"/>
+        </w:rPr>
       </w:pPr>
       <w:r>
         <w:rPr>
           <w:noProof/>
+          <w:color w:val="000000"/>
         </w:rPr>
         <w:drawing>
-          <wp:inline distT="0" distB="0" distL="0" distR="0" wp14:anchorId="55B74E9D" wp14:editId="3D24431A">
-            <wp:extent cx="4737100" cy="1334081"/>
+          <wp:inline distT="0" distB="0" distL="0" distR="0" wp14:anchorId="112EBFE3" wp14:editId="498417DE">
+            <wp:extent cx="4774279" cy="1344552"/>
             <wp:effectExtent l="0" t="0" r="0" b="0"/>
-            <wp:docPr id="44" name="Picture 44" descr="A screenshot of a cell phone&#10;&#10;Description automatically generated"/>
-            <wp:cNvGraphicFramePr>
-              <a:graphicFrameLocks xmlns:a="http://schemas.openxmlformats.org/drawingml/2006/main" noChangeAspect="1"/>
-            </wp:cNvGraphicFramePr>
+            <wp:docPr id="64" name="image17.png" descr="A screenshot of a cell phone&#10;&#10;Description automatically generated"/>
+            <wp:cNvGraphicFramePr/>
             <a:graphic xmlns:a="http://schemas.openxmlformats.org/drawingml/2006/main">
               <a:graphicData uri="http://schemas.openxmlformats.org/drawingml/2006/picture">
                 <pic:pic xmlns:pic="http://schemas.openxmlformats.org/drawingml/2006/picture">
                   <pic:nvPicPr>
-                    <pic:cNvPr id="44" name="Screen Shot 2019-09-09 at 4.21.14 PM.png"/>
-                    <pic:cNvPicPr/>
+                    <pic:cNvPr id="0" name="image17.png" descr="A screenshot of a cell phone&#10;&#10;Description automatically generated"/>
+                    <pic:cNvPicPr preferRelativeResize="0"/>
                   </pic:nvPicPr>
                   <pic:blipFill>
-                    <a:blip r:embed="rId45" cstate="print">
-                      <a:extLst>
-                        <a:ext uri="{28A0092B-C50C-407E-A947-70E740481C1C}">
-                          <a14:useLocalDpi xmlns:a14="http://schemas.microsoft.com/office/drawing/2010/main" val="0"/>
-                        </a:ext>
-                      </a:extLst>
-                    </a:blip>
+                    <a:blip r:embed="rId46"/>
+                    <a:srcRect/>
                     <a:stretch>
                       <a:fillRect/>
                     </a:stretch>
@@ -3478,6 +4426,7 @@
                     <a:prstGeom prst="rect">
                       <a:avLst/>
                     </a:prstGeom>
+                    <a:ln/>
                   </pic:spPr>
                 </pic:pic>
               </a:graphicData>
@@ -3488,64 +4437,82 @@
     </w:p>
     <w:p>
       <w:pPr>
-        <w:pStyle w:val="ListParagraph"/>
         <w:numPr>
           <w:ilvl w:val="0"/>
           <w:numId w:val="1"/>
         </w:numPr>
-      </w:pPr>
-      <w:r>
+        <w:pBdr>
+          <w:top w:val="nil"/>
+          <w:left w:val="nil"/>
+          <w:bottom w:val="nil"/>
+          <w:right w:val="nil"/>
+          <w:between w:val="nil"/>
+        </w:pBdr>
+      </w:pPr>
+      <w:r>
+        <w:rPr>
+          <w:color w:val="000000"/>
+        </w:rPr>
         <w:t>Go back over to the Olaf tab in your browser.</w:t>
       </w:r>
     </w:p>
     <w:p>
       <w:pPr>
-        <w:pStyle w:val="ListParagraph"/>
         <w:numPr>
           <w:ilvl w:val="0"/>
           <w:numId w:val="1"/>
         </w:numPr>
-      </w:pPr>
-      <w:r>
+        <w:pBdr>
+          <w:top w:val="nil"/>
+          <w:left w:val="nil"/>
+          <w:bottom w:val="nil"/>
+          <w:right w:val="nil"/>
+          <w:between w:val="nil"/>
+        </w:pBdr>
+      </w:pPr>
+      <w:r>
+        <w:rPr>
+          <w:color w:val="000000"/>
+        </w:rPr>
         <w:lastRenderedPageBreak/>
-        <w:t xml:space="preserve">Click on </w:t>
-      </w:r>
-      <w:r>
-        <w:t>Warehouses button.</w:t>
-      </w:r>
-    </w:p>
-    <w:p>
-      <w:pPr>
-        <w:pStyle w:val="ListParagraph"/>
-        <w:ind w:left="360"/>
+        <w:t>Click on Warehouses button.</w:t>
+      </w:r>
+    </w:p>
+    <w:p>
+      <w:pPr>
+        <w:pBdr>
+          <w:top w:val="nil"/>
+          <w:left w:val="nil"/>
+          <w:bottom w:val="nil"/>
+          <w:right w:val="nil"/>
+          <w:between w:val="nil"/>
+        </w:pBdr>
+        <w:ind w:left="360"/>
+        <w:rPr>
+          <w:color w:val="000000"/>
+        </w:rPr>
       </w:pPr>
       <w:r>
         <w:rPr>
           <w:noProof/>
+          <w:color w:val="000000"/>
         </w:rPr>
         <w:drawing>
-          <wp:inline distT="0" distB="0" distL="0" distR="0" wp14:anchorId="0F2B0E48" wp14:editId="160E809E">
+          <wp:inline distT="0" distB="0" distL="0" distR="0" wp14:anchorId="6B948686" wp14:editId="3BF9AB94">
             <wp:extent cx="1231900" cy="774700"/>
             <wp:effectExtent l="0" t="0" r="0" b="0"/>
-            <wp:docPr id="46" name="Picture 46" descr="A picture containing electronics&#10;&#10;Description automatically generated"/>
-            <wp:cNvGraphicFramePr>
-              <a:graphicFrameLocks xmlns:a="http://schemas.openxmlformats.org/drawingml/2006/main" noChangeAspect="1"/>
-            </wp:cNvGraphicFramePr>
+            <wp:docPr id="65" name="image14.png" descr="A picture containing electronics&#10;&#10;Description automatically generated"/>
+            <wp:cNvGraphicFramePr/>
             <a:graphic xmlns:a="http://schemas.openxmlformats.org/drawingml/2006/main">
               <a:graphicData uri="http://schemas.openxmlformats.org/drawingml/2006/picture">
                 <pic:pic xmlns:pic="http://schemas.openxmlformats.org/drawingml/2006/picture">
                   <pic:nvPicPr>
-                    <pic:cNvPr id="46" name="Screen Shot 2019-09-09 at 4.29.42 PM.png"/>
-                    <pic:cNvPicPr/>
+                    <pic:cNvPr id="0" name="image14.png" descr="A picture containing electronics&#10;&#10;Description automatically generated"/>
+                    <pic:cNvPicPr preferRelativeResize="0"/>
                   </pic:nvPicPr>
                   <pic:blipFill>
-                    <a:blip r:embed="rId46">
-                      <a:extLst>
-                        <a:ext uri="{28A0092B-C50C-407E-A947-70E740481C1C}">
-                          <a14:useLocalDpi xmlns:a14="http://schemas.microsoft.com/office/drawing/2010/main" val="0"/>
-                        </a:ext>
-                      </a:extLst>
-                    </a:blip>
+                    <a:blip r:embed="rId47"/>
+                    <a:srcRect/>
                     <a:stretch>
                       <a:fillRect/>
                     </a:stretch>
@@ -3558,6 +4525,7 @@
                     <a:prstGeom prst="rect">
                       <a:avLst/>
                     </a:prstGeom>
+                    <a:ln/>
                   </pic:spPr>
                 </pic:pic>
               </a:graphicData>
@@ -3568,48 +4536,60 @@
     </w:p>
     <w:p>
       <w:pPr>
-        <w:pStyle w:val="ListParagraph"/>
         <w:numPr>
           <w:ilvl w:val="0"/>
           <w:numId w:val="1"/>
         </w:numPr>
-      </w:pPr>
-      <w:r>
+        <w:pBdr>
+          <w:top w:val="nil"/>
+          <w:left w:val="nil"/>
+          <w:bottom w:val="nil"/>
+          <w:right w:val="nil"/>
+          <w:between w:val="nil"/>
+        </w:pBdr>
+      </w:pPr>
+      <w:r>
+        <w:rPr>
+          <w:color w:val="000000"/>
+        </w:rPr>
         <w:t>Click on the Create Warehouse button.</w:t>
       </w:r>
     </w:p>
     <w:p>
       <w:pPr>
-        <w:pStyle w:val="ListParagraph"/>
-        <w:ind w:left="360"/>
+        <w:pBdr>
+          <w:top w:val="nil"/>
+          <w:left w:val="nil"/>
+          <w:bottom w:val="nil"/>
+          <w:right w:val="nil"/>
+          <w:between w:val="nil"/>
+        </w:pBdr>
+        <w:ind w:left="360"/>
+        <w:rPr>
+          <w:color w:val="000000"/>
+        </w:rPr>
       </w:pPr>
       <w:r>
         <w:rPr>
           <w:noProof/>
+          <w:color w:val="000000"/>
         </w:rPr>
         <w:drawing>
-          <wp:inline distT="0" distB="0" distL="0" distR="0" wp14:anchorId="580AFE99" wp14:editId="07ADEFD3">
+          <wp:inline distT="0" distB="0" distL="0" distR="0" wp14:anchorId="743831FE" wp14:editId="2AE2C653">
             <wp:extent cx="1206500" cy="342900"/>
             <wp:effectExtent l="0" t="0" r="0" b="0"/>
-            <wp:docPr id="47" name="Picture 47"/>
-            <wp:cNvGraphicFramePr>
-              <a:graphicFrameLocks xmlns:a="http://schemas.openxmlformats.org/drawingml/2006/main" noChangeAspect="1"/>
-            </wp:cNvGraphicFramePr>
+            <wp:docPr id="66" name="image21.png"/>
+            <wp:cNvGraphicFramePr/>
             <a:graphic xmlns:a="http://schemas.openxmlformats.org/drawingml/2006/main">
               <a:graphicData uri="http://schemas.openxmlformats.org/drawingml/2006/picture">
                 <pic:pic xmlns:pic="http://schemas.openxmlformats.org/drawingml/2006/picture">
                   <pic:nvPicPr>
-                    <pic:cNvPr id="47" name="Screen Shot 2019-09-09 at 4.30.06 PM.png"/>
-                    <pic:cNvPicPr/>
+                    <pic:cNvPr id="0" name="image21.png"/>
+                    <pic:cNvPicPr preferRelativeResize="0"/>
                   </pic:nvPicPr>
                   <pic:blipFill>
-                    <a:blip r:embed="rId47">
-                      <a:extLst>
-                        <a:ext uri="{28A0092B-C50C-407E-A947-70E740481C1C}">
-                          <a14:useLocalDpi xmlns:a14="http://schemas.microsoft.com/office/drawing/2010/main" val="0"/>
-                        </a:ext>
-                      </a:extLst>
-                    </a:blip>
+                    <a:blip r:embed="rId48"/>
+                    <a:srcRect/>
                     <a:stretch>
                       <a:fillRect/>
                     </a:stretch>
@@ -3622,6 +4602,7 @@
                     <a:prstGeom prst="rect">
                       <a:avLst/>
                     </a:prstGeom>
+                    <a:ln/>
                   </pic:spPr>
                 </pic:pic>
               </a:graphicData>
@@ -3632,56 +4613,74 @@
     </w:p>
     <w:p>
       <w:pPr>
-        <w:pStyle w:val="ListParagraph"/>
         <w:numPr>
           <w:ilvl w:val="0"/>
           <w:numId w:val="1"/>
         </w:numPr>
-      </w:pPr>
-      <w:r>
+        <w:pBdr>
+          <w:top w:val="nil"/>
+          <w:left w:val="nil"/>
+          <w:bottom w:val="nil"/>
+          <w:right w:val="nil"/>
+          <w:between w:val="nil"/>
+        </w:pBdr>
+      </w:pPr>
+      <w:r>
+        <w:rPr>
+          <w:color w:val="000000"/>
+        </w:rPr>
         <w:t xml:space="preserve">Fill out the Warehouse information as shown </w:t>
       </w:r>
       <w:proofErr w:type="gramStart"/>
       <w:r>
+        <w:rPr>
+          <w:color w:val="000000"/>
+        </w:rPr>
         <w:t>below, and</w:t>
       </w:r>
       <w:proofErr w:type="gramEnd"/>
       <w:r>
+        <w:rPr>
+          <w:color w:val="000000"/>
+        </w:rPr>
         <w:t xml:space="preserve"> click on the Finish button.</w:t>
       </w:r>
     </w:p>
     <w:p>
       <w:pPr>
-        <w:pStyle w:val="ListParagraph"/>
-        <w:ind w:left="360"/>
+        <w:pBdr>
+          <w:top w:val="nil"/>
+          <w:left w:val="nil"/>
+          <w:bottom w:val="nil"/>
+          <w:right w:val="nil"/>
+          <w:between w:val="nil"/>
+        </w:pBdr>
+        <w:ind w:left="360"/>
+        <w:rPr>
+          <w:color w:val="000000"/>
+        </w:rPr>
       </w:pPr>
       <w:r>
         <w:rPr>
           <w:noProof/>
+          <w:color w:val="000000"/>
         </w:rPr>
         <w:drawing>
-          <wp:inline distT="0" distB="0" distL="0" distR="0" wp14:anchorId="38D64422" wp14:editId="776691DA">
-            <wp:extent cx="3194050" cy="2660002"/>
+          <wp:inline distT="0" distB="0" distL="0" distR="0" wp14:anchorId="58DF2B1A" wp14:editId="04857331">
+            <wp:extent cx="3212803" cy="2675620"/>
             <wp:effectExtent l="0" t="0" r="0" b="0"/>
-            <wp:docPr id="48" name="Picture 48" descr="A screenshot of a cell phone&#10;&#10;Description automatically generated"/>
-            <wp:cNvGraphicFramePr>
-              <a:graphicFrameLocks xmlns:a="http://schemas.openxmlformats.org/drawingml/2006/main" noChangeAspect="1"/>
-            </wp:cNvGraphicFramePr>
+            <wp:docPr id="67" name="image4.png" descr="A screenshot of a cell phone&#10;&#10;Description automatically generated"/>
+            <wp:cNvGraphicFramePr/>
             <a:graphic xmlns:a="http://schemas.openxmlformats.org/drawingml/2006/main">
               <a:graphicData uri="http://schemas.openxmlformats.org/drawingml/2006/picture">
                 <pic:pic xmlns:pic="http://schemas.openxmlformats.org/drawingml/2006/picture">
                   <pic:nvPicPr>
-                    <pic:cNvPr id="48" name="Screen Shot 2019-09-09 at 4.31.33 PM.png"/>
-                    <pic:cNvPicPr/>
+                    <pic:cNvPr id="0" name="image4.png" descr="A screenshot of a cell phone&#10;&#10;Description automatically generated"/>
+                    <pic:cNvPicPr preferRelativeResize="0"/>
                   </pic:nvPicPr>
                   <pic:blipFill>
-                    <a:blip r:embed="rId48" cstate="print">
-                      <a:extLst>
-                        <a:ext uri="{28A0092B-C50C-407E-A947-70E740481C1C}">
-                          <a14:useLocalDpi xmlns:a14="http://schemas.microsoft.com/office/drawing/2010/main" val="0"/>
-                        </a:ext>
-                      </a:extLst>
-                    </a:blip>
+                    <a:blip r:embed="rId49"/>
+                    <a:srcRect/>
                     <a:stretch>
                       <a:fillRect/>
                     </a:stretch>
@@ -3694,6 +4693,7 @@
                     <a:prstGeom prst="rect">
                       <a:avLst/>
                     </a:prstGeom>
+                    <a:ln/>
                   </pic:spPr>
                 </pic:pic>
               </a:graphicData>
@@ -3704,48 +4704,60 @@
     </w:p>
     <w:p>
       <w:pPr>
-        <w:pStyle w:val="ListParagraph"/>
         <w:numPr>
           <w:ilvl w:val="0"/>
           <w:numId w:val="1"/>
         </w:numPr>
-      </w:pPr>
-      <w:r>
+        <w:pBdr>
+          <w:top w:val="nil"/>
+          <w:left w:val="nil"/>
+          <w:bottom w:val="nil"/>
+          <w:right w:val="nil"/>
+          <w:between w:val="nil"/>
+        </w:pBdr>
+      </w:pPr>
+      <w:r>
+        <w:rPr>
+          <w:color w:val="000000"/>
+        </w:rPr>
         <w:t>Change your Context to ACCOUNTADMIN.</w:t>
       </w:r>
     </w:p>
     <w:p>
       <w:pPr>
-        <w:pStyle w:val="ListParagraph"/>
-        <w:ind w:left="360"/>
+        <w:pBdr>
+          <w:top w:val="nil"/>
+          <w:left w:val="nil"/>
+          <w:bottom w:val="nil"/>
+          <w:right w:val="nil"/>
+          <w:between w:val="nil"/>
+        </w:pBdr>
+        <w:ind w:left="360"/>
+        <w:rPr>
+          <w:color w:val="000000"/>
+        </w:rPr>
       </w:pPr>
       <w:r>
         <w:rPr>
           <w:noProof/>
+          <w:color w:val="000000"/>
         </w:rPr>
         <w:drawing>
-          <wp:inline distT="0" distB="0" distL="0" distR="0" wp14:anchorId="65E896EB" wp14:editId="26F2B2BA">
-            <wp:extent cx="3823348" cy="1408430"/>
-            <wp:effectExtent l="0" t="0" r="0" b="1270"/>
-            <wp:docPr id="50" name="Picture 50" descr="A screenshot of a cell phone&#10;&#10;Description automatically generated"/>
-            <wp:cNvGraphicFramePr>
-              <a:graphicFrameLocks xmlns:a="http://schemas.openxmlformats.org/drawingml/2006/main" noChangeAspect="1"/>
-            </wp:cNvGraphicFramePr>
+          <wp:inline distT="0" distB="0" distL="0" distR="0" wp14:anchorId="0EA0E41D" wp14:editId="4D5BE0AF">
+            <wp:extent cx="3842678" cy="1415551"/>
+            <wp:effectExtent l="0" t="0" r="0" b="0"/>
+            <wp:docPr id="68" name="image7.png" descr="A screenshot of a cell phone&#10;&#10;Description automatically generated"/>
+            <wp:cNvGraphicFramePr/>
             <a:graphic xmlns:a="http://schemas.openxmlformats.org/drawingml/2006/main">
               <a:graphicData uri="http://schemas.openxmlformats.org/drawingml/2006/picture">
                 <pic:pic xmlns:pic="http://schemas.openxmlformats.org/drawingml/2006/picture">
                   <pic:nvPicPr>
-                    <pic:cNvPr id="9" name="Screen Shot 2019-09-09 at 6.41.17 AM.png"/>
-                    <pic:cNvPicPr/>
+                    <pic:cNvPr id="0" name="image7.png" descr="A screenshot of a cell phone&#10;&#10;Description automatically generated"/>
+                    <pic:cNvPicPr preferRelativeResize="0"/>
                   </pic:nvPicPr>
                   <pic:blipFill>
-                    <a:blip r:embed="rId13" cstate="print">
-                      <a:extLst>
-                        <a:ext uri="{28A0092B-C50C-407E-A947-70E740481C1C}">
-                          <a14:useLocalDpi xmlns:a14="http://schemas.microsoft.com/office/drawing/2010/main" val="0"/>
-                        </a:ext>
-                      </a:extLst>
-                    </a:blip>
+                    <a:blip r:embed="rId14"/>
+                    <a:srcRect/>
                     <a:stretch>
                       <a:fillRect/>
                     </a:stretch>
@@ -3758,6 +4770,7 @@
                     <a:prstGeom prst="rect">
                       <a:avLst/>
                     </a:prstGeom>
+                    <a:ln/>
                   </pic:spPr>
                 </pic:pic>
               </a:graphicData>
@@ -3768,48 +4781,60 @@
     </w:p>
     <w:p>
       <w:pPr>
-        <w:pStyle w:val="ListParagraph"/>
         <w:numPr>
           <w:ilvl w:val="0"/>
           <w:numId w:val="1"/>
         </w:numPr>
-      </w:pPr>
-      <w:r>
+        <w:pBdr>
+          <w:top w:val="nil"/>
+          <w:left w:val="nil"/>
+          <w:bottom w:val="nil"/>
+          <w:right w:val="nil"/>
+          <w:between w:val="nil"/>
+        </w:pBdr>
+      </w:pPr>
+      <w:r>
+        <w:rPr>
+          <w:color w:val="000000"/>
+        </w:rPr>
         <w:t>Click on the Shares button.</w:t>
       </w:r>
     </w:p>
     <w:p>
       <w:pPr>
-        <w:pStyle w:val="ListParagraph"/>
-        <w:ind w:left="360"/>
+        <w:pBdr>
+          <w:top w:val="nil"/>
+          <w:left w:val="nil"/>
+          <w:bottom w:val="nil"/>
+          <w:right w:val="nil"/>
+          <w:between w:val="nil"/>
+        </w:pBdr>
+        <w:ind w:left="360"/>
+        <w:rPr>
+          <w:color w:val="000000"/>
+        </w:rPr>
       </w:pPr>
       <w:r>
         <w:rPr>
           <w:noProof/>
+          <w:color w:val="000000"/>
         </w:rPr>
         <w:drawing>
-          <wp:inline distT="0" distB="0" distL="0" distR="0" wp14:anchorId="72EB4097" wp14:editId="4619D1FF">
+          <wp:inline distT="0" distB="0" distL="0" distR="0" wp14:anchorId="58C78399" wp14:editId="79105F3E">
             <wp:extent cx="876300" cy="711200"/>
             <wp:effectExtent l="0" t="0" r="0" b="0"/>
-            <wp:docPr id="51" name="Picture 51"/>
-            <wp:cNvGraphicFramePr>
-              <a:graphicFrameLocks xmlns:a="http://schemas.openxmlformats.org/drawingml/2006/main" noChangeAspect="1"/>
-            </wp:cNvGraphicFramePr>
+            <wp:docPr id="69" name="image9.png"/>
+            <wp:cNvGraphicFramePr/>
             <a:graphic xmlns:a="http://schemas.openxmlformats.org/drawingml/2006/main">
               <a:graphicData uri="http://schemas.openxmlformats.org/drawingml/2006/picture">
                 <pic:pic xmlns:pic="http://schemas.openxmlformats.org/drawingml/2006/picture">
                   <pic:nvPicPr>
-                    <pic:cNvPr id="38" name="Screen Shot 2019-09-09 at 4.12.30 PM.png"/>
-                    <pic:cNvPicPr/>
+                    <pic:cNvPr id="0" name="image9.png"/>
+                    <pic:cNvPicPr preferRelativeResize="0"/>
                   </pic:nvPicPr>
                   <pic:blipFill>
-                    <a:blip r:embed="rId39">
-                      <a:extLst>
-                        <a:ext uri="{28A0092B-C50C-407E-A947-70E740481C1C}">
-                          <a14:useLocalDpi xmlns:a14="http://schemas.microsoft.com/office/drawing/2010/main" val="0"/>
-                        </a:ext>
-                      </a:extLst>
-                    </a:blip>
+                    <a:blip r:embed="rId40"/>
+                    <a:srcRect/>
                     <a:stretch>
                       <a:fillRect/>
                     </a:stretch>
@@ -3822,6 +4847,7 @@
                     <a:prstGeom prst="rect">
                       <a:avLst/>
                     </a:prstGeom>
+                    <a:ln/>
                   </pic:spPr>
                 </pic:pic>
               </a:graphicData>
@@ -3832,52 +4858,67 @@
     </w:p>
     <w:p>
       <w:pPr>
-        <w:pStyle w:val="ListParagraph"/>
         <w:numPr>
           <w:ilvl w:val="0"/>
           <w:numId w:val="1"/>
         </w:numPr>
-      </w:pPr>
-      <w:r>
-        <w:t>Select WEATHER_2019 and c</w:t>
-      </w:r>
-      <w:r>
-        <w:t>lick on the Create Database from Secure Share link.</w:t>
-      </w:r>
-    </w:p>
-    <w:p>
-      <w:pPr>
-        <w:pStyle w:val="ListParagraph"/>
-        <w:ind w:left="360"/>
+        <w:pBdr>
+          <w:top w:val="nil"/>
+          <w:left w:val="nil"/>
+          <w:bottom w:val="nil"/>
+          <w:right w:val="nil"/>
+          <w:between w:val="nil"/>
+        </w:pBdr>
+      </w:pPr>
+      <w:r>
+        <w:rPr>
+          <w:color w:val="000000"/>
+        </w:rPr>
+        <w:t>Select WEATHER_2019 and click on the Create Database from Secu</w:t>
+      </w:r>
+      <w:r>
+        <w:rPr>
+          <w:color w:val="000000"/>
+        </w:rPr>
+        <w:t>re Share link.</w:t>
+      </w:r>
+    </w:p>
+    <w:p>
+      <w:pPr>
+        <w:pBdr>
+          <w:top w:val="nil"/>
+          <w:left w:val="nil"/>
+          <w:bottom w:val="nil"/>
+          <w:right w:val="nil"/>
+          <w:between w:val="nil"/>
+        </w:pBdr>
+        <w:ind w:left="360"/>
+        <w:rPr>
+          <w:color w:val="000000"/>
+        </w:rPr>
       </w:pPr>
       <w:r>
         <w:rPr>
           <w:noProof/>
+          <w:color w:val="000000"/>
         </w:rPr>
         <w:lastRenderedPageBreak/>
         <w:drawing>
-          <wp:inline distT="0" distB="0" distL="0" distR="0" wp14:anchorId="6084A23C" wp14:editId="5B50CC9C">
+          <wp:inline distT="0" distB="0" distL="0" distR="0" wp14:anchorId="0422C57D" wp14:editId="44FEF88B">
             <wp:extent cx="4800600" cy="1968500"/>
             <wp:effectExtent l="0" t="0" r="0" b="0"/>
-            <wp:docPr id="53" name="Picture 53"/>
-            <wp:cNvGraphicFramePr>
-              <a:graphicFrameLocks xmlns:a="http://schemas.openxmlformats.org/drawingml/2006/main" noChangeAspect="1"/>
-            </wp:cNvGraphicFramePr>
+            <wp:docPr id="70" name="image23.png"/>
+            <wp:cNvGraphicFramePr/>
             <a:graphic xmlns:a="http://schemas.openxmlformats.org/drawingml/2006/main">
               <a:graphicData uri="http://schemas.openxmlformats.org/drawingml/2006/picture">
                 <pic:pic xmlns:pic="http://schemas.openxmlformats.org/drawingml/2006/picture">
                   <pic:nvPicPr>
-                    <pic:cNvPr id="53" name="Screen Shot 2019-09-09 at 9.41.29 PM.png"/>
-                    <pic:cNvPicPr/>
+                    <pic:cNvPr id="0" name="image23.png"/>
+                    <pic:cNvPicPr preferRelativeResize="0"/>
                   </pic:nvPicPr>
                   <pic:blipFill>
-                    <a:blip r:embed="rId49">
-                      <a:extLst>
-                        <a:ext uri="{28A0092B-C50C-407E-A947-70E740481C1C}">
-                          <a14:useLocalDpi xmlns:a14="http://schemas.microsoft.com/office/drawing/2010/main" val="0"/>
-                        </a:ext>
-                      </a:extLst>
-                    </a:blip>
+                    <a:blip r:embed="rId50"/>
+                    <a:srcRect/>
                     <a:stretch>
                       <a:fillRect/>
                     </a:stretch>
@@ -3890,6 +4931,7 @@
                     <a:prstGeom prst="rect">
                       <a:avLst/>
                     </a:prstGeom>
+                    <a:ln/>
                   </pic:spPr>
                 </pic:pic>
               </a:graphicData>
@@ -3900,56 +4942,83 @@
     </w:p>
     <w:p>
       <w:pPr>
-        <w:pStyle w:val="ListParagraph"/>
         <w:numPr>
           <w:ilvl w:val="0"/>
           <w:numId w:val="1"/>
         </w:numPr>
-      </w:pPr>
-      <w:r>
+        <w:pBdr>
+          <w:top w:val="nil"/>
+          <w:left w:val="nil"/>
+          <w:bottom w:val="nil"/>
+          <w:right w:val="nil"/>
+          <w:between w:val="nil"/>
+        </w:pBdr>
+      </w:pPr>
+      <w:r>
+        <w:rPr>
+          <w:color w:val="000000"/>
+        </w:rPr>
         <w:t xml:space="preserve">Fill out the share information as shown </w:t>
       </w:r>
       <w:proofErr w:type="gramStart"/>
       <w:r>
+        <w:rPr>
+          <w:color w:val="000000"/>
+        </w:rPr>
         <w:t>below, and</w:t>
       </w:r>
       <w:proofErr w:type="gramEnd"/>
       <w:r>
-        <w:t xml:space="preserve"> click on the Done button.</w:t>
-      </w:r>
-    </w:p>
-    <w:p>
-      <w:pPr>
-        <w:pStyle w:val="ListParagraph"/>
-        <w:ind w:left="360"/>
+        <w:rPr>
+          <w:color w:val="000000"/>
+        </w:rPr>
+        <w:t xml:space="preserve"> click on the </w:t>
+      </w:r>
+      <w:r>
+        <w:t>Create Database</w:t>
+      </w:r>
+      <w:r>
+        <w:rPr>
+          <w:color w:val="000000"/>
+        </w:rPr>
+        <w:t xml:space="preserve"> button.</w:t>
+      </w:r>
+    </w:p>
+    <w:p>
+      <w:pPr>
+        <w:pBdr>
+          <w:top w:val="nil"/>
+          <w:left w:val="nil"/>
+          <w:bottom w:val="nil"/>
+          <w:right w:val="nil"/>
+          <w:between w:val="nil"/>
+        </w:pBdr>
+        <w:ind w:left="360"/>
+        <w:rPr>
+          <w:color w:val="000000"/>
+        </w:rPr>
       </w:pPr>
       <w:r>
         <w:rPr>
           <w:noProof/>
+          <w:color w:val="000000"/>
         </w:rPr>
         <w:drawing>
-          <wp:inline distT="0" distB="0" distL="0" distR="0" wp14:anchorId="0C543702" wp14:editId="59100E91">
-            <wp:extent cx="3759200" cy="2515371"/>
+          <wp:inline distT="0" distB="0" distL="0" distR="0" wp14:anchorId="0491C5D1" wp14:editId="675E83D1">
+            <wp:extent cx="3777108" cy="2527354"/>
             <wp:effectExtent l="0" t="0" r="0" b="0"/>
-            <wp:docPr id="54" name="Picture 54" descr="A screenshot of a cell phone&#10;&#10;Description automatically generated"/>
-            <wp:cNvGraphicFramePr>
-              <a:graphicFrameLocks xmlns:a="http://schemas.openxmlformats.org/drawingml/2006/main" noChangeAspect="1"/>
-            </wp:cNvGraphicFramePr>
+            <wp:docPr id="96" name="image24.png" descr="A screenshot of a cell phone&#10;&#10;Description automatically generated"/>
+            <wp:cNvGraphicFramePr/>
             <a:graphic xmlns:a="http://schemas.openxmlformats.org/drawingml/2006/main">
               <a:graphicData uri="http://schemas.openxmlformats.org/drawingml/2006/picture">
                 <pic:pic xmlns:pic="http://schemas.openxmlformats.org/drawingml/2006/picture">
                   <pic:nvPicPr>
-                    <pic:cNvPr id="54" name="Screen Shot 2019-09-09 at 9.44.24 PM.png"/>
-                    <pic:cNvPicPr/>
+                    <pic:cNvPr id="0" name="image24.png" descr="A screenshot of a cell phone&#10;&#10;Description automatically generated"/>
+                    <pic:cNvPicPr preferRelativeResize="0"/>
                   </pic:nvPicPr>
                   <pic:blipFill>
-                    <a:blip r:embed="rId50" cstate="print">
-                      <a:extLst>
-                        <a:ext uri="{28A0092B-C50C-407E-A947-70E740481C1C}">
-                          <a14:useLocalDpi xmlns:a14="http://schemas.microsoft.com/office/drawing/2010/main" val="0"/>
-                        </a:ext>
-                      </a:extLst>
-                    </a:blip>
+                    <a:blip r:embed="rId51"/>
+                    <a:srcRect/>
                     <a:stretch>
                       <a:fillRect/>
                     </a:stretch>
@@ -3962,6 +5031,7 @@
                     <a:prstGeom prst="rect">
                       <a:avLst/>
                     </a:prstGeom>
+                    <a:ln/>
                   </pic:spPr>
                 </pic:pic>
               </a:graphicData>
@@ -3972,48 +5042,60 @@
     </w:p>
     <w:p>
       <w:pPr>
-        <w:pStyle w:val="ListParagraph"/>
         <w:numPr>
           <w:ilvl w:val="0"/>
           <w:numId w:val="1"/>
         </w:numPr>
-      </w:pPr>
-      <w:r>
+        <w:pBdr>
+          <w:top w:val="nil"/>
+          <w:left w:val="nil"/>
+          <w:bottom w:val="nil"/>
+          <w:right w:val="nil"/>
+          <w:between w:val="nil"/>
+        </w:pBdr>
+      </w:pPr>
+      <w:r>
+        <w:rPr>
+          <w:color w:val="000000"/>
+        </w:rPr>
         <w:t>Click on the OK button.</w:t>
       </w:r>
     </w:p>
     <w:p>
       <w:pPr>
-        <w:pStyle w:val="ListParagraph"/>
-        <w:ind w:left="360"/>
+        <w:pBdr>
+          <w:top w:val="nil"/>
+          <w:left w:val="nil"/>
+          <w:bottom w:val="nil"/>
+          <w:right w:val="nil"/>
+          <w:between w:val="nil"/>
+        </w:pBdr>
+        <w:ind w:left="360"/>
+        <w:rPr>
+          <w:color w:val="000000"/>
+        </w:rPr>
       </w:pPr>
       <w:r>
         <w:rPr>
           <w:noProof/>
+          <w:color w:val="000000"/>
         </w:rPr>
         <w:drawing>
-          <wp:inline distT="0" distB="0" distL="0" distR="0" wp14:anchorId="4F613B9C" wp14:editId="4E92B28E">
-            <wp:extent cx="3829050" cy="1950934"/>
-            <wp:effectExtent l="0" t="0" r="0" b="5080"/>
-            <wp:docPr id="55" name="Picture 55" descr="A screenshot of a cell phone&#10;&#10;Description automatically generated"/>
-            <wp:cNvGraphicFramePr>
-              <a:graphicFrameLocks xmlns:a="http://schemas.openxmlformats.org/drawingml/2006/main" noChangeAspect="1"/>
-            </wp:cNvGraphicFramePr>
+          <wp:inline distT="0" distB="0" distL="0" distR="0" wp14:anchorId="2FF3DF2A" wp14:editId="39C519DC">
+            <wp:extent cx="3851592" cy="1962419"/>
+            <wp:effectExtent l="0" t="0" r="0" b="0"/>
+            <wp:docPr id="99" name="image30.png" descr="A screenshot of a cell phone&#10;&#10;Description automatically generated"/>
+            <wp:cNvGraphicFramePr/>
             <a:graphic xmlns:a="http://schemas.openxmlformats.org/drawingml/2006/main">
               <a:graphicData uri="http://schemas.openxmlformats.org/drawingml/2006/picture">
                 <pic:pic xmlns:pic="http://schemas.openxmlformats.org/drawingml/2006/picture">
                   <pic:nvPicPr>
-                    <pic:cNvPr id="55" name="Screen Shot 2019-09-09 at 9.44.39 PM.png"/>
-                    <pic:cNvPicPr/>
+                    <pic:cNvPr id="0" name="image30.png" descr="A screenshot of a cell phone&#10;&#10;Description automatically generated"/>
+                    <pic:cNvPicPr preferRelativeResize="0"/>
                   </pic:nvPicPr>
                   <pic:blipFill>
-                    <a:blip r:embed="rId51" cstate="print">
-                      <a:extLst>
-                        <a:ext uri="{28A0092B-C50C-407E-A947-70E740481C1C}">
-                          <a14:useLocalDpi xmlns:a14="http://schemas.microsoft.com/office/drawing/2010/main" val="0"/>
-                        </a:ext>
-                      </a:extLst>
-                    </a:blip>
+                    <a:blip r:embed="rId52"/>
+                    <a:srcRect/>
                     <a:stretch>
                       <a:fillRect/>
                     </a:stretch>
@@ -4026,6 +5108,7 @@
                     <a:prstGeom prst="rect">
                       <a:avLst/>
                     </a:prstGeom>
+                    <a:ln/>
                   </pic:spPr>
                 </pic:pic>
               </a:graphicData>
@@ -4036,48 +5119,60 @@
     </w:p>
     <w:p>
       <w:pPr>
-        <w:pStyle w:val="ListParagraph"/>
         <w:numPr>
           <w:ilvl w:val="0"/>
           <w:numId w:val="1"/>
         </w:numPr>
-      </w:pPr>
-      <w:r>
+        <w:pBdr>
+          <w:top w:val="nil"/>
+          <w:left w:val="nil"/>
+          <w:bottom w:val="nil"/>
+          <w:right w:val="nil"/>
+          <w:between w:val="nil"/>
+        </w:pBdr>
+      </w:pPr>
+      <w:r>
+        <w:rPr>
+          <w:color w:val="000000"/>
+        </w:rPr>
         <w:t>Click on the Worksheets button.</w:t>
       </w:r>
     </w:p>
     <w:p>
       <w:pPr>
-        <w:pStyle w:val="ListParagraph"/>
-        <w:ind w:left="360"/>
+        <w:pBdr>
+          <w:top w:val="nil"/>
+          <w:left w:val="nil"/>
+          <w:bottom w:val="nil"/>
+          <w:right w:val="nil"/>
+          <w:between w:val="nil"/>
+        </w:pBdr>
+        <w:ind w:left="360"/>
+        <w:rPr>
+          <w:color w:val="000000"/>
+        </w:rPr>
       </w:pPr>
       <w:r>
         <w:rPr>
           <w:noProof/>
+          <w:color w:val="000000"/>
         </w:rPr>
         <w:drawing>
-          <wp:inline distT="0" distB="0" distL="0" distR="0" wp14:anchorId="143AB32D" wp14:editId="2AF8808B">
+          <wp:inline distT="0" distB="0" distL="0" distR="0" wp14:anchorId="597DF153" wp14:editId="4F9FE647">
             <wp:extent cx="1092200" cy="660400"/>
             <wp:effectExtent l="0" t="0" r="0" b="0"/>
-            <wp:docPr id="56" name="Picture 56" descr="A close up of a logo&#10;&#10;Description automatically generated"/>
-            <wp:cNvGraphicFramePr>
-              <a:graphicFrameLocks xmlns:a="http://schemas.openxmlformats.org/drawingml/2006/main" noChangeAspect="1"/>
-            </wp:cNvGraphicFramePr>
+            <wp:docPr id="100" name="image34.png" descr="A close up of a logo&#10;&#10;Description automatically generated"/>
+            <wp:cNvGraphicFramePr/>
             <a:graphic xmlns:a="http://schemas.openxmlformats.org/drawingml/2006/main">
               <a:graphicData uri="http://schemas.openxmlformats.org/drawingml/2006/picture">
                 <pic:pic xmlns:pic="http://schemas.openxmlformats.org/drawingml/2006/picture">
                   <pic:nvPicPr>
-                    <pic:cNvPr id="21" name="Screen Shot 2019-09-09 at 10.20.43 AM.png"/>
-                    <pic:cNvPicPr/>
+                    <pic:cNvPr id="0" name="image34.png" descr="A close up of a logo&#10;&#10;Description automatically generated"/>
+                    <pic:cNvPicPr preferRelativeResize="0"/>
                   </pic:nvPicPr>
                   <pic:blipFill>
-                    <a:blip r:embed="rId25">
-                      <a:extLst>
-                        <a:ext uri="{28A0092B-C50C-407E-A947-70E740481C1C}">
-                          <a14:useLocalDpi xmlns:a14="http://schemas.microsoft.com/office/drawing/2010/main" val="0"/>
-                        </a:ext>
-                      </a:extLst>
-                    </a:blip>
+                    <a:blip r:embed="rId26"/>
+                    <a:srcRect/>
                     <a:stretch>
                       <a:fillRect/>
                     </a:stretch>
@@ -4090,6 +5185,7 @@
                     <a:prstGeom prst="rect">
                       <a:avLst/>
                     </a:prstGeom>
+                    <a:ln/>
                   </pic:spPr>
                 </pic:pic>
               </a:graphicData>
@@ -4100,49 +5196,61 @@
     </w:p>
     <w:p>
       <w:pPr>
-        <w:pStyle w:val="ListParagraph"/>
         <w:numPr>
           <w:ilvl w:val="0"/>
           <w:numId w:val="1"/>
         </w:numPr>
-      </w:pPr>
-      <w:r>
+        <w:pBdr>
+          <w:top w:val="nil"/>
+          <w:left w:val="nil"/>
+          <w:bottom w:val="nil"/>
+          <w:right w:val="nil"/>
+          <w:between w:val="nil"/>
+        </w:pBdr>
+      </w:pPr>
+      <w:r>
+        <w:rPr>
+          <w:color w:val="000000"/>
+        </w:rPr>
         <w:t>Select a warehouse in the worksheet context drop-down.</w:t>
       </w:r>
     </w:p>
     <w:p>
       <w:pPr>
-        <w:pStyle w:val="ListParagraph"/>
-        <w:ind w:left="360"/>
+        <w:pBdr>
+          <w:top w:val="nil"/>
+          <w:left w:val="nil"/>
+          <w:bottom w:val="nil"/>
+          <w:right w:val="nil"/>
+          <w:between w:val="nil"/>
+        </w:pBdr>
+        <w:ind w:left="360"/>
+        <w:rPr>
+          <w:color w:val="000000"/>
+        </w:rPr>
       </w:pPr>
       <w:r>
         <w:rPr>
           <w:noProof/>
+          <w:color w:val="000000"/>
         </w:rPr>
         <w:lastRenderedPageBreak/>
         <w:drawing>
-          <wp:inline distT="0" distB="0" distL="0" distR="0" wp14:anchorId="0231D008" wp14:editId="013CFB7C">
+          <wp:inline distT="0" distB="0" distL="0" distR="0" wp14:anchorId="44520590" wp14:editId="19AC4200">
             <wp:extent cx="5943600" cy="3122295"/>
-            <wp:effectExtent l="0" t="0" r="0" b="1905"/>
-            <wp:docPr id="45" name="Picture 45" descr="Graphical user interface, text, application, email&#10;&#10;Description automatically generated"/>
-            <wp:cNvGraphicFramePr>
-              <a:graphicFrameLocks xmlns:a="http://schemas.openxmlformats.org/drawingml/2006/main" noChangeAspect="1"/>
-            </wp:cNvGraphicFramePr>
+            <wp:effectExtent l="0" t="0" r="0" b="0"/>
+            <wp:docPr id="102" name="image36.png" descr="Graphical user interface, text, application, email&#10;&#10;Description automatically generated"/>
+            <wp:cNvGraphicFramePr/>
             <a:graphic xmlns:a="http://schemas.openxmlformats.org/drawingml/2006/main">
               <a:graphicData uri="http://schemas.openxmlformats.org/drawingml/2006/picture">
                 <pic:pic xmlns:pic="http://schemas.openxmlformats.org/drawingml/2006/picture">
                   <pic:nvPicPr>
-                    <pic:cNvPr id="45" name="Picture 45" descr="Graphical user interface, text, application, email&#10;&#10;Description automatically generated"/>
-                    <pic:cNvPicPr/>
+                    <pic:cNvPr id="0" name="image36.png" descr="Graphical user interface, text, application, email&#10;&#10;Description automatically generated"/>
+                    <pic:cNvPicPr preferRelativeResize="0"/>
                   </pic:nvPicPr>
                   <pic:blipFill>
-                    <a:blip r:embed="rId52">
-                      <a:extLst>
-                        <a:ext uri="{28A0092B-C50C-407E-A947-70E740481C1C}">
-                          <a14:useLocalDpi xmlns:a14="http://schemas.microsoft.com/office/drawing/2010/main" val="0"/>
-                        </a:ext>
-                      </a:extLst>
-                    </a:blip>
+                    <a:blip r:embed="rId53"/>
+                    <a:srcRect/>
                     <a:stretch>
                       <a:fillRect/>
                     </a:stretch>
@@ -4155,6 +5263,7 @@
                     <a:prstGeom prst="rect">
                       <a:avLst/>
                     </a:prstGeom>
+                    <a:ln/>
                   </pic:spPr>
                 </pic:pic>
               </a:graphicData>
@@ -4165,48 +5274,60 @@
     </w:p>
     <w:p>
       <w:pPr>
-        <w:pStyle w:val="ListParagraph"/>
         <w:numPr>
           <w:ilvl w:val="0"/>
           <w:numId w:val="1"/>
         </w:numPr>
-      </w:pPr>
-      <w:r>
+        <w:pBdr>
+          <w:top w:val="nil"/>
+          <w:left w:val="nil"/>
+          <w:bottom w:val="nil"/>
+          <w:right w:val="nil"/>
+          <w:between w:val="nil"/>
+        </w:pBdr>
+      </w:pPr>
+      <w:r>
+        <w:rPr>
+          <w:color w:val="000000"/>
+        </w:rPr>
         <w:t>Click on the refresh button next to Find database objects, and your new database will appear.</w:t>
       </w:r>
     </w:p>
     <w:p>
       <w:pPr>
-        <w:pStyle w:val="ListParagraph"/>
-        <w:ind w:left="360"/>
+        <w:pBdr>
+          <w:top w:val="nil"/>
+          <w:left w:val="nil"/>
+          <w:bottom w:val="nil"/>
+          <w:right w:val="nil"/>
+          <w:between w:val="nil"/>
+        </w:pBdr>
+        <w:ind w:left="360"/>
+        <w:rPr>
+          <w:color w:val="000000"/>
+        </w:rPr>
       </w:pPr>
       <w:r>
         <w:rPr>
           <w:noProof/>
+          <w:color w:val="000000"/>
         </w:rPr>
         <w:drawing>
-          <wp:inline distT="0" distB="0" distL="0" distR="0" wp14:anchorId="1C977CA2" wp14:editId="2677395F">
-            <wp:extent cx="2952750" cy="1359379"/>
+          <wp:inline distT="0" distB="0" distL="0" distR="0" wp14:anchorId="006CC7EE" wp14:editId="683EA557">
+            <wp:extent cx="2988703" cy="1375931"/>
             <wp:effectExtent l="0" t="0" r="0" b="0"/>
-            <wp:docPr id="58" name="Picture 58" descr="A screenshot of a cell phone&#10;&#10;Description automatically generated"/>
-            <wp:cNvGraphicFramePr>
-              <a:graphicFrameLocks xmlns:a="http://schemas.openxmlformats.org/drawingml/2006/main" noChangeAspect="1"/>
-            </wp:cNvGraphicFramePr>
+            <wp:docPr id="105" name="image43.png" descr="A screenshot of a cell phone&#10;&#10;Description automatically generated"/>
+            <wp:cNvGraphicFramePr/>
             <a:graphic xmlns:a="http://schemas.openxmlformats.org/drawingml/2006/main">
               <a:graphicData uri="http://schemas.openxmlformats.org/drawingml/2006/picture">
                 <pic:pic xmlns:pic="http://schemas.openxmlformats.org/drawingml/2006/picture">
                   <pic:nvPicPr>
-                    <pic:cNvPr id="58" name="Screen Shot 2019-09-09 at 9.47.40 PM.png"/>
-                    <pic:cNvPicPr/>
+                    <pic:cNvPr id="0" name="image43.png" descr="A screenshot of a cell phone&#10;&#10;Description automatically generated"/>
+                    <pic:cNvPicPr preferRelativeResize="0"/>
                   </pic:nvPicPr>
                   <pic:blipFill>
-                    <a:blip r:embed="rId53">
-                      <a:extLst>
-                        <a:ext uri="{28A0092B-C50C-407E-A947-70E740481C1C}">
-                          <a14:useLocalDpi xmlns:a14="http://schemas.microsoft.com/office/drawing/2010/main" val="0"/>
-                        </a:ext>
-                      </a:extLst>
-                    </a:blip>
+                    <a:blip r:embed="rId54"/>
+                    <a:srcRect/>
                     <a:stretch>
                       <a:fillRect/>
                     </a:stretch>
@@ -4219,6 +5340,7 @@
                     <a:prstGeom prst="rect">
                       <a:avLst/>
                     </a:prstGeom>
+                    <a:ln/>
                   </pic:spPr>
                 </pic:pic>
               </a:graphicData>
@@ -4229,48 +5351,66 @@
     </w:p>
     <w:p>
       <w:pPr>
-        <w:pStyle w:val="ListParagraph"/>
         <w:numPr>
           <w:ilvl w:val="0"/>
           <w:numId w:val="1"/>
         </w:numPr>
-      </w:pPr>
-      <w:r>
-        <w:t>Click on the shared FROSTY_DB_CONSUMER to expand the objects under the PUBLIC schema to preview the data.</w:t>
-      </w:r>
-    </w:p>
-    <w:p>
-      <w:pPr>
-        <w:pStyle w:val="ListParagraph"/>
-        <w:ind w:left="360"/>
+        <w:pBdr>
+          <w:top w:val="nil"/>
+          <w:left w:val="nil"/>
+          <w:bottom w:val="nil"/>
+          <w:right w:val="nil"/>
+          <w:between w:val="nil"/>
+        </w:pBdr>
+      </w:pPr>
+      <w:r>
+        <w:rPr>
+          <w:color w:val="000000"/>
+        </w:rPr>
+        <w:t>Click on the shared FROSTY_DB_CONSUMER to expand the objects under the PUBLIC schema to preview the dat</w:t>
+      </w:r>
+      <w:r>
+        <w:rPr>
+          <w:color w:val="000000"/>
+        </w:rPr>
+        <w:t>a.</w:t>
+      </w:r>
+    </w:p>
+    <w:p>
+      <w:pPr>
+        <w:pBdr>
+          <w:top w:val="nil"/>
+          <w:left w:val="nil"/>
+          <w:bottom w:val="nil"/>
+          <w:right w:val="nil"/>
+          <w:between w:val="nil"/>
+        </w:pBdr>
+        <w:ind w:left="360"/>
+        <w:rPr>
+          <w:color w:val="000000"/>
+        </w:rPr>
       </w:pPr>
       <w:r>
         <w:rPr>
           <w:noProof/>
+          <w:color w:val="000000"/>
         </w:rPr>
         <w:drawing>
-          <wp:inline distT="0" distB="0" distL="0" distR="0" wp14:anchorId="7B55C992" wp14:editId="3001CF79">
-            <wp:extent cx="4476750" cy="2305335"/>
-            <wp:effectExtent l="0" t="0" r="0" b="6350"/>
-            <wp:docPr id="59" name="Picture 59" descr="A screenshot of a cell phone&#10;&#10;Description automatically generated"/>
-            <wp:cNvGraphicFramePr>
-              <a:graphicFrameLocks xmlns:a="http://schemas.openxmlformats.org/drawingml/2006/main" noChangeAspect="1"/>
-            </wp:cNvGraphicFramePr>
+          <wp:inline distT="0" distB="0" distL="0" distR="0" wp14:anchorId="4659D711" wp14:editId="7F9C9205">
+            <wp:extent cx="4529674" cy="2332588"/>
+            <wp:effectExtent l="0" t="0" r="0" b="0"/>
+            <wp:docPr id="107" name="image45.png" descr="A screenshot of a cell phone&#10;&#10;Description automatically generated"/>
+            <wp:cNvGraphicFramePr/>
             <a:graphic xmlns:a="http://schemas.openxmlformats.org/drawingml/2006/main">
               <a:graphicData uri="http://schemas.openxmlformats.org/drawingml/2006/picture">
                 <pic:pic xmlns:pic="http://schemas.openxmlformats.org/drawingml/2006/picture">
                   <pic:nvPicPr>
-                    <pic:cNvPr id="59" name="Screen Shot 2019-09-09 at 9.49.35 PM.png"/>
-                    <pic:cNvPicPr/>
+                    <pic:cNvPr id="0" name="image45.png" descr="A screenshot of a cell phone&#10;&#10;Description automatically generated"/>
+                    <pic:cNvPicPr preferRelativeResize="0"/>
                   </pic:nvPicPr>
                   <pic:blipFill>
-                    <a:blip r:embed="rId54" cstate="print">
-                      <a:extLst>
-                        <a:ext uri="{28A0092B-C50C-407E-A947-70E740481C1C}">
-                          <a14:useLocalDpi xmlns:a14="http://schemas.microsoft.com/office/drawing/2010/main" val="0"/>
-                        </a:ext>
-                      </a:extLst>
-                    </a:blip>
+                    <a:blip r:embed="rId55"/>
+                    <a:srcRect/>
                     <a:stretch>
                       <a:fillRect/>
                     </a:stretch>
@@ -4283,6 +5423,7 @@
                     <a:prstGeom prst="rect">
                       <a:avLst/>
                     </a:prstGeom>
+                    <a:ln/>
                   </pic:spPr>
                 </pic:pic>
               </a:graphicData>
@@ -4293,43 +5434,55 @@
     </w:p>
     <w:p>
       <w:pPr>
-        <w:pStyle w:val="ListParagraph"/>
-        <w:ind w:left="360"/>
-      </w:pPr>
-    </w:p>
-    <w:p>
-      <w:pPr>
-        <w:pStyle w:val="ListParagraph"/>
-        <w:ind w:left="360"/>
+        <w:pBdr>
+          <w:top w:val="nil"/>
+          <w:left w:val="nil"/>
+          <w:bottom w:val="nil"/>
+          <w:right w:val="nil"/>
+          <w:between w:val="nil"/>
+        </w:pBdr>
+        <w:ind w:left="360"/>
+        <w:rPr>
+          <w:color w:val="000000"/>
+        </w:rPr>
+      </w:pPr>
+    </w:p>
+    <w:p>
+      <w:pPr>
+        <w:pBdr>
+          <w:top w:val="nil"/>
+          <w:left w:val="nil"/>
+          <w:bottom w:val="nil"/>
+          <w:right w:val="nil"/>
+          <w:between w:val="nil"/>
+        </w:pBdr>
+        <w:ind w:left="360"/>
+        <w:rPr>
+          <w:color w:val="000000"/>
+        </w:rPr>
       </w:pPr>
       <w:r>
         <w:rPr>
           <w:noProof/>
+          <w:color w:val="000000"/>
         </w:rPr>
         <w:lastRenderedPageBreak/>
         <w:drawing>
-          <wp:inline distT="0" distB="0" distL="0" distR="0" wp14:anchorId="35E09657" wp14:editId="2CC1966C">
+          <wp:inline distT="0" distB="0" distL="0" distR="0" wp14:anchorId="349ACAC5" wp14:editId="3161B245">
             <wp:extent cx="5943600" cy="1318895"/>
-            <wp:effectExtent l="0" t="0" r="0" b="1905"/>
-            <wp:docPr id="60" name="Picture 60" descr="A screenshot of a cell phone&#10;&#10;Description automatically generated"/>
-            <wp:cNvGraphicFramePr>
-              <a:graphicFrameLocks xmlns:a="http://schemas.openxmlformats.org/drawingml/2006/main" noChangeAspect="1"/>
-            </wp:cNvGraphicFramePr>
+            <wp:effectExtent l="0" t="0" r="0" b="0"/>
+            <wp:docPr id="110" name="image37.png" descr="A screenshot of a cell phone&#10;&#10;Description automatically generated"/>
+            <wp:cNvGraphicFramePr/>
             <a:graphic xmlns:a="http://schemas.openxmlformats.org/drawingml/2006/main">
               <a:graphicData uri="http://schemas.openxmlformats.org/drawingml/2006/picture">
                 <pic:pic xmlns:pic="http://schemas.openxmlformats.org/drawingml/2006/picture">
                   <pic:nvPicPr>
-                    <pic:cNvPr id="60" name="Screen Shot 2019-09-09 at 9.51.11 PM.png"/>
-                    <pic:cNvPicPr/>
+                    <pic:cNvPr id="0" name="image37.png" descr="A screenshot of a cell phone&#10;&#10;Description automatically generated"/>
+                    <pic:cNvPicPr preferRelativeResize="0"/>
                   </pic:nvPicPr>
                   <pic:blipFill>
-                    <a:blip r:embed="rId55" cstate="print">
-                      <a:extLst>
-                        <a:ext uri="{28A0092B-C50C-407E-A947-70E740481C1C}">
-                          <a14:useLocalDpi xmlns:a14="http://schemas.microsoft.com/office/drawing/2010/main" val="0"/>
-                        </a:ext>
-                      </a:extLst>
-                    </a:blip>
+                    <a:blip r:embed="rId56"/>
+                    <a:srcRect/>
                     <a:stretch>
                       <a:fillRect/>
                     </a:stretch>
@@ -4342,6 +5495,7 @@
                     <a:prstGeom prst="rect">
                       <a:avLst/>
                     </a:prstGeom>
+                    <a:ln/>
                   </pic:spPr>
                 </pic:pic>
               </a:graphicData>
@@ -4353,8 +5507,8 @@
     <w:sectPr>
       <w:pgSz w:w="12240" w:h="15840"/>
       <w:pgMar w:top="1440" w:right="1440" w:bottom="1440" w:left="1440" w:header="720" w:footer="720" w:gutter="0"/>
+      <w:pgNumType w:start="1"/>
       <w:cols w:space="720"/>
-      <w:docGrid w:linePitch="360"/>
     </w:sectPr>
   </w:body>
 </w:document>
@@ -4363,10 +5517,10 @@
 <file path=word/numbering.xml><?xml version="1.0" encoding="utf-8"?>
 <w:numbering xmlns:wpc="http://schemas.microsoft.com/office/word/2010/wordprocessingCanvas" xmlns:cx="http://schemas.microsoft.com/office/drawing/2014/chartex" xmlns:cx1="http://schemas.microsoft.com/office/drawing/2015/9/8/chartex" xmlns:cx2="http://schemas.microsoft.com/office/drawing/2015/10/21/chartex" xmlns:cx3="http://schemas.microsoft.com/office/drawing/2016/5/9/chartex" xmlns:cx4="http://schemas.microsoft.com/office/drawing/2016/5/10/chartex" xmlns:cx5="http://schemas.microsoft.com/office/drawing/2016/5/11/chartex" xmlns:cx6="http://schemas.microsoft.com/office/drawing/2016/5/12/chartex" xmlns:cx7="http://schemas.microsoft.com/office/drawing/2016/5/13/chartex" xmlns:cx8="http://schemas.microsoft.com/office/drawing/2016/5/14/chartex" xmlns:mc="http://schemas.openxmlformats.org/markup-compatibility/2006" xmlns:aink="http://schemas.microsoft.com/office/drawing/2016/ink" xmlns:am3d="http://schemas.microsoft.com/office/drawing/2017/model3d" xmlns:o="urn:schemas-microsoft-com:office:office" xmlns:r="http://schemas.openxmlformats.org/officeDocument/2006/relationships" xmlns:m="http://schemas.openxmlformats.org/officeDocument/2006/math" xmlns:v="urn:schemas-microsoft-com:vml" xmlns:wp14="http://schemas.microsoft.com/office/word/2010/wordprocessingDrawing" xmlns:wp="http://schemas.openxmlformats.org/drawingml/2006/wordprocessingDrawing" xmlns:w10="urn:schemas-microsoft-com:office:word" xmlns:w="http://schemas.openxmlformats.org/wordprocessingml/2006/main" xmlns:w14="http://schemas.microsoft.com/office/word/2010/wordml" xmlns:w15="http://schemas.microsoft.com/office/word/2012/wordml" xmlns:w16cex="http://schemas.microsoft.com/office/word/2018/wordml/cex" xmlns:w16cid="http://schemas.microsoft.com/office/word/2016/wordml/cid" xmlns:w16="http://schemas.microsoft.com/office/word/2018/wordml" xmlns:w16se="http://schemas.microsoft.com/office/word/2015/wordml/symex" xmlns:wpg="http://schemas.microsoft.com/office/word/2010/wordprocessingGroup" xmlns:wpi="http://schemas.microsoft.com/office/word/2010/wordprocessingInk" xmlns:wne="http://schemas.microsoft.com/office/word/2006/wordml" xmlns:wps="http://schemas.microsoft.com/office/word/2010/wordprocessingShape" mc:Ignorable="w14 w15 w16se w16cid w16 w16cex wp14">
   <w:abstractNum w:abstractNumId="0" w15:restartNumberingAfterBreak="0">
-    <w:nsid w:val="6CE72488"/>
-    <w:multiLevelType w:val="hybridMultilevel"/>
-    <w:tmpl w:val="41802D3A"/>
-    <w:lvl w:ilvl="0" w:tplc="0409000F">
+    <w:nsid w:val="5F237EB7"/>
+    <w:multiLevelType w:val="multilevel"/>
+    <w:tmpl w:val="E746F69A"/>
+    <w:lvl w:ilvl="0">
       <w:start w:val="1"/>
       <w:numFmt w:val="decimal"/>
       <w:lvlText w:val="%1."/>
@@ -4375,7 +5529,7 @@
         <w:ind w:left="360" w:hanging="360"/>
       </w:pPr>
     </w:lvl>
-    <w:lvl w:ilvl="1" w:tplc="04090019" w:tentative="1">
+    <w:lvl w:ilvl="1">
       <w:start w:val="1"/>
       <w:numFmt w:val="lowerLetter"/>
       <w:lvlText w:val="%2."/>
@@ -4384,7 +5538,7 @@
         <w:ind w:left="1080" w:hanging="360"/>
       </w:pPr>
     </w:lvl>
-    <w:lvl w:ilvl="2" w:tplc="0409001B" w:tentative="1">
+    <w:lvl w:ilvl="2">
       <w:start w:val="1"/>
       <w:numFmt w:val="lowerRoman"/>
       <w:lvlText w:val="%3."/>
@@ -4393,7 +5547,7 @@
         <w:ind w:left="1800" w:hanging="180"/>
       </w:pPr>
     </w:lvl>
-    <w:lvl w:ilvl="3" w:tplc="0409000F" w:tentative="1">
+    <w:lvl w:ilvl="3">
       <w:start w:val="1"/>
       <w:numFmt w:val="decimal"/>
       <w:lvlText w:val="%4."/>
@@ -4402,7 +5556,7 @@
         <w:ind w:left="2520" w:hanging="360"/>
       </w:pPr>
     </w:lvl>
-    <w:lvl w:ilvl="4" w:tplc="04090019" w:tentative="1">
+    <w:lvl w:ilvl="4">
       <w:start w:val="1"/>
       <w:numFmt w:val="lowerLetter"/>
       <w:lvlText w:val="%5."/>
@@ -4411,7 +5565,7 @@
         <w:ind w:left="3240" w:hanging="360"/>
       </w:pPr>
     </w:lvl>
-    <w:lvl w:ilvl="5" w:tplc="0409001B" w:tentative="1">
+    <w:lvl w:ilvl="5">
       <w:start w:val="1"/>
       <w:numFmt w:val="lowerRoman"/>
       <w:lvlText w:val="%6."/>
@@ -4420,7 +5574,7 @@
         <w:ind w:left="3960" w:hanging="180"/>
       </w:pPr>
     </w:lvl>
-    <w:lvl w:ilvl="6" w:tplc="0409000F" w:tentative="1">
+    <w:lvl w:ilvl="6">
       <w:start w:val="1"/>
       <w:numFmt w:val="decimal"/>
       <w:lvlText w:val="%7."/>
@@ -4429,7 +5583,7 @@
         <w:ind w:left="4680" w:hanging="360"/>
       </w:pPr>
     </w:lvl>
-    <w:lvl w:ilvl="7" w:tplc="04090019" w:tentative="1">
+    <w:lvl w:ilvl="7">
       <w:start w:val="1"/>
       <w:numFmt w:val="lowerLetter"/>
       <w:lvlText w:val="%8."/>
@@ -4438,7 +5592,7 @@
         <w:ind w:left="5400" w:hanging="360"/>
       </w:pPr>
     </w:lvl>
-    <w:lvl w:ilvl="8" w:tplc="0409001B" w:tentative="1">
+    <w:lvl w:ilvl="8">
       <w:start w:val="1"/>
       <w:numFmt w:val="lowerRoman"/>
       <w:lvlText w:val="%9."/>
@@ -4459,7 +5613,7 @@
   <w:docDefaults>
     <w:rPrDefault>
       <w:rPr>
-        <w:rFonts w:asciiTheme="minorHAnsi" w:eastAsiaTheme="minorHAnsi" w:hAnsiTheme="minorHAnsi" w:cstheme="minorBidi"/>
+        <w:rFonts w:ascii="Calibri" w:eastAsia="Calibri" w:hAnsi="Calibri" w:cs="Calibri"/>
         <w:sz w:val="24"/>
         <w:szCs w:val="24"/>
         <w:lang w:val="en-US" w:eastAsia="en-US" w:bidi="ar-SA"/>
@@ -4912,6 +6066,64 @@
       <w:color w:val="1F3763" w:themeColor="accent1" w:themeShade="7F"/>
     </w:rPr>
   </w:style>
+  <w:style w:type="paragraph" w:styleId="Heading4">
+    <w:name w:val="heading 4"/>
+    <w:basedOn w:val="Normal"/>
+    <w:next w:val="Normal"/>
+    <w:uiPriority w:val="9"/>
+    <w:semiHidden/>
+    <w:unhideWhenUsed/>
+    <w:qFormat/>
+    <w:pPr>
+      <w:keepNext/>
+      <w:keepLines/>
+      <w:spacing w:before="240" w:after="40"/>
+      <w:outlineLvl w:val="3"/>
+    </w:pPr>
+    <w:rPr>
+      <w:b/>
+    </w:rPr>
+  </w:style>
+  <w:style w:type="paragraph" w:styleId="Heading5">
+    <w:name w:val="heading 5"/>
+    <w:basedOn w:val="Normal"/>
+    <w:next w:val="Normal"/>
+    <w:uiPriority w:val="9"/>
+    <w:semiHidden/>
+    <w:unhideWhenUsed/>
+    <w:qFormat/>
+    <w:pPr>
+      <w:keepNext/>
+      <w:keepLines/>
+      <w:spacing w:before="220" w:after="40"/>
+      <w:outlineLvl w:val="4"/>
+    </w:pPr>
+    <w:rPr>
+      <w:b/>
+      <w:sz w:val="22"/>
+      <w:szCs w:val="22"/>
+    </w:rPr>
+  </w:style>
+  <w:style w:type="paragraph" w:styleId="Heading6">
+    <w:name w:val="heading 6"/>
+    <w:basedOn w:val="Normal"/>
+    <w:next w:val="Normal"/>
+    <w:uiPriority w:val="9"/>
+    <w:semiHidden/>
+    <w:unhideWhenUsed/>
+    <w:qFormat/>
+    <w:pPr>
+      <w:keepNext/>
+      <w:keepLines/>
+      <w:spacing w:before="200" w:after="40"/>
+      <w:outlineLvl w:val="5"/>
+    </w:pPr>
+    <w:rPr>
+      <w:b/>
+      <w:sz w:val="20"/>
+      <w:szCs w:val="20"/>
+    </w:rPr>
+  </w:style>
   <w:style w:type="character" w:default="1" w:styleId="DefaultParagraphFont">
     <w:name w:val="Default Paragraph Font"/>
     <w:uiPriority w:val="1"/>
@@ -4938,6 +6150,23 @@
     <w:uiPriority w:val="99"/>
     <w:semiHidden/>
     <w:unhideWhenUsed/>
+  </w:style>
+  <w:style w:type="paragraph" w:styleId="Title">
+    <w:name w:val="Title"/>
+    <w:basedOn w:val="Normal"/>
+    <w:next w:val="Normal"/>
+    <w:uiPriority w:val="10"/>
+    <w:qFormat/>
+    <w:pPr>
+      <w:keepNext/>
+      <w:keepLines/>
+      <w:spacing w:before="480" w:after="120"/>
+    </w:pPr>
+    <w:rPr>
+      <w:b/>
+      <w:sz w:val="72"/>
+      <w:szCs w:val="72"/>
+    </w:rPr>
   </w:style>
   <w:style w:type="character" w:customStyle="1" w:styleId="Heading1Char">
     <w:name w:val="Heading 1 Char"/>
@@ -5009,6 +6238,32 @@
       <w:color w:val="605E5C"/>
       <w:shd w:val="clear" w:color="auto" w:fill="E1DFDD"/>
     </w:rPr>
+  </w:style>
+  <w:style w:type="paragraph" w:styleId="Subtitle">
+    <w:name w:val="Subtitle"/>
+    <w:basedOn w:val="Normal"/>
+    <w:next w:val="Normal"/>
+    <w:uiPriority w:val="11"/>
+    <w:qFormat/>
+    <w:pPr>
+      <w:keepNext/>
+      <w:keepLines/>
+      <w:spacing w:before="360" w:after="80"/>
+    </w:pPr>
+    <w:rPr>
+      <w:rFonts w:ascii="Georgia" w:eastAsia="Georgia" w:hAnsi="Georgia" w:cs="Georgia"/>
+      <w:i/>
+      <w:color w:val="666666"/>
+      <w:sz w:val="48"/>
+      <w:szCs w:val="48"/>
+    </w:rPr>
+  </w:style>
+  <w:style w:type="paragraph" w:styleId="Revision">
+    <w:name w:val="Revision"/>
+    <w:hidden/>
+    <w:uiPriority w:val="99"/>
+    <w:semiHidden/>
+    <w:rsid w:val="004A25A8"/>
   </w:style>
 </w:styles>
 </file>
@@ -5306,4 +6561,19 @@
     </a:ext>
   </a:extLst>
 </a:theme>
+</file>
+
+<file path=customXml/item1.xml><?xml version="1.0" encoding="utf-8"?>
+<go:gDocsCustomXmlDataStorage xmlns:go="http://customooxmlschemas.google.com/" xmlns:r="http://schemas.openxmlformats.org/officeDocument/2006/relationships">
+  <go:docsCustomData xmlns:go="http://customooxmlschemas.google.com/" roundtripDataSignature="AMtx7mhmE5Laj/hbIkWxPArL2Gn9/0TRLQ==">AMUW2mXiE1DKT1TAHYcyG6fToKhhQEdSZefQnMKdSX55oS+ahsrmrreWFPphCEMe6P7ZRhd9upB03t4oNoYLIyjkCZG7qNI1qKIQ89+X1z1iGxCj6j5A2r4=</go:docsCustomData>
+</go:gDocsCustomXmlDataStorage>
+</file>
+
+<file path=customXml/itemProps1.xml><?xml version="1.0" encoding="utf-8"?>
+<ds:datastoreItem xmlns:ds="http://schemas.openxmlformats.org/officeDocument/2006/customXml" ds:itemID="{11111111-1234-1234-1234-123412341234}">
+  <ds:schemaRefs>
+    <ds:schemaRef ds:uri="http://customooxmlschemas.google.com/"/>
+    <ds:schemaRef ds:uri="http://schemas.openxmlformats.org/officeDocument/2006/relationships"/>
+  </ds:schemaRefs>
+</ds:datastoreItem>
 </file>
--- a/Snowflake Hands-On Workshop 20190910.docx
+++ b/Snowflake Hands-On Workshop 20190910.docx
@@ -1217,7 +1217,13 @@
         <w:rPr>
           <w:color w:val="000000"/>
         </w:rPr>
-        <w:t>Open a new tab within the Worksheets for the</w:t>
+        <w:t>Open a new tab within the</w:t>
+      </w:r>
+      <w:r>
+        <w:rPr>
+          <w:color w:val="000000"/>
+        </w:rPr>
+        <w:t xml:space="preserve"> Worksheets for the</w:t>
       </w:r>
       <w:r>
         <w:rPr>
@@ -1418,6 +1424,18 @@
     </w:p>
     <w:p>
       <w:pPr>
+        <w:pBdr>
+          <w:top w:val="nil"/>
+          <w:left w:val="nil"/>
+          <w:bottom w:val="nil"/>
+          <w:right w:val="nil"/>
+          <w:between w:val="nil"/>
+        </w:pBdr>
+        <w:ind w:left="360"/>
+      </w:pPr>
+    </w:p>
+    <w:p>
+      <w:pPr>
         <w:numPr>
           <w:ilvl w:val="0"/>
           <w:numId w:val="1"/>
@@ -1462,6 +1480,7 @@
           <w:noProof/>
           <w:color w:val="000000"/>
         </w:rPr>
+        <w:lastRenderedPageBreak/>
         <w:drawing>
           <wp:inline distT="0" distB="0" distL="0" distR="0" wp14:anchorId="5F951455" wp14:editId="7539E461">
             <wp:extent cx="3052423" cy="1943093"/>
@@ -1517,7 +1536,6 @@
         <w:rPr>
           <w:color w:val="000000"/>
         </w:rPr>
-        <w:lastRenderedPageBreak/>
         <w:t>If you did not uncheck the Force Password Change check box on the General tab, change the password for your new user, and click on the Finish button.</w:t>
       </w:r>
     </w:p>
@@ -1882,6 +1900,7 @@
         <w:rPr>
           <w:color w:val="000000"/>
         </w:rPr>
+        <w:lastRenderedPageBreak/>
         <w:t>Change the local context in the SQL Worksheet to the Database you just created.</w:t>
       </w:r>
     </w:p>
@@ -1904,7 +1923,6 @@
           <w:noProof/>
           <w:color w:val="000000"/>
         </w:rPr>
-        <w:lastRenderedPageBreak/>
         <w:drawing>
           <wp:inline distT="0" distB="0" distL="0" distR="0" wp14:anchorId="1AC19C96" wp14:editId="10A0E835">
             <wp:extent cx="3733861" cy="1870920"/>
@@ -2052,7 +2070,7 @@
           <w:rFonts w:ascii="Courier New" w:eastAsia="Courier New" w:hAnsi="Courier New" w:cs="Courier New"/>
           <w:color w:val="000000"/>
         </w:rPr>
-        <w:t>data.weather</w:t>
+        <w:t>data.TPCDS</w:t>
       </w:r>
       <w:proofErr w:type="gramEnd"/>
       <w:r>
@@ -2060,7 +2078,7 @@
           <w:rFonts w:ascii="Courier New" w:eastAsia="Courier New" w:hAnsi="Courier New" w:cs="Courier New"/>
           <w:color w:val="000000"/>
         </w:rPr>
-        <w:t>.DAILY_14_TOTAL;</w:t>
+        <w:t>_SF100TCL.CALL_CENTER;</w:t>
       </w:r>
     </w:p>
     <w:p>
@@ -2153,7 +2171,7 @@
           <w:rFonts w:ascii="Courier New" w:eastAsia="Courier New" w:hAnsi="Courier New" w:cs="Courier New"/>
           <w:color w:val="000000"/>
         </w:rPr>
-        <w:t>data.weather</w:t>
+        <w:t>data.TPCDS</w:t>
       </w:r>
       <w:proofErr w:type="gramEnd"/>
       <w:r>
@@ -2161,7 +2179,7 @@
           <w:rFonts w:ascii="Courier New" w:eastAsia="Courier New" w:hAnsi="Courier New" w:cs="Courier New"/>
           <w:color w:val="000000"/>
         </w:rPr>
-        <w:t>.WEATHER_14_TOTAL;</w:t>
+        <w:t>_SF100TCL.CATALOG_PAGE;</w:t>
       </w:r>
     </w:p>
     <w:p>
@@ -2534,7 +2552,13 @@
         <w:rPr>
           <w:color w:val="000000"/>
         </w:rPr>
-        <w:t xml:space="preserve">Open a new tab within Worksheets of </w:t>
+        <w:t xml:space="preserve">Open a new tab within </w:t>
+      </w:r>
+      <w:r>
+        <w:rPr>
+          <w:color w:val="000000"/>
+        </w:rPr>
+        <w:t xml:space="preserve">Worksheets of </w:t>
       </w:r>
       <w:r>
         <w:rPr>
@@ -2707,47 +2731,102 @@
           <w:rFonts w:ascii="Courier New" w:eastAsia="Courier New" w:hAnsi="Courier New" w:cs="Courier New"/>
           <w:color w:val="000000"/>
         </w:rPr>
-        <w:t>from DAILY_14_TOTAL</w:t>
-      </w:r>
-    </w:p>
-    <w:p>
-      <w:pPr>
-        <w:pBdr>
-          <w:top w:val="nil"/>
-          <w:left w:val="nil"/>
-          <w:bottom w:val="nil"/>
-          <w:right w:val="nil"/>
-          <w:between w:val="nil"/>
-        </w:pBdr>
-        <w:ind w:left="360"/>
+        <w:lastRenderedPageBreak/>
+        <w:t>from DAILY_14_</w:t>
+      </w:r>
+      <w:proofErr w:type="gramStart"/>
+      <w:r>
         <w:rPr>
           <w:rFonts w:ascii="Courier New" w:eastAsia="Courier New" w:hAnsi="Courier New" w:cs="Courier New"/>
           <w:color w:val="000000"/>
         </w:rPr>
-      </w:pPr>
-      <w:r>
+        <w:t>TOTAL;</w:t>
+      </w:r>
+      <w:proofErr w:type="gramEnd"/>
+    </w:p>
+    <w:p>
+      <w:pPr>
+        <w:pBdr>
+          <w:top w:val="nil"/>
+          <w:left w:val="nil"/>
+          <w:bottom w:val="nil"/>
+          <w:right w:val="nil"/>
+          <w:between w:val="nil"/>
+        </w:pBdr>
+        <w:ind w:left="360"/>
         <w:rPr>
           <w:rFonts w:ascii="Courier New" w:eastAsia="Courier New" w:hAnsi="Courier New" w:cs="Courier New"/>
           <w:color w:val="000000"/>
         </w:rPr>
-        <w:lastRenderedPageBreak/>
-        <w:t xml:space="preserve">where t &gt;= </w:t>
-      </w:r>
-      <w:proofErr w:type="spellStart"/>
-      <w:r>
+      </w:pPr>
+    </w:p>
+    <w:p>
+      <w:pPr>
+        <w:pBdr>
+          <w:top w:val="nil"/>
+          <w:left w:val="nil"/>
+          <w:bottom w:val="nil"/>
+          <w:right w:val="nil"/>
+          <w:between w:val="nil"/>
+        </w:pBdr>
+        <w:ind w:left="360"/>
         <w:rPr>
           <w:rFonts w:ascii="Courier New" w:eastAsia="Courier New" w:hAnsi="Courier New" w:cs="Courier New"/>
           <w:color w:val="000000"/>
         </w:rPr>
-        <w:t>to_date</w:t>
-      </w:r>
-      <w:proofErr w:type="spellEnd"/>
+      </w:pPr>
       <w:r>
         <w:rPr>
           <w:rFonts w:ascii="Courier New" w:eastAsia="Courier New" w:hAnsi="Courier New" w:cs="Courier New"/>
           <w:color w:val="000000"/>
         </w:rPr>
-        <w:t>('01/01/2019','MM/DD/YYYY'</w:t>
+        <w:t>create or replace secure view WEATHER_14_TOTAL_2019_VW as</w:t>
+      </w:r>
+    </w:p>
+    <w:p>
+      <w:pPr>
+        <w:pBdr>
+          <w:top w:val="nil"/>
+          <w:left w:val="nil"/>
+          <w:bottom w:val="nil"/>
+          <w:right w:val="nil"/>
+          <w:between w:val="nil"/>
+        </w:pBdr>
+        <w:ind w:left="360"/>
+        <w:rPr>
+          <w:rFonts w:ascii="Courier New" w:eastAsia="Courier New" w:hAnsi="Courier New" w:cs="Courier New"/>
+          <w:color w:val="000000"/>
+        </w:rPr>
+      </w:pPr>
+      <w:r>
+        <w:rPr>
+          <w:rFonts w:ascii="Courier New" w:eastAsia="Courier New" w:hAnsi="Courier New" w:cs="Courier New"/>
+          <w:color w:val="000000"/>
+        </w:rPr>
+        <w:t>select *</w:t>
+      </w:r>
+    </w:p>
+    <w:p>
+      <w:pPr>
+        <w:pBdr>
+          <w:top w:val="nil"/>
+          <w:left w:val="nil"/>
+          <w:bottom w:val="nil"/>
+          <w:right w:val="nil"/>
+          <w:between w:val="nil"/>
+        </w:pBdr>
+        <w:ind w:left="360"/>
+        <w:rPr>
+          <w:rFonts w:ascii="Courier New" w:eastAsia="Courier New" w:hAnsi="Courier New" w:cs="Courier New"/>
+          <w:color w:val="000000"/>
+        </w:rPr>
+      </w:pPr>
+      <w:r>
+        <w:rPr>
+          <w:rFonts w:ascii="Courier New" w:eastAsia="Courier New" w:hAnsi="Courier New" w:cs="Courier New"/>
+          <w:color w:val="000000"/>
+        </w:rPr>
+        <w:t>from WEATHER_14_</w:t>
       </w:r>
       <w:proofErr w:type="gramStart"/>
       <w:r>
@@ -2755,140 +2834,7 @@
           <w:rFonts w:ascii="Courier New" w:eastAsia="Courier New" w:hAnsi="Courier New" w:cs="Courier New"/>
           <w:color w:val="000000"/>
         </w:rPr>
-        <w:t>);</w:t>
-      </w:r>
-      <w:proofErr w:type="gramEnd"/>
-    </w:p>
-    <w:p>
-      <w:pPr>
-        <w:pBdr>
-          <w:top w:val="nil"/>
-          <w:left w:val="nil"/>
-          <w:bottom w:val="nil"/>
-          <w:right w:val="nil"/>
-          <w:between w:val="nil"/>
-        </w:pBdr>
-        <w:ind w:left="360"/>
-        <w:rPr>
-          <w:rFonts w:ascii="Courier New" w:eastAsia="Courier New" w:hAnsi="Courier New" w:cs="Courier New"/>
-          <w:color w:val="000000"/>
-        </w:rPr>
-      </w:pPr>
-    </w:p>
-    <w:p>
-      <w:pPr>
-        <w:pBdr>
-          <w:top w:val="nil"/>
-          <w:left w:val="nil"/>
-          <w:bottom w:val="nil"/>
-          <w:right w:val="nil"/>
-          <w:between w:val="nil"/>
-        </w:pBdr>
-        <w:ind w:left="360"/>
-        <w:rPr>
-          <w:rFonts w:ascii="Courier New" w:eastAsia="Courier New" w:hAnsi="Courier New" w:cs="Courier New"/>
-          <w:color w:val="000000"/>
-        </w:rPr>
-      </w:pPr>
-      <w:r>
-        <w:rPr>
-          <w:rFonts w:ascii="Courier New" w:eastAsia="Courier New" w:hAnsi="Courier New" w:cs="Courier New"/>
-          <w:color w:val="000000"/>
-        </w:rPr>
-        <w:t>create or replace secure view WEATHER_14_TOTAL_2019_VW as</w:t>
-      </w:r>
-    </w:p>
-    <w:p>
-      <w:pPr>
-        <w:pBdr>
-          <w:top w:val="nil"/>
-          <w:left w:val="nil"/>
-          <w:bottom w:val="nil"/>
-          <w:right w:val="nil"/>
-          <w:between w:val="nil"/>
-        </w:pBdr>
-        <w:ind w:left="360"/>
-        <w:rPr>
-          <w:rFonts w:ascii="Courier New" w:eastAsia="Courier New" w:hAnsi="Courier New" w:cs="Courier New"/>
-          <w:color w:val="000000"/>
-        </w:rPr>
-      </w:pPr>
-      <w:r>
-        <w:rPr>
-          <w:rFonts w:ascii="Courier New" w:eastAsia="Courier New" w:hAnsi="Courier New" w:cs="Courier New"/>
-          <w:color w:val="000000"/>
-        </w:rPr>
-        <w:t>select *</w:t>
-      </w:r>
-    </w:p>
-    <w:p>
-      <w:pPr>
-        <w:pBdr>
-          <w:top w:val="nil"/>
-          <w:left w:val="nil"/>
-          <w:bottom w:val="nil"/>
-          <w:right w:val="nil"/>
-          <w:between w:val="nil"/>
-        </w:pBdr>
-        <w:ind w:left="360"/>
-        <w:rPr>
-          <w:rFonts w:ascii="Courier New" w:eastAsia="Courier New" w:hAnsi="Courier New" w:cs="Courier New"/>
-          <w:color w:val="000000"/>
-        </w:rPr>
-      </w:pPr>
-      <w:r>
-        <w:rPr>
-          <w:rFonts w:ascii="Courier New" w:eastAsia="Courier New" w:hAnsi="Courier New" w:cs="Courier New"/>
-          <w:color w:val="000000"/>
-        </w:rPr>
-        <w:t>from WEATHER_14_TOTAL</w:t>
-      </w:r>
-    </w:p>
-    <w:p>
-      <w:pPr>
-        <w:pBdr>
-          <w:top w:val="nil"/>
-          <w:left w:val="nil"/>
-          <w:bottom w:val="nil"/>
-          <w:right w:val="nil"/>
-          <w:between w:val="nil"/>
-        </w:pBdr>
-        <w:ind w:left="360"/>
-        <w:rPr>
-          <w:rFonts w:ascii="Courier New" w:eastAsia="Courier New" w:hAnsi="Courier New" w:cs="Courier New"/>
-          <w:color w:val="000000"/>
-        </w:rPr>
-      </w:pPr>
-      <w:r>
-        <w:rPr>
-          <w:rFonts w:ascii="Courier New" w:eastAsia="Courier New" w:hAnsi="Courier New" w:cs="Courier New"/>
-          <w:color w:val="000000"/>
-        </w:rPr>
-        <w:t xml:space="preserve">where t &gt;= </w:t>
-      </w:r>
-      <w:proofErr w:type="spellStart"/>
-      <w:r>
-        <w:rPr>
-          <w:rFonts w:ascii="Courier New" w:eastAsia="Courier New" w:hAnsi="Courier New" w:cs="Courier New"/>
-          <w:color w:val="000000"/>
-        </w:rPr>
-        <w:t>to_date</w:t>
-      </w:r>
-      <w:proofErr w:type="spellEnd"/>
-      <w:r>
-        <w:rPr>
-          <w:rFonts w:ascii="Courier New" w:eastAsia="Courier New" w:hAnsi="Courier New" w:cs="Courier New"/>
-          <w:color w:val="000000"/>
-        </w:rPr>
-        <w:t>('01/01/2019','MM/DD/YYYY'</w:t>
-      </w:r>
-      <w:proofErr w:type="gramStart"/>
-      <w:r>
-        <w:rPr>
-          <w:rFonts w:ascii="Courier New" w:eastAsia="Courier New" w:hAnsi="Courier New" w:cs="Courier New"/>
-          <w:color w:val="000000"/>
-        </w:rPr>
-        <w:t>);</w:t>
+        <w:t>TOTAL;</w:t>
       </w:r>
       <w:proofErr w:type="gramEnd"/>
     </w:p>
@@ -3618,7 +3564,13 @@
         <w:rPr>
           <w:color w:val="000000"/>
         </w:rPr>
-        <w:t>e example below).  This step may take approximately 20 minutes for the URL to be registered.</w:t>
+        <w:t>e example below).</w:t>
+      </w:r>
+      <w:r>
+        <w:rPr>
+          <w:color w:val="000000"/>
+        </w:rPr>
+        <w:t xml:space="preserve">  This step may take approximately 20 minutes for the URL to be registered.</w:t>
       </w:r>
     </w:p>
     <w:p>
@@ -3696,7 +3648,13 @@
           <w:color w:val="000000"/>
         </w:rPr>
         <w:lastRenderedPageBreak/>
-        <w:t>Log in with your newly created OLAF reader user.  If you get a 403 forbidden error, you need to wait a little longer until the URL is registered.</w:t>
+        <w:t>Log in with your newly created OLAF reader user.</w:t>
+      </w:r>
+      <w:r>
+        <w:rPr>
+          <w:color w:val="000000"/>
+        </w:rPr>
+        <w:t xml:space="preserve">  If you get a 403 forbidden error, you need to wait a little longer until the URL is registered.</w:t>
       </w:r>
     </w:p>
     <w:p>

--- a/Snowflake Hands-On Workshop 20190910.docx
+++ b/Snowflake Hands-On Workshop 20190910.docx
@@ -1105,13 +1105,7 @@
         <w:rPr>
           <w:color w:val="000000"/>
         </w:rPr>
-        <w:t>Change the Default Role to S</w:t>
-      </w:r>
-      <w:r>
-        <w:rPr>
-          <w:color w:val="000000"/>
-        </w:rPr>
-        <w:t xml:space="preserve">YSADMIN under </w:t>
+        <w:t xml:space="preserve">Change the Default Role to SYSADMIN under </w:t>
       </w:r>
       <w:proofErr w:type="gramStart"/>
       <w:r>
@@ -1452,13 +1446,7 @@
         <w:rPr>
           <w:color w:val="000000"/>
         </w:rPr>
-        <w:t>Login with the User you cr</w:t>
-      </w:r>
-      <w:r>
-        <w:rPr>
-          <w:color w:val="000000"/>
-        </w:rPr>
-        <w:t>eated above.</w:t>
+        <w:t>Login with the User you created above.</w:t>
       </w:r>
     </w:p>
     <w:p>
@@ -1613,21 +1601,7 @@
         <w:rPr>
           <w:color w:val="000000"/>
         </w:rPr>
-        <w:t xml:space="preserve">Close / Minimize the informational messages as you did before </w:t>
-      </w:r>
-      <w:proofErr w:type="gramStart"/>
-      <w:r>
-        <w:rPr>
-          <w:color w:val="000000"/>
-        </w:rPr>
-        <w:t>starting</w:t>
-      </w:r>
-      <w:proofErr w:type="gramEnd"/>
-      <w:r>
-        <w:rPr>
-          <w:color w:val="000000"/>
-        </w:rPr>
-        <w:t xml:space="preserve"> in Step 4 above.</w:t>
+        <w:t>Close / Minimize the informational messages as you did before starting in Step 4 above.</w:t>
       </w:r>
     </w:p>
     <w:p>
@@ -1648,13 +1622,7 @@
         <w:rPr>
           <w:color w:val="000000"/>
         </w:rPr>
-        <w:t>C</w:t>
-      </w:r>
-      <w:r>
-        <w:rPr>
-          <w:color w:val="000000"/>
-        </w:rPr>
-        <w:t>lick on the Databases tab.</w:t>
+        <w:t>Click on the Databases tab.</w:t>
       </w:r>
     </w:p>
     <w:p>
@@ -1901,83 +1869,6 @@
           <w:color w:val="000000"/>
         </w:rPr>
         <w:lastRenderedPageBreak/>
-        <w:t>Change the local context in the SQL Worksheet to the Database you just created.</w:t>
-      </w:r>
-    </w:p>
-    <w:p>
-      <w:pPr>
-        <w:pBdr>
-          <w:top w:val="nil"/>
-          <w:left w:val="nil"/>
-          <w:bottom w:val="nil"/>
-          <w:right w:val="nil"/>
-          <w:between w:val="nil"/>
-        </w:pBdr>
-        <w:ind w:left="360"/>
-        <w:rPr>
-          <w:color w:val="000000"/>
-        </w:rPr>
-      </w:pPr>
-      <w:r>
-        <w:rPr>
-          <w:noProof/>
-          <w:color w:val="000000"/>
-        </w:rPr>
-        <w:drawing>
-          <wp:inline distT="0" distB="0" distL="0" distR="0" wp14:anchorId="1AC19C96" wp14:editId="10A0E835">
-            <wp:extent cx="3733861" cy="1870920"/>
-            <wp:effectExtent l="0" t="0" r="0" b="0"/>
-            <wp:docPr id="81" name="image10.png" descr="A screenshot of a cell phone&#10;&#10;Description automatically generated"/>
-            <wp:cNvGraphicFramePr/>
-            <a:graphic xmlns:a="http://schemas.openxmlformats.org/drawingml/2006/main">
-              <a:graphicData uri="http://schemas.openxmlformats.org/drawingml/2006/picture">
-                <pic:pic xmlns:pic="http://schemas.openxmlformats.org/drawingml/2006/picture">
-                  <pic:nvPicPr>
-                    <pic:cNvPr id="0" name="image10.png" descr="A screenshot of a cell phone&#10;&#10;Description automatically generated"/>
-                    <pic:cNvPicPr preferRelativeResize="0"/>
-                  </pic:nvPicPr>
-                  <pic:blipFill>
-                    <a:blip r:embed="rId27"/>
-                    <a:srcRect/>
-                    <a:stretch>
-                      <a:fillRect/>
-                    </a:stretch>
-                  </pic:blipFill>
-                  <pic:spPr>
-                    <a:xfrm>
-                      <a:off x="0" y="0"/>
-                      <a:ext cx="3733861" cy="1870920"/>
-                    </a:xfrm>
-                    <a:prstGeom prst="rect">
-                      <a:avLst/>
-                    </a:prstGeom>
-                    <a:ln/>
-                  </pic:spPr>
-                </pic:pic>
-              </a:graphicData>
-            </a:graphic>
-          </wp:inline>
-        </w:drawing>
-      </w:r>
-    </w:p>
-    <w:p>
-      <w:pPr>
-        <w:numPr>
-          <w:ilvl w:val="0"/>
-          <w:numId w:val="1"/>
-        </w:numPr>
-        <w:pBdr>
-          <w:top w:val="nil"/>
-          <w:left w:val="nil"/>
-          <w:bottom w:val="nil"/>
-          <w:right w:val="nil"/>
-          <w:between w:val="nil"/>
-        </w:pBdr>
-      </w:pPr>
-      <w:r>
-        <w:rPr>
-          <w:color w:val="000000"/>
-        </w:rPr>
         <w:t>Type in the following commands in the SQL Worksheet.</w:t>
       </w:r>
     </w:p>
@@ -2016,7 +1907,7 @@
           <w:rFonts w:ascii="Courier New" w:eastAsia="Courier New" w:hAnsi="Courier New" w:cs="Courier New"/>
           <w:color w:val="000000"/>
         </w:rPr>
-        <w:t>create or replace table DAILY_14_TOTAL as</w:t>
+        <w:t>--Set up</w:t>
       </w:r>
     </w:p>
     <w:p>
@@ -2039,7 +1930,14 @@
           <w:rFonts w:ascii="Courier New" w:eastAsia="Courier New" w:hAnsi="Courier New" w:cs="Courier New"/>
           <w:color w:val="000000"/>
         </w:rPr>
-        <w:t>select *</w:t>
+        <w:t>USE ROLE ACCOUNTADMIN;</w:t>
+      </w:r>
+      <w:r>
+        <w:rPr>
+          <w:rFonts w:ascii="Courier New" w:eastAsia="Courier New" w:hAnsi="Courier New" w:cs="Courier New"/>
+          <w:color w:val="000000"/>
+        </w:rPr>
+        <w:t xml:space="preserve"> --Highest level access for this URL</w:t>
       </w:r>
     </w:p>
     <w:p>
@@ -2062,7 +1960,37 @@
           <w:rFonts w:ascii="Courier New" w:eastAsia="Courier New" w:hAnsi="Courier New" w:cs="Courier New"/>
           <w:color w:val="000000"/>
         </w:rPr>
-        <w:t>from snowflake_sample_</w:t>
+        <w:t>DROP DATABASE IF EXISTS DEMO_WEATHERSOURCE;</w:t>
+      </w:r>
+      <w:r>
+        <w:rPr>
+          <w:rFonts w:ascii="Courier New" w:eastAsia="Courier New" w:hAnsi="Courier New" w:cs="Courier New"/>
+          <w:color w:val="000000"/>
+        </w:rPr>
+        <w:t xml:space="preserve"> --Clean up</w:t>
+      </w:r>
+    </w:p>
+    <w:p>
+      <w:pPr>
+        <w:pBdr>
+          <w:top w:val="nil"/>
+          <w:left w:val="nil"/>
+          <w:bottom w:val="nil"/>
+          <w:right w:val="nil"/>
+          <w:between w:val="nil"/>
+        </w:pBdr>
+        <w:ind w:left="720"/>
+        <w:rPr>
+          <w:rFonts w:ascii="Courier New" w:eastAsia="Courier New" w:hAnsi="Courier New" w:cs="Courier New"/>
+          <w:color w:val="000000"/>
+        </w:rPr>
+      </w:pPr>
+      <w:r>
+        <w:rPr>
+          <w:rFonts w:ascii="Courier New" w:eastAsia="Courier New" w:hAnsi="Courier New" w:cs="Courier New"/>
+          <w:color w:val="000000"/>
+        </w:rPr>
+        <w:t>DROP SHARE IF EXISTS "WEATHER_2016</w:t>
       </w:r>
       <w:proofErr w:type="gramStart"/>
       <w:r>
@@ -2070,7 +1998,14 @@
           <w:rFonts w:ascii="Courier New" w:eastAsia="Courier New" w:hAnsi="Courier New" w:cs="Courier New"/>
           <w:color w:val="000000"/>
         </w:rPr>
-        <w:t>data.TPCDS</w:t>
+        <w:t>";</w:t>
+      </w:r>
+      <w:r>
+        <w:rPr>
+          <w:rFonts w:ascii="Courier New" w:eastAsia="Courier New" w:hAnsi="Courier New" w:cs="Courier New"/>
+          <w:color w:val="000000"/>
+        </w:rPr>
+        <w:t xml:space="preserve">   </w:t>
       </w:r>
       <w:proofErr w:type="gramEnd"/>
       <w:r>
@@ -2078,7 +2013,7 @@
           <w:rFonts w:ascii="Courier New" w:eastAsia="Courier New" w:hAnsi="Courier New" w:cs="Courier New"/>
           <w:color w:val="000000"/>
         </w:rPr>
-        <w:t>_SF100TCL.CALL_CENTER;</w:t>
+        <w:t xml:space="preserve">     --Clean up</w:t>
       </w:r>
     </w:p>
     <w:p>
@@ -2096,6 +2031,36 @@
           <w:color w:val="000000"/>
         </w:rPr>
       </w:pPr>
+      <w:r>
+        <w:rPr>
+          <w:rFonts w:ascii="Courier New" w:eastAsia="Courier New" w:hAnsi="Courier New" w:cs="Courier New"/>
+          <w:color w:val="000000"/>
+        </w:rPr>
+        <w:t>DROP MANAGED ACCOUNT IF EXISTS "OLAF</w:t>
+      </w:r>
+      <w:proofErr w:type="gramStart"/>
+      <w:r>
+        <w:rPr>
+          <w:rFonts w:ascii="Courier New" w:eastAsia="Courier New" w:hAnsi="Courier New" w:cs="Courier New"/>
+          <w:color w:val="000000"/>
+        </w:rPr>
+        <w:t>";</w:t>
+      </w:r>
+      <w:r>
+        <w:rPr>
+          <w:rFonts w:ascii="Courier New" w:eastAsia="Courier New" w:hAnsi="Courier New" w:cs="Courier New"/>
+          <w:color w:val="000000"/>
+        </w:rPr>
+        <w:t xml:space="preserve">   </w:t>
+      </w:r>
+      <w:proofErr w:type="gramEnd"/>
+      <w:r>
+        <w:rPr>
+          <w:rFonts w:ascii="Courier New" w:eastAsia="Courier New" w:hAnsi="Courier New" w:cs="Courier New"/>
+          <w:color w:val="000000"/>
+        </w:rPr>
+        <w:t xml:space="preserve">   --Clean up</w:t>
+      </w:r>
     </w:p>
     <w:p>
       <w:pPr>
@@ -2117,7 +2082,14 @@
           <w:rFonts w:ascii="Courier New" w:eastAsia="Courier New" w:hAnsi="Courier New" w:cs="Courier New"/>
           <w:color w:val="000000"/>
         </w:rPr>
-        <w:t>create or replace table WEATHER_14_TOTAL as</w:t>
+        <w:t>USE ROLE SYSADMIN;</w:t>
+      </w:r>
+      <w:r>
+        <w:rPr>
+          <w:rFonts w:ascii="Courier New" w:eastAsia="Courier New" w:hAnsi="Courier New" w:cs="Courier New"/>
+          <w:color w:val="000000"/>
+        </w:rPr>
+        <w:t xml:space="preserve"> --Change to lower privileged DBA role</w:t>
       </w:r>
     </w:p>
     <w:p>
@@ -2140,7 +2112,30 @@
           <w:rFonts w:ascii="Courier New" w:eastAsia="Courier New" w:hAnsi="Courier New" w:cs="Courier New"/>
           <w:color w:val="000000"/>
         </w:rPr>
-        <w:t>select *</w:t>
+        <w:t>CREATE OR REPLACE DATABASE FROSTY_</w:t>
+      </w:r>
+      <w:proofErr w:type="gramStart"/>
+      <w:r>
+        <w:rPr>
+          <w:rFonts w:ascii="Courier New" w:eastAsia="Courier New" w:hAnsi="Courier New" w:cs="Courier New"/>
+          <w:color w:val="000000"/>
+        </w:rPr>
+        <w:t>DB;</w:t>
+      </w:r>
+      <w:r>
+        <w:rPr>
+          <w:rFonts w:ascii="Courier New" w:eastAsia="Courier New" w:hAnsi="Courier New" w:cs="Courier New"/>
+          <w:color w:val="000000"/>
+        </w:rPr>
+        <w:t xml:space="preserve">  --</w:t>
+      </w:r>
+      <w:proofErr w:type="gramEnd"/>
+      <w:r>
+        <w:rPr>
+          <w:rFonts w:ascii="Courier New" w:eastAsia="Courier New" w:hAnsi="Courier New" w:cs="Courier New"/>
+          <w:color w:val="000000"/>
+        </w:rPr>
+        <w:t>Create Database</w:t>
       </w:r>
     </w:p>
     <w:p>
@@ -2158,28 +2153,58 @@
           <w:color w:val="000000"/>
         </w:rPr>
       </w:pPr>
-      <w:r>
+    </w:p>
+    <w:p>
+      <w:pPr>
+        <w:pBdr>
+          <w:top w:val="nil"/>
+          <w:left w:val="nil"/>
+          <w:bottom w:val="nil"/>
+          <w:right w:val="nil"/>
+          <w:between w:val="nil"/>
+        </w:pBdr>
+        <w:ind w:left="720"/>
         <w:rPr>
           <w:rFonts w:ascii="Courier New" w:eastAsia="Courier New" w:hAnsi="Courier New" w:cs="Courier New"/>
           <w:color w:val="000000"/>
         </w:rPr>
-        <w:t>from snowflake_sample_</w:t>
-      </w:r>
-      <w:proofErr w:type="gramStart"/>
+      </w:pPr>
       <w:r>
         <w:rPr>
           <w:rFonts w:ascii="Courier New" w:eastAsia="Courier New" w:hAnsi="Courier New" w:cs="Courier New"/>
           <w:color w:val="000000"/>
         </w:rPr>
-        <w:t>data.TPCDS</w:t>
-      </w:r>
-      <w:proofErr w:type="gramEnd"/>
-      <w:r>
+        <w:t xml:space="preserve">CREATE OR REPLACE WAREHOUSE WINTER_WH WITH WAREHOUSE_SIZE = 'MEDIUM' WAREHOUSE_TYPE = 'STANDARD' </w:t>
+      </w:r>
+    </w:p>
+    <w:p>
+      <w:pPr>
+        <w:pBdr>
+          <w:top w:val="nil"/>
+          <w:left w:val="nil"/>
+          <w:bottom w:val="nil"/>
+          <w:right w:val="nil"/>
+          <w:between w:val="nil"/>
+        </w:pBdr>
+        <w:ind w:left="720"/>
         <w:rPr>
           <w:rFonts w:ascii="Courier New" w:eastAsia="Courier New" w:hAnsi="Courier New" w:cs="Courier New"/>
           <w:color w:val="000000"/>
         </w:rPr>
-        <w:t>_SF100TCL.CATALOG_PAGE;</w:t>
+      </w:pPr>
+      <w:r>
+        <w:rPr>
+          <w:rFonts w:ascii="Courier New" w:eastAsia="Courier New" w:hAnsi="Courier New" w:cs="Courier New"/>
+          <w:color w:val="000000"/>
+        </w:rPr>
+        <w:t>AUTO_SUSPEND = 600 AUTO_RESUME = TRUE MIN_CLUSTER_COUNT = 1 MAX_CLUSTER_COUNT = 2 SCALING_POLICY = 'STANDARD';</w:t>
+      </w:r>
+      <w:r>
+        <w:rPr>
+          <w:rFonts w:ascii="Courier New" w:eastAsia="Courier New" w:hAnsi="Courier New" w:cs="Courier New"/>
+          <w:color w:val="000000"/>
+        </w:rPr>
+        <w:t xml:space="preserve"> --Create virtual compute warehouse</w:t>
       </w:r>
     </w:p>
     <w:p>
@@ -2265,7 +2290,7 @@
                     <pic:cNvPicPr preferRelativeResize="0"/>
                   </pic:nvPicPr>
                   <pic:blipFill>
-                    <a:blip r:embed="rId28"/>
+                    <a:blip r:embed="rId27"/>
                     <a:srcRect/>
                     <a:stretch>
                       <a:fillRect/>
@@ -2342,7 +2367,7 @@
                     <pic:cNvPicPr preferRelativeResize="0"/>
                   </pic:nvPicPr>
                   <pic:blipFill>
-                    <a:blip r:embed="rId29"/>
+                    <a:blip r:embed="rId28"/>
                     <a:srcRect/>
                     <a:stretch>
                       <a:fillRect/>
@@ -2378,12 +2403,27 @@
           <w:right w:val="nil"/>
           <w:between w:val="nil"/>
         </w:pBdr>
-      </w:pPr>
-      <w:r>
-        <w:rPr>
-          <w:color w:val="000000"/>
-        </w:rPr>
-        <w:t>Click on the Open History button while the queries are executing.</w:t>
+        <w:rPr>
+          <w:color w:val="000000"/>
+        </w:rPr>
+      </w:pPr>
+      <w:r>
+        <w:rPr>
+          <w:color w:val="000000"/>
+        </w:rPr>
+        <w:t>Go out to the Data Marketplace</w:t>
+      </w:r>
+      <w:r>
+        <w:rPr>
+          <w:color w:val="000000"/>
+        </w:rPr>
+        <w:t xml:space="preserve"> by clicking on the button shown below</w:t>
+      </w:r>
+      <w:r>
+        <w:rPr>
+          <w:color w:val="000000"/>
+        </w:rPr>
+        <w:t>.</w:t>
       </w:r>
     </w:p>
     <w:p>
@@ -2406,21 +2446,28 @@
           <w:color w:val="000000"/>
         </w:rPr>
         <w:drawing>
-          <wp:inline distT="0" distB="0" distL="0" distR="0" wp14:anchorId="3CD34790" wp14:editId="106D4299">
-            <wp:extent cx="1219200" cy="266700"/>
-            <wp:effectExtent l="0" t="0" r="0" b="0"/>
-            <wp:docPr id="84" name="image27.png"/>
-            <wp:cNvGraphicFramePr/>
+          <wp:inline distT="0" distB="0" distL="0" distR="0" wp14:anchorId="22E2DB5A" wp14:editId="3315622E">
+            <wp:extent cx="874426" cy="508000"/>
+            <wp:effectExtent l="0" t="0" r="1905" b="0"/>
+            <wp:docPr id="1" name="Picture 1" descr="Graphical user interface, application, Teams&#10;&#10;Description automatically generated"/>
+            <wp:cNvGraphicFramePr>
+              <a:graphicFrameLocks xmlns:a="http://schemas.openxmlformats.org/drawingml/2006/main" noChangeAspect="1"/>
+            </wp:cNvGraphicFramePr>
             <a:graphic xmlns:a="http://schemas.openxmlformats.org/drawingml/2006/main">
               <a:graphicData uri="http://schemas.openxmlformats.org/drawingml/2006/picture">
                 <pic:pic xmlns:pic="http://schemas.openxmlformats.org/drawingml/2006/picture">
                   <pic:nvPicPr>
-                    <pic:cNvPr id="0" name="image27.png"/>
-                    <pic:cNvPicPr preferRelativeResize="0"/>
+                    <pic:cNvPr id="1" name="Picture 1" descr="Graphical user interface, application, Teams&#10;&#10;Description automatically generated"/>
+                    <pic:cNvPicPr/>
                   </pic:nvPicPr>
                   <pic:blipFill>
-                    <a:blip r:embed="rId30"/>
-                    <a:srcRect/>
+                    <a:blip r:embed="rId29">
+                      <a:extLst>
+                        <a:ext uri="{28A0092B-C50C-407E-A947-70E740481C1C}">
+                          <a14:useLocalDpi xmlns:a14="http://schemas.microsoft.com/office/drawing/2010/main" val="0"/>
+                        </a:ext>
+                      </a:extLst>
+                    </a:blip>
                     <a:stretch>
                       <a:fillRect/>
                     </a:stretch>
@@ -2428,12 +2475,11 @@
                   <pic:spPr>
                     <a:xfrm>
                       <a:off x="0" y="0"/>
-                      <a:ext cx="1219200" cy="266700"/>
+                      <a:ext cx="892947" cy="518760"/>
                     </a:xfrm>
                     <a:prstGeom prst="rect">
                       <a:avLst/>
                     </a:prstGeom>
-                    <a:ln/>
                   </pic:spPr>
                 </pic:pic>
               </a:graphicData>
@@ -2455,12 +2501,15 @@
           <w:right w:val="nil"/>
           <w:between w:val="nil"/>
         </w:pBdr>
-      </w:pPr>
-      <w:r>
-        <w:rPr>
-          <w:color w:val="000000"/>
-        </w:rPr>
-        <w:t>Verify that both of the new tables were created successfully.</w:t>
+        <w:rPr>
+          <w:color w:val="000000"/>
+        </w:rPr>
+      </w:pPr>
+      <w:r>
+        <w:rPr>
+          <w:color w:val="000000"/>
+        </w:rPr>
+        <w:t>Click on the Explore the Snowflake Data Marketplace -&gt; button.</w:t>
       </w:r>
     </w:p>
     <w:p>
@@ -2483,21 +2532,28 @@
           <w:color w:val="000000"/>
         </w:rPr>
         <w:drawing>
-          <wp:inline distT="0" distB="0" distL="0" distR="0" wp14:anchorId="4AA08E8B" wp14:editId="0C8955B9">
-            <wp:extent cx="4229100" cy="711200"/>
-            <wp:effectExtent l="0" t="0" r="0" b="0"/>
-            <wp:docPr id="85" name="image20.png" descr="A close up of a logo&#10;&#10;Description automatically generated"/>
-            <wp:cNvGraphicFramePr/>
+          <wp:inline distT="0" distB="0" distL="0" distR="0" wp14:anchorId="599271A8" wp14:editId="497E00C3">
+            <wp:extent cx="3155950" cy="2675814"/>
+            <wp:effectExtent l="0" t="0" r="0" b="4445"/>
+            <wp:docPr id="2" name="Picture 2" descr="Text&#10;&#10;Description automatically generated"/>
+            <wp:cNvGraphicFramePr>
+              <a:graphicFrameLocks xmlns:a="http://schemas.openxmlformats.org/drawingml/2006/main" noChangeAspect="1"/>
+            </wp:cNvGraphicFramePr>
             <a:graphic xmlns:a="http://schemas.openxmlformats.org/drawingml/2006/main">
               <a:graphicData uri="http://schemas.openxmlformats.org/drawingml/2006/picture">
                 <pic:pic xmlns:pic="http://schemas.openxmlformats.org/drawingml/2006/picture">
                   <pic:nvPicPr>
-                    <pic:cNvPr id="0" name="image20.png" descr="A close up of a logo&#10;&#10;Description automatically generated"/>
-                    <pic:cNvPicPr preferRelativeResize="0"/>
+                    <pic:cNvPr id="2" name="Picture 2" descr="Text&#10;&#10;Description automatically generated"/>
+                    <pic:cNvPicPr/>
                   </pic:nvPicPr>
                   <pic:blipFill>
-                    <a:blip r:embed="rId31"/>
-                    <a:srcRect/>
+                    <a:blip r:embed="rId30">
+                      <a:extLst>
+                        <a:ext uri="{28A0092B-C50C-407E-A947-70E740481C1C}">
+                          <a14:useLocalDpi xmlns:a14="http://schemas.microsoft.com/office/drawing/2010/main" val="0"/>
+                        </a:ext>
+                      </a:extLst>
+                    </a:blip>
                     <a:stretch>
                       <a:fillRect/>
                     </a:stretch>
@@ -2505,12 +2561,11 @@
                   <pic:spPr>
                     <a:xfrm>
                       <a:off x="0" y="0"/>
-                      <a:ext cx="4229100" cy="711200"/>
+                      <a:ext cx="3170114" cy="2687824"/>
                     </a:xfrm>
                     <a:prstGeom prst="rect">
                       <a:avLst/>
                     </a:prstGeom>
-                    <a:ln/>
                   </pic:spPr>
                 </pic:pic>
               </a:graphicData>
@@ -2521,21 +2576,6 @@
     </w:p>
     <w:p>
       <w:pPr>
-        <w:pBdr>
-          <w:top w:val="nil"/>
-          <w:left w:val="nil"/>
-          <w:bottom w:val="nil"/>
-          <w:right w:val="nil"/>
-          <w:between w:val="nil"/>
-        </w:pBdr>
-        <w:ind w:left="360"/>
-        <w:rPr>
-          <w:color w:val="000000"/>
-        </w:rPr>
-      </w:pPr>
-    </w:p>
-    <w:p>
-      <w:pPr>
         <w:numPr>
           <w:ilvl w:val="0"/>
           <w:numId w:val="1"/>
@@ -2547,24 +2587,27 @@
           <w:right w:val="nil"/>
           <w:between w:val="nil"/>
         </w:pBdr>
-      </w:pPr>
-      <w:r>
-        <w:rPr>
-          <w:color w:val="000000"/>
-        </w:rPr>
-        <w:t xml:space="preserve">Open a new tab within </w:t>
-      </w:r>
-      <w:r>
-        <w:rPr>
-          <w:color w:val="000000"/>
-        </w:rPr>
-        <w:t xml:space="preserve">Worksheets of </w:t>
-      </w:r>
-      <w:r>
-        <w:rPr>
-          <w:color w:val="000000"/>
-        </w:rPr>
-        <w:t>the Web UI by clicking on the +.</w:t>
+        <w:rPr>
+          <w:color w:val="000000"/>
+        </w:rPr>
+      </w:pPr>
+      <w:r>
+        <w:rPr>
+          <w:color w:val="000000"/>
+        </w:rPr>
+        <w:t>Search for Weather</w:t>
+      </w:r>
+      <w:r>
+        <w:rPr>
+          <w:color w:val="000000"/>
+        </w:rPr>
+        <w:t xml:space="preserve"> Source</w:t>
+      </w:r>
+      <w:r>
+        <w:rPr>
+          <w:color w:val="000000"/>
+        </w:rPr>
+        <w:t>.</w:t>
       </w:r>
     </w:p>
     <w:p>
@@ -2586,22 +2629,30 @@
           <w:noProof/>
           <w:color w:val="000000"/>
         </w:rPr>
+        <w:lastRenderedPageBreak/>
         <w:drawing>
-          <wp:inline distT="0" distB="0" distL="0" distR="0" wp14:anchorId="0BAA4AEA" wp14:editId="1F08A909">
-            <wp:extent cx="749300" cy="584200"/>
+          <wp:inline distT="0" distB="0" distL="0" distR="0" wp14:anchorId="6895F281" wp14:editId="3CEEE171">
+            <wp:extent cx="3841750" cy="2438855"/>
             <wp:effectExtent l="0" t="0" r="0" b="0"/>
-            <wp:docPr id="86" name="image32.png" descr="A close up of a logo&#10;&#10;Description automatically generated"/>
-            <wp:cNvGraphicFramePr/>
+            <wp:docPr id="3" name="Picture 3" descr="Graphical user interface, text, application, email&#10;&#10;Description automatically generated"/>
+            <wp:cNvGraphicFramePr>
+              <a:graphicFrameLocks xmlns:a="http://schemas.openxmlformats.org/drawingml/2006/main" noChangeAspect="1"/>
+            </wp:cNvGraphicFramePr>
             <a:graphic xmlns:a="http://schemas.openxmlformats.org/drawingml/2006/main">
               <a:graphicData uri="http://schemas.openxmlformats.org/drawingml/2006/picture">
                 <pic:pic xmlns:pic="http://schemas.openxmlformats.org/drawingml/2006/picture">
                   <pic:nvPicPr>
-                    <pic:cNvPr id="0" name="image32.png" descr="A close up of a logo&#10;&#10;Description automatically generated"/>
-                    <pic:cNvPicPr preferRelativeResize="0"/>
+                    <pic:cNvPr id="3" name="Picture 3" descr="Graphical user interface, text, application, email&#10;&#10;Description automatically generated"/>
+                    <pic:cNvPicPr/>
                   </pic:nvPicPr>
                   <pic:blipFill>
-                    <a:blip r:embed="rId21"/>
-                    <a:srcRect/>
+                    <a:blip r:embed="rId31">
+                      <a:extLst>
+                        <a:ext uri="{28A0092B-C50C-407E-A947-70E740481C1C}">
+                          <a14:useLocalDpi xmlns:a14="http://schemas.microsoft.com/office/drawing/2010/main" val="0"/>
+                        </a:ext>
+                      </a:extLst>
+                    </a:blip>
                     <a:stretch>
                       <a:fillRect/>
                     </a:stretch>
@@ -2609,12 +2660,11 @@
                   <pic:spPr>
                     <a:xfrm>
                       <a:off x="0" y="0"/>
-                      <a:ext cx="749300" cy="584200"/>
+                      <a:ext cx="3867228" cy="2455029"/>
                     </a:xfrm>
                     <a:prstGeom prst="rect">
                       <a:avLst/>
                     </a:prstGeom>
-                    <a:ln/>
                   </pic:spPr>
                 </pic:pic>
               </a:graphicData>
@@ -2636,222 +2686,16 @@
           <w:right w:val="nil"/>
           <w:between w:val="nil"/>
         </w:pBdr>
-      </w:pPr>
-      <w:r>
-        <w:rPr>
-          <w:color w:val="000000"/>
-        </w:rPr>
-        <w:t>Type in the following commands in the SQL Worksheet to create view</w:t>
-      </w:r>
-      <w:r>
-        <w:rPr>
-          <w:color w:val="000000"/>
-        </w:rPr>
-        <w:t>s of 2019 weather data.</w:t>
-      </w:r>
-    </w:p>
-    <w:p>
-      <w:pPr>
-        <w:pBdr>
-          <w:top w:val="nil"/>
-          <w:left w:val="nil"/>
-          <w:bottom w:val="nil"/>
-          <w:right w:val="nil"/>
-          <w:between w:val="nil"/>
-        </w:pBdr>
-        <w:ind w:left="720"/>
-        <w:rPr>
-          <w:color w:val="000000"/>
-        </w:rPr>
-      </w:pPr>
-    </w:p>
-    <w:p>
-      <w:pPr>
-        <w:pBdr>
-          <w:top w:val="nil"/>
-          <w:left w:val="nil"/>
-          <w:bottom w:val="nil"/>
-          <w:right w:val="nil"/>
-          <w:between w:val="nil"/>
-        </w:pBdr>
-        <w:ind w:left="360"/>
-        <w:rPr>
-          <w:rFonts w:ascii="Courier New" w:eastAsia="Courier New" w:hAnsi="Courier New" w:cs="Courier New"/>
-          <w:color w:val="000000"/>
-        </w:rPr>
-      </w:pPr>
-      <w:r>
-        <w:rPr>
-          <w:rFonts w:ascii="Courier New" w:eastAsia="Courier New" w:hAnsi="Courier New" w:cs="Courier New"/>
-          <w:color w:val="000000"/>
-        </w:rPr>
-        <w:t>create or replace secure view DAILY_14_TOTAL_2019_VW as</w:t>
-      </w:r>
-    </w:p>
-    <w:p>
-      <w:pPr>
-        <w:pBdr>
-          <w:top w:val="nil"/>
-          <w:left w:val="nil"/>
-          <w:bottom w:val="nil"/>
-          <w:right w:val="nil"/>
-          <w:between w:val="nil"/>
-        </w:pBdr>
-        <w:ind w:left="360"/>
-        <w:rPr>
-          <w:rFonts w:ascii="Courier New" w:eastAsia="Courier New" w:hAnsi="Courier New" w:cs="Courier New"/>
-          <w:color w:val="000000"/>
-        </w:rPr>
-      </w:pPr>
-      <w:r>
-        <w:rPr>
-          <w:rFonts w:ascii="Courier New" w:eastAsia="Courier New" w:hAnsi="Courier New" w:cs="Courier New"/>
-          <w:color w:val="000000"/>
-        </w:rPr>
-        <w:t>select *</w:t>
-      </w:r>
-    </w:p>
-    <w:p>
-      <w:pPr>
-        <w:pBdr>
-          <w:top w:val="nil"/>
-          <w:left w:val="nil"/>
-          <w:bottom w:val="nil"/>
-          <w:right w:val="nil"/>
-          <w:between w:val="nil"/>
-        </w:pBdr>
-        <w:ind w:left="360"/>
-        <w:rPr>
-          <w:rFonts w:ascii="Courier New" w:eastAsia="Courier New" w:hAnsi="Courier New" w:cs="Courier New"/>
-          <w:color w:val="000000"/>
-        </w:rPr>
-      </w:pPr>
-      <w:r>
-        <w:rPr>
-          <w:rFonts w:ascii="Courier New" w:eastAsia="Courier New" w:hAnsi="Courier New" w:cs="Courier New"/>
-          <w:color w:val="000000"/>
-        </w:rPr>
-        <w:lastRenderedPageBreak/>
-        <w:t>from DAILY_14_</w:t>
-      </w:r>
-      <w:proofErr w:type="gramStart"/>
-      <w:r>
-        <w:rPr>
-          <w:rFonts w:ascii="Courier New" w:eastAsia="Courier New" w:hAnsi="Courier New" w:cs="Courier New"/>
-          <w:color w:val="000000"/>
-        </w:rPr>
-        <w:t>TOTAL;</w:t>
-      </w:r>
-      <w:proofErr w:type="gramEnd"/>
-    </w:p>
-    <w:p>
-      <w:pPr>
-        <w:pBdr>
-          <w:top w:val="nil"/>
-          <w:left w:val="nil"/>
-          <w:bottom w:val="nil"/>
-          <w:right w:val="nil"/>
-          <w:between w:val="nil"/>
-        </w:pBdr>
-        <w:ind w:left="360"/>
-        <w:rPr>
-          <w:rFonts w:ascii="Courier New" w:eastAsia="Courier New" w:hAnsi="Courier New" w:cs="Courier New"/>
-          <w:color w:val="000000"/>
-        </w:rPr>
-      </w:pPr>
-    </w:p>
-    <w:p>
-      <w:pPr>
-        <w:pBdr>
-          <w:top w:val="nil"/>
-          <w:left w:val="nil"/>
-          <w:bottom w:val="nil"/>
-          <w:right w:val="nil"/>
-          <w:between w:val="nil"/>
-        </w:pBdr>
-        <w:ind w:left="360"/>
-        <w:rPr>
-          <w:rFonts w:ascii="Courier New" w:eastAsia="Courier New" w:hAnsi="Courier New" w:cs="Courier New"/>
-          <w:color w:val="000000"/>
-        </w:rPr>
-      </w:pPr>
-      <w:r>
-        <w:rPr>
-          <w:rFonts w:ascii="Courier New" w:eastAsia="Courier New" w:hAnsi="Courier New" w:cs="Courier New"/>
-          <w:color w:val="000000"/>
-        </w:rPr>
-        <w:t>create or replace secure view WEATHER_14_TOTAL_2019_VW as</w:t>
-      </w:r>
-    </w:p>
-    <w:p>
-      <w:pPr>
-        <w:pBdr>
-          <w:top w:val="nil"/>
-          <w:left w:val="nil"/>
-          <w:bottom w:val="nil"/>
-          <w:right w:val="nil"/>
-          <w:between w:val="nil"/>
-        </w:pBdr>
-        <w:ind w:left="360"/>
-        <w:rPr>
-          <w:rFonts w:ascii="Courier New" w:eastAsia="Courier New" w:hAnsi="Courier New" w:cs="Courier New"/>
-          <w:color w:val="000000"/>
-        </w:rPr>
-      </w:pPr>
-      <w:r>
-        <w:rPr>
-          <w:rFonts w:ascii="Courier New" w:eastAsia="Courier New" w:hAnsi="Courier New" w:cs="Courier New"/>
-          <w:color w:val="000000"/>
-        </w:rPr>
-        <w:t>select *</w:t>
-      </w:r>
-    </w:p>
-    <w:p>
-      <w:pPr>
-        <w:pBdr>
-          <w:top w:val="nil"/>
-          <w:left w:val="nil"/>
-          <w:bottom w:val="nil"/>
-          <w:right w:val="nil"/>
-          <w:between w:val="nil"/>
-        </w:pBdr>
-        <w:ind w:left="360"/>
-        <w:rPr>
-          <w:rFonts w:ascii="Courier New" w:eastAsia="Courier New" w:hAnsi="Courier New" w:cs="Courier New"/>
-          <w:color w:val="000000"/>
-        </w:rPr>
-      </w:pPr>
-      <w:r>
-        <w:rPr>
-          <w:rFonts w:ascii="Courier New" w:eastAsia="Courier New" w:hAnsi="Courier New" w:cs="Courier New"/>
-          <w:color w:val="000000"/>
-        </w:rPr>
-        <w:t>from WEATHER_14_</w:t>
-      </w:r>
-      <w:proofErr w:type="gramStart"/>
-      <w:r>
-        <w:rPr>
-          <w:rFonts w:ascii="Courier New" w:eastAsia="Courier New" w:hAnsi="Courier New" w:cs="Courier New"/>
-          <w:color w:val="000000"/>
-        </w:rPr>
-        <w:t>TOTAL;</w:t>
-      </w:r>
-      <w:proofErr w:type="gramEnd"/>
-    </w:p>
-    <w:p>
-      <w:pPr>
-        <w:pBdr>
-          <w:top w:val="nil"/>
-          <w:left w:val="nil"/>
-          <w:bottom w:val="nil"/>
-          <w:right w:val="nil"/>
-          <w:between w:val="nil"/>
-        </w:pBdr>
-        <w:ind w:left="360"/>
-        <w:rPr>
-          <w:color w:val="000000"/>
-        </w:rPr>
-      </w:pPr>
+        <w:rPr>
+          <w:color w:val="000000"/>
+        </w:rPr>
+      </w:pPr>
+      <w:r>
+        <w:rPr>
+          <w:color w:val="000000"/>
+        </w:rPr>
+        <w:t>Select Weather Source - Global Weather &amp; Climate Data for BI.</w:t>
+      </w:r>
     </w:p>
     <w:p>
       <w:pPr>
@@ -2866,26 +2710,15 @@
           <w:right w:val="nil"/>
           <w:between w:val="nil"/>
         </w:pBdr>
-      </w:pPr>
-      <w:r>
-        <w:rPr>
-          <w:color w:val="000000"/>
-        </w:rPr>
-        <w:t xml:space="preserve">Check the </w:t>
-      </w:r>
-      <w:proofErr w:type="gramStart"/>
-      <w:r>
-        <w:rPr>
-          <w:color w:val="000000"/>
-        </w:rPr>
-        <w:t>All Queries</w:t>
-      </w:r>
-      <w:proofErr w:type="gramEnd"/>
-      <w:r>
-        <w:rPr>
-          <w:color w:val="000000"/>
-        </w:rPr>
-        <w:t xml:space="preserve"> box.</w:t>
+        <w:rPr>
+          <w:color w:val="000000"/>
+        </w:rPr>
+      </w:pPr>
+      <w:r>
+        <w:rPr>
+          <w:color w:val="000000"/>
+        </w:rPr>
+        <w:t>Click on the Get Data button.</w:t>
       </w:r>
     </w:p>
     <w:p>
@@ -2908,21 +2741,28 @@
           <w:color w:val="000000"/>
         </w:rPr>
         <w:drawing>
-          <wp:inline distT="0" distB="0" distL="0" distR="0" wp14:anchorId="2A497053" wp14:editId="5E66E084">
-            <wp:extent cx="1092200" cy="393700"/>
+          <wp:inline distT="0" distB="0" distL="0" distR="0" wp14:anchorId="7CB6379A" wp14:editId="12EF90E9">
+            <wp:extent cx="1032809" cy="501650"/>
             <wp:effectExtent l="0" t="0" r="0" b="0"/>
-            <wp:docPr id="87" name="image19.png"/>
-            <wp:cNvGraphicFramePr/>
+            <wp:docPr id="4" name="Picture 4" descr="Graphical user interface, text, application&#10;&#10;Description automatically generated"/>
+            <wp:cNvGraphicFramePr>
+              <a:graphicFrameLocks xmlns:a="http://schemas.openxmlformats.org/drawingml/2006/main" noChangeAspect="1"/>
+            </wp:cNvGraphicFramePr>
             <a:graphic xmlns:a="http://schemas.openxmlformats.org/drawingml/2006/main">
               <a:graphicData uri="http://schemas.openxmlformats.org/drawingml/2006/picture">
                 <pic:pic xmlns:pic="http://schemas.openxmlformats.org/drawingml/2006/picture">
                   <pic:nvPicPr>
-                    <pic:cNvPr id="0" name="image19.png"/>
-                    <pic:cNvPicPr preferRelativeResize="0"/>
+                    <pic:cNvPr id="4" name="Picture 4" descr="Graphical user interface, text, application&#10;&#10;Description automatically generated"/>
+                    <pic:cNvPicPr/>
                   </pic:nvPicPr>
                   <pic:blipFill>
-                    <a:blip r:embed="rId28"/>
-                    <a:srcRect/>
+                    <a:blip r:embed="rId32">
+                      <a:extLst>
+                        <a:ext uri="{28A0092B-C50C-407E-A947-70E740481C1C}">
+                          <a14:useLocalDpi xmlns:a14="http://schemas.microsoft.com/office/drawing/2010/main" val="0"/>
+                        </a:ext>
+                      </a:extLst>
+                    </a:blip>
                     <a:stretch>
                       <a:fillRect/>
                     </a:stretch>
@@ -2930,12 +2770,11 @@
                   <pic:spPr>
                     <a:xfrm>
                       <a:off x="0" y="0"/>
-                      <a:ext cx="1092200" cy="393700"/>
+                      <a:ext cx="1043553" cy="506869"/>
                     </a:xfrm>
                     <a:prstGeom prst="rect">
                       <a:avLst/>
                     </a:prstGeom>
-                    <a:ln/>
                   </pic:spPr>
                 </pic:pic>
               </a:graphicData>
@@ -2957,48 +2796,602 @@
           <w:right w:val="nil"/>
           <w:between w:val="nil"/>
         </w:pBdr>
-      </w:pPr>
-      <w:r>
-        <w:rPr>
-          <w:color w:val="000000"/>
-        </w:rPr>
-        <w:t>Click on the Run button.</w:t>
-      </w:r>
-    </w:p>
-    <w:p>
-      <w:pPr>
-        <w:pBdr>
-          <w:top w:val="nil"/>
-          <w:left w:val="nil"/>
-          <w:bottom w:val="nil"/>
-          <w:right w:val="nil"/>
-          <w:between w:val="nil"/>
-        </w:pBdr>
-        <w:ind w:left="360"/>
-        <w:rPr>
-          <w:color w:val="000000"/>
-        </w:rPr>
+        <w:rPr>
+          <w:color w:val="000000"/>
+        </w:rPr>
+      </w:pPr>
+      <w:r>
+        <w:rPr>
+          <w:color w:val="000000"/>
+        </w:rPr>
+        <w:t>Get the data and name the Database DEMO_WEATHERSOURCE.</w:t>
+      </w:r>
+    </w:p>
+    <w:p>
+      <w:pPr>
+        <w:numPr>
+          <w:ilvl w:val="0"/>
+          <w:numId w:val="1"/>
+        </w:numPr>
+        <w:pBdr>
+          <w:top w:val="nil"/>
+          <w:left w:val="nil"/>
+          <w:bottom w:val="nil"/>
+          <w:right w:val="nil"/>
+          <w:between w:val="nil"/>
+        </w:pBdr>
+        <w:rPr>
+          <w:color w:val="000000"/>
+        </w:rPr>
+      </w:pPr>
+      <w:r>
+        <w:rPr>
+          <w:color w:val="000000"/>
+        </w:rPr>
+        <w:t>Leave the default permissions for SYSADMIN.</w:t>
+      </w:r>
+    </w:p>
+    <w:p>
+      <w:pPr>
+        <w:numPr>
+          <w:ilvl w:val="0"/>
+          <w:numId w:val="1"/>
+        </w:numPr>
+        <w:pBdr>
+          <w:top w:val="nil"/>
+          <w:left w:val="nil"/>
+          <w:bottom w:val="nil"/>
+          <w:right w:val="nil"/>
+          <w:between w:val="nil"/>
+        </w:pBdr>
+        <w:rPr>
+          <w:color w:val="000000"/>
+        </w:rPr>
+      </w:pPr>
+      <w:r>
+        <w:rPr>
+          <w:color w:val="000000"/>
+        </w:rPr>
+        <w:t>Be sure to click the “I accept…” check box.</w:t>
+      </w:r>
+    </w:p>
+    <w:p>
+      <w:pPr>
+        <w:numPr>
+          <w:ilvl w:val="0"/>
+          <w:numId w:val="1"/>
+        </w:numPr>
+        <w:pBdr>
+          <w:top w:val="nil"/>
+          <w:left w:val="nil"/>
+          <w:bottom w:val="nil"/>
+          <w:right w:val="nil"/>
+          <w:between w:val="nil"/>
+        </w:pBdr>
+        <w:rPr>
+          <w:color w:val="000000"/>
+        </w:rPr>
+      </w:pPr>
+      <w:r>
+        <w:rPr>
+          <w:color w:val="000000"/>
+        </w:rPr>
+        <w:t>Click on the Create Database button.</w:t>
+      </w:r>
+    </w:p>
+    <w:p>
+      <w:pPr>
+        <w:numPr>
+          <w:ilvl w:val="0"/>
+          <w:numId w:val="1"/>
+        </w:numPr>
+        <w:pBdr>
+          <w:top w:val="nil"/>
+          <w:left w:val="nil"/>
+          <w:bottom w:val="nil"/>
+          <w:right w:val="nil"/>
+          <w:between w:val="nil"/>
+        </w:pBdr>
+        <w:rPr>
+          <w:color w:val="000000"/>
+        </w:rPr>
+      </w:pPr>
+      <w:r>
+        <w:rPr>
+          <w:color w:val="000000"/>
+        </w:rPr>
+        <w:t>Go back to the Browser tab where the snowman user is logged in.</w:t>
+      </w:r>
+    </w:p>
+    <w:p>
+      <w:pPr>
+        <w:numPr>
+          <w:ilvl w:val="0"/>
+          <w:numId w:val="1"/>
+        </w:numPr>
+        <w:pBdr>
+          <w:top w:val="nil"/>
+          <w:left w:val="nil"/>
+          <w:bottom w:val="nil"/>
+          <w:right w:val="nil"/>
+          <w:between w:val="nil"/>
+        </w:pBdr>
+        <w:rPr>
+          <w:color w:val="000000"/>
+        </w:rPr>
+      </w:pPr>
+      <w:r>
+        <w:rPr>
+          <w:color w:val="000000"/>
+        </w:rPr>
+        <w:t>Be sure that you are still on the Worksheets tab within the Snowflake Web UI.</w:t>
+      </w:r>
+    </w:p>
+    <w:p>
+      <w:pPr>
+        <w:numPr>
+          <w:ilvl w:val="0"/>
+          <w:numId w:val="1"/>
+        </w:numPr>
+        <w:pBdr>
+          <w:top w:val="nil"/>
+          <w:left w:val="nil"/>
+          <w:bottom w:val="nil"/>
+          <w:right w:val="nil"/>
+          <w:between w:val="nil"/>
+        </w:pBdr>
+        <w:rPr>
+          <w:color w:val="000000"/>
+        </w:rPr>
+      </w:pPr>
+      <w:r>
+        <w:rPr>
+          <w:color w:val="000000"/>
+        </w:rPr>
+        <w:t>Paste the following SQL at the end of the worksheet where you were working before.</w:t>
+      </w:r>
+    </w:p>
+    <w:p>
+      <w:pPr>
+        <w:pBdr>
+          <w:top w:val="nil"/>
+          <w:left w:val="nil"/>
+          <w:bottom w:val="nil"/>
+          <w:right w:val="nil"/>
+          <w:between w:val="nil"/>
+        </w:pBdr>
+        <w:ind w:left="360"/>
+        <w:rPr>
+          <w:color w:val="000000"/>
+        </w:rPr>
+      </w:pPr>
+    </w:p>
+    <w:p>
+      <w:pPr>
+        <w:pBdr>
+          <w:top w:val="nil"/>
+          <w:left w:val="nil"/>
+          <w:bottom w:val="nil"/>
+          <w:right w:val="nil"/>
+          <w:between w:val="nil"/>
+        </w:pBdr>
+        <w:ind w:left="360"/>
+        <w:rPr>
+          <w:rFonts w:ascii="Courier New" w:hAnsi="Courier New" w:cs="Courier New"/>
+          <w:color w:val="000000"/>
+        </w:rPr>
+      </w:pPr>
+      <w:r>
+        <w:rPr>
+          <w:rFonts w:ascii="Courier New" w:hAnsi="Courier New" w:cs="Courier New"/>
+          <w:color w:val="000000"/>
+        </w:rPr>
+        <w:t xml:space="preserve">/* </w:t>
+      </w:r>
+      <w:r>
+        <w:rPr>
+          <w:rFonts w:ascii="Courier New" w:hAnsi="Courier New" w:cs="Courier New"/>
+          <w:color w:val="000000"/>
+        </w:rPr>
+        <w:t>How many Deliveries will be delayed due to snowfall?</w:t>
+      </w:r>
+    </w:p>
+    <w:p>
+      <w:pPr>
+        <w:pBdr>
+          <w:top w:val="nil"/>
+          <w:left w:val="nil"/>
+          <w:bottom w:val="nil"/>
+          <w:right w:val="nil"/>
+          <w:between w:val="nil"/>
+        </w:pBdr>
+        <w:ind w:left="360"/>
+        <w:rPr>
+          <w:rFonts w:ascii="Courier New" w:hAnsi="Courier New" w:cs="Courier New"/>
+          <w:color w:val="000000"/>
+        </w:rPr>
+      </w:pPr>
+    </w:p>
+    <w:p>
+      <w:pPr>
+        <w:pBdr>
+          <w:top w:val="nil"/>
+          <w:left w:val="nil"/>
+          <w:bottom w:val="nil"/>
+          <w:right w:val="nil"/>
+          <w:between w:val="nil"/>
+        </w:pBdr>
+        <w:ind w:left="360"/>
+        <w:rPr>
+          <w:rFonts w:ascii="Courier New" w:hAnsi="Courier New" w:cs="Courier New"/>
+          <w:color w:val="000000"/>
+        </w:rPr>
+      </w:pPr>
+      <w:r>
+        <w:rPr>
+          <w:rFonts w:ascii="Courier New" w:hAnsi="Courier New" w:cs="Courier New"/>
+          <w:color w:val="000000"/>
+        </w:rPr>
+        <w:t xml:space="preserve">When it snows </w:t>
+      </w:r>
+      <w:proofErr w:type="gramStart"/>
+      <w:r>
+        <w:rPr>
+          <w:rFonts w:ascii="Courier New" w:hAnsi="Courier New" w:cs="Courier New"/>
+          <w:color w:val="000000"/>
+        </w:rPr>
+        <w:t>in excess of</w:t>
+      </w:r>
+      <w:proofErr w:type="gramEnd"/>
+      <w:r>
+        <w:rPr>
+          <w:rFonts w:ascii="Courier New" w:hAnsi="Courier New" w:cs="Courier New"/>
+          <w:color w:val="000000"/>
+        </w:rPr>
+        <w:t xml:space="preserve"> 6 inches per day, my company experiences delivery delays.</w:t>
+      </w:r>
+    </w:p>
+    <w:p>
+      <w:pPr>
+        <w:pBdr>
+          <w:top w:val="nil"/>
+          <w:left w:val="nil"/>
+          <w:bottom w:val="nil"/>
+          <w:right w:val="nil"/>
+          <w:between w:val="nil"/>
+        </w:pBdr>
+        <w:ind w:left="360"/>
+        <w:rPr>
+          <w:rFonts w:ascii="Courier New" w:hAnsi="Courier New" w:cs="Courier New"/>
+          <w:color w:val="000000"/>
+        </w:rPr>
+      </w:pPr>
+      <w:r>
+        <w:rPr>
+          <w:rFonts w:ascii="Courier New" w:hAnsi="Courier New" w:cs="Courier New"/>
+          <w:color w:val="000000"/>
+        </w:rPr>
+        <w:t>How many deliveries may have been delayed?</w:t>
+      </w:r>
+      <w:r>
+        <w:rPr>
+          <w:rFonts w:ascii="Courier New" w:hAnsi="Courier New" w:cs="Courier New"/>
+          <w:color w:val="000000"/>
+        </w:rPr>
+        <w:t xml:space="preserve"> */</w:t>
+      </w:r>
+    </w:p>
+    <w:p>
+      <w:pPr>
+        <w:pBdr>
+          <w:top w:val="nil"/>
+          <w:left w:val="nil"/>
+          <w:bottom w:val="nil"/>
+          <w:right w:val="nil"/>
+          <w:between w:val="nil"/>
+        </w:pBdr>
+        <w:ind w:left="360"/>
+        <w:rPr>
+          <w:rFonts w:ascii="Courier New" w:hAnsi="Courier New" w:cs="Courier New"/>
+          <w:color w:val="000000"/>
+        </w:rPr>
+      </w:pPr>
+    </w:p>
+    <w:p>
+      <w:pPr>
+        <w:pBdr>
+          <w:top w:val="nil"/>
+          <w:left w:val="nil"/>
+          <w:bottom w:val="nil"/>
+          <w:right w:val="nil"/>
+          <w:between w:val="nil"/>
+        </w:pBdr>
+        <w:ind w:left="360"/>
+        <w:rPr>
+          <w:rFonts w:ascii="Courier New" w:hAnsi="Courier New" w:cs="Courier New"/>
+          <w:color w:val="000000"/>
+        </w:rPr>
+      </w:pPr>
+      <w:r>
+        <w:rPr>
+          <w:rFonts w:ascii="Courier New" w:hAnsi="Courier New" w:cs="Courier New"/>
+          <w:color w:val="000000"/>
+        </w:rPr>
+        <w:t>SELECT   COUNTRY,</w:t>
+      </w:r>
+    </w:p>
+    <w:p>
+      <w:pPr>
+        <w:pBdr>
+          <w:top w:val="nil"/>
+          <w:left w:val="nil"/>
+          <w:bottom w:val="nil"/>
+          <w:right w:val="nil"/>
+          <w:between w:val="nil"/>
+        </w:pBdr>
+        <w:ind w:left="360"/>
+        <w:rPr>
+          <w:rFonts w:ascii="Courier New" w:hAnsi="Courier New" w:cs="Courier New"/>
+          <w:color w:val="000000"/>
+        </w:rPr>
+      </w:pPr>
+      <w:r>
+        <w:rPr>
+          <w:rFonts w:ascii="Courier New" w:hAnsi="Courier New" w:cs="Courier New"/>
+          <w:color w:val="000000"/>
+        </w:rPr>
+        <w:t xml:space="preserve">         POSTAL_CODE,</w:t>
+      </w:r>
+    </w:p>
+    <w:p>
+      <w:pPr>
+        <w:pBdr>
+          <w:top w:val="nil"/>
+          <w:left w:val="nil"/>
+          <w:bottom w:val="nil"/>
+          <w:right w:val="nil"/>
+          <w:between w:val="nil"/>
+        </w:pBdr>
+        <w:ind w:left="360"/>
+        <w:rPr>
+          <w:rFonts w:ascii="Courier New" w:hAnsi="Courier New" w:cs="Courier New"/>
+          <w:color w:val="000000"/>
+        </w:rPr>
+      </w:pPr>
+      <w:r>
+        <w:rPr>
+          <w:rFonts w:ascii="Courier New" w:hAnsi="Courier New" w:cs="Courier New"/>
+          <w:color w:val="000000"/>
+        </w:rPr>
+        <w:t xml:space="preserve">         DATE_VALID_STD,</w:t>
+      </w:r>
+    </w:p>
+    <w:p>
+      <w:pPr>
+        <w:pBdr>
+          <w:top w:val="nil"/>
+          <w:left w:val="nil"/>
+          <w:bottom w:val="nil"/>
+          <w:right w:val="nil"/>
+          <w:between w:val="nil"/>
+        </w:pBdr>
+        <w:ind w:left="360"/>
+        <w:rPr>
+          <w:rFonts w:ascii="Courier New" w:hAnsi="Courier New" w:cs="Courier New"/>
+          <w:color w:val="000000"/>
+        </w:rPr>
+      </w:pPr>
+      <w:r>
+        <w:rPr>
+          <w:rFonts w:ascii="Courier New" w:hAnsi="Courier New" w:cs="Courier New"/>
+          <w:color w:val="000000"/>
+        </w:rPr>
+        <w:t xml:space="preserve">         TOT_SNOWFALL_IN </w:t>
+      </w:r>
+    </w:p>
+    <w:p>
+      <w:pPr>
+        <w:pBdr>
+          <w:top w:val="nil"/>
+          <w:left w:val="nil"/>
+          <w:bottom w:val="nil"/>
+          <w:right w:val="nil"/>
+          <w:between w:val="nil"/>
+        </w:pBdr>
+        <w:ind w:left="360"/>
+        <w:rPr>
+          <w:rFonts w:ascii="Courier New" w:hAnsi="Courier New" w:cs="Courier New"/>
+          <w:color w:val="000000"/>
+        </w:rPr>
+      </w:pPr>
+      <w:r>
+        <w:rPr>
+          <w:rFonts w:ascii="Courier New" w:hAnsi="Courier New" w:cs="Courier New"/>
+          <w:color w:val="000000"/>
+        </w:rPr>
+        <w:t xml:space="preserve">FROM     </w:t>
+      </w:r>
+      <w:r>
+        <w:rPr>
+          <w:rFonts w:ascii="Courier New" w:hAnsi="Courier New" w:cs="Courier New"/>
+          <w:color w:val="000000"/>
+        </w:rPr>
+        <w:t>DEMO_WEATHERSOURCE.STANDARD_TILE.</w:t>
+      </w:r>
+      <w:r>
+        <w:rPr>
+          <w:rFonts w:ascii="Courier New" w:hAnsi="Courier New" w:cs="Courier New"/>
+          <w:color w:val="000000"/>
+        </w:rPr>
+        <w:t>HISTORY_DAY</w:t>
+      </w:r>
+    </w:p>
+    <w:p>
+      <w:pPr>
+        <w:pBdr>
+          <w:top w:val="nil"/>
+          <w:left w:val="nil"/>
+          <w:bottom w:val="nil"/>
+          <w:right w:val="nil"/>
+          <w:between w:val="nil"/>
+        </w:pBdr>
+        <w:ind w:left="360"/>
+        <w:rPr>
+          <w:rFonts w:ascii="Courier New" w:hAnsi="Courier New" w:cs="Courier New"/>
+          <w:color w:val="000000"/>
+        </w:rPr>
+      </w:pPr>
+      <w:r>
+        <w:rPr>
+          <w:rFonts w:ascii="Courier New" w:hAnsi="Courier New" w:cs="Courier New"/>
+          <w:color w:val="000000"/>
+        </w:rPr>
+        <w:t>WHERE    COUNTRY='US'</w:t>
+      </w:r>
+    </w:p>
+    <w:p>
+      <w:pPr>
+        <w:pBdr>
+          <w:top w:val="nil"/>
+          <w:left w:val="nil"/>
+          <w:bottom w:val="nil"/>
+          <w:right w:val="nil"/>
+          <w:between w:val="nil"/>
+        </w:pBdr>
+        <w:ind w:left="360"/>
+        <w:rPr>
+          <w:rFonts w:ascii="Courier New" w:hAnsi="Courier New" w:cs="Courier New"/>
+          <w:color w:val="000000"/>
+        </w:rPr>
+      </w:pPr>
+      <w:r>
+        <w:rPr>
+          <w:rFonts w:ascii="Courier New" w:hAnsi="Courier New" w:cs="Courier New"/>
+          <w:color w:val="000000"/>
+        </w:rPr>
+        <w:t xml:space="preserve">AND      TOT_SNOWFALL_IN &gt; 6.0 </w:t>
+      </w:r>
+    </w:p>
+    <w:p>
+      <w:pPr>
+        <w:pBdr>
+          <w:top w:val="nil"/>
+          <w:left w:val="nil"/>
+          <w:bottom w:val="nil"/>
+          <w:right w:val="nil"/>
+          <w:between w:val="nil"/>
+        </w:pBdr>
+        <w:ind w:left="360"/>
+        <w:rPr>
+          <w:rFonts w:ascii="Courier New" w:hAnsi="Courier New" w:cs="Courier New"/>
+          <w:color w:val="000000"/>
+        </w:rPr>
+      </w:pPr>
+      <w:r>
+        <w:rPr>
+          <w:rFonts w:ascii="Courier New" w:hAnsi="Courier New" w:cs="Courier New"/>
+          <w:color w:val="000000"/>
+        </w:rPr>
+        <w:t>ORDER BY POSTAL_CODE, DATE_VALID_STD</w:t>
+      </w:r>
+    </w:p>
+    <w:p>
+      <w:pPr>
+        <w:pBdr>
+          <w:top w:val="nil"/>
+          <w:left w:val="nil"/>
+          <w:bottom w:val="nil"/>
+          <w:right w:val="nil"/>
+          <w:between w:val="nil"/>
+        </w:pBdr>
+        <w:ind w:left="360"/>
+        <w:rPr>
+          <w:rFonts w:ascii="Courier New" w:hAnsi="Courier New" w:cs="Courier New"/>
+          <w:color w:val="000000"/>
+        </w:rPr>
+      </w:pPr>
+      <w:r>
+        <w:rPr>
+          <w:rFonts w:ascii="Courier New" w:hAnsi="Courier New" w:cs="Courier New"/>
+          <w:color w:val="000000"/>
+        </w:rPr>
+        <w:t xml:space="preserve">LIMIT </w:t>
+      </w:r>
+      <w:proofErr w:type="gramStart"/>
+      <w:r>
+        <w:rPr>
+          <w:rFonts w:ascii="Courier New" w:hAnsi="Courier New" w:cs="Courier New"/>
+          <w:color w:val="000000"/>
+        </w:rPr>
+        <w:t>10;</w:t>
+      </w:r>
+      <w:proofErr w:type="gramEnd"/>
+    </w:p>
+    <w:p>
+      <w:pPr>
+        <w:pBdr>
+          <w:top w:val="nil"/>
+          <w:left w:val="nil"/>
+          <w:bottom w:val="nil"/>
+          <w:right w:val="nil"/>
+          <w:between w:val="nil"/>
+        </w:pBdr>
+        <w:ind w:left="360"/>
+        <w:rPr>
+          <w:color w:val="000000"/>
+        </w:rPr>
+      </w:pPr>
+    </w:p>
+    <w:p>
+      <w:pPr>
+        <w:numPr>
+          <w:ilvl w:val="0"/>
+          <w:numId w:val="1"/>
+        </w:numPr>
+        <w:pBdr>
+          <w:top w:val="nil"/>
+          <w:left w:val="nil"/>
+          <w:bottom w:val="nil"/>
+          <w:right w:val="nil"/>
+          <w:between w:val="nil"/>
+        </w:pBdr>
+      </w:pPr>
+      <w:r>
+        <w:t>Click on the Run button with All Queries unchecked.  Your cursor will need to be placed somewhere within the code that you pasted from above.</w:t>
+      </w:r>
+    </w:p>
+    <w:p>
+      <w:pPr>
+        <w:pBdr>
+          <w:top w:val="nil"/>
+          <w:left w:val="nil"/>
+          <w:bottom w:val="nil"/>
+          <w:right w:val="nil"/>
+          <w:between w:val="nil"/>
+        </w:pBdr>
+        <w:ind w:left="360"/>
       </w:pPr>
       <w:r>
         <w:rPr>
           <w:noProof/>
           <w:color w:val="000000"/>
         </w:rPr>
+        <w:lastRenderedPageBreak/>
         <w:drawing>
-          <wp:inline distT="0" distB="0" distL="0" distR="0" wp14:anchorId="2BC002EB" wp14:editId="003CB87B">
+          <wp:inline distT="0" distB="0" distL="0" distR="0" wp14:anchorId="5B42B050" wp14:editId="2872D8BC">
             <wp:extent cx="977900" cy="419100"/>
             <wp:effectExtent l="0" t="0" r="0" b="0"/>
-            <wp:docPr id="88" name="image18.png"/>
+            <wp:docPr id="5" name="image18.png" descr="Application&#10;&#10;Description automatically generated with low confidence"/>
             <wp:cNvGraphicFramePr/>
             <a:graphic xmlns:a="http://schemas.openxmlformats.org/drawingml/2006/main">
               <a:graphicData uri="http://schemas.openxmlformats.org/drawingml/2006/picture">
                 <pic:pic xmlns:pic="http://schemas.openxmlformats.org/drawingml/2006/picture">
                   <pic:nvPicPr>
-                    <pic:cNvPr id="0" name="image18.png"/>
+                    <pic:cNvPr id="5" name="image18.png" descr="Application&#10;&#10;Description automatically generated with low confidence"/>
                     <pic:cNvPicPr preferRelativeResize="0"/>
                   </pic:nvPicPr>
                   <pic:blipFill>
-                    <a:blip r:embed="rId29"/>
+                    <a:blip r:embed="rId28"/>
                     <a:srcRect/>
                     <a:stretch>
                       <a:fillRect/>
@@ -3034,27 +3427,344 @@
           <w:right w:val="nil"/>
           <w:between w:val="nil"/>
         </w:pBdr>
-      </w:pPr>
-      <w:r>
-        <w:rPr>
-          <w:color w:val="000000"/>
-        </w:rPr>
-        <w:t>Click on the Open History button while the queries are executing.</w:t>
-      </w:r>
-    </w:p>
-    <w:p>
-      <w:pPr>
-        <w:pBdr>
-          <w:top w:val="nil"/>
-          <w:left w:val="nil"/>
-          <w:bottom w:val="nil"/>
-          <w:right w:val="nil"/>
-          <w:between w:val="nil"/>
-        </w:pBdr>
-        <w:ind w:left="360"/>
-        <w:rPr>
-          <w:color w:val="000000"/>
-        </w:rPr>
+        <w:rPr>
+          <w:color w:val="000000"/>
+        </w:rPr>
+      </w:pPr>
+      <w:r>
+        <w:rPr>
+          <w:color w:val="000000"/>
+        </w:rPr>
+        <w:t>Paste the following SQL at the end of the worksheet where you were working before.</w:t>
+      </w:r>
+    </w:p>
+    <w:p>
+      <w:pPr>
+        <w:pBdr>
+          <w:top w:val="nil"/>
+          <w:left w:val="nil"/>
+          <w:bottom w:val="nil"/>
+          <w:right w:val="nil"/>
+          <w:between w:val="nil"/>
+        </w:pBdr>
+        <w:ind w:left="360"/>
+        <w:rPr>
+          <w:color w:val="000000"/>
+        </w:rPr>
+      </w:pPr>
+    </w:p>
+    <w:p>
+      <w:pPr>
+        <w:pBdr>
+          <w:top w:val="nil"/>
+          <w:left w:val="nil"/>
+          <w:bottom w:val="nil"/>
+          <w:right w:val="nil"/>
+          <w:between w:val="nil"/>
+        </w:pBdr>
+        <w:ind w:left="360"/>
+        <w:rPr>
+          <w:rFonts w:ascii="Courier New" w:hAnsi="Courier New" w:cs="Courier New"/>
+          <w:color w:val="000000"/>
+        </w:rPr>
+      </w:pPr>
+      <w:r>
+        <w:rPr>
+          <w:rFonts w:ascii="Courier New" w:hAnsi="Courier New" w:cs="Courier New"/>
+          <w:color w:val="000000"/>
+        </w:rPr>
+        <w:t>-- Create a table for snowfall greater than 6 inches.</w:t>
+      </w:r>
+    </w:p>
+    <w:p>
+      <w:pPr>
+        <w:pBdr>
+          <w:top w:val="nil"/>
+          <w:left w:val="nil"/>
+          <w:bottom w:val="nil"/>
+          <w:right w:val="nil"/>
+          <w:between w:val="nil"/>
+        </w:pBdr>
+        <w:ind w:left="360"/>
+        <w:rPr>
+          <w:rFonts w:ascii="Courier New" w:hAnsi="Courier New" w:cs="Courier New"/>
+          <w:color w:val="000000"/>
+        </w:rPr>
+      </w:pPr>
+      <w:r>
+        <w:rPr>
+          <w:rFonts w:ascii="Courier New" w:hAnsi="Courier New" w:cs="Courier New"/>
+          <w:color w:val="000000"/>
+        </w:rPr>
+        <w:t>CREATE OR REPLACE TABLE FROSTY_</w:t>
+      </w:r>
+      <w:proofErr w:type="gramStart"/>
+      <w:r>
+        <w:rPr>
+          <w:rFonts w:ascii="Courier New" w:hAnsi="Courier New" w:cs="Courier New"/>
+          <w:color w:val="000000"/>
+        </w:rPr>
+        <w:t>DB.PUBLIC.HISTORY</w:t>
+      </w:r>
+      <w:proofErr w:type="gramEnd"/>
+      <w:r>
+        <w:rPr>
+          <w:rFonts w:ascii="Courier New" w:hAnsi="Courier New" w:cs="Courier New"/>
+          <w:color w:val="000000"/>
+        </w:rPr>
+        <w:t>_DAY as</w:t>
+      </w:r>
+    </w:p>
+    <w:p>
+      <w:pPr>
+        <w:pBdr>
+          <w:top w:val="nil"/>
+          <w:left w:val="nil"/>
+          <w:bottom w:val="nil"/>
+          <w:right w:val="nil"/>
+          <w:between w:val="nil"/>
+        </w:pBdr>
+        <w:ind w:left="360"/>
+        <w:rPr>
+          <w:rFonts w:ascii="Courier New" w:hAnsi="Courier New" w:cs="Courier New"/>
+          <w:color w:val="000000"/>
+        </w:rPr>
+      </w:pPr>
+      <w:r>
+        <w:rPr>
+          <w:rFonts w:ascii="Courier New" w:hAnsi="Courier New" w:cs="Courier New"/>
+          <w:color w:val="000000"/>
+        </w:rPr>
+        <w:t>SELECT   COUNTRY,</w:t>
+      </w:r>
+    </w:p>
+    <w:p>
+      <w:pPr>
+        <w:pBdr>
+          <w:top w:val="nil"/>
+          <w:left w:val="nil"/>
+          <w:bottom w:val="nil"/>
+          <w:right w:val="nil"/>
+          <w:between w:val="nil"/>
+        </w:pBdr>
+        <w:ind w:left="360"/>
+        <w:rPr>
+          <w:rFonts w:ascii="Courier New" w:hAnsi="Courier New" w:cs="Courier New"/>
+          <w:color w:val="000000"/>
+        </w:rPr>
+      </w:pPr>
+      <w:r>
+        <w:rPr>
+          <w:rFonts w:ascii="Courier New" w:hAnsi="Courier New" w:cs="Courier New"/>
+          <w:color w:val="000000"/>
+        </w:rPr>
+        <w:t xml:space="preserve">         POSTAL_CODE,</w:t>
+      </w:r>
+    </w:p>
+    <w:p>
+      <w:pPr>
+        <w:pBdr>
+          <w:top w:val="nil"/>
+          <w:left w:val="nil"/>
+          <w:bottom w:val="nil"/>
+          <w:right w:val="nil"/>
+          <w:between w:val="nil"/>
+        </w:pBdr>
+        <w:ind w:left="360"/>
+        <w:rPr>
+          <w:rFonts w:ascii="Courier New" w:hAnsi="Courier New" w:cs="Courier New"/>
+          <w:color w:val="000000"/>
+        </w:rPr>
+      </w:pPr>
+      <w:r>
+        <w:rPr>
+          <w:rFonts w:ascii="Courier New" w:hAnsi="Courier New" w:cs="Courier New"/>
+          <w:color w:val="000000"/>
+        </w:rPr>
+        <w:t xml:space="preserve">         DATE_VALID_STD,</w:t>
+      </w:r>
+    </w:p>
+    <w:p>
+      <w:pPr>
+        <w:pBdr>
+          <w:top w:val="nil"/>
+          <w:left w:val="nil"/>
+          <w:bottom w:val="nil"/>
+          <w:right w:val="nil"/>
+          <w:between w:val="nil"/>
+        </w:pBdr>
+        <w:ind w:left="360"/>
+        <w:rPr>
+          <w:rFonts w:ascii="Courier New" w:hAnsi="Courier New" w:cs="Courier New"/>
+          <w:color w:val="000000"/>
+        </w:rPr>
+      </w:pPr>
+      <w:r>
+        <w:rPr>
+          <w:rFonts w:ascii="Courier New" w:hAnsi="Courier New" w:cs="Courier New"/>
+          <w:color w:val="000000"/>
+        </w:rPr>
+        <w:t xml:space="preserve">         TOT_SNOWFALL_IN </w:t>
+      </w:r>
+    </w:p>
+    <w:p>
+      <w:pPr>
+        <w:pBdr>
+          <w:top w:val="nil"/>
+          <w:left w:val="nil"/>
+          <w:bottom w:val="nil"/>
+          <w:right w:val="nil"/>
+          <w:between w:val="nil"/>
+        </w:pBdr>
+        <w:ind w:left="360"/>
+        <w:rPr>
+          <w:rFonts w:ascii="Courier New" w:hAnsi="Courier New" w:cs="Courier New"/>
+          <w:color w:val="000000"/>
+        </w:rPr>
+      </w:pPr>
+      <w:r>
+        <w:rPr>
+          <w:rFonts w:ascii="Courier New" w:hAnsi="Courier New" w:cs="Courier New"/>
+          <w:color w:val="000000"/>
+        </w:rPr>
+        <w:t xml:space="preserve">FROM     </w:t>
+      </w:r>
+      <w:r>
+        <w:rPr>
+          <w:rFonts w:ascii="Courier New" w:hAnsi="Courier New" w:cs="Courier New"/>
+          <w:color w:val="000000"/>
+        </w:rPr>
+        <w:t>DEMO_WEATHERSOURCE.STANDARD_TILE.</w:t>
+      </w:r>
+      <w:r>
+        <w:rPr>
+          <w:rFonts w:ascii="Courier New" w:hAnsi="Courier New" w:cs="Courier New"/>
+          <w:color w:val="000000"/>
+        </w:rPr>
+        <w:t>HISTORY_DAY</w:t>
+      </w:r>
+    </w:p>
+    <w:p>
+      <w:pPr>
+        <w:pBdr>
+          <w:top w:val="nil"/>
+          <w:left w:val="nil"/>
+          <w:bottom w:val="nil"/>
+          <w:right w:val="nil"/>
+          <w:between w:val="nil"/>
+        </w:pBdr>
+        <w:ind w:left="360"/>
+        <w:rPr>
+          <w:rFonts w:ascii="Courier New" w:hAnsi="Courier New" w:cs="Courier New"/>
+          <w:color w:val="000000"/>
+        </w:rPr>
+      </w:pPr>
+      <w:r>
+        <w:rPr>
+          <w:rFonts w:ascii="Courier New" w:hAnsi="Courier New" w:cs="Courier New"/>
+          <w:color w:val="000000"/>
+        </w:rPr>
+        <w:t>WHERE    COUNTRY='US'</w:t>
+      </w:r>
+    </w:p>
+    <w:p>
+      <w:pPr>
+        <w:pBdr>
+          <w:top w:val="nil"/>
+          <w:left w:val="nil"/>
+          <w:bottom w:val="nil"/>
+          <w:right w:val="nil"/>
+          <w:between w:val="nil"/>
+        </w:pBdr>
+        <w:ind w:left="360"/>
+        <w:rPr>
+          <w:rFonts w:ascii="Courier New" w:hAnsi="Courier New" w:cs="Courier New"/>
+          <w:color w:val="000000"/>
+        </w:rPr>
+      </w:pPr>
+      <w:r>
+        <w:rPr>
+          <w:rFonts w:ascii="Courier New" w:hAnsi="Courier New" w:cs="Courier New"/>
+          <w:color w:val="000000"/>
+        </w:rPr>
+        <w:t xml:space="preserve">AND      TOT_SNOWFALL_IN &gt; 6.0 </w:t>
+      </w:r>
+    </w:p>
+    <w:p>
+      <w:pPr>
+        <w:pBdr>
+          <w:top w:val="nil"/>
+          <w:left w:val="nil"/>
+          <w:bottom w:val="nil"/>
+          <w:right w:val="nil"/>
+          <w:between w:val="nil"/>
+        </w:pBdr>
+        <w:ind w:left="360"/>
+        <w:rPr>
+          <w:rFonts w:ascii="Courier New" w:hAnsi="Courier New" w:cs="Courier New"/>
+          <w:color w:val="000000"/>
+        </w:rPr>
+      </w:pPr>
+      <w:r>
+        <w:rPr>
+          <w:rFonts w:ascii="Courier New" w:hAnsi="Courier New" w:cs="Courier New"/>
+          <w:color w:val="000000"/>
+        </w:rPr>
+        <w:t>ORDER BY POSTAL_CODE, DATE_VALID_</w:t>
+      </w:r>
+      <w:proofErr w:type="gramStart"/>
+      <w:r>
+        <w:rPr>
+          <w:rFonts w:ascii="Courier New" w:hAnsi="Courier New" w:cs="Courier New"/>
+          <w:color w:val="000000"/>
+        </w:rPr>
+        <w:t>STD;</w:t>
+      </w:r>
+      <w:proofErr w:type="gramEnd"/>
+    </w:p>
+    <w:p>
+      <w:pPr>
+        <w:pBdr>
+          <w:top w:val="nil"/>
+          <w:left w:val="nil"/>
+          <w:bottom w:val="nil"/>
+          <w:right w:val="nil"/>
+          <w:between w:val="nil"/>
+        </w:pBdr>
+        <w:ind w:left="360"/>
+        <w:rPr>
+          <w:color w:val="000000"/>
+        </w:rPr>
+      </w:pPr>
+    </w:p>
+    <w:p>
+      <w:pPr>
+        <w:numPr>
+          <w:ilvl w:val="0"/>
+          <w:numId w:val="1"/>
+        </w:numPr>
+        <w:pBdr>
+          <w:top w:val="nil"/>
+          <w:left w:val="nil"/>
+          <w:bottom w:val="nil"/>
+          <w:right w:val="nil"/>
+          <w:between w:val="nil"/>
+        </w:pBdr>
+      </w:pPr>
+      <w:r>
+        <w:t>Click on the Run button with All Queries unchecked.  Your cursor will need to be placed somewhere within the code that you pasted from above.</w:t>
+      </w:r>
+    </w:p>
+    <w:p>
+      <w:pPr>
+        <w:pBdr>
+          <w:top w:val="nil"/>
+          <w:left w:val="nil"/>
+          <w:bottom w:val="nil"/>
+          <w:right w:val="nil"/>
+          <w:between w:val="nil"/>
+        </w:pBdr>
+        <w:ind w:left="360"/>
       </w:pPr>
       <w:r>
         <w:rPr>
@@ -3062,20 +3772,20 @@
           <w:color w:val="000000"/>
         </w:rPr>
         <w:drawing>
-          <wp:inline distT="0" distB="0" distL="0" distR="0" wp14:anchorId="347E089F" wp14:editId="621D8F9B">
-            <wp:extent cx="1219200" cy="266700"/>
+          <wp:inline distT="0" distB="0" distL="0" distR="0" wp14:anchorId="60667477" wp14:editId="558EF2EA">
+            <wp:extent cx="977900" cy="419100"/>
             <wp:effectExtent l="0" t="0" r="0" b="0"/>
-            <wp:docPr id="89" name="image27.png"/>
+            <wp:docPr id="6" name="image18.png" descr="Application&#10;&#10;Description automatically generated with low confidence"/>
             <wp:cNvGraphicFramePr/>
             <a:graphic xmlns:a="http://schemas.openxmlformats.org/drawingml/2006/main">
               <a:graphicData uri="http://schemas.openxmlformats.org/drawingml/2006/picture">
                 <pic:pic xmlns:pic="http://schemas.openxmlformats.org/drawingml/2006/picture">
                   <pic:nvPicPr>
-                    <pic:cNvPr id="0" name="image27.png"/>
+                    <pic:cNvPr id="5" name="image18.png" descr="Application&#10;&#10;Description automatically generated with low confidence"/>
                     <pic:cNvPicPr preferRelativeResize="0"/>
                   </pic:nvPicPr>
                   <pic:blipFill>
-                    <a:blip r:embed="rId30"/>
+                    <a:blip r:embed="rId28"/>
                     <a:srcRect/>
                     <a:stretch>
                       <a:fillRect/>
@@ -3084,7 +3794,7 @@
                   <pic:spPr>
                     <a:xfrm>
                       <a:off x="0" y="0"/>
-                      <a:ext cx="1219200" cy="266700"/>
+                      <a:ext cx="977900" cy="419100"/>
                     </a:xfrm>
                     <a:prstGeom prst="rect">
                       <a:avLst/>
@@ -3100,94 +3810,14 @@
     </w:p>
     <w:p>
       <w:pPr>
-        <w:numPr>
-          <w:ilvl w:val="0"/>
-          <w:numId w:val="1"/>
-        </w:numPr>
-        <w:pBdr>
-          <w:top w:val="nil"/>
-          <w:left w:val="nil"/>
-          <w:bottom w:val="nil"/>
-          <w:right w:val="nil"/>
-          <w:between w:val="nil"/>
-        </w:pBdr>
-      </w:pPr>
-      <w:r>
-        <w:rPr>
-          <w:color w:val="000000"/>
-        </w:rPr>
-        <w:t>Verify that both of the new views were created successfully.</w:t>
-      </w:r>
-    </w:p>
-    <w:p>
-      <w:pPr>
-        <w:pBdr>
-          <w:top w:val="nil"/>
-          <w:left w:val="nil"/>
-          <w:bottom w:val="nil"/>
-          <w:right w:val="nil"/>
-          <w:between w:val="nil"/>
-        </w:pBdr>
-        <w:ind w:left="360"/>
-        <w:rPr>
-          <w:color w:val="000000"/>
-        </w:rPr>
-      </w:pPr>
-      <w:r>
-        <w:rPr>
-          <w:noProof/>
-          <w:color w:val="000000"/>
-        </w:rPr>
-        <w:drawing>
-          <wp:inline distT="0" distB="0" distL="0" distR="0" wp14:anchorId="231B1F5A" wp14:editId="628E84B4">
-            <wp:extent cx="4940300" cy="673100"/>
-            <wp:effectExtent l="0" t="0" r="0" b="0"/>
-            <wp:docPr id="90" name="image31.png"/>
-            <wp:cNvGraphicFramePr/>
-            <a:graphic xmlns:a="http://schemas.openxmlformats.org/drawingml/2006/main">
-              <a:graphicData uri="http://schemas.openxmlformats.org/drawingml/2006/picture">
-                <pic:pic xmlns:pic="http://schemas.openxmlformats.org/drawingml/2006/picture">
-                  <pic:nvPicPr>
-                    <pic:cNvPr id="0" name="image31.png"/>
-                    <pic:cNvPicPr preferRelativeResize="0"/>
-                  </pic:nvPicPr>
-                  <pic:blipFill>
-                    <a:blip r:embed="rId32"/>
-                    <a:srcRect/>
-                    <a:stretch>
-                      <a:fillRect/>
-                    </a:stretch>
-                  </pic:blipFill>
-                  <pic:spPr>
-                    <a:xfrm>
-                      <a:off x="0" y="0"/>
-                      <a:ext cx="4940300" cy="673100"/>
-                    </a:xfrm>
-                    <a:prstGeom prst="rect">
-                      <a:avLst/>
-                    </a:prstGeom>
-                    <a:ln/>
-                  </pic:spPr>
-                </pic:pic>
-              </a:graphicData>
-            </a:graphic>
-          </wp:inline>
-        </w:drawing>
-      </w:r>
-    </w:p>
-    <w:p>
-      <w:pPr>
-        <w:pBdr>
-          <w:top w:val="nil"/>
-          <w:left w:val="nil"/>
-          <w:bottom w:val="nil"/>
-          <w:right w:val="nil"/>
-          <w:between w:val="nil"/>
-        </w:pBdr>
-        <w:ind w:left="360"/>
-        <w:rPr>
-          <w:color w:val="000000"/>
-        </w:rPr>
+        <w:pBdr>
+          <w:top w:val="nil"/>
+          <w:left w:val="nil"/>
+          <w:bottom w:val="nil"/>
+          <w:right w:val="nil"/>
+          <w:between w:val="nil"/>
+        </w:pBdr>
+        <w:ind w:left="360"/>
       </w:pPr>
     </w:p>
     <w:p>
@@ -3306,13 +3936,7 @@
         <w:rPr>
           <w:color w:val="000000"/>
         </w:rPr>
-        <w:t>Click on the Create Reader</w:t>
-      </w:r>
-      <w:r>
-        <w:rPr>
-          <w:color w:val="000000"/>
-        </w:rPr>
-        <w:t xml:space="preserve"> Account button.</w:t>
+        <w:t>Click on the Create Reader Account button.</w:t>
       </w:r>
     </w:p>
     <w:p>
@@ -3389,16 +4013,91 @@
         <w:rPr>
           <w:color w:val="000000"/>
         </w:rPr>
+        <w:t>Change your Context to ACCOUNTADMIN.</w:t>
+      </w:r>
+    </w:p>
+    <w:p>
+      <w:pPr>
+        <w:pBdr>
+          <w:top w:val="nil"/>
+          <w:left w:val="nil"/>
+          <w:bottom w:val="nil"/>
+          <w:right w:val="nil"/>
+          <w:between w:val="nil"/>
+        </w:pBdr>
+        <w:ind w:left="360"/>
+        <w:rPr>
+          <w:color w:val="000000"/>
+        </w:rPr>
+      </w:pPr>
+      <w:r>
+        <w:rPr>
+          <w:noProof/>
+          <w:color w:val="000000"/>
+        </w:rPr>
+        <w:drawing>
+          <wp:inline distT="0" distB="0" distL="0" distR="0" wp14:anchorId="7952CA0B" wp14:editId="781DFC5B">
+            <wp:extent cx="3842678" cy="1415551"/>
+            <wp:effectExtent l="0" t="0" r="0" b="0"/>
+            <wp:docPr id="7" name="image7.png" descr="A screenshot of a cell phone&#10;&#10;Description automatically generated"/>
+            <wp:cNvGraphicFramePr/>
+            <a:graphic xmlns:a="http://schemas.openxmlformats.org/drawingml/2006/main">
+              <a:graphicData uri="http://schemas.openxmlformats.org/drawingml/2006/picture">
+                <pic:pic xmlns:pic="http://schemas.openxmlformats.org/drawingml/2006/picture">
+                  <pic:nvPicPr>
+                    <pic:cNvPr id="0" name="image7.png" descr="A screenshot of a cell phone&#10;&#10;Description automatically generated"/>
+                    <pic:cNvPicPr preferRelativeResize="0"/>
+                  </pic:nvPicPr>
+                  <pic:blipFill>
+                    <a:blip r:embed="rId14"/>
+                    <a:srcRect/>
+                    <a:stretch>
+                      <a:fillRect/>
+                    </a:stretch>
+                  </pic:blipFill>
+                  <pic:spPr>
+                    <a:xfrm>
+                      <a:off x="0" y="0"/>
+                      <a:ext cx="3842678" cy="1415551"/>
+                    </a:xfrm>
+                    <a:prstGeom prst="rect">
+                      <a:avLst/>
+                    </a:prstGeom>
+                    <a:ln/>
+                  </pic:spPr>
+                </pic:pic>
+              </a:graphicData>
+            </a:graphic>
+          </wp:inline>
+        </w:drawing>
+      </w:r>
+    </w:p>
+    <w:p>
+      <w:pPr>
+        <w:numPr>
+          <w:ilvl w:val="0"/>
+          <w:numId w:val="1"/>
+        </w:numPr>
+        <w:pBdr>
+          <w:top w:val="nil"/>
+          <w:left w:val="nil"/>
+          <w:bottom w:val="nil"/>
+          <w:right w:val="nil"/>
+          <w:between w:val="nil"/>
+        </w:pBdr>
+      </w:pPr>
+      <w:r>
+        <w:rPr>
+          <w:color w:val="000000"/>
+        </w:rPr>
         <w:t xml:space="preserve">Fill out the Reader Account information as shown </w:t>
       </w:r>
-      <w:proofErr w:type="gramStart"/>
-      <w:r>
-        <w:rPr>
-          <w:color w:val="000000"/>
-        </w:rPr>
-        <w:t>below, and</w:t>
-      </w:r>
-      <w:proofErr w:type="gramEnd"/>
+      <w:r>
+        <w:rPr>
+          <w:color w:val="000000"/>
+        </w:rPr>
+        <w:t>below and</w:t>
+      </w:r>
       <w:r>
         <w:rPr>
           <w:color w:val="000000"/>
@@ -3483,6 +4182,33 @@
         </w:rPr>
         <w:t>Wait for the shared URL to be created.</w:t>
       </w:r>
+      <w:r>
+        <w:t xml:space="preserve">  </w:t>
+      </w:r>
+      <w:r>
+        <w:rPr>
+          <w:color w:val="000000"/>
+        </w:rPr>
+        <w:t>Click on the URL created in the following window (Note – all URLs are unique and will not match the example below).</w:t>
+      </w:r>
+      <w:r>
+        <w:rPr>
+          <w:color w:val="000000"/>
+        </w:rPr>
+        <w:t xml:space="preserve">  This step may take approximately </w:t>
+      </w:r>
+      <w:r>
+        <w:rPr>
+          <w:color w:val="000000"/>
+        </w:rPr>
+        <w:t>20</w:t>
+      </w:r>
+      <w:r>
+        <w:rPr>
+          <w:color w:val="000000"/>
+        </w:rPr>
+        <w:t xml:space="preserve"> minutes for the URL to be registered.</w:t>
+      </w:r>
     </w:p>
     <w:p>
       <w:pPr>
@@ -3504,21 +4230,28 @@
           <w:color w:val="000000"/>
         </w:rPr>
         <w:drawing>
-          <wp:inline distT="0" distB="0" distL="0" distR="0" wp14:anchorId="2A16E46E" wp14:editId="4B460E87">
-            <wp:extent cx="3073583" cy="1862867"/>
-            <wp:effectExtent l="0" t="0" r="0" b="0"/>
-            <wp:docPr id="74" name="image5.png" descr="A screenshot of a cell phone&#10;&#10;Description automatically generated"/>
-            <wp:cNvGraphicFramePr/>
+          <wp:inline distT="0" distB="0" distL="0" distR="0" wp14:anchorId="66EAA7C7" wp14:editId="1B955740">
+            <wp:extent cx="4402276" cy="2647950"/>
+            <wp:effectExtent l="0" t="0" r="5080" b="0"/>
+            <wp:docPr id="8" name="Picture 8" descr="Graphical user interface, text, application, email&#10;&#10;Description automatically generated"/>
+            <wp:cNvGraphicFramePr>
+              <a:graphicFrameLocks xmlns:a="http://schemas.openxmlformats.org/drawingml/2006/main" noChangeAspect="1"/>
+            </wp:cNvGraphicFramePr>
             <a:graphic xmlns:a="http://schemas.openxmlformats.org/drawingml/2006/main">
               <a:graphicData uri="http://schemas.openxmlformats.org/drawingml/2006/picture">
                 <pic:pic xmlns:pic="http://schemas.openxmlformats.org/drawingml/2006/picture">
                   <pic:nvPicPr>
-                    <pic:cNvPr id="0" name="image5.png" descr="A screenshot of a cell phone&#10;&#10;Description automatically generated"/>
-                    <pic:cNvPicPr preferRelativeResize="0"/>
+                    <pic:cNvPr id="8" name="Picture 8" descr="Graphical user interface, text, application, email&#10;&#10;Description automatically generated"/>
+                    <pic:cNvPicPr/>
                   </pic:nvPicPr>
                   <pic:blipFill>
-                    <a:blip r:embed="rId36"/>
-                    <a:srcRect/>
+                    <a:blip r:embed="rId36">
+                      <a:extLst>
+                        <a:ext uri="{28A0092B-C50C-407E-A947-70E740481C1C}">
+                          <a14:useLocalDpi xmlns:a14="http://schemas.microsoft.com/office/drawing/2010/main" val="0"/>
+                        </a:ext>
+                      </a:extLst>
+                    </a:blip>
                     <a:stretch>
                       <a:fillRect/>
                     </a:stretch>
@@ -3526,12 +4259,11 @@
                   <pic:spPr>
                     <a:xfrm>
                       <a:off x="0" y="0"/>
-                      <a:ext cx="3073583" cy="1862867"/>
+                      <a:ext cx="4412729" cy="2654237"/>
                     </a:xfrm>
                     <a:prstGeom prst="rect">
                       <a:avLst/>
                     </a:prstGeom>
-                    <a:ln/>
                   </pic:spPr>
                 </pic:pic>
               </a:graphicData>
@@ -3558,56 +4290,54 @@
         <w:rPr>
           <w:color w:val="000000"/>
         </w:rPr>
-        <w:t>Click on the URL created in the following window (Note – all URLs are unique and will not match th</w:t>
-      </w:r>
-      <w:r>
-        <w:rPr>
-          <w:color w:val="000000"/>
-        </w:rPr>
-        <w:t>e example below).</w:t>
-      </w:r>
-      <w:r>
-        <w:rPr>
-          <w:color w:val="000000"/>
-        </w:rPr>
-        <w:t xml:space="preserve">  This step may take approximately 20 minutes for the URL to be registered.</w:t>
-      </w:r>
-    </w:p>
-    <w:p>
-      <w:pPr>
-        <w:pBdr>
-          <w:top w:val="nil"/>
-          <w:left w:val="nil"/>
-          <w:bottom w:val="nil"/>
-          <w:right w:val="nil"/>
-          <w:between w:val="nil"/>
-        </w:pBdr>
-        <w:ind w:left="360"/>
-        <w:rPr>
-          <w:color w:val="000000"/>
-        </w:rPr>
+        <w:t>Log in with your newly created OLAF reader user.</w:t>
+      </w:r>
+      <w:r>
+        <w:rPr>
+          <w:color w:val="000000"/>
+        </w:rPr>
+        <w:t xml:space="preserve">  If you get a 403 forbidden error, you need to wait a little longer until the URL is registered.</w:t>
+      </w:r>
+    </w:p>
+    <w:p>
+      <w:pPr>
+        <w:pBdr>
+          <w:top w:val="nil"/>
+          <w:left w:val="nil"/>
+          <w:bottom w:val="nil"/>
+          <w:right w:val="nil"/>
+          <w:between w:val="nil"/>
+        </w:pBdr>
+        <w:ind w:left="360"/>
       </w:pPr>
       <w:r>
         <w:rPr>
           <w:noProof/>
-          <w:color w:val="000000"/>
-        </w:rPr>
+        </w:rPr>
+        <w:lastRenderedPageBreak/>
         <w:drawing>
-          <wp:inline distT="0" distB="0" distL="0" distR="0" wp14:anchorId="59A81E38" wp14:editId="219C27A2">
-            <wp:extent cx="4121483" cy="2405520"/>
-            <wp:effectExtent l="0" t="0" r="0" b="0"/>
-            <wp:docPr id="75" name="image12.png" descr="A screenshot of a cell phone&#10;&#10;Description automatically generated"/>
-            <wp:cNvGraphicFramePr/>
+          <wp:inline distT="0" distB="0" distL="0" distR="0" wp14:anchorId="5359E375" wp14:editId="3FF240C7">
+            <wp:extent cx="2839635" cy="2673350"/>
+            <wp:effectExtent l="0" t="0" r="5715" b="0"/>
+            <wp:docPr id="10" name="Picture 10" descr="Graphical user interface, application&#10;&#10;Description automatically generated"/>
+            <wp:cNvGraphicFramePr>
+              <a:graphicFrameLocks xmlns:a="http://schemas.openxmlformats.org/drawingml/2006/main" noChangeAspect="1"/>
+            </wp:cNvGraphicFramePr>
             <a:graphic xmlns:a="http://schemas.openxmlformats.org/drawingml/2006/main">
               <a:graphicData uri="http://schemas.openxmlformats.org/drawingml/2006/picture">
                 <pic:pic xmlns:pic="http://schemas.openxmlformats.org/drawingml/2006/picture">
                   <pic:nvPicPr>
-                    <pic:cNvPr id="0" name="image12.png" descr="A screenshot of a cell phone&#10;&#10;Description automatically generated"/>
-                    <pic:cNvPicPr preferRelativeResize="0"/>
+                    <pic:cNvPr id="10" name="Picture 10" descr="Graphical user interface, application&#10;&#10;Description automatically generated"/>
+                    <pic:cNvPicPr/>
                   </pic:nvPicPr>
                   <pic:blipFill>
-                    <a:blip r:embed="rId37"/>
-                    <a:srcRect/>
+                    <a:blip r:embed="rId37">
+                      <a:extLst>
+                        <a:ext uri="{28A0092B-C50C-407E-A947-70E740481C1C}">
+                          <a14:useLocalDpi xmlns:a14="http://schemas.microsoft.com/office/drawing/2010/main" val="0"/>
+                        </a:ext>
+                      </a:extLst>
+                    </a:blip>
                     <a:stretch>
                       <a:fillRect/>
                     </a:stretch>
@@ -3615,46 +4345,17 @@
                   <pic:spPr>
                     <a:xfrm>
                       <a:off x="0" y="0"/>
-                      <a:ext cx="4121483" cy="2405520"/>
+                      <a:ext cx="2854982" cy="2687798"/>
                     </a:xfrm>
                     <a:prstGeom prst="rect">
                       <a:avLst/>
                     </a:prstGeom>
-                    <a:ln/>
                   </pic:spPr>
                 </pic:pic>
               </a:graphicData>
             </a:graphic>
           </wp:inline>
         </w:drawing>
-      </w:r>
-    </w:p>
-    <w:p>
-      <w:pPr>
-        <w:numPr>
-          <w:ilvl w:val="0"/>
-          <w:numId w:val="1"/>
-        </w:numPr>
-        <w:pBdr>
-          <w:top w:val="nil"/>
-          <w:left w:val="nil"/>
-          <w:bottom w:val="nil"/>
-          <w:right w:val="nil"/>
-          <w:between w:val="nil"/>
-        </w:pBdr>
-      </w:pPr>
-      <w:r>
-        <w:rPr>
-          <w:color w:val="000000"/>
-        </w:rPr>
-        <w:lastRenderedPageBreak/>
-        <w:t>Log in with your newly created OLAF reader user.</w:t>
-      </w:r>
-      <w:r>
-        <w:rPr>
-          <w:color w:val="000000"/>
-        </w:rPr>
-        <w:t xml:space="preserve">  If you get a 403 forbidden error, you need to wait a little longer until the URL is registered.</w:t>
       </w:r>
     </w:p>
     <w:p>
@@ -3752,21 +4453,21 @@
         <w:rPr>
           <w:color w:val="000000"/>
         </w:rPr>
-        <w:t xml:space="preserve">Go back to the Admin user tab in your web </w:t>
+        <w:t xml:space="preserve">Go back to the </w:t>
       </w:r>
       <w:proofErr w:type="gramStart"/>
       <w:r>
         <w:rPr>
           <w:color w:val="000000"/>
         </w:rPr>
-        <w:t>browser, and</w:t>
+        <w:t>Admin</w:t>
       </w:r>
       <w:proofErr w:type="gramEnd"/>
       <w:r>
         <w:rPr>
           <w:color w:val="000000"/>
         </w:rPr>
-        <w:t xml:space="preserve"> click on the Done button.</w:t>
+        <w:t xml:space="preserve"> user tab in your web browser, and click on the Done button.</w:t>
       </w:r>
     </w:p>
     <w:p>
@@ -3789,21 +4490,28 @@
           <w:color w:val="000000"/>
         </w:rPr>
         <w:drawing>
-          <wp:inline distT="0" distB="0" distL="0" distR="0" wp14:anchorId="18F211EC" wp14:editId="19A654EB">
-            <wp:extent cx="4312789" cy="2579379"/>
+          <wp:inline distT="0" distB="0" distL="0" distR="0" wp14:anchorId="7A4D3EDA" wp14:editId="0E5C6B6F">
+            <wp:extent cx="4307263" cy="2590800"/>
             <wp:effectExtent l="0" t="0" r="0" b="0"/>
-            <wp:docPr id="77" name="image2.png" descr="A screenshot of a cell phone&#10;&#10;Description automatically generated"/>
-            <wp:cNvGraphicFramePr/>
+            <wp:docPr id="9" name="Picture 9" descr="Graphical user interface, text, application, email&#10;&#10;Description automatically generated"/>
+            <wp:cNvGraphicFramePr>
+              <a:graphicFrameLocks xmlns:a="http://schemas.openxmlformats.org/drawingml/2006/main" noChangeAspect="1"/>
+            </wp:cNvGraphicFramePr>
             <a:graphic xmlns:a="http://schemas.openxmlformats.org/drawingml/2006/main">
               <a:graphicData uri="http://schemas.openxmlformats.org/drawingml/2006/picture">
                 <pic:pic xmlns:pic="http://schemas.openxmlformats.org/drawingml/2006/picture">
                   <pic:nvPicPr>
-                    <pic:cNvPr id="0" name="image2.png" descr="A screenshot of a cell phone&#10;&#10;Description automatically generated"/>
-                    <pic:cNvPicPr preferRelativeResize="0"/>
+                    <pic:cNvPr id="9" name="Picture 9" descr="Graphical user interface, text, application, email&#10;&#10;Description automatically generated"/>
+                    <pic:cNvPicPr/>
                   </pic:nvPicPr>
                   <pic:blipFill>
-                    <a:blip r:embed="rId39"/>
-                    <a:srcRect/>
+                    <a:blip r:embed="rId36">
+                      <a:extLst>
+                        <a:ext uri="{28A0092B-C50C-407E-A947-70E740481C1C}">
+                          <a14:useLocalDpi xmlns:a14="http://schemas.microsoft.com/office/drawing/2010/main" val="0"/>
+                        </a:ext>
+                      </a:extLst>
+                    </a:blip>
                     <a:stretch>
                       <a:fillRect/>
                     </a:stretch>
@@ -3811,12 +4519,11 @@
                   <pic:spPr>
                     <a:xfrm>
                       <a:off x="0" y="0"/>
-                      <a:ext cx="4312789" cy="2579379"/>
+                      <a:ext cx="4329590" cy="2604230"/>
                     </a:xfrm>
                     <a:prstGeom prst="rect">
                       <a:avLst/>
                     </a:prstGeom>
-                    <a:ln/>
                   </pic:spPr>
                 </pic:pic>
               </a:graphicData>
@@ -3865,6 +4572,7 @@
           <w:noProof/>
           <w:color w:val="000000"/>
         </w:rPr>
+        <w:lastRenderedPageBreak/>
         <w:drawing>
           <wp:inline distT="0" distB="0" distL="0" distR="0" wp14:anchorId="1D14681B" wp14:editId="32EA9825">
             <wp:extent cx="876300" cy="711200"/>
@@ -3879,7 +4587,7 @@
                     <pic:cNvPicPr preferRelativeResize="0"/>
                   </pic:nvPicPr>
                   <pic:blipFill>
-                    <a:blip r:embed="rId40"/>
+                    <a:blip r:embed="rId39"/>
                     <a:srcRect/>
                     <a:stretch>
                       <a:fillRect/>
@@ -3956,7 +4664,7 @@
                     <pic:cNvPicPr preferRelativeResize="0"/>
                   </pic:nvPicPr>
                   <pic:blipFill>
-                    <a:blip r:embed="rId41"/>
+                    <a:blip r:embed="rId40"/>
                     <a:srcRect/>
                     <a:stretch>
                       <a:fillRect/>
@@ -4033,7 +4741,7 @@
                     <pic:cNvPicPr preferRelativeResize="0"/>
                   </pic:nvPicPr>
                   <pic:blipFill>
-                    <a:blip r:embed="rId42"/>
+                    <a:blip r:embed="rId41"/>
                     <a:srcRect/>
                     <a:stretch>
                       <a:fillRect/>
@@ -4076,14 +4784,12 @@
         </w:rPr>
         <w:t xml:space="preserve">Fill in the Secure Share info as shown </w:t>
       </w:r>
-      <w:proofErr w:type="gramStart"/>
-      <w:r>
-        <w:rPr>
-          <w:color w:val="000000"/>
-        </w:rPr>
-        <w:t>below, and</w:t>
-      </w:r>
-      <w:proofErr w:type="gramEnd"/>
+      <w:r>
+        <w:rPr>
+          <w:color w:val="000000"/>
+        </w:rPr>
+        <w:t>below and</w:t>
+      </w:r>
       <w:r>
         <w:rPr>
           <w:color w:val="000000"/>
@@ -4110,23 +4816,29 @@
           <w:noProof/>
           <w:color w:val="000000"/>
         </w:rPr>
-        <w:lastRenderedPageBreak/>
         <w:drawing>
-          <wp:inline distT="0" distB="0" distL="0" distR="0" wp14:anchorId="36E07151" wp14:editId="5B681188">
-            <wp:extent cx="5943600" cy="3937000"/>
-            <wp:effectExtent l="0" t="0" r="0" b="0"/>
-            <wp:docPr id="61" name="image3.png" descr="Graphical user interface, text, application&#10;&#10;Description automatically generated"/>
-            <wp:cNvGraphicFramePr/>
+          <wp:inline distT="0" distB="0" distL="0" distR="0" wp14:anchorId="79636B55" wp14:editId="576F0D8E">
+            <wp:extent cx="4426535" cy="2660650"/>
+            <wp:effectExtent l="0" t="0" r="6350" b="0"/>
+            <wp:docPr id="11" name="Picture 11" descr="Graphical user interface, text, application&#10;&#10;Description automatically generated"/>
+            <wp:cNvGraphicFramePr>
+              <a:graphicFrameLocks xmlns:a="http://schemas.openxmlformats.org/drawingml/2006/main" noChangeAspect="1"/>
+            </wp:cNvGraphicFramePr>
             <a:graphic xmlns:a="http://schemas.openxmlformats.org/drawingml/2006/main">
               <a:graphicData uri="http://schemas.openxmlformats.org/drawingml/2006/picture">
                 <pic:pic xmlns:pic="http://schemas.openxmlformats.org/drawingml/2006/picture">
                   <pic:nvPicPr>
-                    <pic:cNvPr id="0" name="image3.png" descr="Graphical user interface, text, application&#10;&#10;Description automatically generated"/>
-                    <pic:cNvPicPr preferRelativeResize="0"/>
+                    <pic:cNvPr id="11" name="Picture 11" descr="Graphical user interface, text, application&#10;&#10;Description automatically generated"/>
+                    <pic:cNvPicPr/>
                   </pic:nvPicPr>
                   <pic:blipFill>
-                    <a:blip r:embed="rId43"/>
-                    <a:srcRect/>
+                    <a:blip r:embed="rId42">
+                      <a:extLst>
+                        <a:ext uri="{28A0092B-C50C-407E-A947-70E740481C1C}">
+                          <a14:useLocalDpi xmlns:a14="http://schemas.microsoft.com/office/drawing/2010/main" val="0"/>
+                        </a:ext>
+                      </a:extLst>
+                    </a:blip>
                     <a:stretch>
                       <a:fillRect/>
                     </a:stretch>
@@ -4134,12 +4846,11 @@
                   <pic:spPr>
                     <a:xfrm>
                       <a:off x="0" y="0"/>
-                      <a:ext cx="5943600" cy="3937000"/>
+                      <a:ext cx="4440442" cy="2669009"/>
                     </a:xfrm>
                     <a:prstGeom prst="rect">
                       <a:avLst/>
                     </a:prstGeom>
-                    <a:ln/>
                   </pic:spPr>
                 </pic:pic>
               </a:graphicData>
@@ -4202,7 +4913,7 @@
                     <pic:cNvPicPr preferRelativeResize="0"/>
                   </pic:nvPicPr>
                   <pic:blipFill>
-                    <a:blip r:embed="rId44"/>
+                    <a:blip r:embed="rId43"/>
                     <a:srcRect/>
                     <a:stretch>
                       <a:fillRect/>
@@ -4280,21 +4991,28 @@
           <w:color w:val="000000"/>
         </w:rPr>
         <w:drawing>
-          <wp:inline distT="0" distB="0" distL="0" distR="0" wp14:anchorId="4D30F299" wp14:editId="69D7A701">
-            <wp:extent cx="4467207" cy="1578318"/>
-            <wp:effectExtent l="0" t="0" r="0" b="0"/>
-            <wp:docPr id="63" name="image15.png" descr="A screenshot of a cell phone&#10;&#10;Description automatically generated"/>
-            <wp:cNvGraphicFramePr/>
+          <wp:inline distT="0" distB="0" distL="0" distR="0" wp14:anchorId="3CD91756" wp14:editId="0854E953">
+            <wp:extent cx="5943600" cy="2089785"/>
+            <wp:effectExtent l="0" t="0" r="0" b="5715"/>
+            <wp:docPr id="12" name="Picture 12" descr="Graphical user interface, text, application&#10;&#10;Description automatically generated"/>
+            <wp:cNvGraphicFramePr>
+              <a:graphicFrameLocks xmlns:a="http://schemas.openxmlformats.org/drawingml/2006/main" noChangeAspect="1"/>
+            </wp:cNvGraphicFramePr>
             <a:graphic xmlns:a="http://schemas.openxmlformats.org/drawingml/2006/main">
               <a:graphicData uri="http://schemas.openxmlformats.org/drawingml/2006/picture">
                 <pic:pic xmlns:pic="http://schemas.openxmlformats.org/drawingml/2006/picture">
                   <pic:nvPicPr>
-                    <pic:cNvPr id="0" name="image15.png" descr="A screenshot of a cell phone&#10;&#10;Description automatically generated"/>
-                    <pic:cNvPicPr preferRelativeResize="0"/>
+                    <pic:cNvPr id="12" name="Picture 12" descr="Graphical user interface, text, application&#10;&#10;Description automatically generated"/>
+                    <pic:cNvPicPr/>
                   </pic:nvPicPr>
                   <pic:blipFill>
-                    <a:blip r:embed="rId45"/>
-                    <a:srcRect/>
+                    <a:blip r:embed="rId44">
+                      <a:extLst>
+                        <a:ext uri="{28A0092B-C50C-407E-A947-70E740481C1C}">
+                          <a14:useLocalDpi xmlns:a14="http://schemas.microsoft.com/office/drawing/2010/main" val="0"/>
+                        </a:ext>
+                      </a:extLst>
+                    </a:blip>
                     <a:stretch>
                       <a:fillRect/>
                     </a:stretch>
@@ -4302,12 +5020,11 @@
                   <pic:spPr>
                     <a:xfrm>
                       <a:off x="0" y="0"/>
-                      <a:ext cx="4467207" cy="1578318"/>
+                      <a:ext cx="5943600" cy="2089785"/>
                     </a:xfrm>
                     <a:prstGeom prst="rect">
                       <a:avLst/>
                     </a:prstGeom>
-                    <a:ln/>
                   </pic:spPr>
                 </pic:pic>
               </a:graphicData>
@@ -4356,22 +5073,30 @@
           <w:noProof/>
           <w:color w:val="000000"/>
         </w:rPr>
+        <w:lastRenderedPageBreak/>
         <w:drawing>
-          <wp:inline distT="0" distB="0" distL="0" distR="0" wp14:anchorId="112EBFE3" wp14:editId="498417DE">
-            <wp:extent cx="4774279" cy="1344552"/>
-            <wp:effectExtent l="0" t="0" r="0" b="0"/>
-            <wp:docPr id="64" name="image17.png" descr="A screenshot of a cell phone&#10;&#10;Description automatically generated"/>
-            <wp:cNvGraphicFramePr/>
+          <wp:inline distT="0" distB="0" distL="0" distR="0" wp14:anchorId="707879B2" wp14:editId="5E18D3D7">
+            <wp:extent cx="5943600" cy="1685290"/>
+            <wp:effectExtent l="0" t="0" r="0" b="3810"/>
+            <wp:docPr id="13" name="Picture 13" descr="Graphical user interface, text, application, email&#10;&#10;Description automatically generated"/>
+            <wp:cNvGraphicFramePr>
+              <a:graphicFrameLocks xmlns:a="http://schemas.openxmlformats.org/drawingml/2006/main" noChangeAspect="1"/>
+            </wp:cNvGraphicFramePr>
             <a:graphic xmlns:a="http://schemas.openxmlformats.org/drawingml/2006/main">
               <a:graphicData uri="http://schemas.openxmlformats.org/drawingml/2006/picture">
                 <pic:pic xmlns:pic="http://schemas.openxmlformats.org/drawingml/2006/picture">
                   <pic:nvPicPr>
-                    <pic:cNvPr id="0" name="image17.png" descr="A screenshot of a cell phone&#10;&#10;Description automatically generated"/>
-                    <pic:cNvPicPr preferRelativeResize="0"/>
+                    <pic:cNvPr id="13" name="Picture 13" descr="Graphical user interface, text, application, email&#10;&#10;Description automatically generated"/>
+                    <pic:cNvPicPr/>
                   </pic:nvPicPr>
                   <pic:blipFill>
-                    <a:blip r:embed="rId46"/>
-                    <a:srcRect/>
+                    <a:blip r:embed="rId45">
+                      <a:extLst>
+                        <a:ext uri="{28A0092B-C50C-407E-A947-70E740481C1C}">
+                          <a14:useLocalDpi xmlns:a14="http://schemas.microsoft.com/office/drawing/2010/main" val="0"/>
+                        </a:ext>
+                      </a:extLst>
+                    </a:blip>
                     <a:stretch>
                       <a:fillRect/>
                     </a:stretch>
@@ -4379,12 +5104,11 @@
                   <pic:spPr>
                     <a:xfrm>
                       <a:off x="0" y="0"/>
-                      <a:ext cx="4774279" cy="1344552"/>
+                      <a:ext cx="5943600" cy="1685290"/>
                     </a:xfrm>
                     <a:prstGeom prst="rect">
                       <a:avLst/>
                     </a:prstGeom>
-                    <a:ln/>
                   </pic:spPr>
                 </pic:pic>
               </a:graphicData>
@@ -4432,7 +5156,6 @@
         <w:rPr>
           <w:color w:val="000000"/>
         </w:rPr>
-        <w:lastRenderedPageBreak/>
         <w:t>Click on Warehouses button.</w:t>
       </w:r>
     </w:p>
@@ -4469,7 +5192,7 @@
                     <pic:cNvPicPr preferRelativeResize="0"/>
                   </pic:nvPicPr>
                   <pic:blipFill>
-                    <a:blip r:embed="rId47"/>
+                    <a:blip r:embed="rId46"/>
                     <a:srcRect/>
                     <a:stretch>
                       <a:fillRect/>
@@ -4546,7 +5269,7 @@
                     <pic:cNvPicPr preferRelativeResize="0"/>
                   </pic:nvPicPr>
                   <pic:blipFill>
-                    <a:blip r:embed="rId48"/>
+                    <a:blip r:embed="rId47"/>
                     <a:srcRect/>
                     <a:stretch>
                       <a:fillRect/>
@@ -4637,7 +5360,7 @@
                     <pic:cNvPicPr preferRelativeResize="0"/>
                   </pic:nvPicPr>
                   <pic:blipFill>
-                    <a:blip r:embed="rId49"/>
+                    <a:blip r:embed="rId48"/>
                     <a:srcRect/>
                     <a:stretch>
                       <a:fillRect/>
@@ -4777,6 +5500,7 @@
           <w:noProof/>
           <w:color w:val="000000"/>
         </w:rPr>
+        <w:lastRenderedPageBreak/>
         <w:drawing>
           <wp:inline distT="0" distB="0" distL="0" distR="0" wp14:anchorId="58C78399" wp14:editId="79105F3E">
             <wp:extent cx="876300" cy="711200"/>
@@ -4791,7 +5515,7 @@
                     <pic:cNvPicPr preferRelativeResize="0"/>
                   </pic:nvPicPr>
                   <pic:blipFill>
-                    <a:blip r:embed="rId40"/>
+                    <a:blip r:embed="rId39"/>
                     <a:srcRect/>
                     <a:stretch>
                       <a:fillRect/>
@@ -4832,13 +5556,31 @@
         <w:rPr>
           <w:color w:val="000000"/>
         </w:rPr>
-        <w:t>Select WEATHER_2019 and click on the Create Database from Secu</w:t>
-      </w:r>
-      <w:r>
-        <w:rPr>
-          <w:color w:val="000000"/>
-        </w:rPr>
-        <w:t>re Share link.</w:t>
+        <w:t xml:space="preserve">Select </w:t>
+      </w:r>
+      <w:r>
+        <w:rPr>
+          <w:color w:val="000000"/>
+        </w:rPr>
+        <w:t>SNOW</w:t>
+      </w:r>
+      <w:r>
+        <w:rPr>
+          <w:color w:val="000000"/>
+        </w:rPr>
+        <w:t xml:space="preserve"> and click on the Create Database from Secure Share </w:t>
+      </w:r>
+      <w:r>
+        <w:rPr>
+          <w:color w:val="000000"/>
+        </w:rPr>
+        <w:t>BUTTON</w:t>
+      </w:r>
+      <w:r>
+        <w:rPr>
+          <w:color w:val="000000"/>
+        </w:rPr>
+        <w:t>.</w:t>
       </w:r>
     </w:p>
     <w:p>
@@ -4860,23 +5602,29 @@
           <w:noProof/>
           <w:color w:val="000000"/>
         </w:rPr>
-        <w:lastRenderedPageBreak/>
         <w:drawing>
-          <wp:inline distT="0" distB="0" distL="0" distR="0" wp14:anchorId="0422C57D" wp14:editId="44FEF88B">
-            <wp:extent cx="4800600" cy="1968500"/>
-            <wp:effectExtent l="0" t="0" r="0" b="0"/>
-            <wp:docPr id="70" name="image23.png"/>
-            <wp:cNvGraphicFramePr/>
+          <wp:inline distT="0" distB="0" distL="0" distR="0" wp14:anchorId="55C6B74C" wp14:editId="19CBD3F3">
+            <wp:extent cx="5943600" cy="1737995"/>
+            <wp:effectExtent l="0" t="0" r="0" b="1905"/>
+            <wp:docPr id="14" name="Picture 14" descr="Table&#10;&#10;Description automatically generated"/>
+            <wp:cNvGraphicFramePr>
+              <a:graphicFrameLocks xmlns:a="http://schemas.openxmlformats.org/drawingml/2006/main" noChangeAspect="1"/>
+            </wp:cNvGraphicFramePr>
             <a:graphic xmlns:a="http://schemas.openxmlformats.org/drawingml/2006/main">
               <a:graphicData uri="http://schemas.openxmlformats.org/drawingml/2006/picture">
                 <pic:pic xmlns:pic="http://schemas.openxmlformats.org/drawingml/2006/picture">
                   <pic:nvPicPr>
-                    <pic:cNvPr id="0" name="image23.png"/>
-                    <pic:cNvPicPr preferRelativeResize="0"/>
+                    <pic:cNvPr id="14" name="Picture 14" descr="Table&#10;&#10;Description automatically generated"/>
+                    <pic:cNvPicPr/>
                   </pic:nvPicPr>
                   <pic:blipFill>
-                    <a:blip r:embed="rId50"/>
-                    <a:srcRect/>
+                    <a:blip r:embed="rId49">
+                      <a:extLst>
+                        <a:ext uri="{28A0092B-C50C-407E-A947-70E740481C1C}">
+                          <a14:useLocalDpi xmlns:a14="http://schemas.microsoft.com/office/drawing/2010/main" val="0"/>
+                        </a:ext>
+                      </a:extLst>
+                    </a:blip>
                     <a:stretch>
                       <a:fillRect/>
                     </a:stretch>
@@ -4884,12 +5632,11 @@
                   <pic:spPr>
                     <a:xfrm>
                       <a:off x="0" y="0"/>
-                      <a:ext cx="4800600" cy="1968500"/>
+                      <a:ext cx="5943600" cy="1737995"/>
                     </a:xfrm>
                     <a:prstGeom prst="rect">
                       <a:avLst/>
                     </a:prstGeom>
-                    <a:ln/>
                   </pic:spPr>
                 </pic:pic>
               </a:graphicData>
@@ -4918,14 +5665,12 @@
         </w:rPr>
         <w:t xml:space="preserve">Fill out the share information as shown </w:t>
       </w:r>
-      <w:proofErr w:type="gramStart"/>
-      <w:r>
-        <w:rPr>
-          <w:color w:val="000000"/>
-        </w:rPr>
-        <w:t>below, and</w:t>
-      </w:r>
-      <w:proofErr w:type="gramEnd"/>
+      <w:r>
+        <w:rPr>
+          <w:color w:val="000000"/>
+        </w:rPr>
+        <w:t>below and</w:t>
+      </w:r>
       <w:r>
         <w:rPr>
           <w:color w:val="000000"/>
@@ -4962,21 +5707,28 @@
           <w:color w:val="000000"/>
         </w:rPr>
         <w:drawing>
-          <wp:inline distT="0" distB="0" distL="0" distR="0" wp14:anchorId="0491C5D1" wp14:editId="675E83D1">
-            <wp:extent cx="3777108" cy="2527354"/>
-            <wp:effectExtent l="0" t="0" r="0" b="0"/>
-            <wp:docPr id="96" name="image24.png" descr="A screenshot of a cell phone&#10;&#10;Description automatically generated"/>
-            <wp:cNvGraphicFramePr/>
+          <wp:inline distT="0" distB="0" distL="0" distR="0" wp14:anchorId="48DA62D4" wp14:editId="7D0E3840">
+            <wp:extent cx="4165600" cy="2777067"/>
+            <wp:effectExtent l="0" t="0" r="0" b="4445"/>
+            <wp:docPr id="15" name="Picture 15" descr="Graphical user interface, text, application&#10;&#10;Description automatically generated"/>
+            <wp:cNvGraphicFramePr>
+              <a:graphicFrameLocks xmlns:a="http://schemas.openxmlformats.org/drawingml/2006/main" noChangeAspect="1"/>
+            </wp:cNvGraphicFramePr>
             <a:graphic xmlns:a="http://schemas.openxmlformats.org/drawingml/2006/main">
               <a:graphicData uri="http://schemas.openxmlformats.org/drawingml/2006/picture">
                 <pic:pic xmlns:pic="http://schemas.openxmlformats.org/drawingml/2006/picture">
                   <pic:nvPicPr>
-                    <pic:cNvPr id="0" name="image24.png" descr="A screenshot of a cell phone&#10;&#10;Description automatically generated"/>
-                    <pic:cNvPicPr preferRelativeResize="0"/>
+                    <pic:cNvPr id="15" name="Picture 15" descr="Graphical user interface, text, application&#10;&#10;Description automatically generated"/>
+                    <pic:cNvPicPr/>
                   </pic:nvPicPr>
                   <pic:blipFill>
-                    <a:blip r:embed="rId51"/>
-                    <a:srcRect/>
+                    <a:blip r:embed="rId50">
+                      <a:extLst>
+                        <a:ext uri="{28A0092B-C50C-407E-A947-70E740481C1C}">
+                          <a14:useLocalDpi xmlns:a14="http://schemas.microsoft.com/office/drawing/2010/main" val="0"/>
+                        </a:ext>
+                      </a:extLst>
+                    </a:blip>
                     <a:stretch>
                       <a:fillRect/>
                     </a:stretch>
@@ -4984,12 +5736,11 @@
                   <pic:spPr>
                     <a:xfrm>
                       <a:off x="0" y="0"/>
-                      <a:ext cx="3777108" cy="2527354"/>
+                      <a:ext cx="4174368" cy="2782912"/>
                     </a:xfrm>
                     <a:prstGeom prst="rect">
                       <a:avLst/>
                     </a:prstGeom>
-                    <a:ln/>
                   </pic:spPr>
                 </pic:pic>
               </a:graphicData>
@@ -5039,21 +5790,28 @@
           <w:color w:val="000000"/>
         </w:rPr>
         <w:drawing>
-          <wp:inline distT="0" distB="0" distL="0" distR="0" wp14:anchorId="2FF3DF2A" wp14:editId="39C519DC">
-            <wp:extent cx="3851592" cy="1962419"/>
-            <wp:effectExtent l="0" t="0" r="0" b="0"/>
-            <wp:docPr id="99" name="image30.png" descr="A screenshot of a cell phone&#10;&#10;Description automatically generated"/>
-            <wp:cNvGraphicFramePr/>
+          <wp:inline distT="0" distB="0" distL="0" distR="0" wp14:anchorId="1887F4E8" wp14:editId="50A5D4FD">
+            <wp:extent cx="3810000" cy="1940821"/>
+            <wp:effectExtent l="0" t="0" r="0" b="2540"/>
+            <wp:docPr id="16" name="Picture 16" descr="Graphical user interface, text, application, email&#10;&#10;Description automatically generated"/>
+            <wp:cNvGraphicFramePr>
+              <a:graphicFrameLocks xmlns:a="http://schemas.openxmlformats.org/drawingml/2006/main" noChangeAspect="1"/>
+            </wp:cNvGraphicFramePr>
             <a:graphic xmlns:a="http://schemas.openxmlformats.org/drawingml/2006/main">
               <a:graphicData uri="http://schemas.openxmlformats.org/drawingml/2006/picture">
                 <pic:pic xmlns:pic="http://schemas.openxmlformats.org/drawingml/2006/picture">
                   <pic:nvPicPr>
-                    <pic:cNvPr id="0" name="image30.png" descr="A screenshot of a cell phone&#10;&#10;Description automatically generated"/>
-                    <pic:cNvPicPr preferRelativeResize="0"/>
+                    <pic:cNvPr id="16" name="Picture 16" descr="Graphical user interface, text, application, email&#10;&#10;Description automatically generated"/>
+                    <pic:cNvPicPr/>
                   </pic:nvPicPr>
                   <pic:blipFill>
-                    <a:blip r:embed="rId52"/>
-                    <a:srcRect/>
+                    <a:blip r:embed="rId51">
+                      <a:extLst>
+                        <a:ext uri="{28A0092B-C50C-407E-A947-70E740481C1C}">
+                          <a14:useLocalDpi xmlns:a14="http://schemas.microsoft.com/office/drawing/2010/main" val="0"/>
+                        </a:ext>
+                      </a:extLst>
+                    </a:blip>
                     <a:stretch>
                       <a:fillRect/>
                     </a:stretch>
@@ -5061,12 +5819,11 @@
                   <pic:spPr>
                     <a:xfrm>
                       <a:off x="0" y="0"/>
-                      <a:ext cx="3851592" cy="1962419"/>
+                      <a:ext cx="3858797" cy="1965678"/>
                     </a:xfrm>
                     <a:prstGeom prst="rect">
                       <a:avLst/>
                     </a:prstGeom>
-                    <a:ln/>
                   </pic:spPr>
                 </pic:pic>
               </a:graphicData>
@@ -5115,6 +5872,7 @@
           <w:noProof/>
           <w:color w:val="000000"/>
         </w:rPr>
+        <w:lastRenderedPageBreak/>
         <w:drawing>
           <wp:inline distT="0" distB="0" distL="0" distR="0" wp14:anchorId="597DF153" wp14:editId="4F9FE647">
             <wp:extent cx="1092200" cy="660400"/>
@@ -5170,7 +5928,19 @@
         <w:rPr>
           <w:color w:val="000000"/>
         </w:rPr>
-        <w:t>Select a warehouse in the worksheet context drop-down.</w:t>
+        <w:t>Select a warehouse</w:t>
+      </w:r>
+      <w:r>
+        <w:rPr>
+          <w:color w:val="000000"/>
+        </w:rPr>
+        <w:t>, database, and schema</w:t>
+      </w:r>
+      <w:r>
+        <w:rPr>
+          <w:color w:val="000000"/>
+        </w:rPr>
+        <w:t xml:space="preserve"> in the worksheet context drop-down.</w:t>
       </w:r>
     </w:p>
     <w:p>
@@ -5192,23 +5962,29 @@
           <w:noProof/>
           <w:color w:val="000000"/>
         </w:rPr>
-        <w:lastRenderedPageBreak/>
         <w:drawing>
-          <wp:inline distT="0" distB="0" distL="0" distR="0" wp14:anchorId="44520590" wp14:editId="19AC4200">
-            <wp:extent cx="5943600" cy="3122295"/>
+          <wp:inline distT="0" distB="0" distL="0" distR="0" wp14:anchorId="07596586" wp14:editId="741EFD2F">
+            <wp:extent cx="5372100" cy="2540000"/>
             <wp:effectExtent l="0" t="0" r="0" b="0"/>
-            <wp:docPr id="102" name="image36.png" descr="Graphical user interface, text, application, email&#10;&#10;Description automatically generated"/>
-            <wp:cNvGraphicFramePr/>
+            <wp:docPr id="17" name="Picture 17" descr="Graphical user interface, application&#10;&#10;Description automatically generated"/>
+            <wp:cNvGraphicFramePr>
+              <a:graphicFrameLocks xmlns:a="http://schemas.openxmlformats.org/drawingml/2006/main" noChangeAspect="1"/>
+            </wp:cNvGraphicFramePr>
             <a:graphic xmlns:a="http://schemas.openxmlformats.org/drawingml/2006/main">
               <a:graphicData uri="http://schemas.openxmlformats.org/drawingml/2006/picture">
                 <pic:pic xmlns:pic="http://schemas.openxmlformats.org/drawingml/2006/picture">
                   <pic:nvPicPr>
-                    <pic:cNvPr id="0" name="image36.png" descr="Graphical user interface, text, application, email&#10;&#10;Description automatically generated"/>
-                    <pic:cNvPicPr preferRelativeResize="0"/>
+                    <pic:cNvPr id="17" name="Picture 17" descr="Graphical user interface, application&#10;&#10;Description automatically generated"/>
+                    <pic:cNvPicPr/>
                   </pic:nvPicPr>
                   <pic:blipFill>
-                    <a:blip r:embed="rId53"/>
-                    <a:srcRect/>
+                    <a:blip r:embed="rId52">
+                      <a:extLst>
+                        <a:ext uri="{28A0092B-C50C-407E-A947-70E740481C1C}">
+                          <a14:useLocalDpi xmlns:a14="http://schemas.microsoft.com/office/drawing/2010/main" val="0"/>
+                        </a:ext>
+                      </a:extLst>
+                    </a:blip>
                     <a:stretch>
                       <a:fillRect/>
                     </a:stretch>
@@ -5216,12 +5992,11 @@
                   <pic:spPr>
                     <a:xfrm>
                       <a:off x="0" y="0"/>
-                      <a:ext cx="5943600" cy="3122295"/>
+                      <a:ext cx="5372100" cy="2540000"/>
                     </a:xfrm>
                     <a:prstGeom prst="rect">
                       <a:avLst/>
                     </a:prstGeom>
-                    <a:ln/>
                   </pic:spPr>
                 </pic:pic>
               </a:graphicData>
@@ -5248,7 +6023,19 @@
         <w:rPr>
           <w:color w:val="000000"/>
         </w:rPr>
-        <w:t>Click on the refresh button next to Find database objects, and your new database will appear.</w:t>
+        <w:t>Click on the refresh button next to Find database objects, and your new database will appear</w:t>
+      </w:r>
+      <w:r>
+        <w:rPr>
+          <w:color w:val="000000"/>
+        </w:rPr>
+        <w:t>, if it is not showing already</w:t>
+      </w:r>
+      <w:r>
+        <w:rPr>
+          <w:color w:val="000000"/>
+        </w:rPr>
+        <w:t>.</w:t>
       </w:r>
     </w:p>
     <w:p>
@@ -5271,21 +6058,28 @@
           <w:color w:val="000000"/>
         </w:rPr>
         <w:drawing>
-          <wp:inline distT="0" distB="0" distL="0" distR="0" wp14:anchorId="006CC7EE" wp14:editId="683EA557">
-            <wp:extent cx="2988703" cy="1375931"/>
+          <wp:inline distT="0" distB="0" distL="0" distR="0" wp14:anchorId="47A7DE07" wp14:editId="5AC53A61">
+            <wp:extent cx="2914650" cy="2227625"/>
             <wp:effectExtent l="0" t="0" r="0" b="0"/>
-            <wp:docPr id="105" name="image43.png" descr="A screenshot of a cell phone&#10;&#10;Description automatically generated"/>
-            <wp:cNvGraphicFramePr/>
+            <wp:docPr id="18" name="Picture 18" descr="Graphical user interface, application, email&#10;&#10;Description automatically generated"/>
+            <wp:cNvGraphicFramePr>
+              <a:graphicFrameLocks xmlns:a="http://schemas.openxmlformats.org/drawingml/2006/main" noChangeAspect="1"/>
+            </wp:cNvGraphicFramePr>
             <a:graphic xmlns:a="http://schemas.openxmlformats.org/drawingml/2006/main">
               <a:graphicData uri="http://schemas.openxmlformats.org/drawingml/2006/picture">
                 <pic:pic xmlns:pic="http://schemas.openxmlformats.org/drawingml/2006/picture">
                   <pic:nvPicPr>
-                    <pic:cNvPr id="0" name="image43.png" descr="A screenshot of a cell phone&#10;&#10;Description automatically generated"/>
-                    <pic:cNvPicPr preferRelativeResize="0"/>
+                    <pic:cNvPr id="18" name="Picture 18" descr="Graphical user interface, application, email&#10;&#10;Description automatically generated"/>
+                    <pic:cNvPicPr/>
                   </pic:nvPicPr>
                   <pic:blipFill>
-                    <a:blip r:embed="rId54"/>
-                    <a:srcRect/>
+                    <a:blip r:embed="rId53">
+                      <a:extLst>
+                        <a:ext uri="{28A0092B-C50C-407E-A947-70E740481C1C}">
+                          <a14:useLocalDpi xmlns:a14="http://schemas.microsoft.com/office/drawing/2010/main" val="0"/>
+                        </a:ext>
+                      </a:extLst>
+                    </a:blip>
                     <a:stretch>
                       <a:fillRect/>
                     </a:stretch>
@@ -5293,12 +6087,11 @@
                   <pic:spPr>
                     <a:xfrm>
                       <a:off x="0" y="0"/>
-                      <a:ext cx="2988703" cy="1375931"/>
+                      <a:ext cx="2925899" cy="2236222"/>
                     </a:xfrm>
                     <a:prstGeom prst="rect">
                       <a:avLst/>
                     </a:prstGeom>
-                    <a:ln/>
                   </pic:spPr>
                 </pic:pic>
               </a:graphicData>
@@ -5325,50 +6118,60 @@
         <w:rPr>
           <w:color w:val="000000"/>
         </w:rPr>
-        <w:t>Click on the shared FROSTY_DB_CONSUMER to expand the objects under the PUBLIC schema to preview the dat</w:t>
-      </w:r>
-      <w:r>
-        <w:rPr>
-          <w:color w:val="000000"/>
-        </w:rPr>
-        <w:t>a.</w:t>
-      </w:r>
-    </w:p>
-    <w:p>
-      <w:pPr>
-        <w:pBdr>
-          <w:top w:val="nil"/>
-          <w:left w:val="nil"/>
-          <w:bottom w:val="nil"/>
-          <w:right w:val="nil"/>
-          <w:between w:val="nil"/>
-        </w:pBdr>
-        <w:ind w:left="360"/>
-        <w:rPr>
-          <w:color w:val="000000"/>
-        </w:rPr>
+        <w:t xml:space="preserve">Click on the shared </w:t>
+      </w:r>
+      <w:r>
+        <w:rPr>
+          <w:color w:val="000000"/>
+        </w:rPr>
+        <w:t>SNOW</w:t>
+      </w:r>
+      <w:r>
+        <w:rPr>
+          <w:color w:val="000000"/>
+        </w:rPr>
+        <w:t>_DB to expand the objects under the PUBLIC schema to preview the data.</w:t>
+      </w:r>
+    </w:p>
+    <w:p>
+      <w:pPr>
+        <w:pBdr>
+          <w:top w:val="nil"/>
+          <w:left w:val="nil"/>
+          <w:bottom w:val="nil"/>
+          <w:right w:val="nil"/>
+          <w:between w:val="nil"/>
+        </w:pBdr>
+        <w:ind w:left="360"/>
       </w:pPr>
       <w:r>
         <w:rPr>
           <w:noProof/>
-          <w:color w:val="000000"/>
-        </w:rPr>
+        </w:rPr>
+        <w:lastRenderedPageBreak/>
         <w:drawing>
-          <wp:inline distT="0" distB="0" distL="0" distR="0" wp14:anchorId="4659D711" wp14:editId="7F9C9205">
-            <wp:extent cx="4529674" cy="2332588"/>
+          <wp:inline distT="0" distB="0" distL="0" distR="0" wp14:anchorId="0C9968C6" wp14:editId="41A282E8">
+            <wp:extent cx="5943600" cy="3035935"/>
             <wp:effectExtent l="0" t="0" r="0" b="0"/>
-            <wp:docPr id="107" name="image45.png" descr="A screenshot of a cell phone&#10;&#10;Description automatically generated"/>
-            <wp:cNvGraphicFramePr/>
+            <wp:docPr id="19" name="Picture 19" descr="Graphical user interface, text&#10;&#10;Description automatically generated"/>
+            <wp:cNvGraphicFramePr>
+              <a:graphicFrameLocks xmlns:a="http://schemas.openxmlformats.org/drawingml/2006/main" noChangeAspect="1"/>
+            </wp:cNvGraphicFramePr>
             <a:graphic xmlns:a="http://schemas.openxmlformats.org/drawingml/2006/main">
               <a:graphicData uri="http://schemas.openxmlformats.org/drawingml/2006/picture">
                 <pic:pic xmlns:pic="http://schemas.openxmlformats.org/drawingml/2006/picture">
                   <pic:nvPicPr>
-                    <pic:cNvPr id="0" name="image45.png" descr="A screenshot of a cell phone&#10;&#10;Description automatically generated"/>
-                    <pic:cNvPicPr preferRelativeResize="0"/>
+                    <pic:cNvPr id="19" name="Picture 19" descr="Graphical user interface, text&#10;&#10;Description automatically generated"/>
+                    <pic:cNvPicPr/>
                   </pic:nvPicPr>
                   <pic:blipFill>
-                    <a:blip r:embed="rId55"/>
-                    <a:srcRect/>
+                    <a:blip r:embed="rId54">
+                      <a:extLst>
+                        <a:ext uri="{28A0092B-C50C-407E-A947-70E740481C1C}">
+                          <a14:useLocalDpi xmlns:a14="http://schemas.microsoft.com/office/drawing/2010/main" val="0"/>
+                        </a:ext>
+                      </a:extLst>
+                    </a:blip>
                     <a:stretch>
                       <a:fillRect/>
                     </a:stretch>
@@ -5376,84 +6179,11 @@
                   <pic:spPr>
                     <a:xfrm>
                       <a:off x="0" y="0"/>
-                      <a:ext cx="4529674" cy="2332588"/>
+                      <a:ext cx="5943600" cy="3035935"/>
                     </a:xfrm>
                     <a:prstGeom prst="rect">
                       <a:avLst/>
                     </a:prstGeom>
-                    <a:ln/>
-                  </pic:spPr>
-                </pic:pic>
-              </a:graphicData>
-            </a:graphic>
-          </wp:inline>
-        </w:drawing>
-      </w:r>
-    </w:p>
-    <w:p>
-      <w:pPr>
-        <w:pBdr>
-          <w:top w:val="nil"/>
-          <w:left w:val="nil"/>
-          <w:bottom w:val="nil"/>
-          <w:right w:val="nil"/>
-          <w:between w:val="nil"/>
-        </w:pBdr>
-        <w:ind w:left="360"/>
-        <w:rPr>
-          <w:color w:val="000000"/>
-        </w:rPr>
-      </w:pPr>
-    </w:p>
-    <w:p>
-      <w:pPr>
-        <w:pBdr>
-          <w:top w:val="nil"/>
-          <w:left w:val="nil"/>
-          <w:bottom w:val="nil"/>
-          <w:right w:val="nil"/>
-          <w:between w:val="nil"/>
-        </w:pBdr>
-        <w:ind w:left="360"/>
-        <w:rPr>
-          <w:color w:val="000000"/>
-        </w:rPr>
-      </w:pPr>
-      <w:r>
-        <w:rPr>
-          <w:noProof/>
-          <w:color w:val="000000"/>
-        </w:rPr>
-        <w:lastRenderedPageBreak/>
-        <w:drawing>
-          <wp:inline distT="0" distB="0" distL="0" distR="0" wp14:anchorId="349ACAC5" wp14:editId="3161B245">
-            <wp:extent cx="5943600" cy="1318895"/>
-            <wp:effectExtent l="0" t="0" r="0" b="0"/>
-            <wp:docPr id="110" name="image37.png" descr="A screenshot of a cell phone&#10;&#10;Description automatically generated"/>
-            <wp:cNvGraphicFramePr/>
-            <a:graphic xmlns:a="http://schemas.openxmlformats.org/drawingml/2006/main">
-              <a:graphicData uri="http://schemas.openxmlformats.org/drawingml/2006/picture">
-                <pic:pic xmlns:pic="http://schemas.openxmlformats.org/drawingml/2006/picture">
-                  <pic:nvPicPr>
-                    <pic:cNvPr id="0" name="image37.png" descr="A screenshot of a cell phone&#10;&#10;Description automatically generated"/>
-                    <pic:cNvPicPr preferRelativeResize="0"/>
-                  </pic:nvPicPr>
-                  <pic:blipFill>
-                    <a:blip r:embed="rId56"/>
-                    <a:srcRect/>
-                    <a:stretch>
-                      <a:fillRect/>
-                    </a:stretch>
-                  </pic:blipFill>
-                  <pic:spPr>
-                    <a:xfrm>
-                      <a:off x="0" y="0"/>
-                      <a:ext cx="5943600" cy="1318895"/>
-                    </a:xfrm>
-                    <a:prstGeom prst="rect">
-                      <a:avLst/>
-                    </a:prstGeom>
-                    <a:ln/>
                   </pic:spPr>
                 </pic:pic>
               </a:graphicData>
@@ -5475,6 +6205,92 @@
 <file path=word/numbering.xml><?xml version="1.0" encoding="utf-8"?>
 <w:numbering xmlns:wpc="http://schemas.microsoft.com/office/word/2010/wordprocessingCanvas" xmlns:cx="http://schemas.microsoft.com/office/drawing/2014/chartex" xmlns:cx1="http://schemas.microsoft.com/office/drawing/2015/9/8/chartex" xmlns:cx2="http://schemas.microsoft.com/office/drawing/2015/10/21/chartex" xmlns:cx3="http://schemas.microsoft.com/office/drawing/2016/5/9/chartex" xmlns:cx4="http://schemas.microsoft.com/office/drawing/2016/5/10/chartex" xmlns:cx5="http://schemas.microsoft.com/office/drawing/2016/5/11/chartex" xmlns:cx6="http://schemas.microsoft.com/office/drawing/2016/5/12/chartex" xmlns:cx7="http://schemas.microsoft.com/office/drawing/2016/5/13/chartex" xmlns:cx8="http://schemas.microsoft.com/office/drawing/2016/5/14/chartex" xmlns:mc="http://schemas.openxmlformats.org/markup-compatibility/2006" xmlns:aink="http://schemas.microsoft.com/office/drawing/2016/ink" xmlns:am3d="http://schemas.microsoft.com/office/drawing/2017/model3d" xmlns:o="urn:schemas-microsoft-com:office:office" xmlns:r="http://schemas.openxmlformats.org/officeDocument/2006/relationships" xmlns:m="http://schemas.openxmlformats.org/officeDocument/2006/math" xmlns:v="urn:schemas-microsoft-com:vml" xmlns:wp14="http://schemas.microsoft.com/office/word/2010/wordprocessingDrawing" xmlns:wp="http://schemas.openxmlformats.org/drawingml/2006/wordprocessingDrawing" xmlns:w10="urn:schemas-microsoft-com:office:word" xmlns:w="http://schemas.openxmlformats.org/wordprocessingml/2006/main" xmlns:w14="http://schemas.microsoft.com/office/word/2010/wordml" xmlns:w15="http://schemas.microsoft.com/office/word/2012/wordml" xmlns:w16cex="http://schemas.microsoft.com/office/word/2018/wordml/cex" xmlns:w16cid="http://schemas.microsoft.com/office/word/2016/wordml/cid" xmlns:w16="http://schemas.microsoft.com/office/word/2018/wordml" xmlns:w16se="http://schemas.microsoft.com/office/word/2015/wordml/symex" xmlns:wpg="http://schemas.microsoft.com/office/word/2010/wordprocessingGroup" xmlns:wpi="http://schemas.microsoft.com/office/word/2010/wordprocessingInk" xmlns:wne="http://schemas.microsoft.com/office/word/2006/wordml" xmlns:wps="http://schemas.microsoft.com/office/word/2010/wordprocessingShape" mc:Ignorable="w14 w15 w16se w16cid w16 w16cex wp14">
   <w:abstractNum w:abstractNumId="0" w15:restartNumberingAfterBreak="0">
+    <w:nsid w:val="51474C28"/>
+    <w:multiLevelType w:val="hybridMultilevel"/>
+    <w:tmpl w:val="D0ACF7AE"/>
+    <w:lvl w:ilvl="0" w:tplc="0409000F">
+      <w:start w:val="1"/>
+      <w:numFmt w:val="decimal"/>
+      <w:lvlText w:val="%1."/>
+      <w:lvlJc w:val="left"/>
+      <w:pPr>
+        <w:ind w:left="360" w:hanging="360"/>
+      </w:pPr>
+    </w:lvl>
+    <w:lvl w:ilvl="1" w:tplc="04090019" w:tentative="1">
+      <w:start w:val="1"/>
+      <w:numFmt w:val="lowerLetter"/>
+      <w:lvlText w:val="%2."/>
+      <w:lvlJc w:val="left"/>
+      <w:pPr>
+        <w:ind w:left="1080" w:hanging="360"/>
+      </w:pPr>
+    </w:lvl>
+    <w:lvl w:ilvl="2" w:tplc="0409001B" w:tentative="1">
+      <w:start w:val="1"/>
+      <w:numFmt w:val="lowerRoman"/>
+      <w:lvlText w:val="%3."/>
+      <w:lvlJc w:val="right"/>
+      <w:pPr>
+        <w:ind w:left="1800" w:hanging="180"/>
+      </w:pPr>
+    </w:lvl>
+    <w:lvl w:ilvl="3" w:tplc="0409000F" w:tentative="1">
+      <w:start w:val="1"/>
+      <w:numFmt w:val="decimal"/>
+      <w:lvlText w:val="%4."/>
+      <w:lvlJc w:val="left"/>
+      <w:pPr>
+        <w:ind w:left="2520" w:hanging="360"/>
+      </w:pPr>
+    </w:lvl>
+    <w:lvl w:ilvl="4" w:tplc="04090019" w:tentative="1">
+      <w:start w:val="1"/>
+      <w:numFmt w:val="lowerLetter"/>
+      <w:lvlText w:val="%5."/>
+      <w:lvlJc w:val="left"/>
+      <w:pPr>
+        <w:ind w:left="3240" w:hanging="360"/>
+      </w:pPr>
+    </w:lvl>
+    <w:lvl w:ilvl="5" w:tplc="0409001B" w:tentative="1">
+      <w:start w:val="1"/>
+      <w:numFmt w:val="lowerRoman"/>
+      <w:lvlText w:val="%6."/>
+      <w:lvlJc w:val="right"/>
+      <w:pPr>
+        <w:ind w:left="3960" w:hanging="180"/>
+      </w:pPr>
+    </w:lvl>
+    <w:lvl w:ilvl="6" w:tplc="0409000F" w:tentative="1">
+      <w:start w:val="1"/>
+      <w:numFmt w:val="decimal"/>
+      <w:lvlText w:val="%7."/>
+      <w:lvlJc w:val="left"/>
+      <w:pPr>
+        <w:ind w:left="4680" w:hanging="360"/>
+      </w:pPr>
+    </w:lvl>
+    <w:lvl w:ilvl="7" w:tplc="04090019" w:tentative="1">
+      <w:start w:val="1"/>
+      <w:numFmt w:val="lowerLetter"/>
+      <w:lvlText w:val="%8."/>
+      <w:lvlJc w:val="left"/>
+      <w:pPr>
+        <w:ind w:left="5400" w:hanging="360"/>
+      </w:pPr>
+    </w:lvl>
+    <w:lvl w:ilvl="8" w:tplc="0409001B" w:tentative="1">
+      <w:start w:val="1"/>
+      <w:numFmt w:val="lowerRoman"/>
+      <w:lvlText w:val="%9."/>
+      <w:lvlJc w:val="right"/>
+      <w:pPr>
+        <w:ind w:left="6120" w:hanging="180"/>
+      </w:pPr>
+    </w:lvl>
+  </w:abstractNum>
+  <w:abstractNum w:abstractNumId="1" w15:restartNumberingAfterBreak="0">
     <w:nsid w:val="5F237EB7"/>
     <w:multiLevelType w:val="multilevel"/>
     <w:tmpl w:val="E746F69A"/>
@@ -5561,6 +6377,9 @@
     </w:lvl>
   </w:abstractNum>
   <w:num w:numId="1">
+    <w:abstractNumId w:val="1"/>
+  </w:num>
+  <w:num w:numId="2">
     <w:abstractNumId w:val="0"/>
   </w:num>
 </w:numbering>
